--- a/ECON 411 611 Syllabus.docx
+++ b/ECON 411 611 Syllabus.docx
@@ -511,15 +511,7 @@
         <w:t xml:space="preserve"> and</w:t>
       </w:r>
       <w:r>
-        <w:t xml:space="preserve"> </w:t>
-      </w:r>
-      <w:proofErr w:type="gramStart"/>
-      <w:r>
-        <w:t>practice with</w:t>
-      </w:r>
-      <w:proofErr w:type="gramEnd"/>
-      <w:r>
-        <w:t xml:space="preserve"> computational methods.</w:t>
+        <w:t xml:space="preserve"> practice with computational methods.</w:t>
       </w:r>
       <w:r>
         <w:t xml:space="preserve"> </w:t>
@@ -1436,58 +1428,107 @@
         <w:rPr>
           <w:bCs/>
         </w:rPr>
-        <w:t xml:space="preserve">. Students are required to share </w:t>
-      </w:r>
-      <w:proofErr w:type="gramStart"/>
-      <w:r>
-        <w:rPr>
+        <w:t>. Students are required to share screen.</w:t>
+      </w:r>
+    </w:p>
+    <w:bookmarkEnd w:id="4"/>
+    <w:p>
+      <w:pPr>
+        <w:rPr>
+          <w:b/>
           <w:bCs/>
         </w:rPr>
-        <w:t>screen</w:t>
-      </w:r>
-      <w:proofErr w:type="gramEnd"/>
-      <w:r>
-        <w:rPr>
+      </w:pPr>
+      <w:r>
+        <w:rPr>
+          <w:b/>
           <w:bCs/>
         </w:rPr>
-        <w:t>.</w:t>
-      </w:r>
-    </w:p>
-    <w:bookmarkEnd w:id="4"/>
-    <w:p>
-      <w:pPr>
+        <w:t>Class Notes</w:t>
+      </w:r>
+      <w:r>
         <w:rPr>
           <w:b/>
           <w:bCs/>
         </w:rPr>
-      </w:pPr>
+        <w:t xml:space="preserve"> (Participation)</w:t>
+      </w:r>
       <w:r>
         <w:rPr>
           <w:b/>
           <w:bCs/>
         </w:rPr>
-        <w:t>Class Notes</w:t>
-      </w:r>
-      <w:r>
+        <w:t>:</w:t>
+      </w:r>
+    </w:p>
+    <w:p>
+      <w:pPr>
+        <w:ind w:left="720"/>
+      </w:pPr>
+      <w:r>
+        <w:t xml:space="preserve">Class notes for each section should be recorded in a </w:t>
+      </w:r>
+      <w:proofErr w:type="spellStart"/>
+      <w:r>
+        <w:t>Jupyter</w:t>
+      </w:r>
+      <w:proofErr w:type="spellEnd"/>
+      <w:r>
+        <w:t xml:space="preserve"> Notebook and must be uploaded to your GitHub account by the last Sunday of each section by 11:59 PM. </w:t>
+      </w:r>
+      <w:r>
+        <w:t xml:space="preserve"> Class notes should be uploaded to a folder titled “In Class Projects”. </w:t>
+      </w:r>
+    </w:p>
+    <w:p>
+      <w:pPr>
+        <w:ind w:left="720"/>
         <w:rPr>
           <w:b/>
           <w:bCs/>
         </w:rPr>
-        <w:t xml:space="preserve"> (Participation)</w:t>
-      </w:r>
+      </w:pPr>
       <w:r>
         <w:rPr>
           <w:b/>
           <w:bCs/>
         </w:rPr>
-        <w:t>:</w:t>
+        <w:t>Notes should be in your own words</w:t>
       </w:r>
       <w:r>
         <w:rPr>
           <w:b/>
           <w:bCs/>
         </w:rPr>
-        <w:t>’</w:t>
+        <w:t xml:space="preserve">. </w:t>
+      </w:r>
+      <w:r>
+        <w:rPr>
+          <w:b/>
+          <w:bCs/>
+        </w:rPr>
+        <w:t>Notes should reflect exploration of concepts. If you create multiple iterations of a concept, include that in you</w:t>
+      </w:r>
+      <w:r>
+        <w:rPr>
+          <w:b/>
+          <w:bCs/>
+        </w:rPr>
+        <w:t>r</w:t>
+      </w:r>
+      <w:r>
+        <w:rPr>
+          <w:b/>
+          <w:bCs/>
+        </w:rPr>
+        <w:t xml:space="preserve"> notes</w:t>
+      </w:r>
+      <w:r>
+        <w:rPr>
+          <w:b/>
+          <w:bCs/>
+        </w:rPr>
+        <w:t>. Verbatim copies of the professor’s notes will be penalized.</w:t>
       </w:r>
     </w:p>
     <w:p>
@@ -1495,108 +1536,30 @@
         <w:ind w:left="720"/>
       </w:pPr>
       <w:r>
-        <w:t xml:space="preserve">Class notes for each section should be recorded in a </w:t>
-      </w:r>
-      <w:proofErr w:type="spellStart"/>
-      <w:r>
-        <w:t>Jupyter</w:t>
-      </w:r>
-      <w:proofErr w:type="spellEnd"/>
-      <w:r>
-        <w:t xml:space="preserve"> Notebook and must be uploaded to your GitHub account by the last Sunday of each section by 11:59 PM. </w:t>
-      </w:r>
-      <w:r>
-        <w:t xml:space="preserve"> Class notes should be uploaded to a folder titled “In Class Projects”. </w:t>
+        <w:t>S</w:t>
+      </w:r>
+      <w:r>
+        <w:t>tudent</w:t>
+      </w:r>
+      <w:r>
+        <w:t>s</w:t>
+      </w:r>
+      <w:r>
+        <w:t xml:space="preserve"> </w:t>
+      </w:r>
+      <w:r>
+        <w:t xml:space="preserve">are </w:t>
+      </w:r>
+      <w:r>
+        <w:t>expected to participate in class by working on exercises presented in class, asking questions, using online resources (i.e., Google, Stack Overflow, official Python documentation) to find solutions to problems, and participating in discussion.</w:t>
       </w:r>
     </w:p>
     <w:p>
       <w:pPr>
         <w:ind w:left="720"/>
-        <w:rPr>
-          <w:b/>
-          <w:bCs/>
-        </w:rPr>
-      </w:pPr>
-      <w:r>
-        <w:rPr>
-          <w:b/>
-          <w:bCs/>
-        </w:rPr>
-        <w:t>Notes should be in your own words</w:t>
-      </w:r>
-      <w:r>
-        <w:rPr>
-          <w:b/>
-          <w:bCs/>
-        </w:rPr>
-        <w:t xml:space="preserve">. </w:t>
-      </w:r>
-      <w:r>
-        <w:rPr>
-          <w:b/>
-          <w:bCs/>
-        </w:rPr>
-        <w:t>Notes should reflect exploration of concepts. If you create multiple iterations of a concept, include that in you</w:t>
-      </w:r>
-      <w:r>
-        <w:rPr>
-          <w:b/>
-          <w:bCs/>
-        </w:rPr>
-        <w:t>r</w:t>
-      </w:r>
-      <w:r>
-        <w:rPr>
-          <w:b/>
-          <w:bCs/>
-        </w:rPr>
-        <w:t xml:space="preserve"> notes</w:t>
-      </w:r>
-      <w:r>
-        <w:rPr>
-          <w:b/>
-          <w:bCs/>
-        </w:rPr>
-        <w:t>. Verbatim copies of the professor’s notes will be penalized.</w:t>
-      </w:r>
-    </w:p>
-    <w:p>
-      <w:pPr>
-        <w:ind w:left="720"/>
-      </w:pPr>
-      <w:r>
-        <w:t>S</w:t>
-      </w:r>
-      <w:r>
-        <w:t>tudent</w:t>
-      </w:r>
-      <w:r>
-        <w:t>s</w:t>
-      </w:r>
-      <w:r>
-        <w:t xml:space="preserve"> </w:t>
-      </w:r>
-      <w:r>
-        <w:t xml:space="preserve">are </w:t>
-      </w:r>
-      <w:r>
-        <w:t>expected to participate in class by working on exercises presented in class, asking questions, using online resources (i.e., Google, Stack Overflow, official Python documentation) to find solutions to problems, and participating in discussion.</w:t>
-      </w:r>
-    </w:p>
-    <w:p>
-      <w:pPr>
-        <w:ind w:left="720"/>
-      </w:pPr>
-      <w:r>
-        <w:t xml:space="preserve">Excused absences will be discussed on a </w:t>
-      </w:r>
-      <w:proofErr w:type="gramStart"/>
-      <w:r>
-        <w:t>case by case</w:t>
-      </w:r>
-      <w:proofErr w:type="gramEnd"/>
-      <w:r>
-        <w:t xml:space="preserve"> basis</w:t>
+      </w:pPr>
+      <w:r>
+        <w:t>Excused absences will be discussed on a case by case basis</w:t>
       </w:r>
     </w:p>
     <w:p>
@@ -1629,13 +1592,8 @@
       </w:pPr>
       <w:bookmarkStart w:id="5" w:name="_Hlk534454389"/>
       <w:bookmarkStart w:id="6" w:name="_Hlk534465623"/>
-      <w:proofErr w:type="gramStart"/>
-      <w:r>
-        <w:t>A</w:t>
-      </w:r>
-      <w:proofErr w:type="gramEnd"/>
-      <w:r>
-        <w:t xml:space="preserve"> homework is due at the end of </w:t>
+      <w:r>
+        <w:t xml:space="preserve">A homework is due at the end of </w:t>
       </w:r>
       <w:r>
         <w:t>the week indicated in the schedule</w:t>
@@ -1723,7 +1681,6 @@
         </w:rPr>
         <w:t xml:space="preserve"> must complete additional exercises </w:t>
       </w:r>
-      <w:proofErr w:type="gramStart"/>
       <w:r>
         <w:rPr>
           <w:b/>
@@ -1731,7 +1688,6 @@
         </w:rPr>
         <w:t>where</w:t>
       </w:r>
-      <w:proofErr w:type="gramEnd"/>
       <w:r>
         <w:rPr>
           <w:b/>
@@ -1786,15 +1742,7 @@
         <w:ind w:left="720"/>
       </w:pPr>
       <w:r>
-        <w:t xml:space="preserve">Students are expected to attend class. To receive credit for participation </w:t>
-      </w:r>
-      <w:proofErr w:type="gramStart"/>
-      <w:r>
-        <w:t>for</w:t>
-      </w:r>
-      <w:proofErr w:type="gramEnd"/>
-      <w:r>
-        <w:t xml:space="preserve"> a missed class</w:t>
+        <w:t>Students are expected to attend class. To receive credit for participation for a missed class</w:t>
       </w:r>
       <w:r>
         <w:t xml:space="preserve"> with an excused absence</w:t>
@@ -1815,15 +1763,7 @@
       </w:pPr>
       <w:r>
         <w:lastRenderedPageBreak/>
-        <w:t xml:space="preserve">Excused absences are specified in NDSU Policy 333 and include: participation in university sanctioned events, absences due to pregnancy or related conditions, religious observance, legally mandated absence, absence due to military service, personal illness, death of an immediate family member.  Students who anticipate excusable absences shall notify the instructor as soon as possible, preferably by the third week of class. In the case of unanticipated excusable events, the student needs to contact the instructor as soon as possible. Students have the responsibility to visit with the instructor if exams or assignments are scheduled during times </w:t>
-      </w:r>
-      <w:proofErr w:type="gramStart"/>
-      <w:r>
-        <w:t>where</w:t>
-      </w:r>
-      <w:proofErr w:type="gramEnd"/>
-      <w:r>
-        <w:t xml:space="preserve"> absences are required.</w:t>
+        <w:t>Excused absences are specified in NDSU Policy 333 and include: participation in university sanctioned events, absences due to pregnancy or related conditions, religious observance, legally mandated absence, absence due to military service, personal illness, death of an immediate family member.  Students who anticipate excusable absences shall notify the instructor as soon as possible, preferably by the third week of class. In the case of unanticipated excusable events, the student needs to contact the instructor as soon as possible. Students have the responsibility to visit with the instructor if exams or assignments are scheduled during times where absences are required.</w:t>
       </w:r>
     </w:p>
     <w:p>
@@ -1839,23 +1779,7 @@
           <w:i/>
           <w:iCs/>
         </w:rPr>
-        <w:t xml:space="preserve">Excused absences will be discussed on a </w:t>
-      </w:r>
-      <w:proofErr w:type="gramStart"/>
-      <w:r>
-        <w:rPr>
-          <w:i/>
-          <w:iCs/>
-        </w:rPr>
-        <w:t>case by case</w:t>
-      </w:r>
-      <w:proofErr w:type="gramEnd"/>
-      <w:r>
-        <w:rPr>
-          <w:i/>
-          <w:iCs/>
-        </w:rPr>
-        <w:t xml:space="preserve"> basis</w:t>
+        <w:t>Excused absences will be discussed on a case by case basis</w:t>
       </w:r>
     </w:p>
     <w:p>
@@ -2034,15 +1958,7 @@
         <w:ind w:left="720"/>
       </w:pPr>
       <w:r>
-        <w:t xml:space="preserve">When you send an email to </w:t>
-      </w:r>
-      <w:proofErr w:type="gramStart"/>
-      <w:r>
-        <w:t>me</w:t>
-      </w:r>
-      <w:proofErr w:type="gramEnd"/>
-      <w:r>
-        <w:t xml:space="preserve"> please </w:t>
+        <w:t xml:space="preserve">When you send an email to me please </w:t>
       </w:r>
       <w:r>
         <w:t xml:space="preserve">put ECON </w:t>
@@ -2108,15 +2024,7 @@
         <w:tab/>
       </w:r>
       <w:r>
-        <w:t xml:space="preserve">The academic community is operated </w:t>
-      </w:r>
-      <w:proofErr w:type="gramStart"/>
-      <w:r>
-        <w:t>on the basis of</w:t>
-      </w:r>
-      <w:proofErr w:type="gramEnd"/>
-      <w:r>
-        <w:t xml:space="preserve"> honesty, integrity, and fair play. </w:t>
+        <w:t xml:space="preserve">The academic community is operated on the basis of honesty, integrity, and fair play. </w:t>
       </w:r>
       <w:hyperlink r:id="rId11" w:history="1">
         <w:r>
@@ -2176,15 +2084,7 @@
         <w:t xml:space="preserve">Students with special requirements: </w:t>
       </w:r>
       <w:r>
-        <w:t xml:space="preserve">Any students with disabilities or other special </w:t>
-      </w:r>
-      <w:proofErr w:type="gramStart"/>
-      <w:r>
-        <w:t>needs, who</w:t>
-      </w:r>
-      <w:proofErr w:type="gramEnd"/>
-      <w:r>
-        <w:t xml:space="preserve"> need special accommodations in this course are invited to share these concerns or requests with the instructor as soon as possible. The instructor may ask for verification and that, plus other assistance, can be requested from Disability Services in </w:t>
+        <w:t xml:space="preserve">Any students with disabilities or other special needs, who need special accommodations in this course are invited to share these concerns or requests with the instructor as soon as possible. The instructor may ask for verification and that, plus other assistance, can be requested from Disability Services in </w:t>
       </w:r>
       <w:r>
         <w:t xml:space="preserve">NDSU Library Suite 17 </w:t>
@@ -2360,28 +2260,7 @@
           <w:szCs w:val="24"/>
         </w:rPr>
         <w:tab/>
-      </w:r>
-      <w:proofErr w:type="gramStart"/>
-      <w:r>
-        <w:rPr>
-          <w:rFonts w:ascii="Times New Roman" w:hAnsi="Times New Roman"/>
-          <w:i/>
-          <w:iCs/>
-          <w:sz w:val="24"/>
-          <w:szCs w:val="24"/>
-        </w:rPr>
-        <w:t>Last day</w:t>
-      </w:r>
-      <w:proofErr w:type="gramEnd"/>
-      <w:r>
-        <w:rPr>
-          <w:rFonts w:ascii="Times New Roman" w:hAnsi="Times New Roman"/>
-          <w:i/>
-          <w:iCs/>
-          <w:sz w:val="24"/>
-          <w:szCs w:val="24"/>
-        </w:rPr>
-        <w:t xml:space="preserve"> for no-record drop of classes @ 100% refund</w:t>
+        <w:t>Last day for no-record drop of classes @ 100% refund</w:t>
       </w:r>
     </w:p>
     <w:p>
@@ -3687,91 +3566,75 @@
             <w:r>
               <w:t xml:space="preserve"> and </w:t>
             </w:r>
-            <w:proofErr w:type="gramStart"/>
             <w:r>
               <w:rPr>
                 <w:i/>
               </w:rPr>
-              <w:t>pandas;</w:t>
-            </w:r>
-            <w:proofErr w:type="gramEnd"/>
-            <w:r>
+              <w:t xml:space="preserve">pandas; </w:t>
+            </w:r>
+          </w:p>
+          <w:p>
+            <w:pPr>
               <w:rPr>
                 <w:i/>
               </w:rPr>
+            </w:pPr>
+          </w:p>
+          <w:p>
+            <w:r>
+              <w:rPr>
+                <w:b/>
+                <w:bCs/>
+              </w:rPr>
+              <w:t>Project 5:</w:t>
+            </w:r>
+            <w:r>
               <w:t xml:space="preserve"> </w:t>
             </w:r>
-          </w:p>
+            <w:r>
+              <w:t>Chapter 5: F</w:t>
+            </w:r>
+            <w:r>
+              <w:t>unctional Programming: Rudimentary Statistics and Analytics</w:t>
+            </w:r>
+          </w:p>
+        </w:tc>
+        <w:tc>
+          <w:tcPr>
+            <w:tcW w:w="1577" w:type="dxa"/>
+          </w:tcPr>
           <w:p>
             <w:pPr>
               <w:rPr>
                 <w:i/>
               </w:rPr>
             </w:pPr>
-          </w:p>
-          <w:p>
-            <w:r>
-              <w:rPr>
-                <w:b/>
-                <w:bCs/>
-              </w:rPr>
-              <w:t>Project 5:</w:t>
-            </w:r>
-            <w:r>
-              <w:t xml:space="preserve"> </w:t>
-            </w:r>
-            <w:r>
-              <w:t>Chapter 5: F</w:t>
-            </w:r>
-            <w:r>
-              <w:t>unctional Programming: Rudimentary Statistics and Analytics</w:t>
-            </w:r>
-          </w:p>
-        </w:tc>
-        <w:tc>
-          <w:tcPr>
-            <w:tcW w:w="1577" w:type="dxa"/>
-          </w:tcPr>
-          <w:p>
-            <w:pPr>
+            <w:r>
+              <w:rPr>
+                <w:b/>
+                <w:bCs/>
+              </w:rPr>
+              <w:t>Chapter 3</w:t>
+            </w:r>
+            <w:r>
+              <w:t xml:space="preserve">: An Introduction to </w:t>
+            </w:r>
+            <w:proofErr w:type="spellStart"/>
+            <w:r>
               <w:rPr>
                 <w:i/>
               </w:rPr>
-            </w:pPr>
-            <w:r>
-              <w:rPr>
-                <w:b/>
-                <w:bCs/>
-              </w:rPr>
-              <w:t>Chapter 3</w:t>
-            </w:r>
-            <w:r>
-              <w:t xml:space="preserve">: An Introduction to </w:t>
-            </w:r>
-            <w:proofErr w:type="spellStart"/>
+              <w:t>numpy</w:t>
+            </w:r>
+            <w:proofErr w:type="spellEnd"/>
+            <w:r>
+              <w:t xml:space="preserve"> and </w:t>
+            </w:r>
             <w:r>
               <w:rPr>
                 <w:i/>
               </w:rPr>
-              <w:t>numpy</w:t>
-            </w:r>
-            <w:proofErr w:type="spellEnd"/>
-            <w:r>
-              <w:t xml:space="preserve"> and </w:t>
-            </w:r>
-            <w:proofErr w:type="gramStart"/>
-            <w:r>
-              <w:rPr>
-                <w:i/>
-              </w:rPr>
-              <w:t>pandas;</w:t>
-            </w:r>
-            <w:proofErr w:type="gramEnd"/>
-            <w:r>
-              <w:rPr>
-                <w:i/>
-              </w:rPr>
-              <w:t xml:space="preserve"> </w:t>
+              <w:t xml:space="preserve">pandas; </w:t>
             </w:r>
           </w:p>
           <w:p/>
@@ -4532,15 +4395,7 @@
           </w:tcPr>
           <w:p>
             <w:r>
-              <w:t xml:space="preserve">Partial correlation; directed acyclic graphs; residuals; </w:t>
-            </w:r>
-            <w:proofErr w:type="gramStart"/>
-            <w:r>
-              <w:t>multi index</w:t>
-            </w:r>
-            <w:proofErr w:type="gramEnd"/>
-            <w:r>
-              <w:t>; indicator variables; quantiles; panel regression</w:t>
+              <w:t>Partial correlation; directed acyclic graphs; residuals; multi index; indicator variables; quantiles; panel regression</w:t>
             </w:r>
           </w:p>
           <w:p/>

--- a/ECON 411 611 Syllabus.docx
+++ b/ECON 411 611 Syllabus.docx
@@ -3257,11 +3257,13 @@
               <w:t>Week 1:</w:t>
             </w:r>
             <w:r>
-              <w:t xml:space="preserve"> Project Statement Due </w:t>
-            </w:r>
+              <w:t xml:space="preserve"> </w:t>
+            </w:r>
+          </w:p>
+          <w:p>
             <w:r>
               <w:lastRenderedPageBreak/>
-              <w:t xml:space="preserve">(1 Paragraph; Include at least 1 data source); Open </w:t>
+              <w:t xml:space="preserve">Open </w:t>
             </w:r>
             <w:hyperlink r:id="rId17" w:history="1">
               <w:r>
@@ -3442,6 +3444,12 @@
               <w:t xml:space="preserve">Week 3: </w:t>
             </w:r>
             <w:r>
+              <w:t xml:space="preserve">Project Statement Due (1 Paragraph; Include at least 1 data source); </w:t>
+            </w:r>
+          </w:p>
+          <w:p/>
+          <w:p>
+            <w:r>
               <w:t xml:space="preserve">Homework 2: Dictionaries and </w:t>
             </w:r>
             <w:proofErr w:type="spellStart"/>
@@ -3836,6 +3844,7 @@
                 <w:b/>
                 <w:bCs/>
               </w:rPr>
+              <w:lastRenderedPageBreak/>
               <w:t>Week 7:</w:t>
             </w:r>
             <w:r>
@@ -4440,6 +4449,7 @@
               <w:rPr>
                 <w:b/>
               </w:rPr>
+              <w:lastRenderedPageBreak/>
               <w:t xml:space="preserve">Week 15: </w:t>
             </w:r>
             <w:r>
@@ -4542,7 +4552,6 @@
               <w:rPr>
                 <w:b/>
               </w:rPr>
-              <w:lastRenderedPageBreak/>
               <w:t xml:space="preserve">Week 16: </w:t>
             </w:r>
             <w:r>

--- a/ECON 411 611 Syllabus.docx
+++ b/ECON 411 611 Syllabus.docx
@@ -511,7 +511,15 @@
         <w:t xml:space="preserve"> and</w:t>
       </w:r>
       <w:r>
-        <w:t xml:space="preserve"> practice with computational methods.</w:t>
+        <w:t xml:space="preserve"> </w:t>
+      </w:r>
+      <w:proofErr w:type="gramStart"/>
+      <w:r>
+        <w:t>practice with</w:t>
+      </w:r>
+      <w:proofErr w:type="gramEnd"/>
+      <w:r>
+        <w:t xml:space="preserve"> computational methods.</w:t>
       </w:r>
       <w:r>
         <w:t xml:space="preserve"> </w:t>
@@ -1428,7 +1436,21 @@
         <w:rPr>
           <w:bCs/>
         </w:rPr>
-        <w:t>. Students are required to share screen.</w:t>
+        <w:t xml:space="preserve">. Students are required to share </w:t>
+      </w:r>
+      <w:proofErr w:type="gramStart"/>
+      <w:r>
+        <w:rPr>
+          <w:bCs/>
+        </w:rPr>
+        <w:t>screen</w:t>
+      </w:r>
+      <w:proofErr w:type="gramEnd"/>
+      <w:r>
+        <w:rPr>
+          <w:bCs/>
+        </w:rPr>
+        <w:t>.</w:t>
       </w:r>
     </w:p>
     <w:bookmarkEnd w:id="4"/>
@@ -1559,7 +1581,15 @@
         <w:ind w:left="720"/>
       </w:pPr>
       <w:r>
-        <w:t>Excused absences will be discussed on a case by case basis</w:t>
+        <w:t xml:space="preserve">Excused absences will be discussed on a </w:t>
+      </w:r>
+      <w:proofErr w:type="gramStart"/>
+      <w:r>
+        <w:t>case by case</w:t>
+      </w:r>
+      <w:proofErr w:type="gramEnd"/>
+      <w:r>
+        <w:t xml:space="preserve"> basis</w:t>
       </w:r>
     </w:p>
     <w:p>
@@ -1592,8 +1622,13 @@
       </w:pPr>
       <w:bookmarkStart w:id="5" w:name="_Hlk534454389"/>
       <w:bookmarkStart w:id="6" w:name="_Hlk534465623"/>
-      <w:r>
-        <w:t xml:space="preserve">A homework is due at the end of </w:t>
+      <w:proofErr w:type="gramStart"/>
+      <w:r>
+        <w:t>A</w:t>
+      </w:r>
+      <w:proofErr w:type="gramEnd"/>
+      <w:r>
+        <w:t xml:space="preserve"> homework is due at the end of </w:t>
       </w:r>
       <w:r>
         <w:t>the week indicated in the schedule</w:t>
@@ -1681,6 +1716,7 @@
         </w:rPr>
         <w:t xml:space="preserve"> must complete additional exercises </w:t>
       </w:r>
+      <w:proofErr w:type="gramStart"/>
       <w:r>
         <w:rPr>
           <w:b/>
@@ -1688,6 +1724,7 @@
         </w:rPr>
         <w:t>where</w:t>
       </w:r>
+      <w:proofErr w:type="gramEnd"/>
       <w:r>
         <w:rPr>
           <w:b/>
@@ -1742,7 +1779,15 @@
         <w:ind w:left="720"/>
       </w:pPr>
       <w:r>
-        <w:t>Students are expected to attend class. To receive credit for participation for a missed class</w:t>
+        <w:t xml:space="preserve">Students are expected to attend class. To receive credit for participation </w:t>
+      </w:r>
+      <w:proofErr w:type="gramStart"/>
+      <w:r>
+        <w:t>for</w:t>
+      </w:r>
+      <w:proofErr w:type="gramEnd"/>
+      <w:r>
+        <w:t xml:space="preserve"> a missed class</w:t>
       </w:r>
       <w:r>
         <w:t xml:space="preserve"> with an excused absence</w:t>
@@ -1763,7 +1808,15 @@
       </w:pPr>
       <w:r>
         <w:lastRenderedPageBreak/>
-        <w:t>Excused absences are specified in NDSU Policy 333 and include: participation in university sanctioned events, absences due to pregnancy or related conditions, religious observance, legally mandated absence, absence due to military service, personal illness, death of an immediate family member.  Students who anticipate excusable absences shall notify the instructor as soon as possible, preferably by the third week of class. In the case of unanticipated excusable events, the student needs to contact the instructor as soon as possible. Students have the responsibility to visit with the instructor if exams or assignments are scheduled during times where absences are required.</w:t>
+        <w:t xml:space="preserve">Excused absences are specified in NDSU Policy 333 and include: participation in university sanctioned events, absences due to pregnancy or related conditions, religious observance, legally mandated absence, absence due to military service, personal illness, death of an immediate family member.  Students who anticipate excusable absences shall notify the instructor as soon as possible, preferably by the third week of class. In the case of unanticipated excusable events, the student needs to contact the instructor as soon as possible. Students have the responsibility to visit with the instructor if exams or assignments are scheduled during times </w:t>
+      </w:r>
+      <w:proofErr w:type="gramStart"/>
+      <w:r>
+        <w:t>where</w:t>
+      </w:r>
+      <w:proofErr w:type="gramEnd"/>
+      <w:r>
+        <w:t xml:space="preserve"> absences are required.</w:t>
       </w:r>
     </w:p>
     <w:p>
@@ -1779,7 +1832,23 @@
           <w:i/>
           <w:iCs/>
         </w:rPr>
-        <w:t>Excused absences will be discussed on a case by case basis</w:t>
+        <w:t xml:space="preserve">Excused absences will be discussed on a </w:t>
+      </w:r>
+      <w:proofErr w:type="gramStart"/>
+      <w:r>
+        <w:rPr>
+          <w:i/>
+          <w:iCs/>
+        </w:rPr>
+        <w:t>case by case</w:t>
+      </w:r>
+      <w:proofErr w:type="gramEnd"/>
+      <w:r>
+        <w:rPr>
+          <w:i/>
+          <w:iCs/>
+        </w:rPr>
+        <w:t xml:space="preserve"> basis</w:t>
       </w:r>
     </w:p>
     <w:p>
@@ -1958,7 +2027,15 @@
         <w:ind w:left="720"/>
       </w:pPr>
       <w:r>
-        <w:t xml:space="preserve">When you send an email to me please </w:t>
+        <w:t xml:space="preserve">When you send an email to </w:t>
+      </w:r>
+      <w:proofErr w:type="gramStart"/>
+      <w:r>
+        <w:t>me</w:t>
+      </w:r>
+      <w:proofErr w:type="gramEnd"/>
+      <w:r>
+        <w:t xml:space="preserve"> please </w:t>
       </w:r>
       <w:r>
         <w:t xml:space="preserve">put ECON </w:t>
@@ -2024,7 +2101,15 @@
         <w:tab/>
       </w:r>
       <w:r>
-        <w:t xml:space="preserve">The academic community is operated on the basis of honesty, integrity, and fair play. </w:t>
+        <w:t xml:space="preserve">The academic community is operated </w:t>
+      </w:r>
+      <w:proofErr w:type="gramStart"/>
+      <w:r>
+        <w:t>on the basis of</w:t>
+      </w:r>
+      <w:proofErr w:type="gramEnd"/>
+      <w:r>
+        <w:t xml:space="preserve"> honesty, integrity, and fair play. </w:t>
       </w:r>
       <w:hyperlink r:id="rId11" w:history="1">
         <w:r>
@@ -2084,7 +2169,15 @@
         <w:t xml:space="preserve">Students with special requirements: </w:t>
       </w:r>
       <w:r>
-        <w:t xml:space="preserve">Any students with disabilities or other special needs, who need special accommodations in this course are invited to share these concerns or requests with the instructor as soon as possible. The instructor may ask for verification and that, plus other assistance, can be requested from Disability Services in </w:t>
+        <w:t xml:space="preserve">Any students with disabilities or other special </w:t>
+      </w:r>
+      <w:proofErr w:type="gramStart"/>
+      <w:r>
+        <w:t>needs, who</w:t>
+      </w:r>
+      <w:proofErr w:type="gramEnd"/>
+      <w:r>
+        <w:t xml:space="preserve"> need special accommodations in this course are invited to share these concerns or requests with the instructor as soon as possible. The instructor may ask for verification and that, plus other assistance, can be requested from Disability Services in </w:t>
       </w:r>
       <w:r>
         <w:t xml:space="preserve">NDSU Library Suite 17 </w:t>
@@ -2260,7 +2353,28 @@
           <w:szCs w:val="24"/>
         </w:rPr>
         <w:tab/>
-        <w:t>Last day for no-record drop of classes @ 100% refund</w:t>
+      </w:r>
+      <w:proofErr w:type="gramStart"/>
+      <w:r>
+        <w:rPr>
+          <w:rFonts w:ascii="Times New Roman" w:hAnsi="Times New Roman"/>
+          <w:i/>
+          <w:iCs/>
+          <w:sz w:val="24"/>
+          <w:szCs w:val="24"/>
+        </w:rPr>
+        <w:t>Last day</w:t>
+      </w:r>
+      <w:proofErr w:type="gramEnd"/>
+      <w:r>
+        <w:rPr>
+          <w:rFonts w:ascii="Times New Roman" w:hAnsi="Times New Roman"/>
+          <w:i/>
+          <w:iCs/>
+          <w:sz w:val="24"/>
+          <w:szCs w:val="24"/>
+        </w:rPr>
+        <w:t xml:space="preserve"> for no-record drop of classes @ 100% refund</w:t>
       </w:r>
     </w:p>
     <w:p>
@@ -2298,8 +2412,20 @@
           <w:szCs w:val="24"/>
         </w:rPr>
         <w:tab/>
-        <w:t>Last day to withdraw to 0 credits @ 100% refund</w:t>
-      </w:r>
+        <w:t xml:space="preserve">Last day to withdraw to 0 credits @ 100% </w:t>
+      </w:r>
+      <w:proofErr w:type="gramStart"/>
+      <w:r>
+        <w:rPr>
+          <w:rFonts w:ascii="Times New Roman" w:hAnsi="Times New Roman"/>
+          <w:i/>
+          <w:iCs/>
+          <w:sz w:val="24"/>
+          <w:szCs w:val="24"/>
+        </w:rPr>
+        <w:t>refund</w:t>
+      </w:r>
+      <w:proofErr w:type="gramEnd"/>
     </w:p>
     <w:p>
       <w:pPr>
@@ -2374,8 +2500,20 @@
           <w:szCs w:val="24"/>
         </w:rPr>
         <w:tab/>
-        <w:t>Last day to submit request to audit, pass/fail</w:t>
-      </w:r>
+        <w:t>Last day to submit request to audit, pass/</w:t>
+      </w:r>
+      <w:proofErr w:type="gramStart"/>
+      <w:r>
+        <w:rPr>
+          <w:rFonts w:ascii="Times New Roman" w:hAnsi="Times New Roman"/>
+          <w:i/>
+          <w:iCs/>
+          <w:sz w:val="24"/>
+          <w:szCs w:val="24"/>
+        </w:rPr>
+        <w:t>fail</w:t>
+      </w:r>
+      <w:proofErr w:type="gramEnd"/>
     </w:p>
     <w:p>
       <w:pPr>
@@ -2564,8 +2702,20 @@
           <w:szCs w:val="24"/>
         </w:rPr>
         <w:tab/>
-        <w:t>Graduate student Intent to Graduate due</w:t>
-      </w:r>
+        <w:t xml:space="preserve">Graduate student Intent to Graduate </w:t>
+      </w:r>
+      <w:proofErr w:type="gramStart"/>
+      <w:r>
+        <w:rPr>
+          <w:rFonts w:ascii="Times New Roman" w:hAnsi="Times New Roman"/>
+          <w:i/>
+          <w:iCs/>
+          <w:sz w:val="24"/>
+          <w:szCs w:val="24"/>
+        </w:rPr>
+        <w:t>due</w:t>
+      </w:r>
+      <w:proofErr w:type="gramEnd"/>
     </w:p>
     <w:p>
       <w:pPr>
@@ -2678,8 +2828,20 @@
           <w:szCs w:val="24"/>
         </w:rPr>
         <w:tab/>
-        <w:t>Last day to withdraw to 0 credits</w:t>
-      </w:r>
+        <w:t xml:space="preserve">Last day to withdraw to 0 </w:t>
+      </w:r>
+      <w:proofErr w:type="gramStart"/>
+      <w:r>
+        <w:rPr>
+          <w:rFonts w:ascii="Times New Roman" w:hAnsi="Times New Roman"/>
+          <w:i/>
+          <w:iCs/>
+          <w:sz w:val="24"/>
+          <w:szCs w:val="24"/>
+        </w:rPr>
+        <w:t>credits</w:t>
+      </w:r>
+      <w:proofErr w:type="gramEnd"/>
     </w:p>
     <w:p>
       <w:pPr>
@@ -2716,8 +2878,20 @@
           <w:szCs w:val="24"/>
         </w:rPr>
         <w:tab/>
-        <w:t>No classes, offices closed</w:t>
-      </w:r>
+        <w:t xml:space="preserve">No classes, offices </w:t>
+      </w:r>
+      <w:proofErr w:type="gramStart"/>
+      <w:r>
+        <w:rPr>
+          <w:rFonts w:ascii="Times New Roman" w:hAnsi="Times New Roman"/>
+          <w:i/>
+          <w:iCs/>
+          <w:sz w:val="24"/>
+          <w:szCs w:val="24"/>
+        </w:rPr>
+        <w:t>closed</w:t>
+      </w:r>
+      <w:proofErr w:type="gramEnd"/>
     </w:p>
     <w:p>
       <w:pPr>
@@ -2754,8 +2928,20 @@
           <w:szCs w:val="24"/>
         </w:rPr>
         <w:tab/>
-        <w:t>No classes, offices open</w:t>
-      </w:r>
+        <w:t xml:space="preserve">No classes, offices </w:t>
+      </w:r>
+      <w:proofErr w:type="gramStart"/>
+      <w:r>
+        <w:rPr>
+          <w:rFonts w:ascii="Times New Roman" w:hAnsi="Times New Roman"/>
+          <w:i/>
+          <w:iCs/>
+          <w:sz w:val="24"/>
+          <w:szCs w:val="24"/>
+        </w:rPr>
+        <w:t>open</w:t>
+      </w:r>
+      <w:proofErr w:type="gramEnd"/>
     </w:p>
     <w:p>
       <w:pPr>
@@ -2943,8 +3129,20 @@
           <w:szCs w:val="24"/>
         </w:rPr>
         <w:tab/>
-        <w:t>Grades are due</w:t>
-      </w:r>
+        <w:t xml:space="preserve">Grades are </w:t>
+      </w:r>
+      <w:proofErr w:type="gramStart"/>
+      <w:r>
+        <w:rPr>
+          <w:rFonts w:ascii="Times New Roman" w:hAnsi="Times New Roman"/>
+          <w:i/>
+          <w:iCs/>
+          <w:sz w:val="24"/>
+          <w:szCs w:val="24"/>
+        </w:rPr>
+        <w:t>due</w:t>
+      </w:r>
+      <w:proofErr w:type="gramEnd"/>
     </w:p>
     <w:p>
       <w:pPr>
@@ -3444,7 +3642,15 @@
               <w:t xml:space="preserve">Week 3: </w:t>
             </w:r>
             <w:r>
-              <w:t xml:space="preserve">Project Statement Due (1 Paragraph; Include at least 1 data source); </w:t>
+              <w:t>Project Statement Due (1 Paragraph; Include at least 1 data source</w:t>
+            </w:r>
+            <w:proofErr w:type="gramStart"/>
+            <w:r>
+              <w:t>);</w:t>
+            </w:r>
+            <w:proofErr w:type="gramEnd"/>
+            <w:r>
+              <w:t xml:space="preserve"> </w:t>
             </w:r>
           </w:p>
           <w:p/>
@@ -3574,11 +3780,19 @@
             <w:r>
               <w:t xml:space="preserve"> and </w:t>
             </w:r>
+            <w:proofErr w:type="gramStart"/>
             <w:r>
               <w:rPr>
                 <w:i/>
               </w:rPr>
-              <w:t xml:space="preserve">pandas; </w:t>
+              <w:t>pandas;</w:t>
+            </w:r>
+            <w:proofErr w:type="gramEnd"/>
+            <w:r>
+              <w:rPr>
+                <w:i/>
+              </w:rPr>
+              <w:t xml:space="preserve"> </w:t>
             </w:r>
           </w:p>
           <w:p>
@@ -3638,11 +3852,19 @@
             <w:r>
               <w:t xml:space="preserve"> and </w:t>
             </w:r>
+            <w:proofErr w:type="gramStart"/>
             <w:r>
               <w:rPr>
                 <w:i/>
               </w:rPr>
-              <w:t xml:space="preserve">pandas; </w:t>
+              <w:t>pandas;</w:t>
+            </w:r>
+            <w:proofErr w:type="gramEnd"/>
+            <w:r>
+              <w:rPr>
+                <w:i/>
+              </w:rPr>
+              <w:t xml:space="preserve"> </w:t>
             </w:r>
           </w:p>
           <w:p/>
@@ -3701,7 +3923,18 @@
               <w:t>Week 5:</w:t>
             </w:r>
             <w:r>
-              <w:t xml:space="preserve"> Homework 3: Building Functions and Visualizing Distributions</w:t>
+              <w:t xml:space="preserve"> Homework 3: </w:t>
+            </w:r>
+            <w:r>
+              <w:t xml:space="preserve">Introduction to </w:t>
+            </w:r>
+            <w:proofErr w:type="spellStart"/>
+            <w:r>
+              <w:t>Numpy</w:t>
+            </w:r>
+            <w:proofErr w:type="spellEnd"/>
+            <w:r>
+              <w:t>, Pandas, and Matplotlib</w:t>
             </w:r>
           </w:p>
           <w:p/>
@@ -3941,7 +4174,10 @@
               <w:t>Week 8</w:t>
             </w:r>
             <w:r>
-              <w:t>: Homework 5: Importing, Cleaning, and Analyzing Data</w:t>
+              <w:t xml:space="preserve">: Homework 5: </w:t>
+            </w:r>
+            <w:r>
+              <w:t>Functional Programming: Rudimentary Statistics (from Project 4: Chapter 3)</w:t>
             </w:r>
           </w:p>
           <w:p>
@@ -4391,6 +4627,7 @@
                 <w:b/>
                 <w:bCs/>
               </w:rPr>
+              <w:lastRenderedPageBreak/>
               <w:t>Chapter 8:</w:t>
             </w:r>
             <w:r>
@@ -4404,7 +4641,15 @@
           </w:tcPr>
           <w:p>
             <w:r>
-              <w:t>Partial correlation; directed acyclic graphs; residuals; multi index; indicator variables; quantiles; panel regression</w:t>
+              <w:t xml:space="preserve">Partial correlation; directed acyclic graphs; residuals; </w:t>
+            </w:r>
+            <w:proofErr w:type="gramStart"/>
+            <w:r>
+              <w:t>multi index</w:t>
+            </w:r>
+            <w:proofErr w:type="gramEnd"/>
+            <w:r>
+              <w:t>; indicator variables; quantiles; panel regression</w:t>
             </w:r>
           </w:p>
           <w:p/>
@@ -4449,7 +4694,6 @@
               <w:rPr>
                 <w:b/>
               </w:rPr>
-              <w:lastRenderedPageBreak/>
               <w:t xml:space="preserve">Week 15: </w:t>
             </w:r>
             <w:r>

--- a/ECON 411 611 Syllabus.docx
+++ b/ECON 411 611 Syllabus.docx
@@ -123,11 +123,9 @@
       <w:r>
         <w:tab/>
       </w:r>
-      <w:proofErr w:type="spellStart"/>
       <w:r>
         <w:t>TTh</w:t>
       </w:r>
-      <w:proofErr w:type="spellEnd"/>
       <w:r>
         <w:t xml:space="preserve">: </w:t>
       </w:r>
@@ -511,15 +509,7 @@
         <w:t xml:space="preserve"> and</w:t>
       </w:r>
       <w:r>
-        <w:t xml:space="preserve"> </w:t>
-      </w:r>
-      <w:proofErr w:type="gramStart"/>
-      <w:r>
-        <w:t>practice with</w:t>
-      </w:r>
-      <w:proofErr w:type="gramEnd"/>
-      <w:r>
-        <w:t xml:space="preserve"> computational methods.</w:t>
+        <w:t xml:space="preserve"> practice with computational methods.</w:t>
       </w:r>
       <w:r>
         <w:t xml:space="preserve"> </w:t>
@@ -1155,23 +1145,7 @@
       </w:pPr>
       <w:bookmarkStart w:id="3" w:name="_Hlk531947295"/>
       <w:r>
-        <w:t xml:space="preserve">There will be opportunities for extra credit. The </w:t>
-      </w:r>
-      <w:proofErr w:type="spellStart"/>
-      <w:r>
-        <w:t>Challey</w:t>
-      </w:r>
-      <w:proofErr w:type="spellEnd"/>
-      <w:r>
-        <w:t xml:space="preserve"> institute, the Center for the Study of Public Choice and Private Enterprise, and the </w:t>
-      </w:r>
-      <w:proofErr w:type="spellStart"/>
-      <w:r>
-        <w:t>Wold</w:t>
-      </w:r>
-      <w:proofErr w:type="spellEnd"/>
-      <w:r>
-        <w:t xml:space="preserve"> Lecture Series will hold events throughout the semester. You may receive extra credit for attending any one of these events. To receive extra credit, you must sign an attendance sheet and complete a 1-page writeup (single spaced, Times New Roman 11 font, with one-inch margins) that discusses the content of the event and considers the implications of that content. Each writeup may be awarded up to 1% extra credit that will contribute to the overall class grade. </w:t>
+        <w:t xml:space="preserve">There will be opportunities for extra credit. The Challey institute, the Center for the Study of Public Choice and Private Enterprise, and the Wold Lecture Series will hold events throughout the semester. You may receive extra credit for attending any one of these events. To receive extra credit, you must sign an attendance sheet and complete a 1-page writeup (single spaced, Times New Roman 11 font, with one-inch margins) that discusses the content of the event and considers the implications of that content. Each writeup may be awarded up to 1% extra credit that will contribute to the overall class grade. </w:t>
       </w:r>
     </w:p>
     <w:p>
@@ -1436,51 +1410,99 @@
         <w:rPr>
           <w:bCs/>
         </w:rPr>
-        <w:t xml:space="preserve">. Students are required to share </w:t>
-      </w:r>
-      <w:proofErr w:type="gramStart"/>
-      <w:r>
-        <w:rPr>
+        <w:t>. Students are required to share screen.</w:t>
+      </w:r>
+    </w:p>
+    <w:bookmarkEnd w:id="4"/>
+    <w:p>
+      <w:pPr>
+        <w:rPr>
+          <w:b/>
           <w:bCs/>
         </w:rPr>
-        <w:t>screen</w:t>
-      </w:r>
-      <w:proofErr w:type="gramEnd"/>
-      <w:r>
-        <w:rPr>
+      </w:pPr>
+      <w:r>
+        <w:rPr>
+          <w:b/>
           <w:bCs/>
         </w:rPr>
-        <w:t>.</w:t>
-      </w:r>
-    </w:p>
-    <w:bookmarkEnd w:id="4"/>
-    <w:p>
-      <w:pPr>
+        <w:t>Class Notes</w:t>
+      </w:r>
+      <w:r>
         <w:rPr>
           <w:b/>
           <w:bCs/>
         </w:rPr>
-      </w:pPr>
+        <w:t xml:space="preserve"> (Participation)</w:t>
+      </w:r>
       <w:r>
         <w:rPr>
           <w:b/>
           <w:bCs/>
         </w:rPr>
-        <w:t>Class Notes</w:t>
-      </w:r>
-      <w:r>
+        <w:t>:</w:t>
+      </w:r>
+    </w:p>
+    <w:p>
+      <w:pPr>
+        <w:ind w:left="720"/>
+      </w:pPr>
+      <w:r>
+        <w:t xml:space="preserve">Class notes for each section should be recorded in a Jupyter Notebook and must be uploaded to your GitHub account by the last Sunday of each section by 11:59 PM. </w:t>
+      </w:r>
+      <w:r>
+        <w:t xml:space="preserve"> Class notes should be uploaded to a folder titled “In Class Projects”. </w:t>
+      </w:r>
+    </w:p>
+    <w:p>
+      <w:pPr>
+        <w:ind w:left="720"/>
         <w:rPr>
           <w:b/>
           <w:bCs/>
         </w:rPr>
-        <w:t xml:space="preserve"> (Participation)</w:t>
-      </w:r>
+      </w:pPr>
       <w:r>
         <w:rPr>
           <w:b/>
           <w:bCs/>
         </w:rPr>
-        <w:t>:</w:t>
+        <w:t>Notes should be in your own words</w:t>
+      </w:r>
+      <w:r>
+        <w:rPr>
+          <w:b/>
+          <w:bCs/>
+        </w:rPr>
+        <w:t xml:space="preserve">. </w:t>
+      </w:r>
+      <w:r>
+        <w:rPr>
+          <w:b/>
+          <w:bCs/>
+        </w:rPr>
+        <w:t>Notes should reflect exploration of concepts. If you create multiple iterations of a concept, include that in you</w:t>
+      </w:r>
+      <w:r>
+        <w:rPr>
+          <w:b/>
+          <w:bCs/>
+        </w:rPr>
+        <w:t>r</w:t>
+      </w:r>
+      <w:r>
+        <w:rPr>
+          <w:b/>
+          <w:bCs/>
+        </w:rPr>
+        <w:t xml:space="preserve"> notes</w:t>
+      </w:r>
+      <w:r>
+        <w:rPr>
+          <w:b/>
+          <w:bCs/>
+        </w:rPr>
+        <w:t>. Verbatim copies of the professor’s notes will be penalized.</w:t>
       </w:r>
     </w:p>
     <w:p>
@@ -1488,108 +1510,30 @@
         <w:ind w:left="720"/>
       </w:pPr>
       <w:r>
-        <w:t xml:space="preserve">Class notes for each section should be recorded in a </w:t>
-      </w:r>
-      <w:proofErr w:type="spellStart"/>
-      <w:r>
-        <w:t>Jupyter</w:t>
-      </w:r>
-      <w:proofErr w:type="spellEnd"/>
-      <w:r>
-        <w:t xml:space="preserve"> Notebook and must be uploaded to your GitHub account by the last Sunday of each section by 11:59 PM. </w:t>
-      </w:r>
-      <w:r>
-        <w:t xml:space="preserve"> Class notes should be uploaded to a folder titled “In Class Projects”. </w:t>
+        <w:t>S</w:t>
+      </w:r>
+      <w:r>
+        <w:t>tudent</w:t>
+      </w:r>
+      <w:r>
+        <w:t>s</w:t>
+      </w:r>
+      <w:r>
+        <w:t xml:space="preserve"> </w:t>
+      </w:r>
+      <w:r>
+        <w:t xml:space="preserve">are </w:t>
+      </w:r>
+      <w:r>
+        <w:t>expected to participate in class by working on exercises presented in class, asking questions, using online resources (i.e., Google, Stack Overflow, official Python documentation) to find solutions to problems, and participating in discussion.</w:t>
       </w:r>
     </w:p>
     <w:p>
       <w:pPr>
         <w:ind w:left="720"/>
-        <w:rPr>
-          <w:b/>
-          <w:bCs/>
-        </w:rPr>
-      </w:pPr>
-      <w:r>
-        <w:rPr>
-          <w:b/>
-          <w:bCs/>
-        </w:rPr>
-        <w:t>Notes should be in your own words</w:t>
-      </w:r>
-      <w:r>
-        <w:rPr>
-          <w:b/>
-          <w:bCs/>
-        </w:rPr>
-        <w:t xml:space="preserve">. </w:t>
-      </w:r>
-      <w:r>
-        <w:rPr>
-          <w:b/>
-          <w:bCs/>
-        </w:rPr>
-        <w:t>Notes should reflect exploration of concepts. If you create multiple iterations of a concept, include that in you</w:t>
-      </w:r>
-      <w:r>
-        <w:rPr>
-          <w:b/>
-          <w:bCs/>
-        </w:rPr>
-        <w:t>r</w:t>
-      </w:r>
-      <w:r>
-        <w:rPr>
-          <w:b/>
-          <w:bCs/>
-        </w:rPr>
-        <w:t xml:space="preserve"> notes</w:t>
-      </w:r>
-      <w:r>
-        <w:rPr>
-          <w:b/>
-          <w:bCs/>
-        </w:rPr>
-        <w:t>. Verbatim copies of the professor’s notes will be penalized.</w:t>
-      </w:r>
-    </w:p>
-    <w:p>
-      <w:pPr>
-        <w:ind w:left="720"/>
-      </w:pPr>
-      <w:r>
-        <w:t>S</w:t>
-      </w:r>
-      <w:r>
-        <w:t>tudent</w:t>
-      </w:r>
-      <w:r>
-        <w:t>s</w:t>
-      </w:r>
-      <w:r>
-        <w:t xml:space="preserve"> </w:t>
-      </w:r>
-      <w:r>
-        <w:t xml:space="preserve">are </w:t>
-      </w:r>
-      <w:r>
-        <w:t>expected to participate in class by working on exercises presented in class, asking questions, using online resources (i.e., Google, Stack Overflow, official Python documentation) to find solutions to problems, and participating in discussion.</w:t>
-      </w:r>
-    </w:p>
-    <w:p>
-      <w:pPr>
-        <w:ind w:left="720"/>
-      </w:pPr>
-      <w:r>
-        <w:t xml:space="preserve">Excused absences will be discussed on a </w:t>
-      </w:r>
-      <w:proofErr w:type="gramStart"/>
-      <w:r>
-        <w:t>case by case</w:t>
-      </w:r>
-      <w:proofErr w:type="gramEnd"/>
-      <w:r>
-        <w:t xml:space="preserve"> basis</w:t>
+      </w:pPr>
+      <w:r>
+        <w:t>Excused absences will be discussed on a case by case basis</w:t>
       </w:r>
     </w:p>
     <w:p>
@@ -1622,13 +1566,8 @@
       </w:pPr>
       <w:bookmarkStart w:id="5" w:name="_Hlk534454389"/>
       <w:bookmarkStart w:id="6" w:name="_Hlk534465623"/>
-      <w:proofErr w:type="gramStart"/>
-      <w:r>
-        <w:t>A</w:t>
-      </w:r>
-      <w:proofErr w:type="gramEnd"/>
-      <w:r>
-        <w:t xml:space="preserve"> homework is due at the end of </w:t>
+      <w:r>
+        <w:t xml:space="preserve">A homework is due at the end of </w:t>
       </w:r>
       <w:r>
         <w:t>the week indicated in the schedule</w:t>
@@ -1642,136 +1581,282 @@
       <w:r>
         <w:t xml:space="preserve">uploaded to </w:t>
       </w:r>
-      <w:proofErr w:type="spellStart"/>
       <w:r>
         <w:t>G</w:t>
       </w:r>
       <w:r>
-        <w:t>ithub</w:t>
-      </w:r>
-      <w:proofErr w:type="spellEnd"/>
+        <w:t xml:space="preserve">ithub </w:t>
+      </w:r>
+      <w:r>
+        <w:t xml:space="preserve">by the </w:t>
+      </w:r>
+      <w:r>
+        <w:t xml:space="preserve">last </w:t>
+      </w:r>
+      <w:r>
+        <w:t xml:space="preserve">Sunday </w:t>
+      </w:r>
+      <w:r>
+        <w:t>of each section by 11:59 PM</w:t>
+      </w:r>
+      <w:r>
+        <w:t xml:space="preserve">. </w:t>
+      </w:r>
+      <w:r>
+        <w:t xml:space="preserve">Homework should be uploaded to </w:t>
+      </w:r>
+      <w:r>
+        <w:t>a folder titled “Home Projects”</w:t>
+      </w:r>
+      <w:r>
+        <w:t>.</w:t>
+      </w:r>
       <w:r>
         <w:t xml:space="preserve"> </w:t>
       </w:r>
-      <w:r>
-        <w:t xml:space="preserve">by the </w:t>
-      </w:r>
-      <w:r>
-        <w:t xml:space="preserve">last </w:t>
-      </w:r>
-      <w:r>
-        <w:t xml:space="preserve">Sunday </w:t>
-      </w:r>
-      <w:r>
-        <w:t>of each section by 11:59 PM</w:t>
-      </w:r>
-      <w:r>
-        <w:t xml:space="preserve">. </w:t>
-      </w:r>
-      <w:r>
-        <w:t xml:space="preserve">Homework should be uploaded to </w:t>
-      </w:r>
-      <w:r>
-        <w:t>a folder titled “Home Projects”</w:t>
-      </w:r>
-      <w:r>
-        <w:t>.</w:t>
+      <w:bookmarkEnd w:id="5"/>
+      <w:r>
+        <w:rPr>
+          <w:b/>
+          <w:bCs/>
+        </w:rPr>
+        <w:t>G</w:t>
+      </w:r>
+      <w:r>
+        <w:rPr>
+          <w:b/>
+          <w:bCs/>
+        </w:rPr>
+        <w:t xml:space="preserve">raduate students enrolled in ECON </w:t>
+      </w:r>
+      <w:r>
+        <w:rPr>
+          <w:b/>
+          <w:bCs/>
+        </w:rPr>
+        <w:t>6</w:t>
+      </w:r>
+      <w:r>
+        <w:rPr>
+          <w:b/>
+          <w:bCs/>
+        </w:rPr>
+        <w:t>11</w:t>
+      </w:r>
+      <w:r>
+        <w:rPr>
+          <w:b/>
+          <w:bCs/>
+        </w:rPr>
+        <w:t xml:space="preserve"> must complete additional exercises </w:t>
+      </w:r>
+      <w:r>
+        <w:rPr>
+          <w:b/>
+          <w:bCs/>
+        </w:rPr>
+        <w:t>where</w:t>
+      </w:r>
+      <w:r>
+        <w:rPr>
+          <w:b/>
+          <w:bCs/>
+        </w:rPr>
+        <w:t xml:space="preserve"> indicated in the </w:t>
+      </w:r>
+      <w:r>
+        <w:rPr>
+          <w:b/>
+          <w:bCs/>
+        </w:rPr>
+        <w:t>homework.</w:t>
       </w:r>
       <w:r>
         <w:t xml:space="preserve"> </w:t>
       </w:r>
-      <w:bookmarkEnd w:id="5"/>
-      <w:r>
+    </w:p>
+    <w:p>
+      <w:pPr>
+        <w:ind w:left="720"/>
+        <w:rPr>
+          <w:i/>
+        </w:rPr>
+      </w:pPr>
+      <w:r>
+        <w:t>I will drop your lowest homework grade.</w:t>
+      </w:r>
+    </w:p>
+    <w:bookmarkEnd w:id="6"/>
+    <w:p>
+      <w:pPr>
+        <w:rPr>
+          <w:b/>
+        </w:rPr>
+      </w:pPr>
+      <w:r>
+        <w:rPr>
+          <w:b/>
+        </w:rPr>
+        <w:t>Attendance</w:t>
+      </w:r>
+      <w:r>
+        <w:rPr>
+          <w:b/>
+        </w:rPr>
+        <w:t>:</w:t>
+      </w:r>
+    </w:p>
+    <w:p>
+      <w:pPr>
+        <w:ind w:left="720"/>
+      </w:pPr>
+      <w:r>
+        <w:t>Students are expected to attend class. To receive credit for participation for a missed class</w:t>
+      </w:r>
+      <w:r>
+        <w:t xml:space="preserve"> with an excused absence</w:t>
+      </w:r>
+      <w:r>
+        <w:t xml:space="preserve">, students may complete a make-up </w:t>
+      </w:r>
+      <w:r>
+        <w:t xml:space="preserve">an </w:t>
+      </w:r>
+      <w:r>
+        <w:t>assignment based on the material covered during the class period that was missed.</w:t>
+      </w:r>
+    </w:p>
+    <w:p>
+      <w:pPr>
+        <w:ind w:left="720"/>
+      </w:pPr>
+      <w:r>
+        <w:lastRenderedPageBreak/>
+        <w:t>Excused absences are specified in NDSU Policy 333 and include: participation in university sanctioned events, absences due to pregnancy or related conditions, religious observance, legally mandated absence, absence due to military service, personal illness, death of an immediate family member.  Students who anticipate excusable absences shall notify the instructor as soon as possible, preferably by the third week of class. In the case of unanticipated excusable events, the student needs to contact the instructor as soon as possible. Students have the responsibility to visit with the instructor if exams or assignments are scheduled during times where absences are required.</w:t>
+      </w:r>
+    </w:p>
+    <w:p>
+      <w:pPr>
+        <w:ind w:left="720"/>
+        <w:rPr>
+          <w:i/>
+          <w:iCs/>
+        </w:rPr>
+      </w:pPr>
+      <w:r>
+        <w:rPr>
+          <w:i/>
+          <w:iCs/>
+        </w:rPr>
+        <w:t>Excused absences will be discussed on a case by case basis</w:t>
+      </w:r>
+    </w:p>
+    <w:p>
+      <w:pPr>
+        <w:rPr>
+          <w:b/>
+        </w:rPr>
+      </w:pPr>
+      <w:r>
+        <w:rPr>
+          <w:b/>
+        </w:rPr>
+        <w:t>Project:</w:t>
+      </w:r>
+    </w:p>
+    <w:p>
+      <w:pPr>
+        <w:ind w:left="720"/>
         <w:rPr>
           <w:b/>
           <w:bCs/>
         </w:rPr>
-        <w:t>G</w:t>
-      </w:r>
+      </w:pPr>
       <w:r>
         <w:rPr>
           <w:b/>
           <w:bCs/>
         </w:rPr>
-        <w:t xml:space="preserve">raduate students enrolled in ECON </w:t>
-      </w:r>
-      <w:r>
+        <w:t>ECON 411</w:t>
+      </w:r>
+    </w:p>
+    <w:p>
+      <w:pPr>
+        <w:ind w:left="720"/>
+      </w:pPr>
+      <w:r>
+        <w:t xml:space="preserve">Undergraduate students are required to build a computational model that processes or generates data and complete an article </w:t>
+      </w:r>
+      <w:r>
+        <w:t xml:space="preserve">using a Jupyter Notebook </w:t>
+      </w:r>
+      <w:r>
+        <w:t xml:space="preserve">(At least </w:t>
+      </w:r>
+      <w:r>
+        <w:t>4000</w:t>
+      </w:r>
+      <w:r>
+        <w:t xml:space="preserve"> words </w:t>
+      </w:r>
+      <w:r>
+        <w:rPr>
+          <w:i/>
+          <w:iCs/>
+        </w:rPr>
+        <w:t xml:space="preserve">plus </w:t>
+      </w:r>
+      <w:r>
+        <w:t>bibliography</w:t>
+      </w:r>
+      <w:r>
+        <w:t xml:space="preserve"> with at least </w:t>
+      </w:r>
+      <w:r>
+        <w:t>5</w:t>
+      </w:r>
+      <w:r>
+        <w:t xml:space="preserve"> academic sources</w:t>
+      </w:r>
+      <w:r>
+        <w:t xml:space="preserve">) that describes the model, its results, and their significance. </w:t>
+      </w:r>
+    </w:p>
+    <w:p>
+      <w:pPr>
+        <w:ind w:left="720"/>
         <w:rPr>
           <w:b/>
           <w:bCs/>
         </w:rPr>
-        <w:t>6</w:t>
-      </w:r>
+      </w:pPr>
       <w:r>
         <w:rPr>
           <w:b/>
           <w:bCs/>
         </w:rPr>
-        <w:t>11</w:t>
-      </w:r>
-      <w:r>
-        <w:rPr>
-          <w:b/>
-          <w:bCs/>
-        </w:rPr>
-        <w:t xml:space="preserve"> must complete additional exercises </w:t>
-      </w:r>
-      <w:proofErr w:type="gramStart"/>
-      <w:r>
-        <w:rPr>
-          <w:b/>
-          <w:bCs/>
-        </w:rPr>
-        <w:t>where</w:t>
-      </w:r>
-      <w:proofErr w:type="gramEnd"/>
-      <w:r>
-        <w:rPr>
-          <w:b/>
-          <w:bCs/>
-        </w:rPr>
-        <w:t xml:space="preserve"> indicated in the </w:t>
-      </w:r>
-      <w:r>
-        <w:rPr>
-          <w:b/>
-          <w:bCs/>
-        </w:rPr>
-        <w:t>homework.</w:t>
-      </w:r>
-      <w:r>
-        <w:t xml:space="preserve"> </w:t>
+        <w:t>ECON 611</w:t>
       </w:r>
     </w:p>
     <w:p>
       <w:pPr>
         <w:ind w:left="720"/>
-        <w:rPr>
-          <w:i/>
-        </w:rPr>
-      </w:pPr>
-      <w:r>
-        <w:t>I will drop your lowest homework grade.</w:t>
-      </w:r>
-    </w:p>
-    <w:bookmarkEnd w:id="6"/>
-    <w:p>
-      <w:pPr>
-        <w:rPr>
-          <w:b/>
-        </w:rPr>
-      </w:pPr>
-      <w:r>
-        <w:rPr>
-          <w:b/>
-        </w:rPr>
-        <w:t>Attendance</w:t>
-      </w:r>
-      <w:r>
-        <w:rPr>
-          <w:b/>
-        </w:rPr>
-        <w:t>:</w:t>
+      </w:pPr>
+      <w:r>
+        <w:t xml:space="preserve">Graduate students are required to build a computational model that processes or generates data and complete an article using a Jupyter Notebook (At least 6000 words </w:t>
+      </w:r>
+      <w:r>
+        <w:rPr>
+          <w:i/>
+          <w:iCs/>
+        </w:rPr>
+        <w:t xml:space="preserve">plus </w:t>
+      </w:r>
+      <w:r>
+        <w:t xml:space="preserve">bibliography with at least 15 academic sources) that describes the model, its results, and their significance. </w:t>
+      </w:r>
+      <w:r>
+        <w:t>The paper is expected to be of sufficient quality to send to a journal.</w:t>
       </w:r>
     </w:p>
     <w:p>
@@ -1779,27 +1864,20 @@
         <w:ind w:left="720"/>
       </w:pPr>
       <w:r>
-        <w:t xml:space="preserve">Students are expected to attend class. To receive credit for participation </w:t>
-      </w:r>
-      <w:proofErr w:type="gramStart"/>
-      <w:r>
-        <w:t>for</w:t>
-      </w:r>
-      <w:proofErr w:type="gramEnd"/>
-      <w:r>
-        <w:t xml:space="preserve"> a missed class</w:t>
-      </w:r>
-      <w:r>
-        <w:t xml:space="preserve"> with an excused absence</w:t>
-      </w:r>
-      <w:r>
-        <w:t xml:space="preserve">, students may complete a make-up </w:t>
-      </w:r>
-      <w:r>
-        <w:t xml:space="preserve">an </w:t>
-      </w:r>
-      <w:r>
-        <w:t>assignment based on the material covered during the class period that was missed.</w:t>
+        <w:t>Attendance of all presentations is required.</w:t>
+      </w:r>
+    </w:p>
+    <w:p>
+      <w:pPr>
+        <w:rPr>
+          <w:b/>
+        </w:rPr>
+      </w:pPr>
+      <w:r>
+        <w:rPr>
+          <w:b/>
+        </w:rPr>
+        <w:t>Communication</w:t>
       </w:r>
     </w:p>
     <w:p>
@@ -1807,235 +1885,33 @@
         <w:ind w:left="720"/>
       </w:pPr>
       <w:r>
-        <w:lastRenderedPageBreak/>
-        <w:t xml:space="preserve">Excused absences are specified in NDSU Policy 333 and include: participation in university sanctioned events, absences due to pregnancy or related conditions, religious observance, legally mandated absence, absence due to military service, personal illness, death of an immediate family member.  Students who anticipate excusable absences shall notify the instructor as soon as possible, preferably by the third week of class. In the case of unanticipated excusable events, the student needs to contact the instructor as soon as possible. Students have the responsibility to visit with the instructor if exams or assignments are scheduled during times </w:t>
-      </w:r>
-      <w:proofErr w:type="gramStart"/>
-      <w:r>
-        <w:t>where</w:t>
-      </w:r>
-      <w:proofErr w:type="gramEnd"/>
-      <w:r>
-        <w:t xml:space="preserve"> absences are required.</w:t>
+        <w:t xml:space="preserve">Whenever necessary, I will email the class with announcements via blackboard. This requires that each student regularly check his or her </w:t>
+      </w:r>
+      <w:r>
+        <w:t>@</w:t>
+      </w:r>
+      <w:r>
+        <w:t>NDSU</w:t>
+      </w:r>
+      <w:r>
+        <w:t>.edu</w:t>
+      </w:r>
+      <w:r>
+        <w:t xml:space="preserve"> email account. It is the student’s responsibility to activate the </w:t>
+      </w:r>
+      <w:r>
+        <w:t>NDSU.edu</w:t>
+      </w:r>
+      <w:r>
+        <w:t xml:space="preserve"> email account and employ it in communicating with their department and university administration whenever necessary.</w:t>
       </w:r>
     </w:p>
     <w:p>
       <w:pPr>
         <w:ind w:left="720"/>
-        <w:rPr>
-          <w:i/>
-          <w:iCs/>
-        </w:rPr>
-      </w:pPr>
-      <w:r>
-        <w:rPr>
-          <w:i/>
-          <w:iCs/>
-        </w:rPr>
-        <w:t xml:space="preserve">Excused absences will be discussed on a </w:t>
-      </w:r>
-      <w:proofErr w:type="gramStart"/>
-      <w:r>
-        <w:rPr>
-          <w:i/>
-          <w:iCs/>
-        </w:rPr>
-        <w:t>case by case</w:t>
-      </w:r>
-      <w:proofErr w:type="gramEnd"/>
-      <w:r>
-        <w:rPr>
-          <w:i/>
-          <w:iCs/>
-        </w:rPr>
-        <w:t xml:space="preserve"> basis</w:t>
-      </w:r>
-    </w:p>
-    <w:p>
-      <w:pPr>
-        <w:rPr>
-          <w:b/>
-        </w:rPr>
-      </w:pPr>
-      <w:r>
-        <w:rPr>
-          <w:b/>
-        </w:rPr>
-        <w:t>Project:</w:t>
-      </w:r>
-    </w:p>
-    <w:p>
-      <w:pPr>
-        <w:ind w:left="720"/>
-        <w:rPr>
-          <w:b/>
-          <w:bCs/>
-        </w:rPr>
-      </w:pPr>
-      <w:r>
-        <w:rPr>
-          <w:b/>
-          <w:bCs/>
-        </w:rPr>
-        <w:t>ECON 411</w:t>
-      </w:r>
-    </w:p>
-    <w:p>
-      <w:pPr>
-        <w:ind w:left="720"/>
-      </w:pPr>
-      <w:r>
-        <w:t xml:space="preserve">Undergraduate students are required to build a computational model that processes or generates data and complete an article </w:t>
-      </w:r>
-      <w:r>
-        <w:t xml:space="preserve">using a </w:t>
-      </w:r>
-      <w:proofErr w:type="spellStart"/>
-      <w:r>
-        <w:t>Jupyter</w:t>
-      </w:r>
-      <w:proofErr w:type="spellEnd"/>
-      <w:r>
-        <w:t xml:space="preserve"> Notebook </w:t>
-      </w:r>
-      <w:r>
-        <w:t xml:space="preserve">(At least </w:t>
-      </w:r>
-      <w:r>
-        <w:t>4000</w:t>
-      </w:r>
-      <w:r>
-        <w:t xml:space="preserve"> words </w:t>
-      </w:r>
-      <w:r>
-        <w:rPr>
-          <w:i/>
-          <w:iCs/>
-        </w:rPr>
-        <w:t xml:space="preserve">plus </w:t>
-      </w:r>
-      <w:r>
-        <w:t>bibliography</w:t>
-      </w:r>
-      <w:r>
-        <w:t xml:space="preserve"> with at least </w:t>
-      </w:r>
-      <w:r>
-        <w:t>5</w:t>
-      </w:r>
-      <w:r>
-        <w:t xml:space="preserve"> academic sources</w:t>
-      </w:r>
-      <w:r>
-        <w:t xml:space="preserve">) that describes the model, its results, and their significance. </w:t>
-      </w:r>
-    </w:p>
-    <w:p>
-      <w:pPr>
-        <w:ind w:left="720"/>
-        <w:rPr>
-          <w:b/>
-          <w:bCs/>
-        </w:rPr>
-      </w:pPr>
-      <w:r>
-        <w:rPr>
-          <w:b/>
-          <w:bCs/>
-        </w:rPr>
-        <w:t>ECON 611</w:t>
-      </w:r>
-    </w:p>
-    <w:p>
-      <w:pPr>
-        <w:ind w:left="720"/>
-      </w:pPr>
-      <w:r>
-        <w:t xml:space="preserve">Graduate students are required to build a computational model that processes or generates data and complete an article using a </w:t>
-      </w:r>
-      <w:proofErr w:type="spellStart"/>
-      <w:r>
-        <w:t>Jupyter</w:t>
-      </w:r>
-      <w:proofErr w:type="spellEnd"/>
-      <w:r>
-        <w:t xml:space="preserve"> Notebook (At least 6000 words </w:t>
-      </w:r>
-      <w:r>
-        <w:rPr>
-          <w:i/>
-          <w:iCs/>
-        </w:rPr>
-        <w:t xml:space="preserve">plus </w:t>
-      </w:r>
-      <w:r>
-        <w:t xml:space="preserve">bibliography with at least 15 academic sources) that describes the model, its results, and their significance. </w:t>
-      </w:r>
-      <w:r>
-        <w:t>The paper is expected to be of sufficient quality to send to a journal.</w:t>
-      </w:r>
-    </w:p>
-    <w:p>
-      <w:pPr>
-        <w:ind w:left="720"/>
-      </w:pPr>
-      <w:r>
-        <w:t>Attendance of all presentations is required.</w:t>
-      </w:r>
-    </w:p>
-    <w:p>
-      <w:pPr>
-        <w:rPr>
-          <w:b/>
-        </w:rPr>
-      </w:pPr>
-      <w:r>
-        <w:rPr>
-          <w:b/>
-        </w:rPr>
-        <w:t>Communication</w:t>
-      </w:r>
-    </w:p>
-    <w:p>
-      <w:pPr>
-        <w:ind w:left="720"/>
-      </w:pPr>
-      <w:r>
-        <w:t xml:space="preserve">Whenever necessary, I will email the class with announcements via blackboard. This requires that each student regularly check his or her </w:t>
-      </w:r>
-      <w:r>
-        <w:t>@</w:t>
-      </w:r>
-      <w:r>
-        <w:t>NDSU</w:t>
-      </w:r>
-      <w:r>
-        <w:t>.edu</w:t>
-      </w:r>
-      <w:r>
-        <w:t xml:space="preserve"> email account. It is the student’s responsibility to activate the </w:t>
-      </w:r>
-      <w:r>
-        <w:t>NDSU.edu</w:t>
-      </w:r>
-      <w:r>
-        <w:t xml:space="preserve"> email account and employ it in communicating with their department and university administration whenever necessary.</w:t>
-      </w:r>
-    </w:p>
-    <w:p>
-      <w:pPr>
-        <w:ind w:left="720"/>
-      </w:pPr>
-      <w:r>
-        <w:t xml:space="preserve">When you send an email to </w:t>
-      </w:r>
-      <w:proofErr w:type="gramStart"/>
-      <w:r>
-        <w:t>me</w:t>
-      </w:r>
-      <w:proofErr w:type="gramEnd"/>
-      <w:r>
-        <w:t xml:space="preserve"> please </w:t>
+      </w:pPr>
+      <w:r>
+        <w:t xml:space="preserve">When you send an email to me please </w:t>
       </w:r>
       <w:r>
         <w:t xml:space="preserve">put ECON </w:t>
@@ -2101,15 +1977,7 @@
         <w:tab/>
       </w:r>
       <w:r>
-        <w:t xml:space="preserve">The academic community is operated </w:t>
-      </w:r>
-      <w:proofErr w:type="gramStart"/>
-      <w:r>
-        <w:t>on the basis of</w:t>
-      </w:r>
-      <w:proofErr w:type="gramEnd"/>
-      <w:r>
-        <w:t xml:space="preserve"> honesty, integrity, and fair play. </w:t>
+        <w:t xml:space="preserve">The academic community is operated on the basis of honesty, integrity, and fair play. </w:t>
       </w:r>
       <w:hyperlink r:id="rId11" w:history="1">
         <w:r>
@@ -2169,15 +2037,7 @@
         <w:t xml:space="preserve">Students with special requirements: </w:t>
       </w:r>
       <w:r>
-        <w:t xml:space="preserve">Any students with disabilities or other special </w:t>
-      </w:r>
-      <w:proofErr w:type="gramStart"/>
-      <w:r>
-        <w:t>needs, who</w:t>
-      </w:r>
-      <w:proofErr w:type="gramEnd"/>
-      <w:r>
-        <w:t xml:space="preserve"> need special accommodations in this course are invited to share these concerns or requests with the instructor as soon as possible. The instructor may ask for verification and that, plus other assistance, can be requested from Disability Services in </w:t>
+        <w:t xml:space="preserve">Any students with disabilities or other special needs, who need special accommodations in this course are invited to share these concerns or requests with the instructor as soon as possible. The instructor may ask for verification and that, plus other assistance, can be requested from Disability Services in </w:t>
       </w:r>
       <w:r>
         <w:t xml:space="preserve">NDSU Library Suite 17 </w:t>
@@ -2353,28 +2213,7 @@
           <w:szCs w:val="24"/>
         </w:rPr>
         <w:tab/>
-      </w:r>
-      <w:proofErr w:type="gramStart"/>
-      <w:r>
-        <w:rPr>
-          <w:rFonts w:ascii="Times New Roman" w:hAnsi="Times New Roman"/>
-          <w:i/>
-          <w:iCs/>
-          <w:sz w:val="24"/>
-          <w:szCs w:val="24"/>
-        </w:rPr>
-        <w:t>Last day</w:t>
-      </w:r>
-      <w:proofErr w:type="gramEnd"/>
-      <w:r>
-        <w:rPr>
-          <w:rFonts w:ascii="Times New Roman" w:hAnsi="Times New Roman"/>
-          <w:i/>
-          <w:iCs/>
-          <w:sz w:val="24"/>
-          <w:szCs w:val="24"/>
-        </w:rPr>
-        <w:t xml:space="preserve"> for no-record drop of classes @ 100% refund</w:t>
+        <w:t>Last day for no-record drop of classes @ 100% refund</w:t>
       </w:r>
     </w:p>
     <w:p>
@@ -2412,20 +2251,8 @@
           <w:szCs w:val="24"/>
         </w:rPr>
         <w:tab/>
-        <w:t xml:space="preserve">Last day to withdraw to 0 credits @ 100% </w:t>
-      </w:r>
-      <w:proofErr w:type="gramStart"/>
-      <w:r>
-        <w:rPr>
-          <w:rFonts w:ascii="Times New Roman" w:hAnsi="Times New Roman"/>
-          <w:i/>
-          <w:iCs/>
-          <w:sz w:val="24"/>
-          <w:szCs w:val="24"/>
-        </w:rPr>
-        <w:t>refund</w:t>
-      </w:r>
-      <w:proofErr w:type="gramEnd"/>
+        <w:t>Last day to withdraw to 0 credits @ 100% refund</w:t>
+      </w:r>
     </w:p>
     <w:p>
       <w:pPr>
@@ -2500,20 +2327,8 @@
           <w:szCs w:val="24"/>
         </w:rPr>
         <w:tab/>
-        <w:t>Last day to submit request to audit, pass/</w:t>
-      </w:r>
-      <w:proofErr w:type="gramStart"/>
-      <w:r>
-        <w:rPr>
-          <w:rFonts w:ascii="Times New Roman" w:hAnsi="Times New Roman"/>
-          <w:i/>
-          <w:iCs/>
-          <w:sz w:val="24"/>
-          <w:szCs w:val="24"/>
-        </w:rPr>
-        <w:t>fail</w:t>
-      </w:r>
-      <w:proofErr w:type="gramEnd"/>
+        <w:t>Last day to submit request to audit, pass/fail</w:t>
+      </w:r>
     </w:p>
     <w:p>
       <w:pPr>
@@ -2702,20 +2517,8 @@
           <w:szCs w:val="24"/>
         </w:rPr>
         <w:tab/>
-        <w:t xml:space="preserve">Graduate student Intent to Graduate </w:t>
-      </w:r>
-      <w:proofErr w:type="gramStart"/>
-      <w:r>
-        <w:rPr>
-          <w:rFonts w:ascii="Times New Roman" w:hAnsi="Times New Roman"/>
-          <w:i/>
-          <w:iCs/>
-          <w:sz w:val="24"/>
-          <w:szCs w:val="24"/>
-        </w:rPr>
-        <w:t>due</w:t>
-      </w:r>
-      <w:proofErr w:type="gramEnd"/>
+        <w:t>Graduate student Intent to Graduate due</w:t>
+      </w:r>
     </w:p>
     <w:p>
       <w:pPr>
@@ -2828,20 +2631,8 @@
           <w:szCs w:val="24"/>
         </w:rPr>
         <w:tab/>
-        <w:t xml:space="preserve">Last day to withdraw to 0 </w:t>
-      </w:r>
-      <w:proofErr w:type="gramStart"/>
-      <w:r>
-        <w:rPr>
-          <w:rFonts w:ascii="Times New Roman" w:hAnsi="Times New Roman"/>
-          <w:i/>
-          <w:iCs/>
-          <w:sz w:val="24"/>
-          <w:szCs w:val="24"/>
-        </w:rPr>
-        <w:t>credits</w:t>
-      </w:r>
-      <w:proofErr w:type="gramEnd"/>
+        <w:t>Last day to withdraw to 0 credits</w:t>
+      </w:r>
     </w:p>
     <w:p>
       <w:pPr>
@@ -2878,20 +2669,8 @@
           <w:szCs w:val="24"/>
         </w:rPr>
         <w:tab/>
-        <w:t xml:space="preserve">No classes, offices </w:t>
-      </w:r>
-      <w:proofErr w:type="gramStart"/>
-      <w:r>
-        <w:rPr>
-          <w:rFonts w:ascii="Times New Roman" w:hAnsi="Times New Roman"/>
-          <w:i/>
-          <w:iCs/>
-          <w:sz w:val="24"/>
-          <w:szCs w:val="24"/>
-        </w:rPr>
-        <w:t>closed</w:t>
-      </w:r>
-      <w:proofErr w:type="gramEnd"/>
+        <w:t>No classes, offices closed</w:t>
+      </w:r>
     </w:p>
     <w:p>
       <w:pPr>
@@ -2928,20 +2707,8 @@
           <w:szCs w:val="24"/>
         </w:rPr>
         <w:tab/>
-        <w:t xml:space="preserve">No classes, offices </w:t>
-      </w:r>
-      <w:proofErr w:type="gramStart"/>
-      <w:r>
-        <w:rPr>
-          <w:rFonts w:ascii="Times New Roman" w:hAnsi="Times New Roman"/>
-          <w:i/>
-          <w:iCs/>
-          <w:sz w:val="24"/>
-          <w:szCs w:val="24"/>
-        </w:rPr>
-        <w:t>open</w:t>
-      </w:r>
-      <w:proofErr w:type="gramEnd"/>
+        <w:t>No classes, offices open</w:t>
+      </w:r>
     </w:p>
     <w:p>
       <w:pPr>
@@ -3129,20 +2896,8 @@
           <w:szCs w:val="24"/>
         </w:rPr>
         <w:tab/>
-        <w:t xml:space="preserve">Grades are </w:t>
-      </w:r>
-      <w:proofErr w:type="gramStart"/>
-      <w:r>
-        <w:rPr>
-          <w:rFonts w:ascii="Times New Roman" w:hAnsi="Times New Roman"/>
-          <w:i/>
-          <w:iCs/>
-          <w:sz w:val="24"/>
-          <w:szCs w:val="24"/>
-        </w:rPr>
-        <w:t>due</w:t>
-      </w:r>
-      <w:proofErr w:type="gramEnd"/>
+        <w:t>Grades are due</w:t>
+      </w:r>
     </w:p>
     <w:p>
       <w:pPr>
@@ -3398,15 +3153,7 @@
           </w:tcPr>
           <w:p>
             <w:r>
-              <w:t xml:space="preserve">Introduction to </w:t>
-            </w:r>
-            <w:proofErr w:type="spellStart"/>
-            <w:r>
-              <w:t>Jupyter</w:t>
-            </w:r>
-            <w:proofErr w:type="spellEnd"/>
-            <w:r>
-              <w:t xml:space="preserve">; printing; object types; </w:t>
+              <w:t xml:space="preserve">Introduction to Jupyter; printing; object types; </w:t>
             </w:r>
             <w:r>
               <w:lastRenderedPageBreak/>
@@ -3419,14 +3166,12 @@
               <w:t xml:space="preserve">Reference Sheets: </w:t>
             </w:r>
             <w:hyperlink r:id="rId15" w:history="1">
-              <w:proofErr w:type="spellStart"/>
               <w:r>
                 <w:rPr>
                   <w:rStyle w:val="Hyperlink"/>
                 </w:rPr>
                 <w:t>Jupyter</w:t>
               </w:r>
-              <w:proofErr w:type="spellEnd"/>
             </w:hyperlink>
             <w:r>
               <w:t xml:space="preserve">; </w:t>
@@ -3642,27 +3387,14 @@
               <w:t xml:space="preserve">Week 3: </w:t>
             </w:r>
             <w:r>
-              <w:t>Project Statement Due (1 Paragraph; Include at least 1 data source</w:t>
-            </w:r>
-            <w:proofErr w:type="gramStart"/>
-            <w:r>
-              <w:t>);</w:t>
-            </w:r>
-            <w:proofErr w:type="gramEnd"/>
-            <w:r>
-              <w:t xml:space="preserve"> </w:t>
+              <w:t xml:space="preserve">Project Statement Due (1 Paragraph; Include at least 1 data source); </w:t>
             </w:r>
           </w:p>
           <w:p/>
           <w:p>
             <w:r>
-              <w:t xml:space="preserve">Homework 2: Dictionaries and </w:t>
-            </w:r>
-            <w:proofErr w:type="spellStart"/>
-            <w:r>
-              <w:t>Dataframes</w:t>
-            </w:r>
-            <w:proofErr w:type="spellEnd"/>
+              <w:t>Homework 2: Dictionaries and Dataframes</w:t>
+            </w:r>
           </w:p>
         </w:tc>
       </w:tr>
@@ -3769,143 +3501,123 @@
             <w:r>
               <w:t xml:space="preserve">: An Introduction to </w:t>
             </w:r>
-            <w:proofErr w:type="spellStart"/>
             <w:r>
               <w:rPr>
                 <w:i/>
               </w:rPr>
               <w:t>numpy</w:t>
             </w:r>
-            <w:proofErr w:type="spellEnd"/>
             <w:r>
               <w:t xml:space="preserve"> and </w:t>
             </w:r>
-            <w:proofErr w:type="gramStart"/>
             <w:r>
               <w:rPr>
                 <w:i/>
               </w:rPr>
-              <w:t>pandas;</w:t>
-            </w:r>
-            <w:proofErr w:type="gramEnd"/>
-            <w:r>
+              <w:t xml:space="preserve">pandas; </w:t>
+            </w:r>
+          </w:p>
+          <w:p>
+            <w:pPr>
               <w:rPr>
                 <w:i/>
               </w:rPr>
+            </w:pPr>
+          </w:p>
+          <w:p>
+            <w:r>
+              <w:rPr>
+                <w:b/>
+                <w:bCs/>
+              </w:rPr>
+              <w:t>Project 5:</w:t>
+            </w:r>
+            <w:r>
               <w:t xml:space="preserve"> </w:t>
             </w:r>
-          </w:p>
+            <w:r>
+              <w:t>Chapter 5: F</w:t>
+            </w:r>
+            <w:r>
+              <w:t>unctional Programming: Rudimentary Statistics and Analytics</w:t>
+            </w:r>
+          </w:p>
+        </w:tc>
+        <w:tc>
+          <w:tcPr>
+            <w:tcW w:w="1577" w:type="dxa"/>
+          </w:tcPr>
           <w:p>
             <w:pPr>
               <w:rPr>
                 <w:i/>
               </w:rPr>
             </w:pPr>
-          </w:p>
-          <w:p>
-            <w:r>
-              <w:rPr>
-                <w:b/>
-                <w:bCs/>
-              </w:rPr>
-              <w:t>Project 5:</w:t>
-            </w:r>
-            <w:r>
-              <w:t xml:space="preserve"> </w:t>
-            </w:r>
-            <w:r>
-              <w:t>Chapter 5: F</w:t>
-            </w:r>
-            <w:r>
-              <w:t>unctional Programming: Rudimentary Statistics and Analytics</w:t>
-            </w:r>
-          </w:p>
-        </w:tc>
-        <w:tc>
-          <w:tcPr>
-            <w:tcW w:w="1577" w:type="dxa"/>
+            <w:r>
+              <w:rPr>
+                <w:b/>
+                <w:bCs/>
+              </w:rPr>
+              <w:t>Chapter 3</w:t>
+            </w:r>
+            <w:r>
+              <w:t xml:space="preserve">: An Introduction to </w:t>
+            </w:r>
+            <w:r>
+              <w:rPr>
+                <w:i/>
+              </w:rPr>
+              <w:t>numpy</w:t>
+            </w:r>
+            <w:r>
+              <w:t xml:space="preserve"> and </w:t>
+            </w:r>
+            <w:r>
+              <w:rPr>
+                <w:i/>
+              </w:rPr>
+              <w:t xml:space="preserve">pandas; </w:t>
+            </w:r>
+          </w:p>
+          <w:p/>
+          <w:p>
+            <w:r>
+              <w:rPr>
+                <w:b/>
+                <w:bCs/>
+              </w:rPr>
+              <w:t xml:space="preserve">Chapter </w:t>
+            </w:r>
+            <w:r>
+              <w:rPr>
+                <w:b/>
+                <w:bCs/>
+              </w:rPr>
+              <w:t>4</w:t>
+            </w:r>
+            <w:r>
+              <w:rPr>
+                <w:b/>
+                <w:bCs/>
+              </w:rPr>
+              <w:t>:</w:t>
+            </w:r>
+            <w:r>
+              <w:t xml:space="preserve"> Functional Programming: Rudimentary Statistics and Analytics</w:t>
+            </w:r>
+          </w:p>
+        </w:tc>
+        <w:tc>
+          <w:tcPr>
+            <w:tcW w:w="2235" w:type="dxa"/>
           </w:tcPr>
           <w:p>
             <w:pPr>
               <w:rPr>
-                <w:i/>
+                <w:b/>
               </w:rPr>
             </w:pPr>
             <w:r>
-              <w:rPr>
-                <w:b/>
-                <w:bCs/>
-              </w:rPr>
-              <w:t>Chapter 3</w:t>
-            </w:r>
-            <w:r>
-              <w:t xml:space="preserve">: An Introduction to </w:t>
-            </w:r>
-            <w:proofErr w:type="spellStart"/>
-            <w:r>
-              <w:rPr>
-                <w:i/>
-              </w:rPr>
-              <w:t>numpy</w:t>
-            </w:r>
-            <w:proofErr w:type="spellEnd"/>
-            <w:r>
-              <w:t xml:space="preserve"> and </w:t>
-            </w:r>
-            <w:proofErr w:type="gramStart"/>
-            <w:r>
-              <w:rPr>
-                <w:i/>
-              </w:rPr>
-              <w:t>pandas;</w:t>
-            </w:r>
-            <w:proofErr w:type="gramEnd"/>
-            <w:r>
-              <w:rPr>
-                <w:i/>
-              </w:rPr>
-              <w:t xml:space="preserve"> </w:t>
-            </w:r>
-          </w:p>
-          <w:p/>
-          <w:p>
-            <w:r>
-              <w:rPr>
-                <w:b/>
-                <w:bCs/>
-              </w:rPr>
-              <w:t xml:space="preserve">Chapter </w:t>
-            </w:r>
-            <w:r>
-              <w:rPr>
-                <w:b/>
-                <w:bCs/>
-              </w:rPr>
-              <w:t>4</w:t>
-            </w:r>
-            <w:r>
-              <w:rPr>
-                <w:b/>
-                <w:bCs/>
-              </w:rPr>
-              <w:t>:</w:t>
-            </w:r>
-            <w:r>
-              <w:t xml:space="preserve"> Functional Programming: Rudimentary Statistics and Analytics</w:t>
-            </w:r>
-          </w:p>
-        </w:tc>
-        <w:tc>
-          <w:tcPr>
-            <w:tcW w:w="2235" w:type="dxa"/>
-          </w:tcPr>
-          <w:p>
-            <w:pPr>
-              <w:rPr>
-                <w:b/>
-              </w:rPr>
-            </w:pPr>
-            <w:r>
               <w:t>Functions; summary statistics; correlation / covariance matrix; data visualization; Data structures and libraries;</w:t>
             </w:r>
           </w:p>
@@ -3926,15 +3638,7 @@
               <w:t xml:space="preserve"> Homework 3: </w:t>
             </w:r>
             <w:r>
-              <w:t xml:space="preserve">Introduction to </w:t>
-            </w:r>
-            <w:proofErr w:type="spellStart"/>
-            <w:r>
-              <w:t>Numpy</w:t>
-            </w:r>
-            <w:proofErr w:type="spellEnd"/>
-            <w:r>
-              <w:t>, Pandas, and Matplotlib</w:t>
+              <w:t>Introduction to Numpy, Pandas, and Matplotlib</w:t>
             </w:r>
           </w:p>
           <w:p/>
@@ -4022,15 +3726,7 @@
           </w:tcPr>
           <w:p>
             <w:r>
-              <w:t xml:space="preserve">manage and clean data; import and write </w:t>
-            </w:r>
-            <w:proofErr w:type="spellStart"/>
-            <w:r>
-              <w:t>csvs</w:t>
-            </w:r>
-            <w:proofErr w:type="spellEnd"/>
-            <w:r>
-              <w:t>; encoding; data visualization; stack plots</w:t>
+              <w:t>manage and clean data; import and write csvs; encoding; data visualization; stack plots</w:t>
             </w:r>
           </w:p>
         </w:tc>
@@ -4047,15 +3743,7 @@
               <w:t>Week 6</w:t>
             </w:r>
             <w:r>
-              <w:t xml:space="preserve">: Submit Project Proposal in </w:t>
-            </w:r>
-            <w:proofErr w:type="spellStart"/>
-            <w:r>
-              <w:t>Jupyter</w:t>
-            </w:r>
-            <w:proofErr w:type="spellEnd"/>
-            <w:r>
-              <w:t xml:space="preserve"> Notebook</w:t>
+              <w:t>: Submit Project Proposal in Jupyter Notebook</w:t>
             </w:r>
           </w:p>
           <w:p>
@@ -4112,11 +3800,14 @@
           <w:p>
             <w:pPr>
               <w:rPr>
-                <w:b/>
+                <w:bCs/>
               </w:rPr>
             </w:pPr>
             <w:r>
-              <w:t>Ordinary Least Squares</w:t>
+              <w:rPr>
+                <w:bCs/>
+              </w:rPr>
+              <w:t>Probability Distributions</w:t>
             </w:r>
           </w:p>
         </w:tc>
@@ -4351,6 +4042,12 @@
               </w:rPr>
               <w:t>Hypothesis Testing</w:t>
             </w:r>
+            <w:r>
+              <w:rPr>
+                <w:bCs/>
+              </w:rPr>
+              <w:t xml:space="preserve"> and Oridnary Least Squares</w:t>
+            </w:r>
           </w:p>
         </w:tc>
         <w:tc>
@@ -4459,17 +4156,8 @@
                 <w:i/>
                 <w:iCs/>
               </w:rPr>
-              <w:t xml:space="preserve"> </w:t>
-            </w:r>
-            <w:proofErr w:type="spellStart"/>
-            <w:r>
-              <w:rPr>
-                <w:i/>
-                <w:iCs/>
-              </w:rPr>
-              <w:t>statsmodels</w:t>
-            </w:r>
-            <w:proofErr w:type="spellEnd"/>
+              <w:t xml:space="preserve"> statsmodels</w:t>
+            </w:r>
           </w:p>
         </w:tc>
         <w:tc>
@@ -4641,15 +4329,7 @@
           </w:tcPr>
           <w:p>
             <w:r>
-              <w:t xml:space="preserve">Partial correlation; directed acyclic graphs; residuals; </w:t>
-            </w:r>
-            <w:proofErr w:type="gramStart"/>
-            <w:r>
-              <w:t>multi index</w:t>
-            </w:r>
-            <w:proofErr w:type="gramEnd"/>
-            <w:r>
-              <w:t>; indicator variables; quantiles; panel regression</w:t>
+              <w:t>Partial correlation; directed acyclic graphs; residuals; multi index; indicator variables; quantiles; panel regression</w:t>
             </w:r>
           </w:p>
           <w:p/>
@@ -4753,13 +4433,8 @@
             <w:tcW w:w="2235" w:type="dxa"/>
           </w:tcPr>
           <w:p>
-            <w:proofErr w:type="spellStart"/>
-            <w:r>
-              <w:t>Geopandas</w:t>
-            </w:r>
-            <w:proofErr w:type="spellEnd"/>
-            <w:r>
-              <w:t>; GIS;</w:t>
+            <w:r>
+              <w:t>Geopandas; GIS;</w:t>
             </w:r>
           </w:p>
         </w:tc>

--- a/ECON 411 611 Syllabus.docx
+++ b/ECON 411 611 Syllabus.docx
@@ -123,9 +123,11 @@
       <w:r>
         <w:tab/>
       </w:r>
+      <w:proofErr w:type="spellStart"/>
       <w:r>
         <w:t>TTh</w:t>
       </w:r>
+      <w:proofErr w:type="spellEnd"/>
       <w:r>
         <w:t xml:space="preserve">: </w:t>
       </w:r>
@@ -509,7 +511,15 @@
         <w:t xml:space="preserve"> and</w:t>
       </w:r>
       <w:r>
-        <w:t xml:space="preserve"> practice with computational methods.</w:t>
+        <w:t xml:space="preserve"> </w:t>
+      </w:r>
+      <w:proofErr w:type="gramStart"/>
+      <w:r>
+        <w:t>practice with</w:t>
+      </w:r>
+      <w:proofErr w:type="gramEnd"/>
+      <w:r>
+        <w:t xml:space="preserve"> computational methods.</w:t>
       </w:r>
       <w:r>
         <w:t xml:space="preserve"> </w:t>
@@ -1145,7 +1155,23 @@
       </w:pPr>
       <w:bookmarkStart w:id="3" w:name="_Hlk531947295"/>
       <w:r>
-        <w:t xml:space="preserve">There will be opportunities for extra credit. The Challey institute, the Center for the Study of Public Choice and Private Enterprise, and the Wold Lecture Series will hold events throughout the semester. You may receive extra credit for attending any one of these events. To receive extra credit, you must sign an attendance sheet and complete a 1-page writeup (single spaced, Times New Roman 11 font, with one-inch margins) that discusses the content of the event and considers the implications of that content. Each writeup may be awarded up to 1% extra credit that will contribute to the overall class grade. </w:t>
+        <w:t xml:space="preserve">There will be opportunities for extra credit. The </w:t>
+      </w:r>
+      <w:proofErr w:type="spellStart"/>
+      <w:r>
+        <w:t>Challey</w:t>
+      </w:r>
+      <w:proofErr w:type="spellEnd"/>
+      <w:r>
+        <w:t xml:space="preserve"> institute, the Center for the Study of Public Choice and Private Enterprise, and the </w:t>
+      </w:r>
+      <w:proofErr w:type="spellStart"/>
+      <w:r>
+        <w:t>Wold</w:t>
+      </w:r>
+      <w:proofErr w:type="spellEnd"/>
+      <w:r>
+        <w:t xml:space="preserve"> Lecture Series will hold events throughout the semester. You may receive extra credit for attending any one of these events. To receive extra credit, you must sign an attendance sheet and complete a 1-page writeup (single spaced, Times New Roman 11 font, with one-inch margins) that discusses the content of the event and considers the implications of that content. Each writeup may be awarded up to 1% extra credit that will contribute to the overall class grade. </w:t>
       </w:r>
     </w:p>
     <w:p>
@@ -1410,7 +1436,21 @@
         <w:rPr>
           <w:bCs/>
         </w:rPr>
-        <w:t>. Students are required to share screen.</w:t>
+        <w:t xml:space="preserve">. Students are required to share </w:t>
+      </w:r>
+      <w:proofErr w:type="gramStart"/>
+      <w:r>
+        <w:rPr>
+          <w:bCs/>
+        </w:rPr>
+        <w:t>screen</w:t>
+      </w:r>
+      <w:proofErr w:type="gramEnd"/>
+      <w:r>
+        <w:rPr>
+          <w:bCs/>
+        </w:rPr>
+        <w:t>.</w:t>
       </w:r>
     </w:p>
     <w:bookmarkEnd w:id="4"/>
@@ -1448,7 +1488,15 @@
         <w:ind w:left="720"/>
       </w:pPr>
       <w:r>
-        <w:t xml:space="preserve">Class notes for each section should be recorded in a Jupyter Notebook and must be uploaded to your GitHub account by the last Sunday of each section by 11:59 PM. </w:t>
+        <w:t xml:space="preserve">Class notes for each section should be recorded in a </w:t>
+      </w:r>
+      <w:proofErr w:type="spellStart"/>
+      <w:r>
+        <w:t>Jupyter</w:t>
+      </w:r>
+      <w:proofErr w:type="spellEnd"/>
+      <w:r>
+        <w:t xml:space="preserve"> Notebook and must be uploaded to your GitHub account by the last Sunday of each section by 11:59 PM. </w:t>
       </w:r>
       <w:r>
         <w:t xml:space="preserve"> Class notes should be uploaded to a folder titled “In Class Projects”. </w:t>
@@ -1533,7 +1581,15 @@
         <w:ind w:left="720"/>
       </w:pPr>
       <w:r>
-        <w:t>Excused absences will be discussed on a case by case basis</w:t>
+        <w:t xml:space="preserve">Excused absences will be discussed on a </w:t>
+      </w:r>
+      <w:proofErr w:type="gramStart"/>
+      <w:r>
+        <w:t>case by case</w:t>
+      </w:r>
+      <w:proofErr w:type="gramEnd"/>
+      <w:r>
+        <w:t xml:space="preserve"> basis</w:t>
       </w:r>
     </w:p>
     <w:p>
@@ -1566,8 +1622,13 @@
       </w:pPr>
       <w:bookmarkStart w:id="5" w:name="_Hlk534454389"/>
       <w:bookmarkStart w:id="6" w:name="_Hlk534465623"/>
-      <w:r>
-        <w:t xml:space="preserve">A homework is due at the end of </w:t>
+      <w:proofErr w:type="gramStart"/>
+      <w:r>
+        <w:t>A</w:t>
+      </w:r>
+      <w:proofErr w:type="gramEnd"/>
+      <w:r>
+        <w:t xml:space="preserve"> homework is due at the end of </w:t>
       </w:r>
       <w:r>
         <w:t>the week indicated in the schedule</w:t>
@@ -1581,11 +1642,16 @@
       <w:r>
         <w:t xml:space="preserve">uploaded to </w:t>
       </w:r>
+      <w:proofErr w:type="spellStart"/>
       <w:r>
         <w:t>G</w:t>
       </w:r>
       <w:r>
-        <w:t xml:space="preserve">ithub </w:t>
+        <w:t>ithub</w:t>
+      </w:r>
+      <w:proofErr w:type="spellEnd"/>
+      <w:r>
+        <w:t xml:space="preserve"> </w:t>
       </w:r>
       <w:r>
         <w:t xml:space="preserve">by the </w:t>
@@ -1650,6 +1716,7 @@
         </w:rPr>
         <w:t xml:space="preserve"> must complete additional exercises </w:t>
       </w:r>
+      <w:proofErr w:type="gramStart"/>
       <w:r>
         <w:rPr>
           <w:b/>
@@ -1657,6 +1724,7 @@
         </w:rPr>
         <w:t>where</w:t>
       </w:r>
+      <w:proofErr w:type="gramEnd"/>
       <w:r>
         <w:rPr>
           <w:b/>
@@ -1711,7 +1779,15 @@
         <w:ind w:left="720"/>
       </w:pPr>
       <w:r>
-        <w:t>Students are expected to attend class. To receive credit for participation for a missed class</w:t>
+        <w:t xml:space="preserve">Students are expected to attend class. To receive credit for participation </w:t>
+      </w:r>
+      <w:proofErr w:type="gramStart"/>
+      <w:r>
+        <w:t>for</w:t>
+      </w:r>
+      <w:proofErr w:type="gramEnd"/>
+      <w:r>
+        <w:t xml:space="preserve"> a missed class</w:t>
       </w:r>
       <w:r>
         <w:t xml:space="preserve"> with an excused absence</w:t>
@@ -1732,7 +1808,15 @@
       </w:pPr>
       <w:r>
         <w:lastRenderedPageBreak/>
-        <w:t>Excused absences are specified in NDSU Policy 333 and include: participation in university sanctioned events, absences due to pregnancy or related conditions, religious observance, legally mandated absence, absence due to military service, personal illness, death of an immediate family member.  Students who anticipate excusable absences shall notify the instructor as soon as possible, preferably by the third week of class. In the case of unanticipated excusable events, the student needs to contact the instructor as soon as possible. Students have the responsibility to visit with the instructor if exams or assignments are scheduled during times where absences are required.</w:t>
+        <w:t xml:space="preserve">Excused absences are specified in NDSU Policy 333 and include: participation in university sanctioned events, absences due to pregnancy or related conditions, religious observance, legally mandated absence, absence due to military service, personal illness, death of an immediate family member.  Students who anticipate excusable absences shall notify the instructor as soon as possible, preferably by the third week of class. In the case of unanticipated excusable events, the student needs to contact the instructor as soon as possible. Students have the responsibility to visit with the instructor if exams or assignments are scheduled during times </w:t>
+      </w:r>
+      <w:proofErr w:type="gramStart"/>
+      <w:r>
+        <w:t>where</w:t>
+      </w:r>
+      <w:proofErr w:type="gramEnd"/>
+      <w:r>
+        <w:t xml:space="preserve"> absences are required.</w:t>
       </w:r>
     </w:p>
     <w:p>
@@ -1748,7 +1832,23 @@
           <w:i/>
           <w:iCs/>
         </w:rPr>
-        <w:t>Excused absences will be discussed on a case by case basis</w:t>
+        <w:t xml:space="preserve">Excused absences will be discussed on a </w:t>
+      </w:r>
+      <w:proofErr w:type="gramStart"/>
+      <w:r>
+        <w:rPr>
+          <w:i/>
+          <w:iCs/>
+        </w:rPr>
+        <w:t>case by case</w:t>
+      </w:r>
+      <w:proofErr w:type="gramEnd"/>
+      <w:r>
+        <w:rPr>
+          <w:i/>
+          <w:iCs/>
+        </w:rPr>
+        <w:t xml:space="preserve"> basis</w:t>
       </w:r>
     </w:p>
     <w:p>
@@ -1788,7 +1888,15 @@
         <w:t xml:space="preserve">Undergraduate students are required to build a computational model that processes or generates data and complete an article </w:t>
       </w:r>
       <w:r>
-        <w:t xml:space="preserve">using a Jupyter Notebook </w:t>
+        <w:t xml:space="preserve">using a </w:t>
+      </w:r>
+      <w:proofErr w:type="spellStart"/>
+      <w:r>
+        <w:t>Jupyter</w:t>
+      </w:r>
+      <w:proofErr w:type="spellEnd"/>
+      <w:r>
+        <w:t xml:space="preserve"> Notebook </w:t>
       </w:r>
       <w:r>
         <w:t xml:space="preserve">(At least </w:t>
@@ -1843,7 +1951,15 @@
         <w:ind w:left="720"/>
       </w:pPr>
       <w:r>
-        <w:t xml:space="preserve">Graduate students are required to build a computational model that processes or generates data and complete an article using a Jupyter Notebook (At least 6000 words </w:t>
+        <w:t xml:space="preserve">Graduate students are required to build a computational model that processes or generates data and complete an article using a </w:t>
+      </w:r>
+      <w:proofErr w:type="spellStart"/>
+      <w:r>
+        <w:t>Jupyter</w:t>
+      </w:r>
+      <w:proofErr w:type="spellEnd"/>
+      <w:r>
+        <w:t xml:space="preserve"> Notebook (At least 6000 words </w:t>
       </w:r>
       <w:r>
         <w:rPr>
@@ -1911,7 +2027,15 @@
         <w:ind w:left="720"/>
       </w:pPr>
       <w:r>
-        <w:t xml:space="preserve">When you send an email to me please </w:t>
+        <w:t xml:space="preserve">When you send an email to </w:t>
+      </w:r>
+      <w:proofErr w:type="gramStart"/>
+      <w:r>
+        <w:t>me</w:t>
+      </w:r>
+      <w:proofErr w:type="gramEnd"/>
+      <w:r>
+        <w:t xml:space="preserve"> please </w:t>
       </w:r>
       <w:r>
         <w:t xml:space="preserve">put ECON </w:t>
@@ -2037,7 +2161,15 @@
         <w:t xml:space="preserve">Students with special requirements: </w:t>
       </w:r>
       <w:r>
-        <w:t xml:space="preserve">Any students with disabilities or other special needs, who need special accommodations in this course are invited to share these concerns or requests with the instructor as soon as possible. The instructor may ask for verification and that, plus other assistance, can be requested from Disability Services in </w:t>
+        <w:t xml:space="preserve">Any students with disabilities or other special </w:t>
+      </w:r>
+      <w:proofErr w:type="gramStart"/>
+      <w:r>
+        <w:t>needs, who</w:t>
+      </w:r>
+      <w:proofErr w:type="gramEnd"/>
+      <w:r>
+        <w:t xml:space="preserve"> need special accommodations in this course are invited to share these concerns or requests with the instructor as soon as possible. The instructor may ask for verification and that, plus other assistance, can be requested from Disability Services in </w:t>
       </w:r>
       <w:r>
         <w:t xml:space="preserve">NDSU Library Suite 17 </w:t>
@@ -2213,7 +2345,28 @@
           <w:szCs w:val="24"/>
         </w:rPr>
         <w:tab/>
-        <w:t>Last day for no-record drop of classes @ 100% refund</w:t>
+      </w:r>
+      <w:proofErr w:type="gramStart"/>
+      <w:r>
+        <w:rPr>
+          <w:rFonts w:ascii="Times New Roman" w:hAnsi="Times New Roman"/>
+          <w:i/>
+          <w:iCs/>
+          <w:sz w:val="24"/>
+          <w:szCs w:val="24"/>
+        </w:rPr>
+        <w:t>Last day</w:t>
+      </w:r>
+      <w:proofErr w:type="gramEnd"/>
+      <w:r>
+        <w:rPr>
+          <w:rFonts w:ascii="Times New Roman" w:hAnsi="Times New Roman"/>
+          <w:i/>
+          <w:iCs/>
+          <w:sz w:val="24"/>
+          <w:szCs w:val="24"/>
+        </w:rPr>
+        <w:t xml:space="preserve"> for no-record drop of classes @ 100% refund</w:t>
       </w:r>
     </w:p>
     <w:p>
@@ -2251,8 +2404,20 @@
           <w:szCs w:val="24"/>
         </w:rPr>
         <w:tab/>
-        <w:t>Last day to withdraw to 0 credits @ 100% refund</w:t>
-      </w:r>
+        <w:t xml:space="preserve">Last day to withdraw to 0 credits @ 100% </w:t>
+      </w:r>
+      <w:proofErr w:type="gramStart"/>
+      <w:r>
+        <w:rPr>
+          <w:rFonts w:ascii="Times New Roman" w:hAnsi="Times New Roman"/>
+          <w:i/>
+          <w:iCs/>
+          <w:sz w:val="24"/>
+          <w:szCs w:val="24"/>
+        </w:rPr>
+        <w:t>refund</w:t>
+      </w:r>
+      <w:proofErr w:type="gramEnd"/>
     </w:p>
     <w:p>
       <w:pPr>
@@ -2327,8 +2492,20 @@
           <w:szCs w:val="24"/>
         </w:rPr>
         <w:tab/>
-        <w:t>Last day to submit request to audit, pass/fail</w:t>
-      </w:r>
+        <w:t>Last day to submit request to audit, pass/</w:t>
+      </w:r>
+      <w:proofErr w:type="gramStart"/>
+      <w:r>
+        <w:rPr>
+          <w:rFonts w:ascii="Times New Roman" w:hAnsi="Times New Roman"/>
+          <w:i/>
+          <w:iCs/>
+          <w:sz w:val="24"/>
+          <w:szCs w:val="24"/>
+        </w:rPr>
+        <w:t>fail</w:t>
+      </w:r>
+      <w:proofErr w:type="gramEnd"/>
     </w:p>
     <w:p>
       <w:pPr>
@@ -2517,8 +2694,20 @@
           <w:szCs w:val="24"/>
         </w:rPr>
         <w:tab/>
-        <w:t>Graduate student Intent to Graduate due</w:t>
-      </w:r>
+        <w:t xml:space="preserve">Graduate student Intent to Graduate </w:t>
+      </w:r>
+      <w:proofErr w:type="gramStart"/>
+      <w:r>
+        <w:rPr>
+          <w:rFonts w:ascii="Times New Roman" w:hAnsi="Times New Roman"/>
+          <w:i/>
+          <w:iCs/>
+          <w:sz w:val="24"/>
+          <w:szCs w:val="24"/>
+        </w:rPr>
+        <w:t>due</w:t>
+      </w:r>
+      <w:proofErr w:type="gramEnd"/>
     </w:p>
     <w:p>
       <w:pPr>
@@ -2631,8 +2820,20 @@
           <w:szCs w:val="24"/>
         </w:rPr>
         <w:tab/>
-        <w:t>Last day to withdraw to 0 credits</w:t>
-      </w:r>
+        <w:t xml:space="preserve">Last day to withdraw to 0 </w:t>
+      </w:r>
+      <w:proofErr w:type="gramStart"/>
+      <w:r>
+        <w:rPr>
+          <w:rFonts w:ascii="Times New Roman" w:hAnsi="Times New Roman"/>
+          <w:i/>
+          <w:iCs/>
+          <w:sz w:val="24"/>
+          <w:szCs w:val="24"/>
+        </w:rPr>
+        <w:t>credits</w:t>
+      </w:r>
+      <w:proofErr w:type="gramEnd"/>
     </w:p>
     <w:p>
       <w:pPr>
@@ -2669,8 +2870,20 @@
           <w:szCs w:val="24"/>
         </w:rPr>
         <w:tab/>
-        <w:t>No classes, offices closed</w:t>
-      </w:r>
+        <w:t xml:space="preserve">No classes, offices </w:t>
+      </w:r>
+      <w:proofErr w:type="gramStart"/>
+      <w:r>
+        <w:rPr>
+          <w:rFonts w:ascii="Times New Roman" w:hAnsi="Times New Roman"/>
+          <w:i/>
+          <w:iCs/>
+          <w:sz w:val="24"/>
+          <w:szCs w:val="24"/>
+        </w:rPr>
+        <w:t>closed</w:t>
+      </w:r>
+      <w:proofErr w:type="gramEnd"/>
     </w:p>
     <w:p>
       <w:pPr>
@@ -2707,8 +2920,20 @@
           <w:szCs w:val="24"/>
         </w:rPr>
         <w:tab/>
-        <w:t>No classes, offices open</w:t>
-      </w:r>
+        <w:t xml:space="preserve">No classes, offices </w:t>
+      </w:r>
+      <w:proofErr w:type="gramStart"/>
+      <w:r>
+        <w:rPr>
+          <w:rFonts w:ascii="Times New Roman" w:hAnsi="Times New Roman"/>
+          <w:i/>
+          <w:iCs/>
+          <w:sz w:val="24"/>
+          <w:szCs w:val="24"/>
+        </w:rPr>
+        <w:t>open</w:t>
+      </w:r>
+      <w:proofErr w:type="gramEnd"/>
     </w:p>
     <w:p>
       <w:pPr>
@@ -2896,8 +3121,20 @@
           <w:szCs w:val="24"/>
         </w:rPr>
         <w:tab/>
-        <w:t>Grades are due</w:t>
-      </w:r>
+        <w:t xml:space="preserve">Grades are </w:t>
+      </w:r>
+      <w:proofErr w:type="gramStart"/>
+      <w:r>
+        <w:rPr>
+          <w:rFonts w:ascii="Times New Roman" w:hAnsi="Times New Roman"/>
+          <w:i/>
+          <w:iCs/>
+          <w:sz w:val="24"/>
+          <w:szCs w:val="24"/>
+        </w:rPr>
+        <w:t>due</w:t>
+      </w:r>
+      <w:proofErr w:type="gramEnd"/>
     </w:p>
     <w:p>
       <w:pPr>
@@ -3153,7 +3390,15 @@
           </w:tcPr>
           <w:p>
             <w:r>
-              <w:t xml:space="preserve">Introduction to Jupyter; printing; object types; </w:t>
+              <w:t xml:space="preserve">Introduction to </w:t>
+            </w:r>
+            <w:proofErr w:type="spellStart"/>
+            <w:r>
+              <w:t>Jupyter</w:t>
+            </w:r>
+            <w:proofErr w:type="spellEnd"/>
+            <w:r>
+              <w:t xml:space="preserve">; printing; object types; </w:t>
             </w:r>
             <w:r>
               <w:lastRenderedPageBreak/>
@@ -3166,12 +3411,14 @@
               <w:t xml:space="preserve">Reference Sheets: </w:t>
             </w:r>
             <w:hyperlink r:id="rId15" w:history="1">
+              <w:proofErr w:type="spellStart"/>
               <w:r>
                 <w:rPr>
                   <w:rStyle w:val="Hyperlink"/>
                 </w:rPr>
                 <w:t>Jupyter</w:t>
               </w:r>
+              <w:proofErr w:type="spellEnd"/>
             </w:hyperlink>
             <w:r>
               <w:t xml:space="preserve">; </w:t>
@@ -3387,14 +3634,27 @@
               <w:t xml:space="preserve">Week 3: </w:t>
             </w:r>
             <w:r>
-              <w:t xml:space="preserve">Project Statement Due (1 Paragraph; Include at least 1 data source); </w:t>
+              <w:t>Project Statement Due (1 Paragraph; Include at least 1 data source</w:t>
+            </w:r>
+            <w:proofErr w:type="gramStart"/>
+            <w:r>
+              <w:t>);</w:t>
+            </w:r>
+            <w:proofErr w:type="gramEnd"/>
+            <w:r>
+              <w:t xml:space="preserve"> </w:t>
             </w:r>
           </w:p>
           <w:p/>
           <w:p>
             <w:r>
-              <w:t>Homework 2: Dictionaries and Dataframes</w:t>
-            </w:r>
+              <w:t xml:space="preserve">Homework 2: Dictionaries and </w:t>
+            </w:r>
+            <w:proofErr w:type="spellStart"/>
+            <w:r>
+              <w:t>Dataframes</w:t>
+            </w:r>
+            <w:proofErr w:type="spellEnd"/>
           </w:p>
         </w:tc>
       </w:tr>
@@ -3501,20 +3761,30 @@
             <w:r>
               <w:t xml:space="preserve">: An Introduction to </w:t>
             </w:r>
+            <w:proofErr w:type="spellStart"/>
             <w:r>
               <w:rPr>
                 <w:i/>
               </w:rPr>
               <w:t>numpy</w:t>
             </w:r>
+            <w:proofErr w:type="spellEnd"/>
             <w:r>
               <w:t xml:space="preserve"> and </w:t>
             </w:r>
+            <w:proofErr w:type="gramStart"/>
             <w:r>
               <w:rPr>
                 <w:i/>
               </w:rPr>
-              <w:t xml:space="preserve">pandas; </w:t>
+              <w:t>pandas;</w:t>
+            </w:r>
+            <w:proofErr w:type="gramEnd"/>
+            <w:r>
+              <w:rPr>
+                <w:i/>
+              </w:rPr>
+              <w:t xml:space="preserve"> </w:t>
             </w:r>
           </w:p>
           <w:p>
@@ -3563,20 +3833,30 @@
             <w:r>
               <w:t xml:space="preserve">: An Introduction to </w:t>
             </w:r>
+            <w:proofErr w:type="spellStart"/>
             <w:r>
               <w:rPr>
                 <w:i/>
               </w:rPr>
               <w:t>numpy</w:t>
             </w:r>
+            <w:proofErr w:type="spellEnd"/>
             <w:r>
               <w:t xml:space="preserve"> and </w:t>
             </w:r>
+            <w:proofErr w:type="gramStart"/>
             <w:r>
               <w:rPr>
                 <w:i/>
               </w:rPr>
-              <w:t xml:space="preserve">pandas; </w:t>
+              <w:t>pandas;</w:t>
+            </w:r>
+            <w:proofErr w:type="gramEnd"/>
+            <w:r>
+              <w:rPr>
+                <w:i/>
+              </w:rPr>
+              <w:t xml:space="preserve"> </w:t>
             </w:r>
           </w:p>
           <w:p/>
@@ -3638,7 +3918,15 @@
               <w:t xml:space="preserve"> Homework 3: </w:t>
             </w:r>
             <w:r>
-              <w:t>Introduction to Numpy, Pandas, and Matplotlib</w:t>
+              <w:t xml:space="preserve">Introduction to </w:t>
+            </w:r>
+            <w:proofErr w:type="spellStart"/>
+            <w:r>
+              <w:t>Numpy</w:t>
+            </w:r>
+            <w:proofErr w:type="spellEnd"/>
+            <w:r>
+              <w:t>, Pandas, and Matplotlib</w:t>
             </w:r>
           </w:p>
           <w:p/>
@@ -3726,7 +4014,15 @@
           </w:tcPr>
           <w:p>
             <w:r>
-              <w:t>manage and clean data; import and write csvs; encoding; data visualization; stack plots</w:t>
+              <w:t xml:space="preserve">manage and clean data; import and write </w:t>
+            </w:r>
+            <w:proofErr w:type="spellStart"/>
+            <w:r>
+              <w:t>csvs</w:t>
+            </w:r>
+            <w:proofErr w:type="spellEnd"/>
+            <w:r>
+              <w:t>; encoding; data visualization; stack plots</w:t>
             </w:r>
           </w:p>
         </w:tc>
@@ -3743,7 +4039,15 @@
               <w:t>Week 6</w:t>
             </w:r>
             <w:r>
-              <w:t>: Submit Project Proposal in Jupyter Notebook</w:t>
+              <w:t xml:space="preserve">: Submit Project Proposal in </w:t>
+            </w:r>
+            <w:proofErr w:type="spellStart"/>
+            <w:r>
+              <w:t>Jupyter</w:t>
+            </w:r>
+            <w:proofErr w:type="spellEnd"/>
+            <w:r>
+              <w:t xml:space="preserve"> Notebook</w:t>
             </w:r>
           </w:p>
           <w:p>
@@ -3758,19 +4062,6 @@
                 <w:bCs/>
               </w:rPr>
             </w:pPr>
-          </w:p>
-          <w:p>
-            <w:r>
-              <w:rPr>
-                <w:b/>
-                <w:bCs/>
-              </w:rPr>
-              <w:lastRenderedPageBreak/>
-              <w:t>Week 7:</w:t>
-            </w:r>
-            <w:r>
-              <w:t xml:space="preserve"> Homework 4: Visualizing Monetary Policy</w:t>
-            </w:r>
           </w:p>
           <w:p/>
         </w:tc>
@@ -3862,7 +4153,77 @@
                 <w:b/>
                 <w:bCs/>
               </w:rPr>
-              <w:t>Week 8</w:t>
+              <w:t>Week</w:t>
+            </w:r>
+            <w:r>
+              <w:rPr>
+                <w:b/>
+                <w:bCs/>
+                <w:color w:val="E7E6E6" w:themeColor="background2"/>
+              </w:rPr>
+              <w:t xml:space="preserve"> </w:t>
+            </w:r>
+            <w:r>
+              <w:rPr>
+                <w:b/>
+                <w:bCs/>
+                <w:strike/>
+                <w:color w:val="E7E6E6" w:themeColor="background2"/>
+              </w:rPr>
+              <w:t>7</w:t>
+            </w:r>
+            <w:r>
+              <w:rPr>
+                <w:b/>
+                <w:bCs/>
+                <w:color w:val="E7E6E6" w:themeColor="background2"/>
+              </w:rPr>
+              <w:t xml:space="preserve"> </w:t>
+            </w:r>
+            <w:r>
+              <w:rPr>
+                <w:b/>
+                <w:bCs/>
+              </w:rPr>
+              <w:t>8:</w:t>
+            </w:r>
+            <w:r>
+              <w:t xml:space="preserve"> Homework 4: Visualizing Monetary Policy</w:t>
+            </w:r>
+          </w:p>
+          <w:p/>
+          <w:p>
+            <w:r>
+              <w:rPr>
+                <w:b/>
+                <w:bCs/>
+              </w:rPr>
+              <w:t>Week</w:t>
+            </w:r>
+            <w:r>
+              <w:rPr>
+                <w:b/>
+                <w:bCs/>
+                <w:strike/>
+                <w:color w:val="E7E6E6" w:themeColor="background2"/>
+              </w:rPr>
+              <w:t xml:space="preserve"> 8</w:t>
+            </w:r>
+            <w:r>
+              <w:rPr>
+                <w:b/>
+                <w:bCs/>
+                <w:strike/>
+                <w:color w:val="E7E6E6" w:themeColor="background2"/>
+              </w:rPr>
+              <w:t xml:space="preserve"> </w:t>
+            </w:r>
+            <w:r>
+              <w:rPr>
+                <w:b/>
+                <w:bCs/>
+              </w:rPr>
+              <w:t>9</w:t>
             </w:r>
             <w:r>
               <w:t xml:space="preserve">: Homework 5: </w:t>
@@ -3879,18 +4240,7 @@
               </w:rPr>
             </w:pPr>
           </w:p>
-          <w:p>
-            <w:r>
-              <w:rPr>
-                <w:b/>
-                <w:bCs/>
-              </w:rPr>
-              <w:t>Week 9</w:t>
-            </w:r>
-            <w:r>
-              <w:t>: Homework 6: Working with OLS</w:t>
-            </w:r>
-          </w:p>
+          <w:p/>
         </w:tc>
       </w:tr>
       <w:tr>
@@ -4046,7 +4396,21 @@
               <w:rPr>
                 <w:bCs/>
               </w:rPr>
-              <w:t xml:space="preserve"> and Oridnary Least Squares</w:t>
+              <w:t xml:space="preserve"> and </w:t>
+            </w:r>
+            <w:proofErr w:type="spellStart"/>
+            <w:r>
+              <w:rPr>
+                <w:bCs/>
+              </w:rPr>
+              <w:t>Oridnary</w:t>
+            </w:r>
+            <w:proofErr w:type="spellEnd"/>
+            <w:r>
+              <w:rPr>
+                <w:bCs/>
+              </w:rPr>
+              <w:t xml:space="preserve"> Least Squares</w:t>
             </w:r>
           </w:p>
         </w:tc>
@@ -4156,14 +4520,91 @@
                 <w:i/>
                 <w:iCs/>
               </w:rPr>
-              <w:t xml:space="preserve"> statsmodels</w:t>
-            </w:r>
+              <w:t xml:space="preserve"> </w:t>
+            </w:r>
+            <w:proofErr w:type="spellStart"/>
+            <w:r>
+              <w:rPr>
+                <w:i/>
+                <w:iCs/>
+              </w:rPr>
+              <w:t>statsmodels</w:t>
+            </w:r>
+            <w:proofErr w:type="spellEnd"/>
           </w:p>
         </w:tc>
         <w:tc>
           <w:tcPr>
             <w:tcW w:w="1595" w:type="dxa"/>
           </w:tcPr>
+          <w:p>
+            <w:pPr>
+              <w:rPr>
+                <w:b/>
+                <w:bCs/>
+              </w:rPr>
+            </w:pPr>
+            <w:proofErr w:type="gramStart"/>
+            <w:r>
+              <w:rPr>
+                <w:b/>
+                <w:bCs/>
+              </w:rPr>
+              <w:t xml:space="preserve">Week </w:t>
+            </w:r>
+            <w:r>
+              <w:rPr>
+                <w:b/>
+                <w:bCs/>
+                <w:strike/>
+                <w:color w:val="E7E6E6" w:themeColor="background2"/>
+              </w:rPr>
+              <w:t xml:space="preserve"> 9</w:t>
+            </w:r>
+            <w:proofErr w:type="gramEnd"/>
+            <w:r>
+              <w:rPr>
+                <w:b/>
+                <w:bCs/>
+                <w:strike/>
+                <w:color w:val="E7E6E6" w:themeColor="background2"/>
+              </w:rPr>
+              <w:t xml:space="preserve"> </w:t>
+            </w:r>
+            <w:r>
+              <w:rPr>
+                <w:b/>
+                <w:bCs/>
+                <w:strike/>
+              </w:rPr>
+              <w:t xml:space="preserve"> </w:t>
+            </w:r>
+            <w:r>
+              <w:rPr>
+                <w:b/>
+                <w:bCs/>
+              </w:rPr>
+              <w:t>10</w:t>
+            </w:r>
+            <w:r>
+              <w:t>: Homework 6: Working with OLS</w:t>
+            </w:r>
+            <w:r>
+              <w:rPr>
+                <w:b/>
+                <w:bCs/>
+              </w:rPr>
+              <w:t xml:space="preserve"> </w:t>
+            </w:r>
+          </w:p>
+          <w:p>
+            <w:pPr>
+              <w:rPr>
+                <w:b/>
+                <w:bCs/>
+              </w:rPr>
+            </w:pPr>
+          </w:p>
           <w:p>
             <w:r>
               <w:rPr>
@@ -4285,7 +4726,11 @@
               <w:t xml:space="preserve">: </w:t>
             </w:r>
             <w:r>
-              <w:t>Chapter 8: Advanced Data Analysis</w:t>
+              <w:t xml:space="preserve">Chapter 8: </w:t>
+            </w:r>
+            <w:r>
+              <w:lastRenderedPageBreak/>
+              <w:t>Advanced Data Analysis</w:t>
             </w:r>
             <w:r>
               <w:rPr>
@@ -4329,7 +4774,15 @@
           </w:tcPr>
           <w:p>
             <w:r>
-              <w:t>Partial correlation; directed acyclic graphs; residuals; multi index; indicator variables; quantiles; panel regression</w:t>
+              <w:t xml:space="preserve">Partial correlation; directed acyclic graphs; residuals; </w:t>
+            </w:r>
+            <w:proofErr w:type="gramStart"/>
+            <w:r>
+              <w:t>multi index</w:t>
+            </w:r>
+            <w:proofErr w:type="gramEnd"/>
+            <w:r>
+              <w:t>; indicator variables; quantiles; panel regression</w:t>
             </w:r>
           </w:p>
           <w:p/>
@@ -4433,8 +4886,13 @@
             <w:tcW w:w="2235" w:type="dxa"/>
           </w:tcPr>
           <w:p>
-            <w:r>
-              <w:t>Geopandas; GIS;</w:t>
+            <w:proofErr w:type="spellStart"/>
+            <w:r>
+              <w:t>Geopandas</w:t>
+            </w:r>
+            <w:proofErr w:type="spellEnd"/>
+            <w:r>
+              <w:t>; GIS;</w:t>
             </w:r>
           </w:p>
         </w:tc>

--- a/ECON 411 611 Syllabus.docx
+++ b/ECON 411 611 Syllabus.docx
@@ -511,15 +511,7 @@
         <w:t xml:space="preserve"> and</w:t>
       </w:r>
       <w:r>
-        <w:t xml:space="preserve"> </w:t>
-      </w:r>
-      <w:proofErr w:type="gramStart"/>
-      <w:r>
-        <w:t>practice with</w:t>
-      </w:r>
-      <w:proofErr w:type="gramEnd"/>
-      <w:r>
-        <w:t xml:space="preserve"> computational methods.</w:t>
+        <w:t xml:space="preserve"> practice with computational methods.</w:t>
       </w:r>
       <w:r>
         <w:t xml:space="preserve"> </w:t>
@@ -1436,21 +1428,7 @@
         <w:rPr>
           <w:bCs/>
         </w:rPr>
-        <w:t xml:space="preserve">. Students are required to share </w:t>
-      </w:r>
-      <w:proofErr w:type="gramStart"/>
-      <w:r>
-        <w:rPr>
-          <w:bCs/>
-        </w:rPr>
-        <w:t>screen</w:t>
-      </w:r>
-      <w:proofErr w:type="gramEnd"/>
-      <w:r>
-        <w:rPr>
-          <w:bCs/>
-        </w:rPr>
-        <w:t>.</w:t>
+        <w:t>. Students are required to share screen.</w:t>
       </w:r>
     </w:p>
     <w:bookmarkEnd w:id="4"/>
@@ -1779,15 +1757,7 @@
         <w:ind w:left="720"/>
       </w:pPr>
       <w:r>
-        <w:t xml:space="preserve">Students are expected to attend class. To receive credit for participation </w:t>
-      </w:r>
-      <w:proofErr w:type="gramStart"/>
-      <w:r>
-        <w:t>for</w:t>
-      </w:r>
-      <w:proofErr w:type="gramEnd"/>
-      <w:r>
-        <w:t xml:space="preserve"> a missed class</w:t>
+        <w:t>Students are expected to attend class. To receive credit for participation for a missed class</w:t>
       </w:r>
       <w:r>
         <w:t xml:space="preserve"> with an excused absence</w:t>
@@ -1808,15 +1778,7 @@
       </w:pPr>
       <w:r>
         <w:lastRenderedPageBreak/>
-        <w:t xml:space="preserve">Excused absences are specified in NDSU Policy 333 and include: participation in university sanctioned events, absences due to pregnancy or related conditions, religious observance, legally mandated absence, absence due to military service, personal illness, death of an immediate family member.  Students who anticipate excusable absences shall notify the instructor as soon as possible, preferably by the third week of class. In the case of unanticipated excusable events, the student needs to contact the instructor as soon as possible. Students have the responsibility to visit with the instructor if exams or assignments are scheduled during times </w:t>
-      </w:r>
-      <w:proofErr w:type="gramStart"/>
-      <w:r>
-        <w:t>where</w:t>
-      </w:r>
-      <w:proofErr w:type="gramEnd"/>
-      <w:r>
-        <w:t xml:space="preserve"> absences are required.</w:t>
+        <w:t>Excused absences are specified in NDSU Policy 333 and include: participation in university sanctioned events, absences due to pregnancy or related conditions, religious observance, legally mandated absence, absence due to military service, personal illness, death of an immediate family member.  Students who anticipate excusable absences shall notify the instructor as soon as possible, preferably by the third week of class. In the case of unanticipated excusable events, the student needs to contact the instructor as soon as possible. Students have the responsibility to visit with the instructor if exams or assignments are scheduled during times where absences are required.</w:t>
       </w:r>
     </w:p>
     <w:p>
@@ -2161,15 +2123,7 @@
         <w:t xml:space="preserve">Students with special requirements: </w:t>
       </w:r>
       <w:r>
-        <w:t xml:space="preserve">Any students with disabilities or other special </w:t>
-      </w:r>
-      <w:proofErr w:type="gramStart"/>
-      <w:r>
-        <w:t>needs, who</w:t>
-      </w:r>
-      <w:proofErr w:type="gramEnd"/>
-      <w:r>
-        <w:t xml:space="preserve"> need special accommodations in this course are invited to share these concerns or requests with the instructor as soon as possible. The instructor may ask for verification and that, plus other assistance, can be requested from Disability Services in </w:t>
+        <w:t xml:space="preserve">Any students with disabilities or other special needs, who need special accommodations in this course are invited to share these concerns or requests with the instructor as soon as possible. The instructor may ask for verification and that, plus other assistance, can be requested from Disability Services in </w:t>
       </w:r>
       <w:r>
         <w:t xml:space="preserve">NDSU Library Suite 17 </w:t>
@@ -3121,7 +3075,7 @@
           <w:szCs w:val="24"/>
         </w:rPr>
         <w:tab/>
-        <w:t xml:space="preserve">Grades are </w:t>
+        <w:t xml:space="preserve">Grades </w:t>
       </w:r>
       <w:proofErr w:type="gramStart"/>
       <w:r>
@@ -3132,9 +3086,19 @@
           <w:sz w:val="24"/>
           <w:szCs w:val="24"/>
         </w:rPr>
-        <w:t>due</w:t>
+        <w:t>are</w:t>
       </w:r>
       <w:proofErr w:type="gramEnd"/>
+      <w:r>
+        <w:rPr>
+          <w:rFonts w:ascii="Times New Roman" w:hAnsi="Times New Roman"/>
+          <w:i/>
+          <w:iCs/>
+          <w:sz w:val="24"/>
+          <w:szCs w:val="24"/>
+        </w:rPr>
+        <w:t xml:space="preserve"> due</w:t>
+      </w:r>
     </w:p>
     <w:p>
       <w:pPr>
@@ -4396,21 +4360,19 @@
               <w:rPr>
                 <w:bCs/>
               </w:rPr>
-              <w:t xml:space="preserve"> and </w:t>
-            </w:r>
-            <w:proofErr w:type="spellStart"/>
-            <w:r>
-              <w:rPr>
-                <w:bCs/>
-              </w:rPr>
-              <w:t>Oridnary</w:t>
-            </w:r>
-            <w:proofErr w:type="spellEnd"/>
-            <w:r>
-              <w:rPr>
-                <w:bCs/>
-              </w:rPr>
-              <w:t xml:space="preserve"> Least Squares</w:t>
+              <w:t xml:space="preserve"> and Ord</w:t>
+            </w:r>
+            <w:r>
+              <w:rPr>
+                <w:bCs/>
+              </w:rPr>
+              <w:t>i</w:t>
+            </w:r>
+            <w:r>
+              <w:rPr>
+                <w:bCs/>
+              </w:rPr>
+              <w:t>nary Least Squares</w:t>
             </w:r>
           </w:p>
         </w:tc>
@@ -4584,7 +4546,7 @@
                 <w:b/>
                 <w:bCs/>
               </w:rPr>
-              <w:t>10</w:t>
+              <w:t>12</w:t>
             </w:r>
             <w:r>
               <w:t>: Homework 6: Working with OLS</w:t>
@@ -4605,31 +4567,7 @@
               </w:rPr>
             </w:pPr>
           </w:p>
-          <w:p>
-            <w:r>
-              <w:rPr>
-                <w:b/>
-                <w:bCs/>
-              </w:rPr>
-              <w:t xml:space="preserve">Week 11: </w:t>
-            </w:r>
-            <w:r>
-              <w:t>Homework 6: Partial Correlations and Directed Acyclic Graphs (11/7)</w:t>
-            </w:r>
-          </w:p>
           <w:p/>
-          <w:p>
-            <w:r>
-              <w:rPr>
-                <w:b/>
-                <w:bCs/>
-              </w:rPr>
-              <w:t xml:space="preserve">Week 13: </w:t>
-            </w:r>
-            <w:r>
-              <w:t>Homework 7: Advanced Data Analysis (11/14)</w:t>
-            </w:r>
-          </w:p>
           <w:p/>
         </w:tc>
       </w:tr>
@@ -4726,11 +4664,137 @@
               <w:t xml:space="preserve">: </w:t>
             </w:r>
             <w:r>
-              <w:t xml:space="preserve">Chapter 8: </w:t>
+              <w:t>Chapter 8: Advanced Data Analysis</w:t>
+            </w:r>
+            <w:r>
+              <w:rPr>
+                <w:b/>
+                <w:bCs/>
+              </w:rPr>
+              <w:t xml:space="preserve"> </w:t>
+            </w:r>
+          </w:p>
+          <w:p>
+            <w:pPr>
+              <w:rPr>
+                <w:b/>
+                <w:bCs/>
+              </w:rPr>
+            </w:pPr>
+          </w:p>
+          <w:p/>
+        </w:tc>
+        <w:tc>
+          <w:tcPr>
+            <w:tcW w:w="1577" w:type="dxa"/>
+          </w:tcPr>
+          <w:p>
+            <w:r>
+              <w:rPr>
+                <w:b/>
+                <w:bCs/>
+              </w:rPr>
+              <w:t>Chapter 8:</w:t>
+            </w:r>
+            <w:r>
+              <w:t xml:space="preserve"> Advanced Data Analysis</w:t>
+            </w:r>
+          </w:p>
+        </w:tc>
+        <w:tc>
+          <w:tcPr>
+            <w:tcW w:w="2235" w:type="dxa"/>
+          </w:tcPr>
+          <w:p>
+            <w:r>
+              <w:t>Partial correlation; directed acyclic graphs; residuals; multi index; indicator variables; quantiles; panel regression</w:t>
+            </w:r>
+          </w:p>
+          <w:p/>
+        </w:tc>
+        <w:tc>
+          <w:tcPr>
+            <w:tcW w:w="1595" w:type="dxa"/>
+          </w:tcPr>
+          <w:p>
+            <w:r>
+              <w:rPr>
+                <w:b/>
+                <w:bCs/>
+              </w:rPr>
+              <w:t>Week 1</w:t>
+            </w:r>
+            <w:r>
+              <w:rPr>
+                <w:b/>
+                <w:bCs/>
+              </w:rPr>
+              <w:t>3</w:t>
+            </w:r>
+            <w:r>
+              <w:rPr>
+                <w:b/>
+                <w:bCs/>
+              </w:rPr>
+              <w:t xml:space="preserve">: </w:t>
+            </w:r>
+            <w:r>
+              <w:t>Homework 7: Partial Correlations and Directed Acyclic Graphs (4/16)</w:t>
+            </w:r>
+          </w:p>
+          <w:p>
+            <w:r>
+              <w:rPr>
+                <w:b/>
+                <w:bCs/>
+              </w:rPr>
+              <w:t>Week 1</w:t>
+            </w:r>
+            <w:r>
+              <w:rPr>
+                <w:b/>
+                <w:bCs/>
+              </w:rPr>
+              <w:t>4</w:t>
+            </w:r>
+            <w:r>
+              <w:rPr>
+                <w:b/>
+                <w:bCs/>
+              </w:rPr>
+              <w:t xml:space="preserve">: </w:t>
+            </w:r>
+            <w:r>
+              <w:rPr>
+                <w:b/>
+                <w:bCs/>
+              </w:rPr>
+              <w:t xml:space="preserve">Optional </w:t>
+            </w:r>
+            <w:r>
+              <w:t xml:space="preserve">Homework </w:t>
+            </w:r>
+          </w:p>
+          <w:p>
+            <w:r>
+              <w:t>EC: Advanced Data Analysis (4/16)</w:t>
+            </w:r>
+          </w:p>
+          <w:p/>
+          <w:p/>
+          <w:p>
+            <w:pPr>
+              <w:rPr>
+                <w:b/>
+                <w:bCs/>
+              </w:rPr>
+            </w:pPr>
+            <w:r>
+              <w:t xml:space="preserve">Upload Rough Draft of Project to GitHub. Must be at least 2500 </w:t>
             </w:r>
             <w:r>
               <w:lastRenderedPageBreak/>
-              <w:t>Advanced Data Analysis</w:t>
+              <w:t>words with 10 citations.</w:t>
             </w:r>
             <w:r>
               <w:rPr>
@@ -4741,66 +4805,12 @@
             </w:r>
           </w:p>
           <w:p>
-            <w:pPr>
-              <w:rPr>
-                <w:b/>
-                <w:bCs/>
-              </w:rPr>
-            </w:pPr>
-          </w:p>
-          <w:p/>
-        </w:tc>
-        <w:tc>
-          <w:tcPr>
-            <w:tcW w:w="1577" w:type="dxa"/>
-          </w:tcPr>
-          <w:p>
-            <w:r>
-              <w:rPr>
-                <w:b/>
-                <w:bCs/>
-              </w:rPr>
-              <w:lastRenderedPageBreak/>
-              <w:t>Chapter 8:</w:t>
-            </w:r>
-            <w:r>
-              <w:t xml:space="preserve"> Advanced Data Analysis</w:t>
-            </w:r>
-          </w:p>
-        </w:tc>
-        <w:tc>
-          <w:tcPr>
-            <w:tcW w:w="2235" w:type="dxa"/>
-          </w:tcPr>
-          <w:p>
-            <w:r>
-              <w:t xml:space="preserve">Partial correlation; directed acyclic graphs; residuals; </w:t>
-            </w:r>
-            <w:proofErr w:type="gramStart"/>
-            <w:r>
-              <w:t>multi index</w:t>
-            </w:r>
-            <w:proofErr w:type="gramEnd"/>
-            <w:r>
-              <w:t>; indicator variables; quantiles; panel regression</w:t>
-            </w:r>
-          </w:p>
-          <w:p/>
-        </w:tc>
-        <w:tc>
-          <w:tcPr>
-            <w:tcW w:w="1595" w:type="dxa"/>
-          </w:tcPr>
-          <w:p>
-            <w:r>
-              <w:t>Upload Rough Draft of Project to GitHub. Must be at least 2500 words with 10 citations.</w:t>
-            </w:r>
-            <w:r>
-              <w:rPr>
-                <w:b/>
-                <w:bCs/>
-              </w:rPr>
-              <w:t xml:space="preserve"> Due 11/2</w:t>
+            <w:r>
+              <w:rPr>
+                <w:b/>
+                <w:bCs/>
+              </w:rPr>
+              <w:t xml:space="preserve">Due </w:t>
             </w:r>
             <w:r>
               <w:rPr>
@@ -4808,6 +4818,20 @@
                 <w:bCs/>
               </w:rPr>
               <w:t>4</w:t>
+            </w:r>
+            <w:r>
+              <w:rPr>
+                <w:b/>
+                <w:bCs/>
+              </w:rPr>
+              <w:t>/</w:t>
+            </w:r>
+            <w:r>
+              <w:rPr>
+                <w:b/>
+                <w:bCs/>
+              </w:rPr>
+              <w:t>23</w:t>
             </w:r>
           </w:p>
         </w:tc>
@@ -4827,6 +4851,7 @@
               <w:rPr>
                 <w:b/>
               </w:rPr>
+              <w:lastRenderedPageBreak/>
               <w:t xml:space="preserve">Week 15: </w:t>
             </w:r>
             <w:r>

--- a/ECON 411 611 Syllabus.docx
+++ b/ECON 411 611 Syllabus.docx
@@ -95,7 +95,7 @@
         <w:rPr>
           <w:b/>
         </w:rPr>
-        <w:t>3</w:t>
+        <w:t>4</w:t>
       </w:r>
     </w:p>
     <w:p>
@@ -123,40 +123,35 @@
       <w:r>
         <w:tab/>
       </w:r>
-      <w:proofErr w:type="spellStart"/>
       <w:r>
         <w:t>TTh</w:t>
       </w:r>
-      <w:proofErr w:type="spellEnd"/>
       <w:r>
         <w:t xml:space="preserve">: </w:t>
       </w:r>
       <w:r>
-        <w:t>11</w:t>
+        <w:t>1</w:t>
       </w:r>
       <w:r>
         <w:t>:</w:t>
       </w:r>
       <w:r>
-        <w:t>3</w:t>
-      </w:r>
-      <w:r>
         <w:t>0</w:t>
       </w:r>
       <w:r>
+        <w:t>0</w:t>
+      </w:r>
+      <w:r>
         <w:t xml:space="preserve"> – </w:t>
       </w:r>
       <w:r>
+        <w:t>2</w:t>
+      </w:r>
+      <w:r>
+        <w:t>:</w:t>
+      </w:r>
+      <w:r>
         <w:t>1</w:t>
-      </w:r>
-      <w:r>
-        <w:t>2</w:t>
-      </w:r>
-      <w:r>
-        <w:t>:</w:t>
-      </w:r>
-      <w:r>
-        <w:t>4</w:t>
       </w:r>
       <w:r>
         <w:t xml:space="preserve">5 </w:t>
@@ -193,6 +188,9 @@
       <w:pPr>
         <w:spacing w:line="240" w:lineRule="auto"/>
         <w:contextualSpacing/>
+        <w:rPr>
+          <w:rFonts w:asciiTheme="majorHAnsi" w:hAnsiTheme="majorHAnsi" w:cstheme="majorHAnsi"/>
+        </w:rPr>
       </w:pPr>
       <w:r>
         <w:t xml:space="preserve">Instructor: </w:t>
@@ -217,7 +215,48 @@
         <w:tab/>
       </w:r>
       <w:r>
-        <w:tab/>
+        <w:rPr>
+          <w:rFonts w:asciiTheme="majorHAnsi" w:hAnsiTheme="majorHAnsi" w:cstheme="majorHAnsi"/>
+        </w:rPr>
+        <w:tab/>
+      </w:r>
+    </w:p>
+    <w:p>
+      <w:pPr>
+        <w:shd w:val="clear" w:color="auto" w:fill="FFFFFF"/>
+        <w:rPr>
+          <w:rFonts w:asciiTheme="majorHAnsi" w:hAnsiTheme="majorHAnsi" w:cstheme="majorHAnsi"/>
+          <w:color w:val="232333"/>
+          <w:sz w:val="21"/>
+          <w:szCs w:val="21"/>
+        </w:rPr>
+      </w:pPr>
+      <w:r>
+        <w:rPr>
+          <w:rFonts w:asciiTheme="majorHAnsi" w:hAnsiTheme="majorHAnsi" w:cstheme="majorHAnsi"/>
+        </w:rPr>
+        <w:t xml:space="preserve">Office Hours: </w:t>
+      </w:r>
+      <w:r>
+        <w:rPr>
+          <w:rFonts w:asciiTheme="majorHAnsi" w:hAnsiTheme="majorHAnsi" w:cstheme="majorHAnsi"/>
+        </w:rPr>
+        <w:tab/>
+      </w:r>
+      <w:hyperlink r:id="rId5" w:history="1">
+        <w:r>
+          <w:rPr>
+            <w:rStyle w:val="Hyperlink"/>
+            <w:rFonts w:asciiTheme="majorHAnsi" w:hAnsiTheme="majorHAnsi" w:cstheme="majorHAnsi"/>
+          </w:rPr>
+          <w:t>https://ndsu.zoom.us/j/96847265599</w:t>
+        </w:r>
+      </w:hyperlink>
+      <w:r>
+        <w:rPr>
+          <w:rFonts w:asciiTheme="majorHAnsi" w:hAnsiTheme="majorHAnsi" w:cstheme="majorHAnsi"/>
+        </w:rPr>
+        <w:t xml:space="preserve"> </w:t>
       </w:r>
     </w:p>
     <w:p>
@@ -232,21 +271,11 @@
         </w:tabs>
       </w:pPr>
       <w:r>
-        <w:t xml:space="preserve">Office Hours: </w:t>
-      </w:r>
-      <w:r>
-        <w:tab/>
-      </w:r>
-      <w:hyperlink r:id="rId5" w:history="1">
-        <w:r>
-          <w:rPr>
-            <w:rStyle w:val="Hyperlink"/>
-          </w:rPr>
-          <w:t>https://ndsu.zoom.us/j/93448215337</w:t>
-        </w:r>
-      </w:hyperlink>
-      <w:r>
-        <w:t xml:space="preserve"> </w:t>
+        <w:tab/>
+      </w:r>
+      <w:r>
+        <w:tab/>
+        <w:t>12:00 PM – 1:00 PM M</w:t>
       </w:r>
     </w:p>
     <w:p>
@@ -265,26 +294,21 @@
       </w:r>
       <w:r>
         <w:tab/>
-        <w:t>12:00 PM – 1:00 PM M</w:t>
-      </w:r>
-    </w:p>
-    <w:p>
-      <w:pPr>
-        <w:tabs>
-          <w:tab w:val="left" w:pos="720"/>
-          <w:tab w:val="left" w:pos="1440"/>
-          <w:tab w:val="left" w:pos="2160"/>
-          <w:tab w:val="left" w:pos="2880"/>
-          <w:tab w:val="left" w:pos="3600"/>
-          <w:tab w:val="left" w:pos="6086"/>
-        </w:tabs>
-      </w:pPr>
-      <w:r>
-        <w:tab/>
-      </w:r>
-      <w:r>
-        <w:tab/>
-        <w:t>3:00 PM – 4:00 PM Th</w:t>
+      </w:r>
+      <w:r>
+        <w:t>4</w:t>
+      </w:r>
+      <w:r>
+        <w:t xml:space="preserve">:00 PM – </w:t>
+      </w:r>
+      <w:r>
+        <w:t>5</w:t>
+      </w:r>
+      <w:r>
+        <w:t>:00 PM T</w:t>
+      </w:r>
+      <w:r>
+        <w:t>h</w:t>
       </w:r>
     </w:p>
     <w:p>
@@ -1147,23 +1171,7 @@
       </w:pPr>
       <w:bookmarkStart w:id="3" w:name="_Hlk531947295"/>
       <w:r>
-        <w:t xml:space="preserve">There will be opportunities for extra credit. The </w:t>
-      </w:r>
-      <w:proofErr w:type="spellStart"/>
-      <w:r>
-        <w:t>Challey</w:t>
-      </w:r>
-      <w:proofErr w:type="spellEnd"/>
-      <w:r>
-        <w:t xml:space="preserve"> institute, the Center for the Study of Public Choice and Private Enterprise, and the </w:t>
-      </w:r>
-      <w:proofErr w:type="spellStart"/>
-      <w:r>
-        <w:t>Wold</w:t>
-      </w:r>
-      <w:proofErr w:type="spellEnd"/>
-      <w:r>
-        <w:t xml:space="preserve"> Lecture Series will hold events throughout the semester. You may receive extra credit for attending any one of these events. To receive extra credit, you must sign an attendance sheet and complete a 1-page writeup (single spaced, Times New Roman 11 font, with one-inch margins) that discusses the content of the event and considers the implications of that content. Each writeup may be awarded up to 1% extra credit that will contribute to the overall class grade. </w:t>
+        <w:t xml:space="preserve">There will be opportunities for extra credit. The Challey institute, the Center for the Study of Public Choice and Private Enterprise, and the Wold Lecture Series will hold events throughout the semester. You may receive extra credit for attending any one of these events. To receive extra credit, you must sign an attendance sheet and complete a 1-page writeup (single spaced, Times New Roman 11 font, with one-inch margins) that discusses the content of the event and considers the implications of that content. Each writeup may be awarded up to 1% extra credit that will contribute to the overall class grade. </w:t>
       </w:r>
     </w:p>
     <w:p>
@@ -1416,19 +1424,100 @@
       <w:r>
         <w:t xml:space="preserve"> </w:t>
       </w:r>
-      <w:hyperlink r:id="rId9" w:history="1">
+      <w:hyperlink r:id="rId9" w:tgtFrame="_blank" w:history="1">
         <w:r>
           <w:rPr>
             <w:rStyle w:val="Hyperlink"/>
+            <w:rFonts w:asciiTheme="majorHAnsi" w:hAnsiTheme="majorHAnsi" w:cstheme="majorHAnsi"/>
+            <w:color w:val="0E71EB"/>
+            <w:sz w:val="21"/>
+            <w:szCs w:val="21"/>
+            <w:u w:val="none"/>
           </w:rPr>
-          <w:t>https://ndsu.zoom.us/j/92336534160</w:t>
+          <w:t>https://ndsu.zoom.us/j/96304501265</w:t>
         </w:r>
       </w:hyperlink>
       <w:r>
         <w:rPr>
+          <w:rStyle w:val="Hyperlink"/>
+          <w:rFonts w:asciiTheme="majorHAnsi" w:hAnsiTheme="majorHAnsi" w:cstheme="majorHAnsi"/>
+          <w:color w:val="0E71EB"/>
+          <w:sz w:val="21"/>
+          <w:szCs w:val="21"/>
+          <w:u w:val="none"/>
+        </w:rPr>
+        <w:t xml:space="preserve">. </w:t>
+      </w:r>
+      <w:r>
+        <w:rPr>
           <w:bCs/>
         </w:rPr>
-        <w:t>. Students are required to share screen.</w:t>
+        <w:t xml:space="preserve">Students are required to share </w:t>
+      </w:r>
+      <w:proofErr w:type="gramStart"/>
+      <w:r>
+        <w:rPr>
+          <w:bCs/>
+        </w:rPr>
+        <w:t>screen</w:t>
+      </w:r>
+      <w:proofErr w:type="gramEnd"/>
+      <w:r>
+        <w:rPr>
+          <w:bCs/>
+        </w:rPr>
+        <w:t>.</w:t>
+      </w:r>
+    </w:p>
+    <w:p>
+      <w:pPr>
+        <w:rPr>
+          <w:b/>
+        </w:rPr>
+      </w:pPr>
+      <w:r>
+        <w:rPr>
+          <w:b/>
+        </w:rPr>
+        <w:t>Github:</w:t>
+      </w:r>
+    </w:p>
+    <w:p>
+      <w:pPr>
+        <w:ind w:left="720"/>
+        <w:rPr>
+          <w:bCs/>
+        </w:rPr>
+      </w:pPr>
+      <w:r>
+        <w:rPr>
+          <w:bCs/>
+        </w:rPr>
+        <w:t xml:space="preserve">Students must make a GitHub account for the course and send that account to me. If you prefer, </w:t>
+      </w:r>
+      <w:r>
+        <w:rPr>
+          <w:bCs/>
+        </w:rPr>
+        <w:t>you may choose not to include personal indicators</w:t>
+      </w:r>
+      <w:r>
+        <w:rPr>
+          <w:bCs/>
+        </w:rPr>
+        <w:t xml:space="preserve"> with your account</w:t>
+      </w:r>
+      <w:r>
+        <w:rPr>
+          <w:bCs/>
+        </w:rPr>
+        <w:t>.</w:t>
+      </w:r>
+      <w:r>
+        <w:rPr>
+          <w:bCs/>
+        </w:rPr>
+        <w:t xml:space="preserve"> I will track identifiers.</w:t>
       </w:r>
     </w:p>
     <w:bookmarkEnd w:id="4"/>
@@ -1466,15 +1555,7 @@
         <w:ind w:left="720"/>
       </w:pPr>
       <w:r>
-        <w:t xml:space="preserve">Class notes for each section should be recorded in a </w:t>
-      </w:r>
-      <w:proofErr w:type="spellStart"/>
-      <w:r>
-        <w:t>Jupyter</w:t>
-      </w:r>
-      <w:proofErr w:type="spellEnd"/>
-      <w:r>
-        <w:t xml:space="preserve"> Notebook and must be uploaded to your GitHub account by the last Sunday of each section by 11:59 PM. </w:t>
+        <w:t xml:space="preserve">Class notes for each section should be recorded in a Jupyter Notebook and must be uploaded to your GitHub account by the last Sunday of each section by 11:59 PM. </w:t>
       </w:r>
       <w:r>
         <w:t xml:space="preserve"> Class notes should be uploaded to a folder titled “In Class Projects”. </w:t>
@@ -1493,7 +1574,23 @@
           <w:b/>
           <w:bCs/>
         </w:rPr>
-        <w:t>Notes should be in your own words</w:t>
+        <w:t xml:space="preserve">Use your notes as a scratchpad! </w:t>
+      </w:r>
+      <w:proofErr w:type="gramStart"/>
+      <w:r>
+        <w:rPr>
+          <w:b/>
+          <w:bCs/>
+        </w:rPr>
+        <w:t>Notes</w:t>
+      </w:r>
+      <w:proofErr w:type="gramEnd"/>
+      <w:r>
+        <w:rPr>
+          <w:b/>
+          <w:bCs/>
+        </w:rPr>
+        <w:t xml:space="preserve"> should be in your own words</w:t>
       </w:r>
       <w:r>
         <w:rPr>
@@ -1620,403 +1717,1829 @@
       <w:r>
         <w:t xml:space="preserve">uploaded to </w:t>
       </w:r>
-      <w:proofErr w:type="spellStart"/>
       <w:r>
         <w:t>G</w:t>
       </w:r>
       <w:r>
-        <w:t>ithub</w:t>
-      </w:r>
-      <w:proofErr w:type="spellEnd"/>
+        <w:t xml:space="preserve">ithub </w:t>
+      </w:r>
+      <w:r>
+        <w:t xml:space="preserve">by the </w:t>
+      </w:r>
+      <w:r>
+        <w:t xml:space="preserve">last </w:t>
+      </w:r>
+      <w:r>
+        <w:t xml:space="preserve">Sunday </w:t>
+      </w:r>
+      <w:r>
+        <w:t>of each section by 11:59 PM</w:t>
+      </w:r>
+      <w:r>
+        <w:t xml:space="preserve">. </w:t>
+      </w:r>
+      <w:r>
+        <w:t xml:space="preserve">Homework should be uploaded to </w:t>
+      </w:r>
+      <w:r>
+        <w:t>a folder titled “Home Projects”</w:t>
+      </w:r>
+      <w:r>
+        <w:t>.</w:t>
+      </w:r>
       <w:r>
         <w:t xml:space="preserve"> </w:t>
       </w:r>
-      <w:r>
-        <w:t xml:space="preserve">by the </w:t>
-      </w:r>
-      <w:r>
-        <w:t xml:space="preserve">last </w:t>
-      </w:r>
-      <w:r>
-        <w:t xml:space="preserve">Sunday </w:t>
-      </w:r>
-      <w:r>
-        <w:t>of each section by 11:59 PM</w:t>
-      </w:r>
-      <w:r>
-        <w:t xml:space="preserve">. </w:t>
-      </w:r>
-      <w:r>
-        <w:t xml:space="preserve">Homework should be uploaded to </w:t>
-      </w:r>
-      <w:r>
-        <w:t>a folder titled “Home Projects”</w:t>
-      </w:r>
-      <w:r>
+      <w:bookmarkEnd w:id="5"/>
+      <w:r>
+        <w:rPr>
+          <w:b/>
+          <w:bCs/>
+        </w:rPr>
+        <w:t>G</w:t>
+      </w:r>
+      <w:r>
+        <w:rPr>
+          <w:b/>
+          <w:bCs/>
+        </w:rPr>
+        <w:t xml:space="preserve">raduate students enrolled in ECON </w:t>
+      </w:r>
+      <w:r>
+        <w:rPr>
+          <w:b/>
+          <w:bCs/>
+        </w:rPr>
+        <w:t>6</w:t>
+      </w:r>
+      <w:r>
+        <w:rPr>
+          <w:b/>
+          <w:bCs/>
+        </w:rPr>
+        <w:t>11</w:t>
+      </w:r>
+      <w:r>
+        <w:rPr>
+          <w:b/>
+          <w:bCs/>
+        </w:rPr>
+        <w:t xml:space="preserve"> must complete additional exercises </w:t>
+      </w:r>
+      <w:proofErr w:type="gramStart"/>
+      <w:r>
+        <w:rPr>
+          <w:b/>
+          <w:bCs/>
+        </w:rPr>
+        <w:t>where</w:t>
+      </w:r>
+      <w:proofErr w:type="gramEnd"/>
+      <w:r>
+        <w:rPr>
+          <w:b/>
+          <w:bCs/>
+        </w:rPr>
+        <w:t xml:space="preserve"> indicated in the </w:t>
+      </w:r>
+      <w:r>
+        <w:rPr>
+          <w:b/>
+          <w:bCs/>
+        </w:rPr>
+        <w:t>homework.</w:t>
+      </w:r>
+      <w:r>
+        <w:t xml:space="preserve"> </w:t>
+      </w:r>
+    </w:p>
+    <w:p>
+      <w:pPr>
+        <w:ind w:left="720"/>
+        <w:rPr>
+          <w:i/>
+        </w:rPr>
+      </w:pPr>
+      <w:r>
+        <w:t>I will drop your lowest homework grade.</w:t>
+      </w:r>
+    </w:p>
+    <w:bookmarkEnd w:id="6"/>
+    <w:p>
+      <w:pPr>
+        <w:rPr>
+          <w:b/>
+        </w:rPr>
+      </w:pPr>
+      <w:r>
+        <w:rPr>
+          <w:b/>
+        </w:rPr>
+        <w:t>Attendance</w:t>
+      </w:r>
+      <w:r>
+        <w:rPr>
+          <w:b/>
+        </w:rPr>
+        <w:t>:</w:t>
+      </w:r>
+    </w:p>
+    <w:p>
+      <w:pPr>
+        <w:ind w:left="720"/>
+      </w:pPr>
+      <w:r>
+        <w:lastRenderedPageBreak/>
+        <w:t>Students are expected to attend class. To receive credit for participation for a missed class</w:t>
+      </w:r>
+      <w:r>
+        <w:t xml:space="preserve"> with an excused absence</w:t>
+      </w:r>
+      <w:r>
+        <w:t xml:space="preserve">, students may complete a make-up </w:t>
+      </w:r>
+      <w:r>
+        <w:t xml:space="preserve">an </w:t>
+      </w:r>
+      <w:r>
+        <w:t>assignment based on the material covered during the class period that was missed.</w:t>
+      </w:r>
+    </w:p>
+    <w:p>
+      <w:pPr>
+        <w:ind w:left="720"/>
+      </w:pPr>
+      <w:r>
+        <w:t>Excused absences are specified in NDSU Policy 333 and include: participation in university sanctioned events, absences due to pregnancy or related conditions, religious observance, legally mandated absence, absence due to military service, personal illness, death of an immediate family member.  Students who anticipate excusable absences shall notify the instructor as soon as possible, preferably by the third week of class. In the case of unanticipated excusable events, the student needs to contact the instructor as soon as possible. Students have the responsibility to visit with the instructor if exams or assignments are scheduled during times where absences are required.</w:t>
+      </w:r>
+    </w:p>
+    <w:p>
+      <w:pPr>
+        <w:ind w:left="720"/>
+        <w:rPr>
+          <w:i/>
+          <w:iCs/>
+        </w:rPr>
+      </w:pPr>
+      <w:r>
+        <w:rPr>
+          <w:i/>
+          <w:iCs/>
+        </w:rPr>
+        <w:t xml:space="preserve">Excused absences will be discussed on a </w:t>
+      </w:r>
+      <w:proofErr w:type="gramStart"/>
+      <w:r>
+        <w:rPr>
+          <w:i/>
+          <w:iCs/>
+        </w:rPr>
+        <w:t>case by case</w:t>
+      </w:r>
+      <w:proofErr w:type="gramEnd"/>
+      <w:r>
+        <w:rPr>
+          <w:i/>
+          <w:iCs/>
+        </w:rPr>
+        <w:t xml:space="preserve"> basis</w:t>
+      </w:r>
+    </w:p>
+    <w:p>
+      <w:pPr>
+        <w:rPr>
+          <w:b/>
+        </w:rPr>
+      </w:pPr>
+      <w:r>
+        <w:rPr>
+          <w:b/>
+        </w:rPr>
+        <w:t>Project:</w:t>
+      </w:r>
+    </w:p>
+    <w:p>
+      <w:pPr>
+        <w:ind w:left="720"/>
+        <w:rPr>
+          <w:b/>
+          <w:bCs/>
+        </w:rPr>
+      </w:pPr>
+      <w:r>
+        <w:rPr>
+          <w:b/>
+          <w:bCs/>
+        </w:rPr>
+        <w:t>ECON 411</w:t>
+      </w:r>
+    </w:p>
+    <w:p>
+      <w:pPr>
+        <w:ind w:left="720"/>
+      </w:pPr>
+      <w:r>
+        <w:t xml:space="preserve">Undergraduate students are required to build a computational model that processes or generates data and complete an article </w:t>
+      </w:r>
+      <w:r>
+        <w:t xml:space="preserve">using a Jupyter Notebook </w:t>
+      </w:r>
+      <w:r>
+        <w:t xml:space="preserve">(At least </w:t>
+      </w:r>
+      <w:r>
+        <w:t>4000</w:t>
+      </w:r>
+      <w:r>
+        <w:t xml:space="preserve"> words </w:t>
+      </w:r>
+      <w:r>
+        <w:rPr>
+          <w:i/>
+          <w:iCs/>
+        </w:rPr>
+        <w:t xml:space="preserve">plus </w:t>
+      </w:r>
+      <w:r>
+        <w:t>bibliography</w:t>
+      </w:r>
+      <w:r>
+        <w:t xml:space="preserve"> with at least </w:t>
+      </w:r>
+      <w:r>
+        <w:t>5</w:t>
+      </w:r>
+      <w:r>
+        <w:t xml:space="preserve"> academic sources</w:t>
+      </w:r>
+      <w:r>
+        <w:t xml:space="preserve">) that describes the model, its results, and their significance. </w:t>
+      </w:r>
+    </w:p>
+    <w:p>
+      <w:pPr>
+        <w:ind w:left="720"/>
+        <w:rPr>
+          <w:b/>
+          <w:bCs/>
+        </w:rPr>
+      </w:pPr>
+      <w:r>
+        <w:rPr>
+          <w:b/>
+          <w:bCs/>
+        </w:rPr>
+        <w:t>ECON 611</w:t>
+      </w:r>
+    </w:p>
+    <w:p>
+      <w:pPr>
+        <w:ind w:left="720"/>
+      </w:pPr>
+      <w:r>
+        <w:t xml:space="preserve">Graduate students are required to build a computational model that processes or generates data and complete an article using a Jupyter Notebook (At least 6000 words </w:t>
+      </w:r>
+      <w:r>
+        <w:rPr>
+          <w:i/>
+          <w:iCs/>
+        </w:rPr>
+        <w:t xml:space="preserve">plus </w:t>
+      </w:r>
+      <w:r>
+        <w:t xml:space="preserve">bibliography with at least 15 academic sources) that describes the model, its results, and their significance. </w:t>
+      </w:r>
+      <w:r>
+        <w:t>The paper is expected to be of sufficient quality to send to a journal.</w:t>
+      </w:r>
+    </w:p>
+    <w:p>
+      <w:pPr>
+        <w:ind w:left="720"/>
+      </w:pPr>
+      <w:r>
+        <w:t>Attendance of all presentations is required.</w:t>
+      </w:r>
+    </w:p>
+    <w:p>
+      <w:pPr>
+        <w:rPr>
+          <w:b/>
+        </w:rPr>
+      </w:pPr>
+      <w:r>
+        <w:rPr>
+          <w:b/>
+        </w:rPr>
+        <w:t>Communication</w:t>
+      </w:r>
+    </w:p>
+    <w:p>
+      <w:pPr>
+        <w:ind w:left="720"/>
+      </w:pPr>
+      <w:r>
+        <w:t xml:space="preserve">Whenever necessary, I will email the class with announcements via blackboard. This requires that each student regularly check his or her </w:t>
+      </w:r>
+      <w:r>
+        <w:t>@</w:t>
+      </w:r>
+      <w:r>
+        <w:t>NDSU</w:t>
+      </w:r>
+      <w:r>
+        <w:t>.edu</w:t>
+      </w:r>
+      <w:r>
+        <w:t xml:space="preserve"> email account. It is the student’s responsibility to activate the </w:t>
+      </w:r>
+      <w:r>
+        <w:t>NDSU.edu</w:t>
+      </w:r>
+      <w:r>
+        <w:t xml:space="preserve"> email account and employ it in communicating with their department and university administration whenever necessary.</w:t>
+      </w:r>
+    </w:p>
+    <w:p>
+      <w:pPr>
+        <w:ind w:left="720"/>
+      </w:pPr>
+      <w:r>
+        <w:t xml:space="preserve">When you send an email to </w:t>
+      </w:r>
+      <w:proofErr w:type="gramStart"/>
+      <w:r>
+        <w:t>me</w:t>
+      </w:r>
+      <w:proofErr w:type="gramEnd"/>
+      <w:r>
+        <w:t xml:space="preserve"> please </w:t>
+      </w:r>
+      <w:r>
+        <w:t xml:space="preserve">put ECON </w:t>
+      </w:r>
+      <w:r>
+        <w:t>4</w:t>
+      </w:r>
+      <w:r>
+        <w:t>11</w:t>
+      </w:r>
+      <w:r>
+        <w:t>/611</w:t>
+      </w:r>
+      <w:r>
+        <w:t xml:space="preserve"> </w:t>
+      </w:r>
+      <w:r>
+        <w:t>in the title line of the email.</w:t>
+      </w:r>
+    </w:p>
+    <w:p>
+      <w:pPr>
+        <w:tabs>
+          <w:tab w:val="left" w:pos="360"/>
+        </w:tabs>
+        <w:spacing w:line="240" w:lineRule="auto"/>
+        <w:ind w:left="360" w:hanging="360"/>
+        <w:jc w:val="both"/>
+        <w:rPr>
+          <w:rFonts w:asciiTheme="majorHAnsi" w:hAnsiTheme="majorHAnsi" w:cstheme="majorHAnsi"/>
+          <w:b/>
+          <w:sz w:val="24"/>
+          <w:szCs w:val="24"/>
+        </w:rPr>
+      </w:pPr>
+      <w:r>
+        <w:rPr>
+          <w:rFonts w:asciiTheme="majorHAnsi" w:hAnsiTheme="majorHAnsi" w:cstheme="majorHAnsi"/>
+          <w:b/>
+          <w:sz w:val="24"/>
+          <w:szCs w:val="24"/>
+        </w:rPr>
+        <w:t>Academic Honesty</w:t>
+      </w:r>
+    </w:p>
+    <w:p>
+      <w:pPr>
+        <w:tabs>
+          <w:tab w:val="left" w:pos="360"/>
+        </w:tabs>
+        <w:spacing w:line="240" w:lineRule="auto"/>
+        <w:jc w:val="both"/>
+        <w:rPr>
+          <w:rFonts w:asciiTheme="majorHAnsi" w:hAnsiTheme="majorHAnsi" w:cstheme="majorHAnsi"/>
+          <w:sz w:val="24"/>
+          <w:szCs w:val="24"/>
+        </w:rPr>
+      </w:pPr>
+      <w:r>
+        <w:rPr>
+          <w:rFonts w:asciiTheme="majorHAnsi" w:hAnsiTheme="majorHAnsi" w:cstheme="majorHAnsi"/>
+          <w:sz w:val="24"/>
+          <w:szCs w:val="24"/>
+        </w:rPr>
+        <w:t xml:space="preserve">The academic community is operated </w:t>
+      </w:r>
+      <w:proofErr w:type="gramStart"/>
+      <w:r>
+        <w:rPr>
+          <w:rFonts w:asciiTheme="majorHAnsi" w:hAnsiTheme="majorHAnsi" w:cstheme="majorHAnsi"/>
+          <w:sz w:val="24"/>
+          <w:szCs w:val="24"/>
+        </w:rPr>
+        <w:t>on the basis of</w:t>
+      </w:r>
+      <w:proofErr w:type="gramEnd"/>
+      <w:r>
+        <w:rPr>
+          <w:rFonts w:asciiTheme="majorHAnsi" w:hAnsiTheme="majorHAnsi" w:cstheme="majorHAnsi"/>
+          <w:sz w:val="24"/>
+          <w:szCs w:val="24"/>
+        </w:rPr>
+        <w:t xml:space="preserve"> honesty, integrity, and fair play. </w:t>
+      </w:r>
+      <w:hyperlink r:id="rId10" w:history="1">
+        <w:r>
+          <w:rPr>
+            <w:rFonts w:asciiTheme="majorHAnsi" w:hAnsiTheme="majorHAnsi" w:cstheme="majorHAnsi"/>
+            <w:color w:val="0070C0"/>
+            <w:sz w:val="24"/>
+            <w:szCs w:val="24"/>
+            <w:u w:val="single"/>
+          </w:rPr>
+          <w:t>NDSU Policy 335: Code of Academic Responsibility and Conduct</w:t>
+        </w:r>
+      </w:hyperlink>
+      <w:r>
+        <w:rPr>
+          <w:rFonts w:asciiTheme="majorHAnsi" w:hAnsiTheme="majorHAnsi" w:cstheme="majorHAnsi"/>
+          <w:sz w:val="24"/>
+          <w:szCs w:val="24"/>
+        </w:rPr>
+        <w:t xml:space="preserve"> applies to cases in which cheating, plagiarism, or other academic misconduct have occurred in an instructional context. Students found guilty of academic misconduct are subject to penalties, up to and possibly including suspension and/or expulsion. Student academic misconduct records are maintained by the </w:t>
+      </w:r>
+      <w:hyperlink r:id="rId11" w:history="1">
+        <w:r>
+          <w:rPr>
+            <w:rFonts w:asciiTheme="majorHAnsi" w:hAnsiTheme="majorHAnsi" w:cstheme="majorHAnsi"/>
+            <w:color w:val="0070C0"/>
+            <w:sz w:val="24"/>
+            <w:szCs w:val="24"/>
+            <w:u w:val="single"/>
+          </w:rPr>
+          <w:t xml:space="preserve">Office of Registration and </w:t>
+        </w:r>
+        <w:r>
+          <w:rPr>
+            <w:rFonts w:asciiTheme="majorHAnsi" w:hAnsiTheme="majorHAnsi" w:cstheme="majorHAnsi"/>
+            <w:color w:val="0070C0"/>
+            <w:sz w:val="24"/>
+            <w:szCs w:val="24"/>
+            <w:u w:val="single"/>
+          </w:rPr>
+          <w:lastRenderedPageBreak/>
+          <w:t>Records</w:t>
+        </w:r>
+      </w:hyperlink>
+      <w:r>
+        <w:rPr>
+          <w:rFonts w:asciiTheme="majorHAnsi" w:hAnsiTheme="majorHAnsi" w:cstheme="majorHAnsi"/>
+          <w:sz w:val="24"/>
+          <w:szCs w:val="24"/>
+        </w:rPr>
+        <w:t xml:space="preserve">. Informational resources about academic honesty for students and instructional staff members can be found at </w:t>
+      </w:r>
+      <w:hyperlink r:id="rId12" w:history="1">
+        <w:r>
+          <w:rPr>
+            <w:rFonts w:asciiTheme="majorHAnsi" w:hAnsiTheme="majorHAnsi" w:cstheme="majorHAnsi"/>
+            <w:color w:val="0070C0"/>
+            <w:sz w:val="24"/>
+            <w:szCs w:val="24"/>
+            <w:u w:val="single"/>
+          </w:rPr>
+          <w:t>www.ndsu.edu/academichonesty</w:t>
+        </w:r>
+      </w:hyperlink>
+      <w:r>
+        <w:rPr>
+          <w:rFonts w:asciiTheme="majorHAnsi" w:hAnsiTheme="majorHAnsi" w:cstheme="majorHAnsi"/>
+          <w:sz w:val="24"/>
+          <w:szCs w:val="24"/>
+        </w:rPr>
         <w:t>.</w:t>
       </w:r>
-      <w:r>
-        <w:t xml:space="preserve"> </w:t>
-      </w:r>
-      <w:bookmarkEnd w:id="5"/>
-      <w:r>
-        <w:rPr>
+    </w:p>
+    <w:p>
+      <w:pPr>
+        <w:tabs>
+          <w:tab w:val="left" w:pos="360"/>
+        </w:tabs>
+        <w:spacing w:line="240" w:lineRule="auto"/>
+        <w:jc w:val="both"/>
+        <w:rPr>
+          <w:rFonts w:asciiTheme="majorHAnsi" w:hAnsiTheme="majorHAnsi" w:cstheme="majorHAnsi"/>
+          <w:sz w:val="24"/>
+          <w:szCs w:val="24"/>
+        </w:rPr>
+      </w:pPr>
+    </w:p>
+    <w:p>
+      <w:pPr>
+        <w:tabs>
+          <w:tab w:val="left" w:pos="360"/>
+        </w:tabs>
+        <w:spacing w:line="240" w:lineRule="auto"/>
+        <w:jc w:val="both"/>
+        <w:rPr>
+          <w:rFonts w:asciiTheme="majorHAnsi" w:hAnsiTheme="majorHAnsi" w:cstheme="majorHAnsi"/>
           <w:b/>
           <w:bCs/>
-        </w:rPr>
-        <w:t>G</w:t>
-      </w:r>
-      <w:r>
-        <w:rPr>
+          <w:sz w:val="24"/>
+          <w:szCs w:val="24"/>
+        </w:rPr>
+      </w:pPr>
+      <w:r>
+        <w:rPr>
+          <w:rFonts w:asciiTheme="majorHAnsi" w:hAnsiTheme="majorHAnsi" w:cstheme="majorHAnsi"/>
           <w:b/>
           <w:bCs/>
-        </w:rPr>
-        <w:t xml:space="preserve">raduate students enrolled in ECON </w:t>
-      </w:r>
-      <w:r>
-        <w:rPr>
+          <w:sz w:val="24"/>
+          <w:szCs w:val="24"/>
+        </w:rPr>
+        <w:t xml:space="preserve">Students with special requirements </w:t>
+      </w:r>
+    </w:p>
+    <w:p>
+      <w:pPr>
+        <w:spacing w:line="240" w:lineRule="auto"/>
+        <w:rPr>
+          <w:rFonts w:asciiTheme="majorHAnsi" w:hAnsiTheme="majorHAnsi" w:cstheme="majorHAnsi"/>
+          <w:sz w:val="24"/>
+          <w:szCs w:val="24"/>
+        </w:rPr>
+      </w:pPr>
+      <w:r>
+        <w:rPr>
+          <w:rFonts w:asciiTheme="majorHAnsi" w:hAnsiTheme="majorHAnsi" w:cstheme="majorHAnsi"/>
+          <w:sz w:val="24"/>
+          <w:szCs w:val="24"/>
+        </w:rPr>
+        <w:t xml:space="preserve">Any students with disabilities who need accommodations in this course are invited to share these concerns or requests with the instructor and contact the </w:t>
+      </w:r>
+      <w:hyperlink r:id="rId13" w:history="1">
+        <w:r>
+          <w:rPr>
+            <w:rStyle w:val="Hyperlink"/>
+            <w:rFonts w:asciiTheme="majorHAnsi" w:hAnsiTheme="majorHAnsi" w:cstheme="majorHAnsi"/>
+            <w:sz w:val="24"/>
+            <w:szCs w:val="24"/>
+          </w:rPr>
+          <w:t>Center for Accessibility and Disability Resources</w:t>
+        </w:r>
+      </w:hyperlink>
+      <w:r>
+        <w:rPr>
+          <w:rFonts w:asciiTheme="majorHAnsi" w:hAnsiTheme="majorHAnsi" w:cstheme="majorHAnsi"/>
+          <w:sz w:val="24"/>
+          <w:szCs w:val="24"/>
+        </w:rPr>
+        <w:t xml:space="preserve"> as soon as possible.</w:t>
+      </w:r>
+    </w:p>
+    <w:p>
+      <w:pPr>
+        <w:spacing w:line="240" w:lineRule="auto"/>
+        <w:rPr>
+          <w:rFonts w:asciiTheme="majorHAnsi" w:hAnsiTheme="majorHAnsi" w:cstheme="majorHAnsi"/>
+          <w:b/>
+          <w:sz w:val="24"/>
+          <w:szCs w:val="24"/>
+        </w:rPr>
+      </w:pPr>
+    </w:p>
+    <w:p>
+      <w:pPr>
+        <w:spacing w:line="240" w:lineRule="auto"/>
+        <w:rPr>
+          <w:rFonts w:asciiTheme="majorHAnsi" w:hAnsiTheme="majorHAnsi" w:cstheme="majorHAnsi"/>
+          <w:sz w:val="24"/>
+          <w:szCs w:val="24"/>
+        </w:rPr>
+      </w:pPr>
+      <w:r>
+        <w:rPr>
+          <w:rFonts w:asciiTheme="majorHAnsi" w:hAnsiTheme="majorHAnsi" w:cstheme="majorHAnsi"/>
+          <w:b/>
+          <w:sz w:val="24"/>
+          <w:szCs w:val="24"/>
+        </w:rPr>
+        <w:t>Veterans and military personnel</w:t>
+      </w:r>
+    </w:p>
+    <w:p>
+      <w:pPr>
+        <w:spacing w:line="240" w:lineRule="auto"/>
+        <w:rPr>
+          <w:rFonts w:asciiTheme="majorHAnsi" w:hAnsiTheme="majorHAnsi" w:cstheme="majorHAnsi"/>
+          <w:sz w:val="24"/>
+          <w:szCs w:val="24"/>
+        </w:rPr>
+      </w:pPr>
+      <w:r>
+        <w:rPr>
+          <w:rFonts w:asciiTheme="majorHAnsi" w:hAnsiTheme="majorHAnsi" w:cstheme="majorHAnsi"/>
+          <w:sz w:val="24"/>
+          <w:szCs w:val="24"/>
+        </w:rPr>
+        <w:t xml:space="preserve"> Veterans or military personnel with special circumstances or who are activated are encouraged to notify the instructor as early as possible and are encouraged to provide Activation Orders.</w:t>
+      </w:r>
+    </w:p>
+    <w:p>
+      <w:pPr>
+        <w:spacing w:line="240" w:lineRule="auto"/>
+        <w:rPr>
+          <w:rFonts w:asciiTheme="majorHAnsi" w:hAnsiTheme="majorHAnsi" w:cstheme="majorHAnsi"/>
+          <w:sz w:val="24"/>
+          <w:szCs w:val="24"/>
+        </w:rPr>
+      </w:pPr>
+    </w:p>
+    <w:p>
+      <w:pPr>
+        <w:spacing w:line="240" w:lineRule="auto"/>
+        <w:rPr>
+          <w:rFonts w:asciiTheme="majorHAnsi" w:hAnsiTheme="majorHAnsi" w:cstheme="majorHAnsi"/>
+          <w:b/>
+          <w:sz w:val="24"/>
+          <w:szCs w:val="24"/>
+        </w:rPr>
+      </w:pPr>
+      <w:r>
+        <w:rPr>
+          <w:rFonts w:asciiTheme="majorHAnsi" w:hAnsiTheme="majorHAnsi" w:cstheme="majorHAnsi"/>
+          <w:b/>
+          <w:sz w:val="24"/>
+          <w:szCs w:val="24"/>
+        </w:rPr>
+        <w:t>Family Educational Rights and Privacy Act (FERPA)</w:t>
+      </w:r>
+    </w:p>
+    <w:p>
+      <w:pPr>
+        <w:spacing w:line="240" w:lineRule="auto"/>
+        <w:rPr>
+          <w:rFonts w:asciiTheme="majorHAnsi" w:hAnsiTheme="majorHAnsi" w:cstheme="majorHAnsi"/>
+          <w:sz w:val="24"/>
+          <w:szCs w:val="24"/>
+        </w:rPr>
+      </w:pPr>
+      <w:r>
+        <w:rPr>
+          <w:rFonts w:asciiTheme="majorHAnsi" w:hAnsiTheme="majorHAnsi" w:cstheme="majorHAnsi"/>
+          <w:sz w:val="24"/>
+          <w:szCs w:val="24"/>
+        </w:rPr>
+        <w:t xml:space="preserve">Your personally identifiable information and educational records as they relate to this course are subject to </w:t>
+      </w:r>
+      <w:hyperlink r:id="rId14" w:history="1">
+        <w:r>
+          <w:rPr>
+            <w:rStyle w:val="Hyperlink"/>
+            <w:rFonts w:asciiTheme="majorHAnsi" w:hAnsiTheme="majorHAnsi" w:cstheme="majorHAnsi"/>
+            <w:color w:val="0070C0"/>
+            <w:sz w:val="24"/>
+            <w:szCs w:val="24"/>
+          </w:rPr>
+          <w:t>FERPA</w:t>
+        </w:r>
+      </w:hyperlink>
+      <w:r>
+        <w:rPr>
+          <w:rFonts w:asciiTheme="majorHAnsi" w:hAnsiTheme="majorHAnsi" w:cstheme="majorHAnsi"/>
+          <w:sz w:val="24"/>
+          <w:szCs w:val="24"/>
+        </w:rPr>
+        <w:t>.</w:t>
+      </w:r>
+    </w:p>
+    <w:p>
+      <w:pPr>
+        <w:rPr>
+          <w:rFonts w:ascii="Times New Roman" w:hAnsi="Times New Roman"/>
           <w:b/>
           <w:bCs/>
-        </w:rPr>
-        <w:t>6</w:t>
-      </w:r>
-      <w:r>
-        <w:rPr>
+          <w:iCs/>
+          <w:sz w:val="24"/>
+          <w:szCs w:val="24"/>
+        </w:rPr>
+      </w:pPr>
+    </w:p>
+    <w:p>
+      <w:pPr>
+        <w:spacing w:line="240" w:lineRule="auto"/>
+        <w:contextualSpacing/>
+        <w:rPr>
+          <w:rFonts w:asciiTheme="majorHAnsi" w:hAnsiTheme="majorHAnsi" w:cstheme="majorHAnsi"/>
           <w:b/>
           <w:bCs/>
-        </w:rPr>
-        <w:t>11</w:t>
-      </w:r>
-      <w:r>
-        <w:rPr>
+          <w:iCs/>
+          <w:sz w:val="24"/>
+          <w:szCs w:val="24"/>
+        </w:rPr>
+      </w:pPr>
+      <w:r>
+        <w:rPr>
+          <w:rFonts w:asciiTheme="majorHAnsi" w:hAnsiTheme="majorHAnsi" w:cstheme="majorHAnsi"/>
           <w:b/>
           <w:bCs/>
-        </w:rPr>
-        <w:t xml:space="preserve"> must complete additional exercises </w:t>
+          <w:iCs/>
+          <w:sz w:val="24"/>
+          <w:szCs w:val="24"/>
+        </w:rPr>
+        <w:t xml:space="preserve">Important Dates (Full NDSU dates/deadlines can be found </w:t>
+      </w:r>
+      <w:hyperlink r:id="rId15" w:history="1">
+        <w:r>
+          <w:rPr>
+            <w:rStyle w:val="Hyperlink"/>
+            <w:rFonts w:asciiTheme="majorHAnsi" w:hAnsiTheme="majorHAnsi" w:cstheme="majorHAnsi"/>
+            <w:b/>
+            <w:bCs/>
+            <w:iCs/>
+            <w:color w:val="0070C0"/>
+            <w:sz w:val="24"/>
+            <w:szCs w:val="24"/>
+          </w:rPr>
+          <w:t>here</w:t>
+        </w:r>
+      </w:hyperlink>
+      <w:r>
+        <w:rPr>
+          <w:rFonts w:asciiTheme="majorHAnsi" w:hAnsiTheme="majorHAnsi" w:cstheme="majorHAnsi"/>
+          <w:b/>
+          <w:bCs/>
+          <w:iCs/>
+          <w:sz w:val="24"/>
+          <w:szCs w:val="24"/>
+        </w:rPr>
+        <w:t>)</w:t>
+      </w:r>
+    </w:p>
+    <w:p>
+      <w:pPr>
+        <w:tabs>
+          <w:tab w:val="left" w:pos="1620"/>
+          <w:tab w:val="left" w:pos="2700"/>
+        </w:tabs>
+        <w:spacing w:line="240" w:lineRule="auto"/>
+        <w:contextualSpacing/>
+        <w:rPr>
+          <w:rFonts w:asciiTheme="majorHAnsi" w:hAnsiTheme="majorHAnsi" w:cstheme="majorHAnsi"/>
+          <w:iCs/>
+          <w:sz w:val="24"/>
+          <w:szCs w:val="24"/>
+        </w:rPr>
+      </w:pPr>
+      <w:r>
+        <w:rPr>
+          <w:rFonts w:asciiTheme="majorHAnsi" w:hAnsiTheme="majorHAnsi" w:cstheme="majorHAnsi"/>
+          <w:iCs/>
+          <w:sz w:val="24"/>
+          <w:szCs w:val="24"/>
+        </w:rPr>
+        <w:t xml:space="preserve">Jan 1 </w:t>
+      </w:r>
+      <w:r>
+        <w:rPr>
+          <w:rFonts w:asciiTheme="majorHAnsi" w:hAnsiTheme="majorHAnsi" w:cstheme="majorHAnsi"/>
+          <w:iCs/>
+          <w:sz w:val="24"/>
+          <w:szCs w:val="24"/>
+        </w:rPr>
+        <w:tab/>
+        <w:t xml:space="preserve">Mon </w:t>
+      </w:r>
+      <w:r>
+        <w:rPr>
+          <w:rFonts w:asciiTheme="majorHAnsi" w:hAnsiTheme="majorHAnsi" w:cstheme="majorHAnsi"/>
+          <w:iCs/>
+          <w:sz w:val="24"/>
+          <w:szCs w:val="24"/>
+        </w:rPr>
+        <w:tab/>
+        <w:t>HOLIDAY — New Year's Day (offices closed)</w:t>
+      </w:r>
+    </w:p>
+    <w:p>
+      <w:pPr>
+        <w:tabs>
+          <w:tab w:val="left" w:pos="1620"/>
+          <w:tab w:val="left" w:pos="2700"/>
+        </w:tabs>
+        <w:spacing w:line="240" w:lineRule="auto"/>
+        <w:contextualSpacing/>
+        <w:rPr>
+          <w:rFonts w:asciiTheme="majorHAnsi" w:hAnsiTheme="majorHAnsi" w:cstheme="majorHAnsi"/>
+          <w:iCs/>
+          <w:sz w:val="24"/>
+          <w:szCs w:val="24"/>
+        </w:rPr>
+      </w:pPr>
+      <w:r>
+        <w:rPr>
+          <w:rFonts w:asciiTheme="majorHAnsi" w:hAnsiTheme="majorHAnsi" w:cstheme="majorHAnsi"/>
+          <w:iCs/>
+          <w:sz w:val="24"/>
+          <w:szCs w:val="24"/>
+        </w:rPr>
+        <w:t xml:space="preserve">Jan 8 </w:t>
+      </w:r>
+      <w:r>
+        <w:rPr>
+          <w:rFonts w:asciiTheme="majorHAnsi" w:hAnsiTheme="majorHAnsi" w:cstheme="majorHAnsi"/>
+          <w:iCs/>
+          <w:sz w:val="24"/>
+          <w:szCs w:val="24"/>
+        </w:rPr>
+        <w:tab/>
+        <w:t xml:space="preserve">Mon </w:t>
+      </w:r>
+      <w:r>
+        <w:rPr>
+          <w:rFonts w:asciiTheme="majorHAnsi" w:hAnsiTheme="majorHAnsi" w:cstheme="majorHAnsi"/>
+          <w:iCs/>
+          <w:sz w:val="24"/>
+          <w:szCs w:val="24"/>
+        </w:rPr>
+        <w:tab/>
+        <w:t>Classes begin at 4:00 p.m.</w:t>
+      </w:r>
+    </w:p>
+    <w:p>
+      <w:pPr>
+        <w:tabs>
+          <w:tab w:val="left" w:pos="1620"/>
+          <w:tab w:val="left" w:pos="2700"/>
+        </w:tabs>
+        <w:spacing w:line="240" w:lineRule="auto"/>
+        <w:contextualSpacing/>
+        <w:rPr>
+          <w:rFonts w:asciiTheme="majorHAnsi" w:hAnsiTheme="majorHAnsi" w:cstheme="majorHAnsi"/>
+          <w:iCs/>
+          <w:sz w:val="24"/>
+          <w:szCs w:val="24"/>
+        </w:rPr>
+      </w:pPr>
+      <w:r>
+        <w:rPr>
+          <w:rFonts w:asciiTheme="majorHAnsi" w:hAnsiTheme="majorHAnsi" w:cstheme="majorHAnsi"/>
+          <w:iCs/>
+          <w:sz w:val="24"/>
+          <w:szCs w:val="24"/>
+        </w:rPr>
+        <w:t xml:space="preserve">Jan 9 </w:t>
+      </w:r>
+      <w:r>
+        <w:rPr>
+          <w:rFonts w:asciiTheme="majorHAnsi" w:hAnsiTheme="majorHAnsi" w:cstheme="majorHAnsi"/>
+          <w:iCs/>
+          <w:sz w:val="24"/>
+          <w:szCs w:val="24"/>
+        </w:rPr>
+        <w:tab/>
+        <w:t xml:space="preserve">Tue </w:t>
+      </w:r>
+      <w:r>
+        <w:rPr>
+          <w:rFonts w:asciiTheme="majorHAnsi" w:hAnsiTheme="majorHAnsi" w:cstheme="majorHAnsi"/>
+          <w:iCs/>
+          <w:sz w:val="24"/>
+          <w:szCs w:val="24"/>
+        </w:rPr>
+        <w:tab/>
+        <w:t>First full day of classes</w:t>
+      </w:r>
+    </w:p>
+    <w:p>
+      <w:pPr>
+        <w:tabs>
+          <w:tab w:val="left" w:pos="1620"/>
+          <w:tab w:val="left" w:pos="2700"/>
+        </w:tabs>
+        <w:spacing w:line="240" w:lineRule="auto"/>
+        <w:contextualSpacing/>
+        <w:rPr>
+          <w:rFonts w:asciiTheme="majorHAnsi" w:hAnsiTheme="majorHAnsi" w:cstheme="majorHAnsi"/>
+          <w:iCs/>
+          <w:sz w:val="24"/>
+          <w:szCs w:val="24"/>
+        </w:rPr>
+      </w:pPr>
+      <w:r>
+        <w:rPr>
+          <w:rFonts w:asciiTheme="majorHAnsi" w:hAnsiTheme="majorHAnsi" w:cstheme="majorHAnsi"/>
+          <w:iCs/>
+          <w:sz w:val="24"/>
+          <w:szCs w:val="24"/>
+        </w:rPr>
+        <w:t xml:space="preserve">Jan 15 </w:t>
+      </w:r>
+      <w:r>
+        <w:rPr>
+          <w:rFonts w:asciiTheme="majorHAnsi" w:hAnsiTheme="majorHAnsi" w:cstheme="majorHAnsi"/>
+          <w:iCs/>
+          <w:sz w:val="24"/>
+          <w:szCs w:val="24"/>
+        </w:rPr>
+        <w:tab/>
+        <w:t xml:space="preserve">Mon </w:t>
+      </w:r>
+      <w:r>
+        <w:rPr>
+          <w:rFonts w:asciiTheme="majorHAnsi" w:hAnsiTheme="majorHAnsi" w:cstheme="majorHAnsi"/>
+          <w:iCs/>
+          <w:sz w:val="24"/>
+          <w:szCs w:val="24"/>
+        </w:rPr>
+        <w:tab/>
+        <w:t>HOLIDAY — Martin Luther King, Jr. Day (no classes, offices closed)</w:t>
+      </w:r>
+    </w:p>
+    <w:p>
+      <w:pPr>
+        <w:tabs>
+          <w:tab w:val="left" w:pos="1620"/>
+          <w:tab w:val="left" w:pos="2700"/>
+        </w:tabs>
+        <w:spacing w:line="240" w:lineRule="auto"/>
+        <w:contextualSpacing/>
+        <w:rPr>
+          <w:rFonts w:asciiTheme="majorHAnsi" w:hAnsiTheme="majorHAnsi" w:cstheme="majorHAnsi"/>
+          <w:iCs/>
+          <w:sz w:val="24"/>
+          <w:szCs w:val="24"/>
+        </w:rPr>
+      </w:pPr>
+      <w:r>
+        <w:rPr>
+          <w:rFonts w:asciiTheme="majorHAnsi" w:hAnsiTheme="majorHAnsi" w:cstheme="majorHAnsi"/>
+          <w:iCs/>
+          <w:sz w:val="24"/>
+          <w:szCs w:val="24"/>
+        </w:rPr>
+        <w:t xml:space="preserve">Jan 16 </w:t>
+      </w:r>
+      <w:r>
+        <w:rPr>
+          <w:rFonts w:asciiTheme="majorHAnsi" w:hAnsiTheme="majorHAnsi" w:cstheme="majorHAnsi"/>
+          <w:iCs/>
+          <w:sz w:val="24"/>
+          <w:szCs w:val="24"/>
+        </w:rPr>
+        <w:tab/>
+        <w:t xml:space="preserve">Tue </w:t>
+      </w:r>
+      <w:r>
+        <w:rPr>
+          <w:rFonts w:asciiTheme="majorHAnsi" w:hAnsiTheme="majorHAnsi" w:cstheme="majorHAnsi"/>
+          <w:iCs/>
+          <w:sz w:val="24"/>
+          <w:szCs w:val="24"/>
+        </w:rPr>
+        <w:tab/>
+        <w:t>Last day to be added to Campus Connection Wait Lists</w:t>
+      </w:r>
+    </w:p>
+    <w:p>
+      <w:pPr>
+        <w:tabs>
+          <w:tab w:val="left" w:pos="1620"/>
+          <w:tab w:val="left" w:pos="2700"/>
+        </w:tabs>
+        <w:spacing w:line="240" w:lineRule="auto"/>
+        <w:contextualSpacing/>
+        <w:rPr>
+          <w:rFonts w:asciiTheme="majorHAnsi" w:hAnsiTheme="majorHAnsi" w:cstheme="majorHAnsi"/>
+          <w:iCs/>
+          <w:sz w:val="24"/>
+          <w:szCs w:val="24"/>
+        </w:rPr>
+      </w:pPr>
+      <w:r>
+        <w:rPr>
+          <w:rFonts w:asciiTheme="majorHAnsi" w:hAnsiTheme="majorHAnsi" w:cstheme="majorHAnsi"/>
+          <w:iCs/>
+          <w:sz w:val="24"/>
+          <w:szCs w:val="24"/>
+        </w:rPr>
+        <w:t xml:space="preserve">Jan 18 </w:t>
+      </w:r>
+      <w:r>
+        <w:rPr>
+          <w:rFonts w:asciiTheme="majorHAnsi" w:hAnsiTheme="majorHAnsi" w:cstheme="majorHAnsi"/>
+          <w:iCs/>
+          <w:sz w:val="24"/>
+          <w:szCs w:val="24"/>
+        </w:rPr>
+        <w:tab/>
+        <w:t xml:space="preserve">Thu </w:t>
+      </w:r>
+      <w:r>
+        <w:rPr>
+          <w:rFonts w:asciiTheme="majorHAnsi" w:hAnsiTheme="majorHAnsi" w:cstheme="majorHAnsi"/>
+          <w:iCs/>
+          <w:sz w:val="24"/>
+          <w:szCs w:val="24"/>
+        </w:rPr>
+        <w:tab/>
+        <w:t>Last day to Add classes via Campus Connection* Permit needed after this date.</w:t>
+      </w:r>
+    </w:p>
+    <w:p>
+      <w:pPr>
+        <w:tabs>
+          <w:tab w:val="left" w:pos="1620"/>
+          <w:tab w:val="left" w:pos="2700"/>
+        </w:tabs>
+        <w:spacing w:line="240" w:lineRule="auto"/>
+        <w:contextualSpacing/>
+        <w:rPr>
+          <w:rFonts w:asciiTheme="majorHAnsi" w:hAnsiTheme="majorHAnsi" w:cstheme="majorHAnsi"/>
+          <w:iCs/>
+          <w:sz w:val="24"/>
+          <w:szCs w:val="24"/>
+        </w:rPr>
+      </w:pPr>
+      <w:r>
+        <w:rPr>
+          <w:rFonts w:asciiTheme="majorHAnsi" w:hAnsiTheme="majorHAnsi" w:cstheme="majorHAnsi"/>
+          <w:iCs/>
+          <w:sz w:val="24"/>
+          <w:szCs w:val="24"/>
+        </w:rPr>
+        <w:t xml:space="preserve">Jan 18 </w:t>
+      </w:r>
+      <w:r>
+        <w:rPr>
+          <w:rFonts w:asciiTheme="majorHAnsi" w:hAnsiTheme="majorHAnsi" w:cstheme="majorHAnsi"/>
+          <w:iCs/>
+          <w:sz w:val="24"/>
+          <w:szCs w:val="24"/>
+        </w:rPr>
+        <w:tab/>
+        <w:t xml:space="preserve">Thu </w:t>
+      </w:r>
+      <w:r>
+        <w:rPr>
+          <w:rFonts w:asciiTheme="majorHAnsi" w:hAnsiTheme="majorHAnsi" w:cstheme="majorHAnsi"/>
+          <w:iCs/>
+          <w:sz w:val="24"/>
+          <w:szCs w:val="24"/>
+        </w:rPr>
+        <w:tab/>
+        <w:t>Last day for no-record Drop of classes @ 100% refund*(full semester classes only)</w:t>
+      </w:r>
+    </w:p>
+    <w:p>
+      <w:pPr>
+        <w:tabs>
+          <w:tab w:val="left" w:pos="1620"/>
+          <w:tab w:val="left" w:pos="2700"/>
+        </w:tabs>
+        <w:spacing w:line="240" w:lineRule="auto"/>
+        <w:contextualSpacing/>
+        <w:rPr>
+          <w:rFonts w:asciiTheme="majorHAnsi" w:hAnsiTheme="majorHAnsi" w:cstheme="majorHAnsi"/>
+          <w:iCs/>
+          <w:sz w:val="24"/>
+          <w:szCs w:val="24"/>
+        </w:rPr>
+      </w:pPr>
+      <w:r>
+        <w:rPr>
+          <w:rFonts w:asciiTheme="majorHAnsi" w:hAnsiTheme="majorHAnsi" w:cstheme="majorHAnsi"/>
+          <w:iCs/>
+          <w:sz w:val="24"/>
+          <w:szCs w:val="24"/>
+        </w:rPr>
+        <w:t xml:space="preserve">Jan 18 </w:t>
+      </w:r>
+      <w:r>
+        <w:rPr>
+          <w:rFonts w:asciiTheme="majorHAnsi" w:hAnsiTheme="majorHAnsi" w:cstheme="majorHAnsi"/>
+          <w:iCs/>
+          <w:sz w:val="24"/>
+          <w:szCs w:val="24"/>
+        </w:rPr>
+        <w:tab/>
+        <w:t xml:space="preserve">Thu </w:t>
+      </w:r>
+      <w:r>
+        <w:rPr>
+          <w:rFonts w:asciiTheme="majorHAnsi" w:hAnsiTheme="majorHAnsi" w:cstheme="majorHAnsi"/>
+          <w:iCs/>
+          <w:sz w:val="24"/>
+          <w:szCs w:val="24"/>
+        </w:rPr>
+        <w:tab/>
+        <w:t>Last day to Withdraw to Zero Credits @ 100% refund*(full semester classes only)</w:t>
+      </w:r>
+    </w:p>
+    <w:p>
+      <w:pPr>
+        <w:tabs>
+          <w:tab w:val="left" w:pos="1620"/>
+          <w:tab w:val="left" w:pos="2700"/>
+        </w:tabs>
+        <w:spacing w:line="240" w:lineRule="auto"/>
+        <w:contextualSpacing/>
+        <w:rPr>
+          <w:rFonts w:asciiTheme="majorHAnsi" w:hAnsiTheme="majorHAnsi" w:cstheme="majorHAnsi"/>
+          <w:iCs/>
+          <w:sz w:val="24"/>
+          <w:szCs w:val="24"/>
+        </w:rPr>
+      </w:pPr>
+      <w:r>
+        <w:rPr>
+          <w:rFonts w:asciiTheme="majorHAnsi" w:hAnsiTheme="majorHAnsi" w:cstheme="majorHAnsi"/>
+          <w:iCs/>
+          <w:sz w:val="24"/>
+          <w:szCs w:val="24"/>
+        </w:rPr>
+        <w:t>Jan 24</w:t>
+      </w:r>
+      <w:r>
+        <w:rPr>
+          <w:rFonts w:asciiTheme="majorHAnsi" w:hAnsiTheme="majorHAnsi" w:cstheme="majorHAnsi"/>
+          <w:iCs/>
+          <w:sz w:val="24"/>
+          <w:szCs w:val="24"/>
+        </w:rPr>
+        <w:tab/>
+        <w:t>Wed</w:t>
+      </w:r>
+      <w:r>
+        <w:rPr>
+          <w:rFonts w:asciiTheme="majorHAnsi" w:hAnsiTheme="majorHAnsi" w:cstheme="majorHAnsi"/>
+          <w:iCs/>
+          <w:sz w:val="24"/>
+          <w:szCs w:val="24"/>
+        </w:rPr>
+        <w:tab/>
+        <w:t>Payments due for NDSU account balances</w:t>
+      </w:r>
+    </w:p>
+    <w:p>
+      <w:pPr>
+        <w:tabs>
+          <w:tab w:val="left" w:pos="1620"/>
+          <w:tab w:val="left" w:pos="2700"/>
+        </w:tabs>
+        <w:spacing w:line="240" w:lineRule="auto"/>
+        <w:contextualSpacing/>
+        <w:rPr>
+          <w:rFonts w:asciiTheme="majorHAnsi" w:hAnsiTheme="majorHAnsi" w:cstheme="majorHAnsi"/>
+          <w:iCs/>
+          <w:sz w:val="24"/>
+          <w:szCs w:val="24"/>
+        </w:rPr>
+      </w:pPr>
+      <w:r>
+        <w:rPr>
+          <w:rFonts w:asciiTheme="majorHAnsi" w:hAnsiTheme="majorHAnsi" w:cstheme="majorHAnsi"/>
+          <w:iCs/>
+          <w:sz w:val="24"/>
+          <w:szCs w:val="24"/>
+        </w:rPr>
+        <w:t xml:space="preserve">Jan 29 </w:t>
+      </w:r>
+      <w:r>
+        <w:rPr>
+          <w:rFonts w:asciiTheme="majorHAnsi" w:hAnsiTheme="majorHAnsi" w:cstheme="majorHAnsi"/>
+          <w:iCs/>
+          <w:sz w:val="24"/>
+          <w:szCs w:val="24"/>
+        </w:rPr>
+        <w:tab/>
+        <w:t xml:space="preserve">Mon </w:t>
+      </w:r>
+      <w:r>
+        <w:rPr>
+          <w:rFonts w:asciiTheme="majorHAnsi" w:hAnsiTheme="majorHAnsi" w:cstheme="majorHAnsi"/>
+          <w:iCs/>
+          <w:sz w:val="24"/>
+          <w:szCs w:val="24"/>
+        </w:rPr>
+        <w:tab/>
+        <w:t>Last day to submit requests to Audit, Pass/Fail</w:t>
+      </w:r>
+    </w:p>
+    <w:p>
+      <w:pPr>
+        <w:tabs>
+          <w:tab w:val="left" w:pos="1620"/>
+          <w:tab w:val="left" w:pos="2700"/>
+        </w:tabs>
+        <w:spacing w:line="240" w:lineRule="auto"/>
+        <w:contextualSpacing/>
+        <w:rPr>
+          <w:rFonts w:asciiTheme="majorHAnsi" w:hAnsiTheme="majorHAnsi" w:cstheme="majorHAnsi"/>
+          <w:iCs/>
+          <w:sz w:val="24"/>
+          <w:szCs w:val="24"/>
+        </w:rPr>
+      </w:pPr>
+      <w:r>
+        <w:rPr>
+          <w:rFonts w:asciiTheme="majorHAnsi" w:hAnsiTheme="majorHAnsi" w:cstheme="majorHAnsi"/>
+          <w:iCs/>
+          <w:sz w:val="24"/>
+          <w:szCs w:val="24"/>
+        </w:rPr>
+        <w:t xml:space="preserve">Feb 19 </w:t>
+      </w:r>
+      <w:r>
+        <w:rPr>
+          <w:rFonts w:asciiTheme="majorHAnsi" w:hAnsiTheme="majorHAnsi" w:cstheme="majorHAnsi"/>
+          <w:iCs/>
+          <w:sz w:val="24"/>
+          <w:szCs w:val="24"/>
+        </w:rPr>
+        <w:tab/>
+        <w:t xml:space="preserve">Mon </w:t>
+      </w:r>
+      <w:r>
+        <w:rPr>
+          <w:rFonts w:asciiTheme="majorHAnsi" w:hAnsiTheme="majorHAnsi" w:cstheme="majorHAnsi"/>
+          <w:iCs/>
+          <w:sz w:val="24"/>
+          <w:szCs w:val="24"/>
+        </w:rPr>
+        <w:tab/>
+        <w:t>HOLIDAY — Presidents' Day (no classes, offices closed)</w:t>
+      </w:r>
+    </w:p>
+    <w:p>
+      <w:pPr>
+        <w:tabs>
+          <w:tab w:val="left" w:pos="1620"/>
+          <w:tab w:val="left" w:pos="2700"/>
+        </w:tabs>
+        <w:spacing w:line="240" w:lineRule="auto"/>
+        <w:contextualSpacing/>
+        <w:rPr>
+          <w:rFonts w:asciiTheme="majorHAnsi" w:hAnsiTheme="majorHAnsi" w:cstheme="majorHAnsi"/>
+          <w:iCs/>
+          <w:sz w:val="24"/>
+          <w:szCs w:val="24"/>
+        </w:rPr>
+      </w:pPr>
+      <w:r>
+        <w:rPr>
+          <w:rFonts w:asciiTheme="majorHAnsi" w:hAnsiTheme="majorHAnsi" w:cstheme="majorHAnsi"/>
+          <w:iCs/>
+          <w:sz w:val="24"/>
+          <w:szCs w:val="24"/>
+        </w:rPr>
+        <w:t xml:space="preserve">Feb 19 </w:t>
+      </w:r>
+      <w:r>
+        <w:rPr>
+          <w:rFonts w:asciiTheme="majorHAnsi" w:hAnsiTheme="majorHAnsi" w:cstheme="majorHAnsi"/>
+          <w:iCs/>
+          <w:sz w:val="24"/>
+          <w:szCs w:val="24"/>
+        </w:rPr>
+        <w:tab/>
+        <w:t xml:space="preserve">Mon </w:t>
+      </w:r>
+      <w:r>
+        <w:rPr>
+          <w:rFonts w:asciiTheme="majorHAnsi" w:hAnsiTheme="majorHAnsi" w:cstheme="majorHAnsi"/>
+          <w:iCs/>
+          <w:sz w:val="24"/>
+          <w:szCs w:val="24"/>
+        </w:rPr>
+        <w:tab/>
+        <w:t>Last day to Withdraw to Zero Credits @ 75% refund*full semester classes only)</w:t>
+      </w:r>
+    </w:p>
+    <w:p>
+      <w:pPr>
+        <w:tabs>
+          <w:tab w:val="left" w:pos="1620"/>
+          <w:tab w:val="left" w:pos="2700"/>
+        </w:tabs>
+        <w:spacing w:line="240" w:lineRule="auto"/>
+        <w:contextualSpacing/>
+        <w:rPr>
+          <w:rFonts w:asciiTheme="majorHAnsi" w:hAnsiTheme="majorHAnsi" w:cstheme="majorHAnsi"/>
+          <w:iCs/>
+          <w:sz w:val="24"/>
+          <w:szCs w:val="24"/>
+        </w:rPr>
+      </w:pPr>
+      <w:r>
+        <w:rPr>
+          <w:rFonts w:asciiTheme="majorHAnsi" w:hAnsiTheme="majorHAnsi" w:cstheme="majorHAnsi"/>
+          <w:iCs/>
+          <w:sz w:val="24"/>
+          <w:szCs w:val="24"/>
+        </w:rPr>
+        <w:t xml:space="preserve">Mar 4-8 </w:t>
+      </w:r>
+      <w:r>
+        <w:rPr>
+          <w:rFonts w:asciiTheme="majorHAnsi" w:hAnsiTheme="majorHAnsi" w:cstheme="majorHAnsi"/>
+          <w:iCs/>
+          <w:sz w:val="24"/>
+          <w:szCs w:val="24"/>
+        </w:rPr>
+        <w:tab/>
+        <w:t xml:space="preserve">Mon-Fri </w:t>
+      </w:r>
+      <w:r>
+        <w:rPr>
+          <w:rFonts w:asciiTheme="majorHAnsi" w:hAnsiTheme="majorHAnsi" w:cstheme="majorHAnsi"/>
+          <w:iCs/>
+          <w:sz w:val="24"/>
+          <w:szCs w:val="24"/>
+        </w:rPr>
+        <w:tab/>
+        <w:t>Spring Break Week (no classes, offices open)</w:t>
+      </w:r>
+    </w:p>
+    <w:p>
+      <w:pPr>
+        <w:tabs>
+          <w:tab w:val="left" w:pos="1620"/>
+          <w:tab w:val="left" w:pos="2700"/>
+        </w:tabs>
+        <w:spacing w:line="240" w:lineRule="auto"/>
+        <w:contextualSpacing/>
+        <w:rPr>
+          <w:rFonts w:asciiTheme="majorHAnsi" w:hAnsiTheme="majorHAnsi" w:cstheme="majorHAnsi"/>
+          <w:iCs/>
+          <w:sz w:val="24"/>
+          <w:szCs w:val="24"/>
+        </w:rPr>
+      </w:pPr>
+      <w:r>
+        <w:rPr>
+          <w:rFonts w:asciiTheme="majorHAnsi" w:hAnsiTheme="majorHAnsi" w:cstheme="majorHAnsi"/>
+          <w:iCs/>
+          <w:sz w:val="24"/>
+          <w:szCs w:val="24"/>
+        </w:rPr>
+        <w:t xml:space="preserve">Mar 15 </w:t>
+      </w:r>
+      <w:r>
+        <w:rPr>
+          <w:rFonts w:asciiTheme="majorHAnsi" w:hAnsiTheme="majorHAnsi" w:cstheme="majorHAnsi"/>
+          <w:iCs/>
+          <w:sz w:val="24"/>
+          <w:szCs w:val="24"/>
+        </w:rPr>
+        <w:tab/>
+        <w:t xml:space="preserve">Fri </w:t>
+      </w:r>
+      <w:r>
+        <w:rPr>
+          <w:rFonts w:asciiTheme="majorHAnsi" w:hAnsiTheme="majorHAnsi" w:cstheme="majorHAnsi"/>
+          <w:iCs/>
+          <w:sz w:val="24"/>
+          <w:szCs w:val="24"/>
+        </w:rPr>
+        <w:tab/>
+        <w:t>Late fee applied to unpaid account balances (11:59 p.m.)</w:t>
+      </w:r>
+    </w:p>
+    <w:p>
+      <w:pPr>
+        <w:tabs>
+          <w:tab w:val="left" w:pos="1620"/>
+          <w:tab w:val="left" w:pos="2700"/>
+        </w:tabs>
+        <w:spacing w:line="240" w:lineRule="auto"/>
+        <w:contextualSpacing/>
+        <w:rPr>
+          <w:rFonts w:asciiTheme="majorHAnsi" w:hAnsiTheme="majorHAnsi" w:cstheme="majorHAnsi"/>
+          <w:iCs/>
+          <w:sz w:val="24"/>
+          <w:szCs w:val="24"/>
+        </w:rPr>
+      </w:pPr>
+      <w:r>
+        <w:rPr>
+          <w:rFonts w:asciiTheme="majorHAnsi" w:hAnsiTheme="majorHAnsi" w:cstheme="majorHAnsi"/>
+          <w:iCs/>
+          <w:sz w:val="24"/>
+          <w:szCs w:val="24"/>
+        </w:rPr>
+        <w:t xml:space="preserve">Mar 21 </w:t>
+      </w:r>
+      <w:r>
+        <w:rPr>
+          <w:rFonts w:asciiTheme="majorHAnsi" w:hAnsiTheme="majorHAnsi" w:cstheme="majorHAnsi"/>
+          <w:iCs/>
+          <w:sz w:val="24"/>
+          <w:szCs w:val="24"/>
+        </w:rPr>
+        <w:tab/>
+        <w:t xml:space="preserve">Thu </w:t>
+      </w:r>
+      <w:r>
+        <w:rPr>
+          <w:rFonts w:asciiTheme="majorHAnsi" w:hAnsiTheme="majorHAnsi" w:cstheme="majorHAnsi"/>
+          <w:iCs/>
+          <w:sz w:val="24"/>
+          <w:szCs w:val="24"/>
+        </w:rPr>
+        <w:tab/>
+        <w:t>Last day to Withdraw to Zero Credits @ 50% refund*(full semester classes only)</w:t>
+      </w:r>
+    </w:p>
+    <w:p>
+      <w:pPr>
+        <w:tabs>
+          <w:tab w:val="left" w:pos="1620"/>
+          <w:tab w:val="left" w:pos="2700"/>
+        </w:tabs>
+        <w:spacing w:line="240" w:lineRule="auto"/>
+        <w:contextualSpacing/>
+        <w:rPr>
+          <w:rFonts w:asciiTheme="majorHAnsi" w:hAnsiTheme="majorHAnsi" w:cstheme="majorHAnsi"/>
+          <w:iCs/>
+          <w:sz w:val="24"/>
+          <w:szCs w:val="24"/>
+        </w:rPr>
+      </w:pPr>
+      <w:r>
+        <w:rPr>
+          <w:rFonts w:asciiTheme="majorHAnsi" w:hAnsiTheme="majorHAnsi" w:cstheme="majorHAnsi"/>
+          <w:iCs/>
+          <w:sz w:val="24"/>
+          <w:szCs w:val="24"/>
+        </w:rPr>
+        <w:tab/>
+      </w:r>
+      <w:r>
+        <w:rPr>
+          <w:rFonts w:asciiTheme="majorHAnsi" w:hAnsiTheme="majorHAnsi" w:cstheme="majorHAnsi"/>
+          <w:iCs/>
+          <w:sz w:val="24"/>
+          <w:szCs w:val="24"/>
+        </w:rPr>
+        <w:tab/>
+        <w:t xml:space="preserve">No refunds </w:t>
       </w:r>
       <w:proofErr w:type="gramStart"/>
       <w:r>
         <w:rPr>
-          <w:b/>
-          <w:bCs/>
-        </w:rPr>
-        <w:t>where</w:t>
+          <w:rFonts w:asciiTheme="majorHAnsi" w:hAnsiTheme="majorHAnsi" w:cstheme="majorHAnsi"/>
+          <w:iCs/>
+          <w:sz w:val="24"/>
+          <w:szCs w:val="24"/>
+        </w:rPr>
+        <w:t>issued</w:t>
       </w:r>
       <w:proofErr w:type="gramEnd"/>
       <w:r>
         <w:rPr>
-          <w:b/>
-          <w:bCs/>
-        </w:rPr>
-        <w:t xml:space="preserve"> indicated in the </w:t>
-      </w:r>
-      <w:r>
-        <w:rPr>
-          <w:b/>
-          <w:bCs/>
-        </w:rPr>
-        <w:t>homework.</w:t>
-      </w:r>
-      <w:r>
-        <w:t xml:space="preserve"> </w:t>
-      </w:r>
-    </w:p>
-    <w:p>
-      <w:pPr>
-        <w:ind w:left="720"/>
-        <w:rPr>
-          <w:i/>
-        </w:rPr>
-      </w:pPr>
-      <w:r>
-        <w:t>I will drop your lowest homework grade.</w:t>
-      </w:r>
-    </w:p>
-    <w:bookmarkEnd w:id="6"/>
-    <w:p>
-      <w:pPr>
-        <w:rPr>
-          <w:b/>
-        </w:rPr>
-      </w:pPr>
-      <w:r>
-        <w:rPr>
-          <w:b/>
-        </w:rPr>
-        <w:t>Attendance</w:t>
-      </w:r>
-      <w:r>
-        <w:rPr>
-          <w:b/>
-        </w:rPr>
-        <w:t>:</w:t>
-      </w:r>
-    </w:p>
-    <w:p>
-      <w:pPr>
-        <w:ind w:left="720"/>
-      </w:pPr>
-      <w:r>
-        <w:t>Students are expected to attend class. To receive credit for participation for a missed class</w:t>
-      </w:r>
-      <w:r>
-        <w:t xml:space="preserve"> with an excused absence</w:t>
-      </w:r>
-      <w:r>
-        <w:t xml:space="preserve">, students may complete a make-up </w:t>
-      </w:r>
-      <w:r>
-        <w:t xml:space="preserve">an </w:t>
-      </w:r>
-      <w:r>
-        <w:t>assignment based on the material covered during the class period that was missed.</w:t>
-      </w:r>
-    </w:p>
-    <w:p>
-      <w:pPr>
-        <w:ind w:left="720"/>
-      </w:pPr>
-      <w:r>
+          <w:rFonts w:asciiTheme="majorHAnsi" w:hAnsiTheme="majorHAnsi" w:cstheme="majorHAnsi"/>
+          <w:iCs/>
+          <w:sz w:val="24"/>
+          <w:szCs w:val="24"/>
+        </w:rPr>
+        <w:t xml:space="preserve"> for withdraw to zero credits after this date.</w:t>
+      </w:r>
+    </w:p>
+    <w:p>
+      <w:pPr>
+        <w:tabs>
+          <w:tab w:val="left" w:pos="1620"/>
+          <w:tab w:val="left" w:pos="2700"/>
+        </w:tabs>
+        <w:spacing w:line="240" w:lineRule="auto"/>
+        <w:contextualSpacing/>
+        <w:rPr>
+          <w:rFonts w:asciiTheme="majorHAnsi" w:hAnsiTheme="majorHAnsi" w:cstheme="majorHAnsi"/>
+          <w:iCs/>
+          <w:sz w:val="24"/>
+          <w:szCs w:val="24"/>
+        </w:rPr>
+      </w:pPr>
+      <w:r>
+        <w:rPr>
+          <w:rFonts w:asciiTheme="majorHAnsi" w:hAnsiTheme="majorHAnsi" w:cstheme="majorHAnsi"/>
+          <w:iCs/>
+          <w:sz w:val="24"/>
+          <w:szCs w:val="24"/>
+        </w:rPr>
         <w:lastRenderedPageBreak/>
-        <w:t>Excused absences are specified in NDSU Policy 333 and include: participation in university sanctioned events, absences due to pregnancy or related conditions, religious observance, legally mandated absence, absence due to military service, personal illness, death of an immediate family member.  Students who anticipate excusable absences shall notify the instructor as soon as possible, preferably by the third week of class. In the case of unanticipated excusable events, the student needs to contact the instructor as soon as possible. Students have the responsibility to visit with the instructor if exams or assignments are scheduled during times where absences are required.</w:t>
-      </w:r>
-    </w:p>
-    <w:p>
-      <w:pPr>
-        <w:ind w:left="720"/>
-        <w:rPr>
-          <w:i/>
-          <w:iCs/>
-        </w:rPr>
-      </w:pPr>
-      <w:r>
-        <w:rPr>
-          <w:i/>
-          <w:iCs/>
-        </w:rPr>
-        <w:t xml:space="preserve">Excused absences will be discussed on a </w:t>
-      </w:r>
-      <w:proofErr w:type="gramStart"/>
-      <w:r>
-        <w:rPr>
-          <w:i/>
-          <w:iCs/>
-        </w:rPr>
-        <w:t>case by case</w:t>
-      </w:r>
-      <w:proofErr w:type="gramEnd"/>
-      <w:r>
-        <w:rPr>
-          <w:i/>
-          <w:iCs/>
-        </w:rPr>
-        <w:t xml:space="preserve"> basis</w:t>
-      </w:r>
-    </w:p>
-    <w:p>
-      <w:pPr>
-        <w:rPr>
-          <w:b/>
-        </w:rPr>
-      </w:pPr>
-      <w:r>
-        <w:rPr>
-          <w:b/>
-        </w:rPr>
-        <w:t>Project:</w:t>
-      </w:r>
-    </w:p>
-    <w:p>
-      <w:pPr>
-        <w:ind w:left="720"/>
-        <w:rPr>
-          <w:b/>
-          <w:bCs/>
-        </w:rPr>
-      </w:pPr>
-      <w:r>
-        <w:rPr>
-          <w:b/>
-          <w:bCs/>
-        </w:rPr>
-        <w:t>ECON 411</w:t>
-      </w:r>
-    </w:p>
-    <w:p>
-      <w:pPr>
-        <w:ind w:left="720"/>
-      </w:pPr>
-      <w:r>
-        <w:t xml:space="preserve">Undergraduate students are required to build a computational model that processes or generates data and complete an article </w:t>
-      </w:r>
-      <w:r>
-        <w:t xml:space="preserve">using a </w:t>
-      </w:r>
-      <w:proofErr w:type="spellStart"/>
-      <w:r>
-        <w:t>Jupyter</w:t>
-      </w:r>
-      <w:proofErr w:type="spellEnd"/>
-      <w:r>
-        <w:t xml:space="preserve"> Notebook </w:t>
-      </w:r>
-      <w:r>
-        <w:t xml:space="preserve">(At least </w:t>
-      </w:r>
-      <w:r>
-        <w:t>4000</w:t>
-      </w:r>
-      <w:r>
-        <w:t xml:space="preserve"> words </w:t>
-      </w:r>
-      <w:r>
-        <w:rPr>
-          <w:i/>
-          <w:iCs/>
-        </w:rPr>
-        <w:t xml:space="preserve">plus </w:t>
-      </w:r>
-      <w:r>
-        <w:t>bibliography</w:t>
-      </w:r>
-      <w:r>
-        <w:t xml:space="preserve"> with at least </w:t>
-      </w:r>
-      <w:r>
-        <w:t>5</w:t>
-      </w:r>
-      <w:r>
-        <w:t xml:space="preserve"> academic sources</w:t>
-      </w:r>
-      <w:r>
-        <w:t xml:space="preserve">) that describes the model, its results, and their significance. </w:t>
-      </w:r>
-    </w:p>
-    <w:p>
-      <w:pPr>
-        <w:ind w:left="720"/>
-        <w:rPr>
-          <w:b/>
-          <w:bCs/>
-        </w:rPr>
-      </w:pPr>
-      <w:r>
-        <w:rPr>
-          <w:b/>
-          <w:bCs/>
-        </w:rPr>
-        <w:t>ECON 611</w:t>
-      </w:r>
-    </w:p>
-    <w:p>
-      <w:pPr>
-        <w:ind w:left="720"/>
-      </w:pPr>
-      <w:r>
-        <w:t xml:space="preserve">Graduate students are required to build a computational model that processes or generates data and complete an article using a </w:t>
-      </w:r>
-      <w:proofErr w:type="spellStart"/>
-      <w:r>
-        <w:t>Jupyter</w:t>
-      </w:r>
-      <w:proofErr w:type="spellEnd"/>
-      <w:r>
-        <w:t xml:space="preserve"> Notebook (At least 6000 words </w:t>
-      </w:r>
-      <w:r>
-        <w:rPr>
-          <w:i/>
-          <w:iCs/>
-        </w:rPr>
-        <w:t xml:space="preserve">plus </w:t>
-      </w:r>
-      <w:r>
-        <w:t xml:space="preserve">bibliography with at least 15 academic sources) that describes the model, its results, and their significance. </w:t>
-      </w:r>
-      <w:r>
-        <w:t>The paper is expected to be of sufficient quality to send to a journal.</w:t>
-      </w:r>
-    </w:p>
-    <w:p>
-      <w:pPr>
-        <w:ind w:left="720"/>
-      </w:pPr>
-      <w:r>
-        <w:t>Attendance of all presentations is required.</w:t>
-      </w:r>
-    </w:p>
-    <w:p>
-      <w:pPr>
-        <w:rPr>
-          <w:b/>
-        </w:rPr>
-      </w:pPr>
-      <w:r>
-        <w:rPr>
-          <w:b/>
-        </w:rPr>
-        <w:t>Communication</w:t>
-      </w:r>
-    </w:p>
-    <w:p>
-      <w:pPr>
-        <w:ind w:left="720"/>
-      </w:pPr>
-      <w:r>
-        <w:t xml:space="preserve">Whenever necessary, I will email the class with announcements via blackboard. This requires that each student regularly check his or her </w:t>
-      </w:r>
-      <w:r>
-        <w:t>@</w:t>
-      </w:r>
-      <w:r>
-        <w:t>NDSU</w:t>
-      </w:r>
-      <w:r>
-        <w:t>.edu</w:t>
-      </w:r>
-      <w:r>
-        <w:t xml:space="preserve"> email account. It is the student’s responsibility to activate the </w:t>
-      </w:r>
-      <w:r>
-        <w:t>NDSU.edu</w:t>
-      </w:r>
-      <w:r>
-        <w:t xml:space="preserve"> email account and employ it in communicating with their department and university administration whenever necessary.</w:t>
-      </w:r>
-    </w:p>
-    <w:p>
-      <w:pPr>
-        <w:ind w:left="720"/>
-      </w:pPr>
-      <w:r>
-        <w:t xml:space="preserve">When you send an email to </w:t>
-      </w:r>
-      <w:proofErr w:type="gramStart"/>
-      <w:r>
-        <w:t>me</w:t>
-      </w:r>
-      <w:proofErr w:type="gramEnd"/>
-      <w:r>
-        <w:t xml:space="preserve"> please </w:t>
-      </w:r>
-      <w:r>
-        <w:t xml:space="preserve">put ECON </w:t>
-      </w:r>
-      <w:r>
-        <w:t>4</w:t>
-      </w:r>
-      <w:r>
-        <w:t>11</w:t>
-      </w:r>
-      <w:r>
-        <w:t>/611</w:t>
-      </w:r>
-      <w:r>
-        <w:t xml:space="preserve"> </w:t>
-      </w:r>
-      <w:r>
-        <w:t>in the title line of the email.</w:t>
-      </w:r>
+        <w:t xml:space="preserve">Mar 29-Apr 1 </w:t>
+      </w:r>
+      <w:r>
+        <w:rPr>
+          <w:rFonts w:asciiTheme="majorHAnsi" w:hAnsiTheme="majorHAnsi" w:cstheme="majorHAnsi"/>
+          <w:iCs/>
+          <w:sz w:val="24"/>
+          <w:szCs w:val="24"/>
+        </w:rPr>
+        <w:tab/>
+        <w:t xml:space="preserve">Fri-Mon </w:t>
+      </w:r>
+      <w:r>
+        <w:rPr>
+          <w:rFonts w:asciiTheme="majorHAnsi" w:hAnsiTheme="majorHAnsi" w:cstheme="majorHAnsi"/>
+          <w:iCs/>
+          <w:sz w:val="24"/>
+          <w:szCs w:val="24"/>
+        </w:rPr>
+        <w:tab/>
+        <w:t>HOLIDAY -- Spring Recess (no classes, offices closed Friday, offices open Monday)</w:t>
+      </w:r>
+    </w:p>
+    <w:p>
+      <w:pPr>
+        <w:tabs>
+          <w:tab w:val="left" w:pos="1620"/>
+          <w:tab w:val="left" w:pos="2700"/>
+        </w:tabs>
+        <w:spacing w:line="240" w:lineRule="auto"/>
+        <w:contextualSpacing/>
+        <w:rPr>
+          <w:rFonts w:asciiTheme="majorHAnsi" w:hAnsiTheme="majorHAnsi" w:cstheme="majorHAnsi"/>
+          <w:iCs/>
+          <w:sz w:val="24"/>
+          <w:szCs w:val="24"/>
+        </w:rPr>
+      </w:pPr>
+      <w:r>
+        <w:rPr>
+          <w:rFonts w:asciiTheme="majorHAnsi" w:hAnsiTheme="majorHAnsi" w:cstheme="majorHAnsi"/>
+          <w:iCs/>
+          <w:sz w:val="24"/>
+          <w:szCs w:val="24"/>
+        </w:rPr>
+        <w:t xml:space="preserve">Apr 5 </w:t>
+      </w:r>
+      <w:r>
+        <w:rPr>
+          <w:rFonts w:asciiTheme="majorHAnsi" w:hAnsiTheme="majorHAnsi" w:cstheme="majorHAnsi"/>
+          <w:iCs/>
+          <w:sz w:val="24"/>
+          <w:szCs w:val="24"/>
+        </w:rPr>
+        <w:tab/>
+        <w:t xml:space="preserve">Fri </w:t>
+      </w:r>
+      <w:r>
+        <w:rPr>
+          <w:rFonts w:asciiTheme="majorHAnsi" w:hAnsiTheme="majorHAnsi" w:cstheme="majorHAnsi"/>
+          <w:iCs/>
+          <w:sz w:val="24"/>
+          <w:szCs w:val="24"/>
+        </w:rPr>
+        <w:tab/>
+        <w:t>Last day to Drop classes with 'W' record*</w:t>
+      </w:r>
+    </w:p>
+    <w:p>
+      <w:pPr>
+        <w:tabs>
+          <w:tab w:val="left" w:pos="1620"/>
+          <w:tab w:val="left" w:pos="2700"/>
+        </w:tabs>
+        <w:spacing w:line="240" w:lineRule="auto"/>
+        <w:contextualSpacing/>
+        <w:rPr>
+          <w:rFonts w:asciiTheme="majorHAnsi" w:hAnsiTheme="majorHAnsi" w:cstheme="majorHAnsi"/>
+          <w:iCs/>
+          <w:sz w:val="24"/>
+          <w:szCs w:val="24"/>
+        </w:rPr>
+      </w:pPr>
+      <w:r>
+        <w:rPr>
+          <w:rFonts w:asciiTheme="majorHAnsi" w:hAnsiTheme="majorHAnsi" w:cstheme="majorHAnsi"/>
+          <w:iCs/>
+          <w:sz w:val="24"/>
+          <w:szCs w:val="24"/>
+        </w:rPr>
+        <w:t xml:space="preserve">Apr 5 </w:t>
+      </w:r>
+      <w:r>
+        <w:rPr>
+          <w:rFonts w:asciiTheme="majorHAnsi" w:hAnsiTheme="majorHAnsi" w:cstheme="majorHAnsi"/>
+          <w:iCs/>
+          <w:sz w:val="24"/>
+          <w:szCs w:val="24"/>
+        </w:rPr>
+        <w:tab/>
+        <w:t xml:space="preserve">Fri </w:t>
+      </w:r>
+      <w:r>
+        <w:rPr>
+          <w:rFonts w:asciiTheme="majorHAnsi" w:hAnsiTheme="majorHAnsi" w:cstheme="majorHAnsi"/>
+          <w:iCs/>
+          <w:sz w:val="24"/>
+          <w:szCs w:val="24"/>
+        </w:rPr>
+        <w:tab/>
+        <w:t>Last day to Withdraw to Zero Credits for Spring</w:t>
+      </w:r>
+    </w:p>
+    <w:p>
+      <w:pPr>
+        <w:tabs>
+          <w:tab w:val="left" w:pos="1620"/>
+          <w:tab w:val="left" w:pos="2700"/>
+        </w:tabs>
+        <w:spacing w:line="240" w:lineRule="auto"/>
+        <w:contextualSpacing/>
+        <w:rPr>
+          <w:rFonts w:asciiTheme="majorHAnsi" w:hAnsiTheme="majorHAnsi" w:cstheme="majorHAnsi"/>
+          <w:iCs/>
+          <w:sz w:val="24"/>
+          <w:szCs w:val="24"/>
+        </w:rPr>
+      </w:pPr>
+      <w:r>
+        <w:rPr>
+          <w:rFonts w:asciiTheme="majorHAnsi" w:hAnsiTheme="majorHAnsi" w:cstheme="majorHAnsi"/>
+          <w:iCs/>
+          <w:sz w:val="24"/>
+          <w:szCs w:val="24"/>
+        </w:rPr>
+        <w:t xml:space="preserve">Apr 15 </w:t>
+      </w:r>
+      <w:r>
+        <w:rPr>
+          <w:rFonts w:asciiTheme="majorHAnsi" w:hAnsiTheme="majorHAnsi" w:cstheme="majorHAnsi"/>
+          <w:iCs/>
+          <w:sz w:val="24"/>
+          <w:szCs w:val="24"/>
+        </w:rPr>
+        <w:tab/>
+        <w:t xml:space="preserve">Mon </w:t>
+      </w:r>
+      <w:r>
+        <w:rPr>
+          <w:rFonts w:asciiTheme="majorHAnsi" w:hAnsiTheme="majorHAnsi" w:cstheme="majorHAnsi"/>
+          <w:iCs/>
+          <w:sz w:val="24"/>
+          <w:szCs w:val="24"/>
+        </w:rPr>
+        <w:tab/>
+        <w:t>Late fees applied to unpaid account balances (11:59 p.m.)</w:t>
+      </w:r>
+    </w:p>
+    <w:p>
+      <w:pPr>
+        <w:tabs>
+          <w:tab w:val="left" w:pos="1620"/>
+          <w:tab w:val="left" w:pos="2700"/>
+        </w:tabs>
+        <w:spacing w:line="240" w:lineRule="auto"/>
+        <w:contextualSpacing/>
+        <w:rPr>
+          <w:rFonts w:asciiTheme="majorHAnsi" w:hAnsiTheme="majorHAnsi" w:cstheme="majorHAnsi"/>
+          <w:iCs/>
+          <w:sz w:val="24"/>
+          <w:szCs w:val="24"/>
+        </w:rPr>
+      </w:pPr>
+      <w:r>
+        <w:rPr>
+          <w:rFonts w:asciiTheme="majorHAnsi" w:hAnsiTheme="majorHAnsi" w:cstheme="majorHAnsi"/>
+          <w:iCs/>
+          <w:sz w:val="24"/>
+          <w:szCs w:val="24"/>
+        </w:rPr>
+        <w:t xml:space="preserve">Apr 29-May 3 </w:t>
+      </w:r>
+      <w:r>
+        <w:rPr>
+          <w:rFonts w:asciiTheme="majorHAnsi" w:hAnsiTheme="majorHAnsi" w:cstheme="majorHAnsi"/>
+          <w:iCs/>
+          <w:sz w:val="24"/>
+          <w:szCs w:val="24"/>
+        </w:rPr>
+        <w:tab/>
+        <w:t xml:space="preserve">Mon-Fri </w:t>
+      </w:r>
+      <w:r>
+        <w:rPr>
+          <w:rFonts w:asciiTheme="majorHAnsi" w:hAnsiTheme="majorHAnsi" w:cstheme="majorHAnsi"/>
+          <w:iCs/>
+          <w:sz w:val="24"/>
+          <w:szCs w:val="24"/>
+        </w:rPr>
+        <w:tab/>
+        <w:t>Dead Week</w:t>
+      </w:r>
+    </w:p>
+    <w:p>
+      <w:pPr>
+        <w:tabs>
+          <w:tab w:val="left" w:pos="1620"/>
+          <w:tab w:val="left" w:pos="2700"/>
+        </w:tabs>
+        <w:spacing w:line="240" w:lineRule="auto"/>
+        <w:contextualSpacing/>
+        <w:rPr>
+          <w:rFonts w:asciiTheme="majorHAnsi" w:hAnsiTheme="majorHAnsi" w:cstheme="majorHAnsi"/>
+          <w:iCs/>
+          <w:sz w:val="24"/>
+          <w:szCs w:val="24"/>
+        </w:rPr>
+      </w:pPr>
+      <w:r>
+        <w:rPr>
+          <w:rFonts w:asciiTheme="majorHAnsi" w:hAnsiTheme="majorHAnsi" w:cstheme="majorHAnsi"/>
+          <w:iCs/>
+          <w:sz w:val="24"/>
+          <w:szCs w:val="24"/>
+        </w:rPr>
+        <w:t xml:space="preserve">May 6-10 </w:t>
+      </w:r>
+      <w:r>
+        <w:rPr>
+          <w:rFonts w:asciiTheme="majorHAnsi" w:hAnsiTheme="majorHAnsi" w:cstheme="majorHAnsi"/>
+          <w:iCs/>
+          <w:sz w:val="24"/>
+          <w:szCs w:val="24"/>
+        </w:rPr>
+        <w:tab/>
+        <w:t xml:space="preserve">Mon-Fri </w:t>
+      </w:r>
+      <w:r>
+        <w:rPr>
+          <w:rFonts w:asciiTheme="majorHAnsi" w:hAnsiTheme="majorHAnsi" w:cstheme="majorHAnsi"/>
+          <w:iCs/>
+          <w:sz w:val="24"/>
+          <w:szCs w:val="24"/>
+        </w:rPr>
+        <w:tab/>
+        <w:t>Final Examinations</w:t>
+      </w:r>
+    </w:p>
+    <w:p>
+      <w:pPr>
+        <w:tabs>
+          <w:tab w:val="left" w:pos="1620"/>
+          <w:tab w:val="left" w:pos="2700"/>
+        </w:tabs>
+        <w:spacing w:line="240" w:lineRule="auto"/>
+        <w:contextualSpacing/>
+        <w:rPr>
+          <w:rFonts w:asciiTheme="majorHAnsi" w:hAnsiTheme="majorHAnsi" w:cstheme="majorHAnsi"/>
+          <w:iCs/>
+          <w:sz w:val="24"/>
+          <w:szCs w:val="24"/>
+        </w:rPr>
+      </w:pPr>
+      <w:r>
+        <w:rPr>
+          <w:rFonts w:asciiTheme="majorHAnsi" w:hAnsiTheme="majorHAnsi" w:cstheme="majorHAnsi"/>
+          <w:iCs/>
+          <w:sz w:val="24"/>
+          <w:szCs w:val="24"/>
+        </w:rPr>
+        <w:t xml:space="preserve">May 11 </w:t>
+      </w:r>
+      <w:r>
+        <w:rPr>
+          <w:rFonts w:asciiTheme="majorHAnsi" w:hAnsiTheme="majorHAnsi" w:cstheme="majorHAnsi"/>
+          <w:iCs/>
+          <w:sz w:val="24"/>
+          <w:szCs w:val="24"/>
+        </w:rPr>
+        <w:tab/>
+        <w:t xml:space="preserve">Sat </w:t>
+      </w:r>
+      <w:r>
+        <w:rPr>
+          <w:rFonts w:asciiTheme="majorHAnsi" w:hAnsiTheme="majorHAnsi" w:cstheme="majorHAnsi"/>
+          <w:iCs/>
+          <w:sz w:val="24"/>
+          <w:szCs w:val="24"/>
+        </w:rPr>
+        <w:tab/>
+        <w:t xml:space="preserve">Commencement ceremony </w:t>
+      </w:r>
+    </w:p>
+    <w:p>
+      <w:pPr>
+        <w:spacing w:line="240" w:lineRule="auto"/>
+        <w:contextualSpacing/>
+        <w:rPr>
+          <w:rFonts w:cstheme="minorHAnsi"/>
+        </w:rPr>
+      </w:pPr>
     </w:p>
     <w:p>
       <w:pPr>
@@ -2026,1097 +3549,6 @@
         <w:spacing w:before="100" w:beforeAutospacing="1" w:after="100" w:afterAutospacing="1"/>
         <w:ind w:left="360" w:hanging="360"/>
         <w:jc w:val="both"/>
-      </w:pPr>
-      <w:bookmarkStart w:id="7" w:name="_Hlk61284799"/>
-      <w:r>
-        <w:rPr>
-          <w:b/>
-          <w:bCs/>
-        </w:rPr>
-        <w:t xml:space="preserve">Academic Honesty: </w:t>
-      </w:r>
-      <w:r>
-        <w:t>All students taking any course in the College of Agriculture, Food Systems, and Natural Resources are under the Honor System (</w:t>
-      </w:r>
-      <w:hyperlink r:id="rId10" w:history="1">
-        <w:r>
-          <w:rPr>
-            <w:rStyle w:val="Hyperlink"/>
-          </w:rPr>
-          <w:t>http://www.ag.ndsu.edu/academics/honor-system-1</w:t>
-        </w:r>
-      </w:hyperlink>
-      <w:r>
-        <w:t xml:space="preserve">). The Honor System is a system that is governed by the students and operates on the premise that most students are honest and work best when their honesty, and the honesty of others, is not in question. It functions to prevent cheating as well as penalize those who are dishonest. It is the responsibility of the students to report any violations of the honor pledge to the instructor, honor commission or the Dean of the College of Agriculture, Food Systems, and Natural Resources. </w:t>
-      </w:r>
-    </w:p>
-    <w:p>
-      <w:pPr>
-        <w:tabs>
-          <w:tab w:val="left" w:pos="360"/>
-        </w:tabs>
-        <w:spacing w:before="100" w:beforeAutospacing="1" w:after="100" w:afterAutospacing="1"/>
-        <w:ind w:left="360" w:hanging="360"/>
-        <w:jc w:val="both"/>
-      </w:pPr>
-      <w:r>
-        <w:tab/>
-      </w:r>
-      <w:r>
-        <w:t xml:space="preserve">The academic community is operated on the basis of honesty, integrity, and fair play. </w:t>
-      </w:r>
-      <w:hyperlink r:id="rId11" w:history="1">
-        <w:r>
-          <w:rPr>
-            <w:rStyle w:val="Hyperlink"/>
-          </w:rPr>
-          <w:t>NDSU Policy 335: Code of Academic Responsibility and Conduct</w:t>
-        </w:r>
-      </w:hyperlink>
-      <w:r>
-        <w:t xml:space="preserve"> applies to cases in which cheating, plagiarism, or other academic misconduct have occurred in an instructional context. Students found guilty of </w:t>
-      </w:r>
-      <w:r>
-        <w:lastRenderedPageBreak/>
-        <w:t xml:space="preserve">academic misconduct are subject to penalties, up to and possibly including suspension and/or expulsion. Student academic misconduct records are maintained by the </w:t>
-      </w:r>
-      <w:hyperlink r:id="rId12" w:history="1">
-        <w:r>
-          <w:rPr>
-            <w:rStyle w:val="Hyperlink"/>
-          </w:rPr>
-          <w:t>Office of Registration and Records</w:t>
-        </w:r>
-      </w:hyperlink>
-      <w:r>
-        <w:t xml:space="preserve">. Informational resources about academic honesty for students and instructional staff members can be found at </w:t>
-      </w:r>
-      <w:hyperlink r:id="rId13" w:history="1">
-        <w:r>
-          <w:rPr>
-            <w:rStyle w:val="Hyperlink"/>
-          </w:rPr>
-          <w:t>www.ndsu.edu/academichonesty</w:t>
-        </w:r>
-      </w:hyperlink>
-      <w:r>
-        <w:t>.</w:t>
-      </w:r>
-    </w:p>
-    <w:p>
-      <w:pPr>
-        <w:tabs>
-          <w:tab w:val="left" w:pos="360"/>
-        </w:tabs>
-        <w:spacing w:before="100" w:beforeAutospacing="1" w:after="100" w:afterAutospacing="1"/>
-        <w:ind w:left="360" w:hanging="360"/>
-        <w:jc w:val="both"/>
-        <w:rPr>
-          <w:rStyle w:val="Hyperlink"/>
-        </w:rPr>
-      </w:pPr>
-      <w:r>
-        <w:rPr>
-          <w:b/>
-          <w:bCs/>
-        </w:rPr>
-        <w:t xml:space="preserve">Students with special requirements: </w:t>
-      </w:r>
-      <w:r>
-        <w:t xml:space="preserve">Any students with disabilities or other special needs, who need special accommodations in this course are invited to share these concerns or requests with the instructor as soon as possible. The instructor may ask for verification and that, plus other assistance, can be requested from Disability Services in </w:t>
-      </w:r>
-      <w:r>
-        <w:t xml:space="preserve">NDSU Library Suite 17 </w:t>
-      </w:r>
-      <w:r>
-        <w:t xml:space="preserve">(231-8463). </w:t>
-      </w:r>
-      <w:hyperlink r:id="rId14" w:history="1">
-        <w:r>
-          <w:rPr>
-            <w:rStyle w:val="Hyperlink"/>
-          </w:rPr>
-          <w:t>http://www.ndsu.edu/disabilityservices/</w:t>
-        </w:r>
-      </w:hyperlink>
-      <w:r>
-        <w:rPr>
-          <w:rStyle w:val="Hyperlink"/>
-        </w:rPr>
-        <w:t xml:space="preserve">. </w:t>
-      </w:r>
-    </w:p>
-    <w:p>
-      <w:pPr>
-        <w:ind w:left="360" w:hanging="360"/>
-      </w:pPr>
-      <w:r>
-        <w:rPr>
-          <w:b/>
-        </w:rPr>
-        <w:t>Veterans and military personnel</w:t>
-      </w:r>
-      <w:r>
-        <w:t>: Veterans or military personnel with special circumstances or who are activated are encouraged to notify the instructor as early as possible.</w:t>
-      </w:r>
-    </w:p>
-    <w:bookmarkEnd w:id="7"/>
-    <w:p>
-      <w:pPr>
-        <w:spacing w:before="100" w:beforeAutospacing="1" w:after="100" w:afterAutospacing="1" w:line="240" w:lineRule="auto"/>
-        <w:contextualSpacing/>
-        <w:rPr>
-          <w:rFonts w:ascii="Times New Roman" w:hAnsi="Times New Roman"/>
-          <w:b/>
-          <w:bCs/>
-          <w:i/>
-          <w:iCs/>
-          <w:sz w:val="24"/>
-          <w:szCs w:val="24"/>
-        </w:rPr>
-      </w:pPr>
-      <w:r>
-        <w:rPr>
-          <w:rFonts w:ascii="Times New Roman" w:hAnsi="Times New Roman"/>
-          <w:b/>
-          <w:bCs/>
-          <w:i/>
-          <w:iCs/>
-          <w:sz w:val="24"/>
-          <w:szCs w:val="24"/>
-        </w:rPr>
-        <w:t>Important Dates</w:t>
-      </w:r>
-    </w:p>
-    <w:p>
-      <w:pPr>
-        <w:tabs>
-          <w:tab w:val="left" w:pos="2520"/>
-        </w:tabs>
-        <w:spacing w:line="240" w:lineRule="auto"/>
-        <w:ind w:left="720"/>
-        <w:contextualSpacing/>
-        <w:rPr>
-          <w:rFonts w:ascii="Times New Roman" w:hAnsi="Times New Roman"/>
-          <w:i/>
-          <w:iCs/>
-          <w:sz w:val="24"/>
-          <w:szCs w:val="24"/>
-        </w:rPr>
-      </w:pPr>
-      <w:r>
-        <w:rPr>
-          <w:rFonts w:ascii="Times New Roman" w:hAnsi="Times New Roman"/>
-          <w:i/>
-          <w:iCs/>
-          <w:sz w:val="24"/>
-          <w:szCs w:val="24"/>
-        </w:rPr>
-        <w:t>January 16</w:t>
-      </w:r>
-      <w:r>
-        <w:rPr>
-          <w:rFonts w:ascii="Times New Roman" w:hAnsi="Times New Roman"/>
-          <w:i/>
-          <w:iCs/>
-          <w:sz w:val="24"/>
-          <w:szCs w:val="24"/>
-        </w:rPr>
-        <w:tab/>
-        <w:t>Martin Luther King Jr. Holiday (no class, offices closed)</w:t>
-      </w:r>
-    </w:p>
-    <w:p>
-      <w:pPr>
-        <w:tabs>
-          <w:tab w:val="left" w:pos="2520"/>
-        </w:tabs>
-        <w:spacing w:line="240" w:lineRule="auto"/>
-        <w:ind w:left="720"/>
-        <w:contextualSpacing/>
-        <w:rPr>
-          <w:rFonts w:ascii="Times New Roman" w:hAnsi="Times New Roman"/>
-          <w:i/>
-          <w:iCs/>
-          <w:sz w:val="24"/>
-          <w:szCs w:val="24"/>
-        </w:rPr>
-      </w:pPr>
-      <w:r>
-        <w:rPr>
-          <w:rFonts w:ascii="Times New Roman" w:hAnsi="Times New Roman"/>
-          <w:i/>
-          <w:iCs/>
-          <w:sz w:val="24"/>
-          <w:szCs w:val="24"/>
-        </w:rPr>
-        <w:t>January 19</w:t>
-      </w:r>
-      <w:r>
-        <w:rPr>
-          <w:rFonts w:ascii="Times New Roman" w:hAnsi="Times New Roman"/>
-          <w:i/>
-          <w:iCs/>
-          <w:sz w:val="24"/>
-          <w:szCs w:val="24"/>
-        </w:rPr>
-        <w:tab/>
-        <w:t>Last day to add classes via Campus Connection</w:t>
-      </w:r>
-    </w:p>
-    <w:p>
-      <w:pPr>
-        <w:tabs>
-          <w:tab w:val="left" w:pos="2520"/>
-        </w:tabs>
-        <w:spacing w:line="240" w:lineRule="auto"/>
-        <w:ind w:left="720"/>
-        <w:contextualSpacing/>
-        <w:rPr>
-          <w:rFonts w:ascii="Times New Roman" w:hAnsi="Times New Roman"/>
-          <w:i/>
-          <w:iCs/>
-          <w:sz w:val="24"/>
-          <w:szCs w:val="24"/>
-        </w:rPr>
-      </w:pPr>
-      <w:r>
-        <w:rPr>
-          <w:rFonts w:ascii="Times New Roman" w:hAnsi="Times New Roman"/>
-          <w:i/>
-          <w:iCs/>
-          <w:sz w:val="24"/>
-          <w:szCs w:val="24"/>
-        </w:rPr>
-        <w:t>January 19</w:t>
-      </w:r>
-      <w:r>
-        <w:rPr>
-          <w:rFonts w:ascii="Times New Roman" w:hAnsi="Times New Roman"/>
-          <w:i/>
-          <w:iCs/>
-          <w:sz w:val="24"/>
-          <w:szCs w:val="24"/>
-        </w:rPr>
-        <w:tab/>
-      </w:r>
-      <w:proofErr w:type="gramStart"/>
-      <w:r>
-        <w:rPr>
-          <w:rFonts w:ascii="Times New Roman" w:hAnsi="Times New Roman"/>
-          <w:i/>
-          <w:iCs/>
-          <w:sz w:val="24"/>
-          <w:szCs w:val="24"/>
-        </w:rPr>
-        <w:t>Last day</w:t>
-      </w:r>
-      <w:proofErr w:type="gramEnd"/>
-      <w:r>
-        <w:rPr>
-          <w:rFonts w:ascii="Times New Roman" w:hAnsi="Times New Roman"/>
-          <w:i/>
-          <w:iCs/>
-          <w:sz w:val="24"/>
-          <w:szCs w:val="24"/>
-        </w:rPr>
-        <w:t xml:space="preserve"> for no-record drop of classes @ 100% refund</w:t>
-      </w:r>
-    </w:p>
-    <w:p>
-      <w:pPr>
-        <w:tabs>
-          <w:tab w:val="left" w:pos="2520"/>
-        </w:tabs>
-        <w:spacing w:line="240" w:lineRule="auto"/>
-        <w:ind w:left="720"/>
-        <w:contextualSpacing/>
-        <w:rPr>
-          <w:rFonts w:ascii="Times New Roman" w:hAnsi="Times New Roman"/>
-          <w:i/>
-          <w:iCs/>
-          <w:sz w:val="24"/>
-          <w:szCs w:val="24"/>
-        </w:rPr>
-      </w:pPr>
-      <w:r>
-        <w:rPr>
-          <w:rFonts w:ascii="Times New Roman" w:hAnsi="Times New Roman"/>
-          <w:i/>
-          <w:iCs/>
-          <w:sz w:val="24"/>
-          <w:szCs w:val="24"/>
-        </w:rPr>
-        <w:t>January 19</w:t>
-      </w:r>
-      <w:r>
-        <w:rPr>
-          <w:rFonts w:ascii="Times New Roman" w:hAnsi="Times New Roman"/>
-          <w:i/>
-          <w:iCs/>
-          <w:sz w:val="24"/>
-          <w:szCs w:val="24"/>
-        </w:rPr>
-        <w:tab/>
-        <w:t xml:space="preserve">Last day to withdraw to 0 credits @ 100% </w:t>
-      </w:r>
-      <w:proofErr w:type="gramStart"/>
-      <w:r>
-        <w:rPr>
-          <w:rFonts w:ascii="Times New Roman" w:hAnsi="Times New Roman"/>
-          <w:i/>
-          <w:iCs/>
-          <w:sz w:val="24"/>
-          <w:szCs w:val="24"/>
-        </w:rPr>
-        <w:t>refund</w:t>
-      </w:r>
-      <w:proofErr w:type="gramEnd"/>
-    </w:p>
-    <w:p>
-      <w:pPr>
-        <w:tabs>
-          <w:tab w:val="left" w:pos="2520"/>
-        </w:tabs>
-        <w:spacing w:line="240" w:lineRule="auto"/>
-        <w:ind w:left="720"/>
-        <w:contextualSpacing/>
-        <w:rPr>
-          <w:rFonts w:ascii="Times New Roman" w:hAnsi="Times New Roman"/>
-          <w:i/>
-          <w:iCs/>
-          <w:sz w:val="24"/>
-          <w:szCs w:val="24"/>
-        </w:rPr>
-      </w:pPr>
-      <w:r>
-        <w:rPr>
-          <w:rFonts w:ascii="Times New Roman" w:hAnsi="Times New Roman"/>
-          <w:i/>
-          <w:iCs/>
-          <w:sz w:val="24"/>
-          <w:szCs w:val="24"/>
-        </w:rPr>
-        <w:t>January 24</w:t>
-      </w:r>
-      <w:r>
-        <w:rPr>
-          <w:rFonts w:ascii="Times New Roman" w:hAnsi="Times New Roman"/>
-          <w:i/>
-          <w:iCs/>
-          <w:sz w:val="24"/>
-          <w:szCs w:val="24"/>
-        </w:rPr>
-        <w:tab/>
-        <w:t>Financial Aid applied to Student Accounts</w:t>
-      </w:r>
-    </w:p>
-    <w:p>
-      <w:pPr>
-        <w:tabs>
-          <w:tab w:val="left" w:pos="2520"/>
-        </w:tabs>
-        <w:spacing w:line="240" w:lineRule="auto"/>
-        <w:ind w:left="720"/>
-        <w:contextualSpacing/>
-        <w:rPr>
-          <w:rFonts w:ascii="Times New Roman" w:hAnsi="Times New Roman"/>
-          <w:i/>
-          <w:iCs/>
-          <w:sz w:val="24"/>
-          <w:szCs w:val="24"/>
-        </w:rPr>
-      </w:pPr>
-      <w:r>
-        <w:rPr>
-          <w:rFonts w:ascii="Times New Roman" w:hAnsi="Times New Roman"/>
-          <w:i/>
-          <w:iCs/>
-          <w:sz w:val="24"/>
-          <w:szCs w:val="24"/>
-        </w:rPr>
-        <w:t>January 30</w:t>
-      </w:r>
-      <w:r>
-        <w:rPr>
-          <w:rFonts w:ascii="Times New Roman" w:hAnsi="Times New Roman"/>
-          <w:i/>
-          <w:iCs/>
-          <w:sz w:val="24"/>
-          <w:szCs w:val="24"/>
-        </w:rPr>
-        <w:tab/>
-        <w:t>Last day to submit request to audit, pass/</w:t>
-      </w:r>
-      <w:proofErr w:type="gramStart"/>
-      <w:r>
-        <w:rPr>
-          <w:rFonts w:ascii="Times New Roman" w:hAnsi="Times New Roman"/>
-          <w:i/>
-          <w:iCs/>
-          <w:sz w:val="24"/>
-          <w:szCs w:val="24"/>
-        </w:rPr>
-        <w:t>fail</w:t>
-      </w:r>
-      <w:proofErr w:type="gramEnd"/>
-    </w:p>
-    <w:p>
-      <w:pPr>
-        <w:tabs>
-          <w:tab w:val="left" w:pos="2520"/>
-        </w:tabs>
-        <w:spacing w:line="240" w:lineRule="auto"/>
-        <w:ind w:left="720"/>
-        <w:contextualSpacing/>
-        <w:rPr>
-          <w:rFonts w:ascii="Times New Roman" w:hAnsi="Times New Roman"/>
-          <w:i/>
-          <w:iCs/>
-          <w:sz w:val="24"/>
-          <w:szCs w:val="24"/>
-        </w:rPr>
-      </w:pPr>
-      <w:r>
-        <w:rPr>
-          <w:rFonts w:ascii="Times New Roman" w:hAnsi="Times New Roman"/>
-          <w:i/>
-          <w:iCs/>
-          <w:sz w:val="24"/>
-          <w:szCs w:val="24"/>
-        </w:rPr>
-        <w:t>February 20</w:t>
-      </w:r>
-      <w:r>
-        <w:rPr>
-          <w:rFonts w:ascii="Times New Roman" w:hAnsi="Times New Roman"/>
-          <w:i/>
-          <w:iCs/>
-          <w:sz w:val="24"/>
-          <w:szCs w:val="24"/>
-        </w:rPr>
-        <w:tab/>
-        <w:t>Presidents’ Day Holiday (no classes, offices closed)</w:t>
-      </w:r>
-    </w:p>
-    <w:p>
-      <w:pPr>
-        <w:tabs>
-          <w:tab w:val="left" w:pos="2520"/>
-        </w:tabs>
-        <w:spacing w:line="240" w:lineRule="auto"/>
-        <w:ind w:left="720"/>
-        <w:contextualSpacing/>
-        <w:rPr>
-          <w:rFonts w:ascii="Times New Roman" w:hAnsi="Times New Roman"/>
-          <w:i/>
-          <w:iCs/>
-          <w:sz w:val="24"/>
-          <w:szCs w:val="24"/>
-        </w:rPr>
-      </w:pPr>
-      <w:r>
-        <w:rPr>
-          <w:rFonts w:ascii="Times New Roman" w:hAnsi="Times New Roman"/>
-          <w:i/>
-          <w:iCs/>
-          <w:sz w:val="24"/>
-          <w:szCs w:val="24"/>
-        </w:rPr>
-        <w:t>March 3</w:t>
-      </w:r>
-      <w:r>
-        <w:rPr>
-          <w:rFonts w:ascii="Times New Roman" w:hAnsi="Times New Roman"/>
-          <w:i/>
-          <w:iCs/>
-          <w:sz w:val="24"/>
-          <w:szCs w:val="24"/>
-        </w:rPr>
-        <w:tab/>
-        <w:t>Grades of Incomplete convert to F</w:t>
-      </w:r>
-    </w:p>
-    <w:p>
-      <w:pPr>
-        <w:tabs>
-          <w:tab w:val="left" w:pos="2520"/>
-        </w:tabs>
-        <w:spacing w:line="240" w:lineRule="auto"/>
-        <w:ind w:left="720"/>
-        <w:contextualSpacing/>
-        <w:rPr>
-          <w:rFonts w:ascii="Times New Roman" w:hAnsi="Times New Roman"/>
-          <w:i/>
-          <w:iCs/>
-          <w:sz w:val="24"/>
-          <w:szCs w:val="24"/>
-        </w:rPr>
-      </w:pPr>
-      <w:r>
-        <w:rPr>
-          <w:rFonts w:ascii="Times New Roman" w:hAnsi="Times New Roman"/>
-          <w:i/>
-          <w:iCs/>
-          <w:sz w:val="24"/>
-          <w:szCs w:val="24"/>
-        </w:rPr>
-        <w:t>March 13-17</w:t>
-      </w:r>
-      <w:r>
-        <w:rPr>
-          <w:rFonts w:ascii="Times New Roman" w:hAnsi="Times New Roman"/>
-          <w:i/>
-          <w:iCs/>
-          <w:sz w:val="24"/>
-          <w:szCs w:val="24"/>
-        </w:rPr>
-        <w:tab/>
-        <w:t>Spring Break (no classes)</w:t>
-      </w:r>
-    </w:p>
-    <w:p>
-      <w:pPr>
-        <w:tabs>
-          <w:tab w:val="left" w:pos="2520"/>
-        </w:tabs>
-        <w:spacing w:line="240" w:lineRule="auto"/>
-        <w:ind w:left="720"/>
-        <w:contextualSpacing/>
-        <w:rPr>
-          <w:rFonts w:ascii="Times New Roman" w:hAnsi="Times New Roman"/>
-          <w:i/>
-          <w:iCs/>
-          <w:sz w:val="24"/>
-          <w:szCs w:val="24"/>
-        </w:rPr>
-      </w:pPr>
-      <w:r>
-        <w:rPr>
-          <w:rFonts w:ascii="Times New Roman" w:hAnsi="Times New Roman"/>
-          <w:i/>
-          <w:iCs/>
-          <w:sz w:val="24"/>
-          <w:szCs w:val="24"/>
-        </w:rPr>
-        <w:t>March 15</w:t>
-      </w:r>
-      <w:r>
-        <w:rPr>
-          <w:rFonts w:ascii="Times New Roman" w:hAnsi="Times New Roman"/>
-          <w:i/>
-          <w:iCs/>
-          <w:sz w:val="24"/>
-          <w:szCs w:val="24"/>
-        </w:rPr>
-        <w:tab/>
-        <w:t>Undergraduate Spring graduation application due</w:t>
-      </w:r>
-    </w:p>
-    <w:p>
-      <w:pPr>
-        <w:tabs>
-          <w:tab w:val="left" w:pos="2520"/>
-        </w:tabs>
-        <w:spacing w:line="240" w:lineRule="auto"/>
-        <w:ind w:left="720"/>
-        <w:contextualSpacing/>
-        <w:rPr>
-          <w:rFonts w:ascii="Times New Roman" w:hAnsi="Times New Roman"/>
-          <w:i/>
-          <w:iCs/>
-          <w:sz w:val="24"/>
-          <w:szCs w:val="24"/>
-        </w:rPr>
-      </w:pPr>
-      <w:r>
-        <w:rPr>
-          <w:rFonts w:ascii="Times New Roman" w:hAnsi="Times New Roman"/>
-          <w:i/>
-          <w:iCs/>
-          <w:sz w:val="24"/>
-          <w:szCs w:val="24"/>
-        </w:rPr>
-        <w:t>March 15</w:t>
-      </w:r>
-      <w:r>
-        <w:rPr>
-          <w:rFonts w:ascii="Times New Roman" w:hAnsi="Times New Roman"/>
-          <w:i/>
-          <w:iCs/>
-          <w:sz w:val="24"/>
-          <w:szCs w:val="24"/>
-        </w:rPr>
-        <w:tab/>
-        <w:t xml:space="preserve">Graduate student Intent to Graduate </w:t>
-      </w:r>
-      <w:proofErr w:type="gramStart"/>
-      <w:r>
-        <w:rPr>
-          <w:rFonts w:ascii="Times New Roman" w:hAnsi="Times New Roman"/>
-          <w:i/>
-          <w:iCs/>
-          <w:sz w:val="24"/>
-          <w:szCs w:val="24"/>
-        </w:rPr>
-        <w:t>due</w:t>
-      </w:r>
-      <w:proofErr w:type="gramEnd"/>
-    </w:p>
-    <w:p>
-      <w:pPr>
-        <w:tabs>
-          <w:tab w:val="left" w:pos="2520"/>
-        </w:tabs>
-        <w:spacing w:line="240" w:lineRule="auto"/>
-        <w:ind w:left="720"/>
-        <w:contextualSpacing/>
-        <w:rPr>
-          <w:rFonts w:ascii="Times New Roman" w:hAnsi="Times New Roman"/>
-          <w:i/>
-          <w:iCs/>
-          <w:sz w:val="24"/>
-          <w:szCs w:val="24"/>
-        </w:rPr>
-      </w:pPr>
-      <w:r>
-        <w:rPr>
-          <w:rFonts w:ascii="Times New Roman" w:hAnsi="Times New Roman"/>
-          <w:i/>
-          <w:iCs/>
-          <w:sz w:val="24"/>
-          <w:szCs w:val="24"/>
-        </w:rPr>
-        <w:t>March 2nd week</w:t>
-      </w:r>
-      <w:r>
-        <w:rPr>
-          <w:rFonts w:ascii="Times New Roman" w:hAnsi="Times New Roman"/>
-          <w:i/>
-          <w:iCs/>
-          <w:sz w:val="24"/>
-          <w:szCs w:val="24"/>
-        </w:rPr>
-        <w:tab/>
-        <w:t>Summer/Fall registration appointment times available</w:t>
-      </w:r>
-    </w:p>
-    <w:p>
-      <w:pPr>
-        <w:tabs>
-          <w:tab w:val="left" w:pos="2520"/>
-        </w:tabs>
-        <w:spacing w:line="240" w:lineRule="auto"/>
-        <w:ind w:left="720"/>
-        <w:contextualSpacing/>
-        <w:rPr>
-          <w:rFonts w:ascii="Times New Roman" w:hAnsi="Times New Roman"/>
-          <w:i/>
-          <w:iCs/>
-          <w:sz w:val="24"/>
-          <w:szCs w:val="24"/>
-        </w:rPr>
-      </w:pPr>
-      <w:r>
-        <w:rPr>
-          <w:rFonts w:ascii="Times New Roman" w:hAnsi="Times New Roman"/>
-          <w:i/>
-          <w:iCs/>
-          <w:sz w:val="24"/>
-          <w:szCs w:val="24"/>
-        </w:rPr>
-        <w:t>April 6</w:t>
-      </w:r>
-      <w:r>
-        <w:rPr>
-          <w:rFonts w:ascii="Times New Roman" w:hAnsi="Times New Roman"/>
-          <w:i/>
-          <w:iCs/>
-          <w:sz w:val="24"/>
-          <w:szCs w:val="24"/>
-        </w:rPr>
-        <w:tab/>
-        <w:t>Last day to drop classes with record (W)</w:t>
-      </w:r>
-    </w:p>
-    <w:p>
-      <w:pPr>
-        <w:tabs>
-          <w:tab w:val="left" w:pos="2520"/>
-        </w:tabs>
-        <w:spacing w:line="240" w:lineRule="auto"/>
-        <w:ind w:left="720"/>
-        <w:contextualSpacing/>
-        <w:rPr>
-          <w:rFonts w:ascii="Times New Roman" w:hAnsi="Times New Roman"/>
-          <w:i/>
-          <w:iCs/>
-          <w:sz w:val="24"/>
-          <w:szCs w:val="24"/>
-        </w:rPr>
-      </w:pPr>
-      <w:r>
-        <w:rPr>
-          <w:rFonts w:ascii="Times New Roman" w:hAnsi="Times New Roman"/>
-          <w:i/>
-          <w:iCs/>
-          <w:sz w:val="24"/>
-          <w:szCs w:val="24"/>
-        </w:rPr>
-        <w:t>April 6</w:t>
-      </w:r>
-      <w:r>
-        <w:rPr>
-          <w:rFonts w:ascii="Times New Roman" w:hAnsi="Times New Roman"/>
-          <w:i/>
-          <w:iCs/>
-          <w:sz w:val="24"/>
-          <w:szCs w:val="24"/>
-        </w:rPr>
-        <w:tab/>
-        <w:t xml:space="preserve">Last day to withdraw to 0 </w:t>
-      </w:r>
-      <w:proofErr w:type="gramStart"/>
-      <w:r>
-        <w:rPr>
-          <w:rFonts w:ascii="Times New Roman" w:hAnsi="Times New Roman"/>
-          <w:i/>
-          <w:iCs/>
-          <w:sz w:val="24"/>
-          <w:szCs w:val="24"/>
-        </w:rPr>
-        <w:t>credits</w:t>
-      </w:r>
-      <w:proofErr w:type="gramEnd"/>
-    </w:p>
-    <w:p>
-      <w:pPr>
-        <w:tabs>
-          <w:tab w:val="left" w:pos="2520"/>
-        </w:tabs>
-        <w:spacing w:line="240" w:lineRule="auto"/>
-        <w:ind w:left="720"/>
-        <w:contextualSpacing/>
-        <w:rPr>
-          <w:rFonts w:ascii="Times New Roman" w:hAnsi="Times New Roman"/>
-          <w:i/>
-          <w:iCs/>
-          <w:sz w:val="24"/>
-          <w:szCs w:val="24"/>
-        </w:rPr>
-      </w:pPr>
-      <w:r>
-        <w:rPr>
-          <w:rFonts w:ascii="Times New Roman" w:hAnsi="Times New Roman"/>
-          <w:i/>
-          <w:iCs/>
-          <w:sz w:val="24"/>
-          <w:szCs w:val="24"/>
-        </w:rPr>
-        <w:t>April 7</w:t>
-      </w:r>
-      <w:r>
-        <w:rPr>
-          <w:rFonts w:ascii="Times New Roman" w:hAnsi="Times New Roman"/>
-          <w:i/>
-          <w:iCs/>
-          <w:sz w:val="24"/>
-          <w:szCs w:val="24"/>
-        </w:rPr>
-        <w:tab/>
-        <w:t xml:space="preserve">No classes, offices </w:t>
-      </w:r>
-      <w:proofErr w:type="gramStart"/>
-      <w:r>
-        <w:rPr>
-          <w:rFonts w:ascii="Times New Roman" w:hAnsi="Times New Roman"/>
-          <w:i/>
-          <w:iCs/>
-          <w:sz w:val="24"/>
-          <w:szCs w:val="24"/>
-        </w:rPr>
-        <w:t>closed</w:t>
-      </w:r>
-      <w:proofErr w:type="gramEnd"/>
-    </w:p>
-    <w:p>
-      <w:pPr>
-        <w:tabs>
-          <w:tab w:val="left" w:pos="2520"/>
-        </w:tabs>
-        <w:spacing w:line="240" w:lineRule="auto"/>
-        <w:ind w:left="720"/>
-        <w:contextualSpacing/>
-        <w:rPr>
-          <w:rFonts w:ascii="Times New Roman" w:hAnsi="Times New Roman"/>
-          <w:i/>
-          <w:iCs/>
-          <w:sz w:val="24"/>
-          <w:szCs w:val="24"/>
-        </w:rPr>
-      </w:pPr>
-      <w:r>
-        <w:rPr>
-          <w:rFonts w:ascii="Times New Roman" w:hAnsi="Times New Roman"/>
-          <w:i/>
-          <w:iCs/>
-          <w:sz w:val="24"/>
-          <w:szCs w:val="24"/>
-        </w:rPr>
-        <w:t>April 10</w:t>
-      </w:r>
-      <w:r>
-        <w:rPr>
-          <w:rFonts w:ascii="Times New Roman" w:hAnsi="Times New Roman"/>
-          <w:i/>
-          <w:iCs/>
-          <w:sz w:val="24"/>
-          <w:szCs w:val="24"/>
-        </w:rPr>
-        <w:tab/>
-        <w:t xml:space="preserve">No classes, offices </w:t>
-      </w:r>
-      <w:proofErr w:type="gramStart"/>
-      <w:r>
-        <w:rPr>
-          <w:rFonts w:ascii="Times New Roman" w:hAnsi="Times New Roman"/>
-          <w:i/>
-          <w:iCs/>
-          <w:sz w:val="24"/>
-          <w:szCs w:val="24"/>
-        </w:rPr>
-        <w:t>open</w:t>
-      </w:r>
-      <w:proofErr w:type="gramEnd"/>
-    </w:p>
-    <w:p>
-      <w:pPr>
-        <w:tabs>
-          <w:tab w:val="left" w:pos="2520"/>
-        </w:tabs>
-        <w:spacing w:line="240" w:lineRule="auto"/>
-        <w:ind w:left="720"/>
-        <w:contextualSpacing/>
-        <w:rPr>
-          <w:rFonts w:ascii="Times New Roman" w:hAnsi="Times New Roman"/>
-          <w:i/>
-          <w:iCs/>
-          <w:sz w:val="24"/>
-          <w:szCs w:val="24"/>
-        </w:rPr>
-      </w:pPr>
-      <w:r>
-        <w:rPr>
-          <w:rFonts w:ascii="Times New Roman" w:hAnsi="Times New Roman"/>
-          <w:i/>
-          <w:iCs/>
-          <w:sz w:val="24"/>
-          <w:szCs w:val="24"/>
-        </w:rPr>
-        <w:t>April 14</w:t>
-      </w:r>
-      <w:r>
-        <w:rPr>
-          <w:rFonts w:ascii="Times New Roman" w:hAnsi="Times New Roman"/>
-          <w:i/>
-          <w:iCs/>
-          <w:sz w:val="24"/>
-          <w:szCs w:val="24"/>
-        </w:rPr>
-        <w:tab/>
-        <w:t>Spring commencement participation deadline</w:t>
-      </w:r>
-    </w:p>
-    <w:p>
-      <w:pPr>
-        <w:tabs>
-          <w:tab w:val="left" w:pos="2520"/>
-        </w:tabs>
-        <w:spacing w:line="240" w:lineRule="auto"/>
-        <w:ind w:left="720"/>
-        <w:contextualSpacing/>
-        <w:rPr>
-          <w:rFonts w:ascii="Times New Roman" w:hAnsi="Times New Roman"/>
-          <w:i/>
-          <w:iCs/>
-          <w:sz w:val="24"/>
-          <w:szCs w:val="24"/>
-        </w:rPr>
-      </w:pPr>
-      <w:r>
-        <w:rPr>
-          <w:rFonts w:ascii="Times New Roman" w:hAnsi="Times New Roman"/>
-          <w:i/>
-          <w:iCs/>
-          <w:sz w:val="24"/>
-          <w:szCs w:val="24"/>
-        </w:rPr>
-        <w:t>May 1-5</w:t>
-      </w:r>
-      <w:r>
-        <w:rPr>
-          <w:rFonts w:ascii="Times New Roman" w:hAnsi="Times New Roman"/>
-          <w:i/>
-          <w:iCs/>
-          <w:sz w:val="24"/>
-          <w:szCs w:val="24"/>
-        </w:rPr>
-        <w:tab/>
-        <w:t>Dead Week</w:t>
-      </w:r>
-    </w:p>
-    <w:p>
-      <w:pPr>
-        <w:tabs>
-          <w:tab w:val="left" w:pos="2520"/>
-        </w:tabs>
-        <w:spacing w:line="240" w:lineRule="auto"/>
-        <w:ind w:left="720"/>
-        <w:contextualSpacing/>
-        <w:rPr>
-          <w:rFonts w:ascii="Times New Roman" w:hAnsi="Times New Roman"/>
-          <w:i/>
-          <w:iCs/>
-          <w:sz w:val="24"/>
-          <w:szCs w:val="24"/>
-        </w:rPr>
-      </w:pPr>
-      <w:r>
-        <w:rPr>
-          <w:rFonts w:ascii="Times New Roman" w:hAnsi="Times New Roman"/>
-          <w:i/>
-          <w:iCs/>
-          <w:sz w:val="24"/>
-          <w:szCs w:val="24"/>
-        </w:rPr>
-        <w:t>May 8-12</w:t>
-      </w:r>
-      <w:r>
-        <w:rPr>
-          <w:rFonts w:ascii="Times New Roman" w:hAnsi="Times New Roman"/>
-          <w:i/>
-          <w:iCs/>
-          <w:sz w:val="24"/>
-          <w:szCs w:val="24"/>
-        </w:rPr>
-        <w:tab/>
-        <w:t>Final Examinations</w:t>
-      </w:r>
-    </w:p>
-    <w:p>
-      <w:pPr>
-        <w:tabs>
-          <w:tab w:val="left" w:pos="2520"/>
-        </w:tabs>
-        <w:spacing w:line="240" w:lineRule="auto"/>
-        <w:ind w:left="720"/>
-        <w:contextualSpacing/>
-        <w:rPr>
-          <w:rFonts w:ascii="Times New Roman" w:hAnsi="Times New Roman"/>
-          <w:i/>
-          <w:iCs/>
-          <w:sz w:val="24"/>
-          <w:szCs w:val="24"/>
-        </w:rPr>
-      </w:pPr>
-      <w:r>
-        <w:rPr>
-          <w:rFonts w:ascii="Times New Roman" w:hAnsi="Times New Roman"/>
-          <w:i/>
-          <w:iCs/>
-          <w:sz w:val="24"/>
-          <w:szCs w:val="24"/>
-        </w:rPr>
-        <w:t>May 13</w:t>
-      </w:r>
-      <w:r>
-        <w:rPr>
-          <w:rFonts w:ascii="Times New Roman" w:hAnsi="Times New Roman"/>
-          <w:i/>
-          <w:iCs/>
-          <w:sz w:val="24"/>
-          <w:szCs w:val="24"/>
-        </w:rPr>
-        <w:tab/>
-        <w:t>Commencement</w:t>
-      </w:r>
-    </w:p>
-    <w:p>
-      <w:pPr>
-        <w:tabs>
-          <w:tab w:val="left" w:pos="2520"/>
-        </w:tabs>
-        <w:spacing w:line="240" w:lineRule="auto"/>
-        <w:ind w:left="720"/>
-        <w:contextualSpacing/>
-        <w:rPr>
-          <w:rFonts w:ascii="Times New Roman" w:hAnsi="Times New Roman"/>
-          <w:i/>
-          <w:sz w:val="24"/>
-          <w:szCs w:val="24"/>
-        </w:rPr>
-      </w:pPr>
-      <w:r>
-        <w:rPr>
-          <w:rFonts w:ascii="Times New Roman" w:hAnsi="Times New Roman"/>
-          <w:i/>
-          <w:iCs/>
-          <w:sz w:val="24"/>
-          <w:szCs w:val="24"/>
-        </w:rPr>
-        <w:t>May 16</w:t>
-      </w:r>
-      <w:r>
-        <w:rPr>
-          <w:rFonts w:ascii="Times New Roman" w:hAnsi="Times New Roman"/>
-          <w:i/>
-          <w:iCs/>
-          <w:sz w:val="24"/>
-          <w:szCs w:val="24"/>
-        </w:rPr>
-        <w:tab/>
-        <w:t xml:space="preserve">Grades </w:t>
-      </w:r>
-      <w:proofErr w:type="gramStart"/>
-      <w:r>
-        <w:rPr>
-          <w:rFonts w:ascii="Times New Roman" w:hAnsi="Times New Roman"/>
-          <w:i/>
-          <w:iCs/>
-          <w:sz w:val="24"/>
-          <w:szCs w:val="24"/>
-        </w:rPr>
-        <w:t>are</w:t>
-      </w:r>
-      <w:proofErr w:type="gramEnd"/>
-      <w:r>
-        <w:rPr>
-          <w:rFonts w:ascii="Times New Roman" w:hAnsi="Times New Roman"/>
-          <w:i/>
-          <w:iCs/>
-          <w:sz w:val="24"/>
-          <w:szCs w:val="24"/>
-        </w:rPr>
-        <w:t xml:space="preserve"> due</w:t>
-      </w:r>
-    </w:p>
-    <w:p>
-      <w:pPr>
-        <w:spacing w:line="240" w:lineRule="auto"/>
-        <w:contextualSpacing/>
-        <w:rPr>
-          <w:rFonts w:cstheme="minorHAnsi"/>
-        </w:rPr>
-      </w:pPr>
-    </w:p>
-    <w:p>
-      <w:pPr>
-        <w:tabs>
-          <w:tab w:val="left" w:pos="360"/>
-        </w:tabs>
-        <w:spacing w:before="100" w:beforeAutospacing="1" w:after="100" w:afterAutospacing="1"/>
-        <w:ind w:left="360" w:hanging="360"/>
-        <w:jc w:val="both"/>
         <w:rPr>
           <w:rFonts w:cstheme="minorHAnsi"/>
           <w:b/>
@@ -3152,16 +3584,15 @@
     <w:tbl>
       <w:tblPr>
         <w:tblStyle w:val="TableGrid"/>
-        <w:tblW w:w="0" w:type="auto"/>
+        <w:tblW w:w="10255" w:type="dxa"/>
         <w:tblLook w:val="04A0" w:firstRow="1" w:lastRow="0" w:firstColumn="1" w:lastColumn="0" w:noHBand="0" w:noVBand="1"/>
       </w:tblPr>
       <w:tblGrid>
         <w:gridCol w:w="997"/>
         <w:gridCol w:w="1448"/>
         <w:gridCol w:w="1498"/>
-        <w:gridCol w:w="1577"/>
-        <w:gridCol w:w="2235"/>
-        <w:gridCol w:w="1595"/>
+        <w:gridCol w:w="3072"/>
+        <w:gridCol w:w="3240"/>
       </w:tblGrid>
       <w:tr>
         <w:tc>
@@ -3220,7 +3651,7 @@
         </w:tc>
         <w:tc>
           <w:tcPr>
-            <w:tcW w:w="1577" w:type="dxa"/>
+            <w:tcW w:w="3072" w:type="dxa"/>
           </w:tcPr>
           <w:p>
             <w:pPr>
@@ -3232,31 +3663,13 @@
               <w:rPr>
                 <w:b/>
               </w:rPr>
-              <w:t>Reading</w:t>
+              <w:t>Content</w:t>
             </w:r>
           </w:p>
         </w:tc>
         <w:tc>
           <w:tcPr>
-            <w:tcW w:w="2235" w:type="dxa"/>
-          </w:tcPr>
-          <w:p>
-            <w:pPr>
-              <w:rPr>
-                <w:b/>
-              </w:rPr>
-            </w:pPr>
-            <w:r>
-              <w:rPr>
-                <w:b/>
-              </w:rPr>
-              <w:t>Content</w:t>
-            </w:r>
-          </w:p>
-        </w:tc>
-        <w:tc>
-          <w:tcPr>
-            <w:tcW w:w="1595" w:type="dxa"/>
+            <w:tcW w:w="3240" w:type="dxa"/>
           </w:tcPr>
           <w:p>
             <w:pPr>
@@ -3294,7 +3707,7 @@
               <w:rPr>
                 <w:i/>
               </w:rPr>
-              <w:t>1/9-1/15</w:t>
+              <w:t>1/8-1/14</w:t>
             </w:r>
           </w:p>
         </w:tc>
@@ -3327,46 +3740,11 @@
         </w:tc>
         <w:tc>
           <w:tcPr>
-            <w:tcW w:w="1577" w:type="dxa"/>
+            <w:tcW w:w="3072" w:type="dxa"/>
           </w:tcPr>
           <w:p>
-            <w:pPr>
-              <w:rPr>
-                <w:b/>
-                <w:bCs/>
-              </w:rPr>
-            </w:pPr>
-            <w:r>
-              <w:rPr>
-                <w:b/>
-                <w:bCs/>
-              </w:rPr>
-              <w:t xml:space="preserve">Chapter 1: </w:t>
-            </w:r>
-            <w:r>
-              <w:t>The Essentials</w:t>
-            </w:r>
-          </w:p>
-        </w:tc>
-        <w:tc>
-          <w:tcPr>
-            <w:tcW w:w="2235" w:type="dxa"/>
-          </w:tcPr>
-          <w:p>
-            <w:r>
-              <w:t xml:space="preserve">Introduction to </w:t>
-            </w:r>
-            <w:proofErr w:type="spellStart"/>
-            <w:r>
-              <w:t>Jupyter</w:t>
-            </w:r>
-            <w:proofErr w:type="spellEnd"/>
-            <w:r>
-              <w:t xml:space="preserve">; printing; object types; </w:t>
-            </w:r>
-            <w:r>
-              <w:lastRenderedPageBreak/>
-              <w:t>arithmetic; string functions; type errors</w:t>
+            <w:r>
+              <w:t>Introduction to Jupyter; printing; object types; arithmetic; string functions; type errors</w:t>
             </w:r>
           </w:p>
           <w:p/>
@@ -3374,50 +3752,16 @@
             <w:r>
               <w:t xml:space="preserve">Reference Sheets: </w:t>
             </w:r>
-            <w:hyperlink r:id="rId15" w:history="1">
-              <w:proofErr w:type="spellStart"/>
+            <w:hyperlink r:id="rId16" w:history="1">
               <w:r>
                 <w:rPr>
                   <w:rStyle w:val="Hyperlink"/>
                 </w:rPr>
                 <w:t>Jupyter</w:t>
               </w:r>
-              <w:proofErr w:type="spellEnd"/>
             </w:hyperlink>
             <w:r>
               <w:t xml:space="preserve">; </w:t>
-            </w:r>
-            <w:hyperlink r:id="rId16" w:history="1">
-              <w:r>
-                <w:rPr>
-                  <w:rStyle w:val="Hyperlink"/>
-                </w:rPr>
-                <w:t>GitHub</w:t>
-              </w:r>
-            </w:hyperlink>
-          </w:p>
-        </w:tc>
-        <w:tc>
-          <w:tcPr>
-            <w:tcW w:w="1595" w:type="dxa"/>
-          </w:tcPr>
-          <w:p>
-            <w:r>
-              <w:rPr>
-                <w:b/>
-                <w:bCs/>
-              </w:rPr>
-              <w:lastRenderedPageBreak/>
-              <w:t>Week 1:</w:t>
-            </w:r>
-            <w:r>
-              <w:t xml:space="preserve"> </w:t>
-            </w:r>
-          </w:p>
-          <w:p>
-            <w:r>
-              <w:lastRenderedPageBreak/>
-              <w:t xml:space="preserve">Open </w:t>
             </w:r>
             <w:hyperlink r:id="rId17" w:history="1">
               <w:r>
@@ -3427,10 +3771,40 @@
                 <w:t>GitHub</w:t>
               </w:r>
             </w:hyperlink>
+          </w:p>
+        </w:tc>
+        <w:tc>
+          <w:tcPr>
+            <w:tcW w:w="3240" w:type="dxa"/>
+          </w:tcPr>
+          <w:p>
+            <w:r>
+              <w:rPr>
+                <w:b/>
+                <w:bCs/>
+              </w:rPr>
+              <w:t>Week 1:</w:t>
+            </w:r>
+            <w:r>
+              <w:t xml:space="preserve"> </w:t>
+            </w:r>
+          </w:p>
+          <w:p>
+            <w:r>
+              <w:t xml:space="preserve">Open </w:t>
+            </w:r>
+            <w:hyperlink r:id="rId18" w:history="1">
+              <w:r>
+                <w:rPr>
+                  <w:rStyle w:val="Hyperlink"/>
+                </w:rPr>
+                <w:t>GitHub</w:t>
+              </w:r>
+            </w:hyperlink>
             <w:r>
               <w:t xml:space="preserve"> Account; download </w:t>
             </w:r>
-            <w:hyperlink r:id="rId18" w:history="1">
+            <w:hyperlink r:id="rId19" w:history="1">
               <w:r>
                 <w:rPr>
                   <w:rStyle w:val="Hyperlink"/>
@@ -3455,7 +3829,6 @@
               <w:rPr>
                 <w:b/>
               </w:rPr>
-              <w:lastRenderedPageBreak/>
               <w:t xml:space="preserve">Week 2-3: </w:t>
             </w:r>
             <w:r>
@@ -3468,7 +3841,7 @@
               <w:rPr>
                 <w:bCs/>
               </w:rPr>
-              <w:t>6</w:t>
+              <w:t>5</w:t>
             </w:r>
             <w:r>
               <w:rPr>
@@ -3480,7 +3853,7 @@
               <w:rPr>
                 <w:bCs/>
               </w:rPr>
-              <w:t>1/29</w:t>
+              <w:t>1/28</w:t>
             </w:r>
           </w:p>
         </w:tc>
@@ -3522,74 +3895,121 @@
             </w:pPr>
           </w:p>
           <w:p>
-            <w:r>
-              <w:rPr>
-                <w:b/>
-                <w:bCs/>
-              </w:rPr>
-              <w:t>Project 3:</w:t>
-            </w:r>
-            <w:r>
-              <w:t xml:space="preserve"> Dictionaries and Data Frames</w:t>
-            </w:r>
-          </w:p>
+            <w:pPr>
+              <w:rPr>
+                <w:i/>
+              </w:rPr>
+            </w:pPr>
+            <w:r>
+              <w:rPr>
+                <w:b/>
+                <w:bCs/>
+              </w:rPr>
+              <w:t xml:space="preserve">Project </w:t>
+            </w:r>
+            <w:r>
+              <w:rPr>
+                <w:b/>
+                <w:bCs/>
+              </w:rPr>
+              <w:t>3</w:t>
+            </w:r>
+            <w:r>
+              <w:rPr>
+                <w:b/>
+                <w:bCs/>
+              </w:rPr>
+              <w:t xml:space="preserve">: </w:t>
+            </w:r>
+            <w:r>
+              <w:t xml:space="preserve">Chapter </w:t>
+            </w:r>
+            <w:r>
+              <w:t>3</w:t>
+            </w:r>
+            <w:r>
+              <w:t xml:space="preserve">: An Introduction to </w:t>
+            </w:r>
+            <w:r>
+              <w:rPr>
+                <w:i/>
+              </w:rPr>
+              <w:t>numpy</w:t>
+            </w:r>
+            <w:r>
+              <w:t xml:space="preserve"> and </w:t>
+            </w:r>
+            <w:proofErr w:type="gramStart"/>
+            <w:r>
+              <w:rPr>
+                <w:i/>
+              </w:rPr>
+              <w:t>pandas;</w:t>
+            </w:r>
+            <w:proofErr w:type="gramEnd"/>
+            <w:r>
+              <w:rPr>
+                <w:i/>
+              </w:rPr>
+              <w:t xml:space="preserve"> </w:t>
+            </w:r>
+          </w:p>
+          <w:p/>
         </w:tc>
         <w:tc>
           <w:tcPr>
-            <w:tcW w:w="1577" w:type="dxa"/>
+            <w:tcW w:w="3072" w:type="dxa"/>
           </w:tcPr>
           <w:p>
             <w:pPr>
               <w:rPr>
                 <w:b/>
-                <w:bCs/>
               </w:rPr>
             </w:pPr>
             <w:r>
-              <w:rPr>
-                <w:b/>
-                <w:bCs/>
-              </w:rPr>
-              <w:t xml:space="preserve">Chapter 2: </w:t>
-            </w:r>
-            <w:r>
-              <w:t>Working with Lists</w:t>
+              <w:t>Defining lists vs. arrays; creating, appending/inserting, concatenating, sorting, deleting objects from, slicing, and copying lists; list functions; list length; if statements; for loops</w:t>
             </w:r>
           </w:p>
         </w:tc>
         <w:tc>
           <w:tcPr>
-            <w:tcW w:w="2235" w:type="dxa"/>
+            <w:tcW w:w="3240" w:type="dxa"/>
           </w:tcPr>
           <w:p>
             <w:pPr>
               <w:rPr>
                 <w:b/>
+                <w:bCs/>
               </w:rPr>
             </w:pPr>
             <w:r>
-              <w:t>Defining lists vs. arrays; creating, appending/inserting, concatenating, sorting, deleting objects from, slicing, and copying lists; list functions; list length; if statements; for loops</w:t>
-            </w:r>
-          </w:p>
-        </w:tc>
-        <w:tc>
-          <w:tcPr>
-            <w:tcW w:w="1595" w:type="dxa"/>
-          </w:tcPr>
-          <w:p>
-            <w:r>
               <w:rPr>
                 <w:b/>
                 <w:bCs/>
               </w:rPr>
               <w:t xml:space="preserve">Week 2: </w:t>
             </w:r>
-            <w:r>
-              <w:t>Homework 1: Working with Lists</w:t>
+          </w:p>
+          <w:p>
+            <w:r>
+              <w:rPr>
+                <w:b/>
+                <w:bCs/>
+              </w:rPr>
+              <w:t>Homework 1:</w:t>
+            </w:r>
+            <w:r>
+              <w:t xml:space="preserve"> Working with Lists</w:t>
             </w:r>
           </w:p>
           <w:p/>
           <w:p>
+            <w:pPr>
+              <w:rPr>
+                <w:b/>
+                <w:bCs/>
+              </w:rPr>
+            </w:pPr>
             <w:r>
               <w:rPr>
                 <w:b/>
@@ -3597,300 +4017,45 @@
               </w:rPr>
               <w:t xml:space="preserve">Week 3: </w:t>
             </w:r>
-            <w:r>
-              <w:t>Project Statement Due (1 Paragraph; Include at least 1 data source</w:t>
+          </w:p>
+          <w:p>
+            <w:r>
+              <w:rPr>
+                <w:b/>
+                <w:bCs/>
+              </w:rPr>
+              <w:t>Project Statement Due</w:t>
+            </w:r>
+            <w:r>
+              <w:t xml:space="preserve"> (1 Paragraph; Include at least 1 data source</w:t>
             </w:r>
             <w:proofErr w:type="gramStart"/>
             <w:r>
               <w:t>);</w:t>
             </w:r>
             <w:proofErr w:type="gramEnd"/>
+          </w:p>
+          <w:p/>
+          <w:p>
+            <w:r>
+              <w:rPr>
+                <w:b/>
+                <w:bCs/>
+              </w:rPr>
+              <w:t>Homework 2</w:t>
+            </w:r>
+            <w:r>
+              <w:t xml:space="preserve">: </w:t>
+            </w:r>
+          </w:p>
+          <w:p>
+            <w:r>
+              <w:t>Introduction to Numpy, Pandas, and Matplotlib</w:t>
+            </w:r>
+          </w:p>
+          <w:p>
             <w:r>
               <w:t xml:space="preserve"> </w:t>
-            </w:r>
-          </w:p>
-          <w:p/>
-          <w:p>
-            <w:r>
-              <w:t xml:space="preserve">Homework 2: Dictionaries and </w:t>
-            </w:r>
-            <w:proofErr w:type="spellStart"/>
-            <w:r>
-              <w:t>Dataframes</w:t>
-            </w:r>
-            <w:proofErr w:type="spellEnd"/>
-          </w:p>
-        </w:tc>
-      </w:tr>
-      <w:tr>
-        <w:tc>
-          <w:tcPr>
-            <w:tcW w:w="997" w:type="dxa"/>
-          </w:tcPr>
-          <w:p>
-            <w:r>
-              <w:rPr>
-                <w:b/>
-              </w:rPr>
-              <w:t xml:space="preserve">Week </w:t>
-            </w:r>
-            <w:r>
-              <w:rPr>
-                <w:b/>
-              </w:rPr>
-              <w:t>4-5</w:t>
-            </w:r>
-            <w:r>
-              <w:rPr>
-                <w:b/>
-              </w:rPr>
-              <w:t>:</w:t>
-            </w:r>
-            <w:r>
-              <w:rPr>
-                <w:b/>
-              </w:rPr>
-              <w:t xml:space="preserve"> </w:t>
-            </w:r>
-            <w:r>
-              <w:rPr>
-                <w:bCs/>
-              </w:rPr>
-              <w:t>1</w:t>
-            </w:r>
-            <w:r>
-              <w:rPr>
-                <w:bCs/>
-              </w:rPr>
-              <w:t>/</w:t>
-            </w:r>
-            <w:r>
-              <w:rPr>
-                <w:bCs/>
-              </w:rPr>
-              <w:t>30</w:t>
-            </w:r>
-            <w:r>
-              <w:rPr>
-                <w:bCs/>
-              </w:rPr>
-              <w:t>-2</w:t>
-            </w:r>
-            <w:r>
-              <w:rPr>
-                <w:bCs/>
-              </w:rPr>
-              <w:t>/12</w:t>
-            </w:r>
-          </w:p>
-        </w:tc>
-        <w:tc>
-          <w:tcPr>
-            <w:tcW w:w="1448" w:type="dxa"/>
-          </w:tcPr>
-          <w:p>
-            <w:pPr>
-              <w:rPr>
-                <w:b/>
-              </w:rPr>
-            </w:pPr>
-            <w:r>
-              <w:t>Functions and Data Structures</w:t>
-            </w:r>
-          </w:p>
-        </w:tc>
-        <w:tc>
-          <w:tcPr>
-            <w:tcW w:w="1498" w:type="dxa"/>
-          </w:tcPr>
-          <w:p>
-            <w:pPr>
-              <w:rPr>
-                <w:i/>
-              </w:rPr>
-            </w:pPr>
-            <w:r>
-              <w:rPr>
-                <w:b/>
-                <w:bCs/>
-              </w:rPr>
-              <w:t xml:space="preserve">Project 4: </w:t>
-            </w:r>
-            <w:r>
-              <w:t xml:space="preserve">Chapter </w:t>
-            </w:r>
-            <w:r>
-              <w:t>3</w:t>
-            </w:r>
-            <w:r>
-              <w:t xml:space="preserve">: An Introduction to </w:t>
-            </w:r>
-            <w:proofErr w:type="spellStart"/>
-            <w:r>
-              <w:rPr>
-                <w:i/>
-              </w:rPr>
-              <w:t>numpy</w:t>
-            </w:r>
-            <w:proofErr w:type="spellEnd"/>
-            <w:r>
-              <w:t xml:space="preserve"> and </w:t>
-            </w:r>
-            <w:proofErr w:type="gramStart"/>
-            <w:r>
-              <w:rPr>
-                <w:i/>
-              </w:rPr>
-              <w:t>pandas;</w:t>
-            </w:r>
-            <w:proofErr w:type="gramEnd"/>
-            <w:r>
-              <w:rPr>
-                <w:i/>
-              </w:rPr>
-              <w:t xml:space="preserve"> </w:t>
-            </w:r>
-          </w:p>
-          <w:p>
-            <w:pPr>
-              <w:rPr>
-                <w:i/>
-              </w:rPr>
-            </w:pPr>
-          </w:p>
-          <w:p>
-            <w:r>
-              <w:rPr>
-                <w:b/>
-                <w:bCs/>
-              </w:rPr>
-              <w:t>Project 5:</w:t>
-            </w:r>
-            <w:r>
-              <w:t xml:space="preserve"> </w:t>
-            </w:r>
-            <w:r>
-              <w:t>Chapter 5: F</w:t>
-            </w:r>
-            <w:r>
-              <w:t>unctional Programming: Rudimentary Statistics and Analytics</w:t>
-            </w:r>
-          </w:p>
-        </w:tc>
-        <w:tc>
-          <w:tcPr>
-            <w:tcW w:w="1577" w:type="dxa"/>
-          </w:tcPr>
-          <w:p>
-            <w:pPr>
-              <w:rPr>
-                <w:i/>
-              </w:rPr>
-            </w:pPr>
-            <w:r>
-              <w:rPr>
-                <w:b/>
-                <w:bCs/>
-              </w:rPr>
-              <w:t>Chapter 3</w:t>
-            </w:r>
-            <w:r>
-              <w:t xml:space="preserve">: An Introduction to </w:t>
-            </w:r>
-            <w:proofErr w:type="spellStart"/>
-            <w:r>
-              <w:rPr>
-                <w:i/>
-              </w:rPr>
-              <w:t>numpy</w:t>
-            </w:r>
-            <w:proofErr w:type="spellEnd"/>
-            <w:r>
-              <w:t xml:space="preserve"> and </w:t>
-            </w:r>
-            <w:proofErr w:type="gramStart"/>
-            <w:r>
-              <w:rPr>
-                <w:i/>
-              </w:rPr>
-              <w:t>pandas;</w:t>
-            </w:r>
-            <w:proofErr w:type="gramEnd"/>
-            <w:r>
-              <w:rPr>
-                <w:i/>
-              </w:rPr>
-              <w:t xml:space="preserve"> </w:t>
-            </w:r>
-          </w:p>
-          <w:p/>
-          <w:p>
-            <w:r>
-              <w:rPr>
-                <w:b/>
-                <w:bCs/>
-              </w:rPr>
-              <w:t xml:space="preserve">Chapter </w:t>
-            </w:r>
-            <w:r>
-              <w:rPr>
-                <w:b/>
-                <w:bCs/>
-              </w:rPr>
-              <w:t>4</w:t>
-            </w:r>
-            <w:r>
-              <w:rPr>
-                <w:b/>
-                <w:bCs/>
-              </w:rPr>
-              <w:t>:</w:t>
-            </w:r>
-            <w:r>
-              <w:t xml:space="preserve"> Functional Programming: Rudimentary Statistics and Analytics</w:t>
-            </w:r>
-          </w:p>
-        </w:tc>
-        <w:tc>
-          <w:tcPr>
-            <w:tcW w:w="2235" w:type="dxa"/>
-          </w:tcPr>
-          <w:p>
-            <w:pPr>
-              <w:rPr>
-                <w:b/>
-              </w:rPr>
-            </w:pPr>
-            <w:r>
-              <w:t>Functions; summary statistics; correlation / covariance matrix; data visualization; Data structures and libraries;</w:t>
-            </w:r>
-          </w:p>
-        </w:tc>
-        <w:tc>
-          <w:tcPr>
-            <w:tcW w:w="1595" w:type="dxa"/>
-          </w:tcPr>
-          <w:p>
-            <w:r>
-              <w:rPr>
-                <w:b/>
-                <w:bCs/>
-              </w:rPr>
-              <w:t>Week 5:</w:t>
-            </w:r>
-            <w:r>
-              <w:t xml:space="preserve"> Homework 3: </w:t>
-            </w:r>
-            <w:r>
-              <w:t xml:space="preserve">Introduction to </w:t>
-            </w:r>
-            <w:proofErr w:type="spellStart"/>
-            <w:r>
-              <w:t>Numpy</w:t>
-            </w:r>
-            <w:proofErr w:type="spellEnd"/>
-            <w:r>
-              <w:t>, Pandas, and Matplotlib</w:t>
             </w:r>
           </w:p>
           <w:p/>
@@ -3906,31 +4071,55 @@
               <w:rPr>
                 <w:b/>
               </w:rPr>
-              <w:t xml:space="preserve">Week 6-7: </w:t>
-            </w:r>
-            <w:r>
-              <w:rPr>
-                <w:bCs/>
-              </w:rPr>
-              <w:t>2/1</w:t>
-            </w:r>
-            <w:r>
-              <w:rPr>
-                <w:bCs/>
-              </w:rPr>
-              <w:t>3</w:t>
-            </w:r>
-            <w:r>
-              <w:rPr>
-                <w:bCs/>
-              </w:rPr>
-              <w:t>-2/</w:t>
-            </w:r>
-            <w:r>
-              <w:rPr>
-                <w:bCs/>
-              </w:rPr>
-              <w:t>26</w:t>
+              <w:t xml:space="preserve">Week </w:t>
+            </w:r>
+            <w:r>
+              <w:rPr>
+                <w:b/>
+              </w:rPr>
+              <w:t>4-5</w:t>
+            </w:r>
+            <w:r>
+              <w:rPr>
+                <w:b/>
+              </w:rPr>
+              <w:t>:</w:t>
+            </w:r>
+            <w:r>
+              <w:rPr>
+                <w:b/>
+              </w:rPr>
+              <w:t xml:space="preserve"> </w:t>
+            </w:r>
+            <w:r>
+              <w:rPr>
+                <w:bCs/>
+              </w:rPr>
+              <w:t>1</w:t>
+            </w:r>
+            <w:r>
+              <w:rPr>
+                <w:bCs/>
+              </w:rPr>
+              <w:t>/</w:t>
+            </w:r>
+            <w:r>
+              <w:rPr>
+                <w:bCs/>
+              </w:rPr>
+              <w:t>29</w:t>
+            </w:r>
+            <w:r>
+              <w:rPr>
+                <w:bCs/>
+              </w:rPr>
+              <w:t>-</w:t>
+            </w:r>
+            <w:r>
+              <w:rPr>
+                <w:bCs/>
+              </w:rPr>
+              <w:t>2/11</w:t>
             </w:r>
           </w:p>
         </w:tc>
@@ -3945,7 +4134,7 @@
               </w:rPr>
             </w:pPr>
             <w:r>
-              <w:t>Visualizing Data</w:t>
+              <w:t>Functions and Data Structures</w:t>
             </w:r>
           </w:p>
         </w:tc>
@@ -3954,47 +4143,191 @@
             <w:tcW w:w="1498" w:type="dxa"/>
           </w:tcPr>
           <w:p>
-            <w:r>
-              <w:rPr>
-                <w:b/>
-                <w:bCs/>
-              </w:rPr>
-              <w:t>Project 6:</w:t>
-            </w:r>
-            <w:r>
-              <w:t xml:space="preserve"> Visualizing Monetary Policy</w:t>
+            <w:pPr>
+              <w:rPr>
+                <w:i/>
+              </w:rPr>
+            </w:pPr>
+          </w:p>
+          <w:p>
+            <w:r>
+              <w:rPr>
+                <w:b/>
+                <w:bCs/>
+              </w:rPr>
+              <w:t xml:space="preserve">Project </w:t>
+            </w:r>
+            <w:r>
+              <w:rPr>
+                <w:b/>
+                <w:bCs/>
+              </w:rPr>
+              <w:t>4</w:t>
+            </w:r>
+            <w:r>
+              <w:rPr>
+                <w:b/>
+                <w:bCs/>
+              </w:rPr>
+              <w:t>:</w:t>
+            </w:r>
+            <w:r>
+              <w:t xml:space="preserve"> </w:t>
+            </w:r>
+            <w:r>
+              <w:t>Chapter 4: Functional Programming: Rudimentary Statistics and Analytics</w:t>
             </w:r>
           </w:p>
         </w:tc>
         <w:tc>
           <w:tcPr>
-            <w:tcW w:w="1577" w:type="dxa"/>
+            <w:tcW w:w="3072" w:type="dxa"/>
           </w:tcPr>
-          <w:p/>
+          <w:p>
+            <w:pPr>
+              <w:rPr>
+                <w:b/>
+              </w:rPr>
+            </w:pPr>
+            <w:r>
+              <w:t>Functions; summary statistics; correlation / covariance matrix; data visualization; Data structures and libraries;</w:t>
+            </w:r>
+          </w:p>
         </w:tc>
         <w:tc>
           <w:tcPr>
-            <w:tcW w:w="2235" w:type="dxa"/>
+            <w:tcW w:w="3240" w:type="dxa"/>
           </w:tcPr>
           <w:p>
             <w:r>
-              <w:t xml:space="preserve">manage and clean data; import and write </w:t>
-            </w:r>
-            <w:proofErr w:type="spellStart"/>
-            <w:r>
-              <w:t>csvs</w:t>
-            </w:r>
-            <w:proofErr w:type="spellEnd"/>
-            <w:r>
-              <w:t>; encoding; data visualization; stack plots</w:t>
+              <w:rPr>
+                <w:b/>
+                <w:bCs/>
+              </w:rPr>
+              <w:t>Week 5:</w:t>
+            </w:r>
+            <w:r>
+              <w:t xml:space="preserve"> </w:t>
+            </w:r>
+          </w:p>
+          <w:p>
+            <w:r>
+              <w:rPr>
+                <w:b/>
+                <w:bCs/>
+              </w:rPr>
+              <w:t>Homework 3</w:t>
+            </w:r>
+            <w:r>
+              <w:t xml:space="preserve">: </w:t>
+            </w:r>
+          </w:p>
+          <w:p>
+            <w:r>
+              <w:t>Functional Programming: Rudimentary Statistics and Analytics</w:t>
+            </w:r>
+          </w:p>
+        </w:tc>
+      </w:tr>
+      <w:tr>
+        <w:tc>
+          <w:tcPr>
+            <w:tcW w:w="997" w:type="dxa"/>
+          </w:tcPr>
+          <w:p>
+            <w:r>
+              <w:rPr>
+                <w:b/>
+              </w:rPr>
+              <w:t xml:space="preserve">Week 6: </w:t>
+            </w:r>
+            <w:r>
+              <w:rPr>
+                <w:bCs/>
+              </w:rPr>
+              <w:t>2/</w:t>
+            </w:r>
+            <w:r>
+              <w:rPr>
+                <w:bCs/>
+              </w:rPr>
+              <w:t>12</w:t>
+            </w:r>
+            <w:r>
+              <w:rPr>
+                <w:bCs/>
+              </w:rPr>
+              <w:t>-2/</w:t>
+            </w:r>
+            <w:r>
+              <w:rPr>
+                <w:bCs/>
+              </w:rPr>
+              <w:t>18</w:t>
             </w:r>
           </w:p>
         </w:tc>
         <w:tc>
           <w:tcPr>
-            <w:tcW w:w="1595" w:type="dxa"/>
+            <w:tcW w:w="1448" w:type="dxa"/>
           </w:tcPr>
           <w:p>
+            <w:pPr>
+              <w:rPr>
+                <w:b/>
+              </w:rPr>
+            </w:pPr>
+            <w:r>
+              <w:t>Visualizing Data</w:t>
+            </w:r>
+          </w:p>
+        </w:tc>
+        <w:tc>
+          <w:tcPr>
+            <w:tcW w:w="1498" w:type="dxa"/>
+          </w:tcPr>
+          <w:p>
+            <w:r>
+              <w:rPr>
+                <w:b/>
+                <w:bCs/>
+              </w:rPr>
+              <w:t xml:space="preserve">Project </w:t>
+            </w:r>
+            <w:r>
+              <w:rPr>
+                <w:b/>
+                <w:bCs/>
+              </w:rPr>
+              <w:t>5</w:t>
+            </w:r>
+            <w:r>
+              <w:rPr>
+                <w:b/>
+                <w:bCs/>
+              </w:rPr>
+              <w:t>:</w:t>
+            </w:r>
+            <w:r>
+              <w:t xml:space="preserve"> Visualizing Monetary Policy</w:t>
+            </w:r>
+          </w:p>
+        </w:tc>
+        <w:tc>
+          <w:tcPr>
+            <w:tcW w:w="3072" w:type="dxa"/>
+          </w:tcPr>
+          <w:p>
+            <w:r>
+              <w:t>manage and clean data; import and write csvs; encoding; data visualization; stack plots</w:t>
+            </w:r>
+          </w:p>
+        </w:tc>
+        <w:tc>
+          <w:tcPr>
+            <w:tcW w:w="3240" w:type="dxa"/>
+          </w:tcPr>
+          <w:p>
             <w:r>
               <w:rPr>
                 <w:b/>
@@ -4003,19 +4336,31 @@
               <w:t>Week 6</w:t>
             </w:r>
             <w:r>
-              <w:t xml:space="preserve">: Submit Project Proposal in </w:t>
-            </w:r>
-            <w:proofErr w:type="spellStart"/>
-            <w:r>
-              <w:t>Jupyter</w:t>
-            </w:r>
-            <w:proofErr w:type="spellEnd"/>
-            <w:r>
-              <w:t xml:space="preserve"> Notebook</w:t>
-            </w:r>
-          </w:p>
-          <w:p>
-            <w:r>
+              <w:t xml:space="preserve">: </w:t>
+            </w:r>
+          </w:p>
+          <w:p>
+            <w:r>
+              <w:rPr>
+                <w:b/>
+                <w:bCs/>
+              </w:rPr>
+              <w:t>Submit Project Proposal</w:t>
+            </w:r>
+            <w:r>
+              <w:t xml:space="preserve"> </w:t>
+            </w:r>
+            <w:r>
+              <w:rPr>
+                <w:b/>
+                <w:bCs/>
+              </w:rPr>
+              <w:t>in Jupyter Notebook</w:t>
+            </w:r>
+          </w:p>
+          <w:p>
+            <w:r>
+              <w:lastRenderedPageBreak/>
               <w:t>(1000 words; at least 2 data sources; at least 2 different types of data visualizations)</w:t>
             </w:r>
           </w:p>
@@ -4026,6 +4371,57 @@
                 <w:bCs/>
               </w:rPr>
             </w:pPr>
+          </w:p>
+          <w:p>
+            <w:r>
+              <w:rPr>
+                <w:b/>
+                <w:bCs/>
+              </w:rPr>
+              <w:t>Week</w:t>
+            </w:r>
+            <w:r>
+              <w:rPr>
+                <w:b/>
+                <w:bCs/>
+                <w:color w:val="E7E6E6" w:themeColor="background2"/>
+              </w:rPr>
+              <w:t xml:space="preserve"> </w:t>
+            </w:r>
+            <w:r>
+              <w:rPr>
+                <w:b/>
+                <w:bCs/>
+              </w:rPr>
+              <w:t>6</w:t>
+            </w:r>
+            <w:r>
+              <w:rPr>
+                <w:b/>
+                <w:bCs/>
+              </w:rPr>
+              <w:t>:</w:t>
+            </w:r>
+            <w:r>
+              <w:t xml:space="preserve"> </w:t>
+            </w:r>
+          </w:p>
+          <w:p>
+            <w:r>
+              <w:rPr>
+                <w:b/>
+                <w:bCs/>
+              </w:rPr>
+              <w:t>Homework 4:</w:t>
+            </w:r>
+            <w:r>
+              <w:t xml:space="preserve"> </w:t>
+            </w:r>
+          </w:p>
+          <w:p>
+            <w:r>
+              <w:t>Visualizing Monetary Policy</w:t>
+            </w:r>
           </w:p>
           <w:p/>
         </w:tc>
@@ -4041,10 +4437,10 @@
                 <w:b/>
               </w:rPr>
               <w:lastRenderedPageBreak/>
-              <w:t>Weeks 8-9:</w:t>
-            </w:r>
-            <w:r>
-              <w:t xml:space="preserve"> 2/27-3/12</w:t>
+              <w:t>Weeks 7-8:</w:t>
+            </w:r>
+            <w:r>
+              <w:t xml:space="preserve"> 2/19-3/3</w:t>
             </w:r>
           </w:p>
         </w:tc>
@@ -4076,7 +4472,21 @@
                 <w:b/>
                 <w:bCs/>
               </w:rPr>
-              <w:t>Project 7:</w:t>
+              <w:t xml:space="preserve">Project </w:t>
+            </w:r>
+            <w:r>
+              <w:rPr>
+                <w:b/>
+                <w:bCs/>
+              </w:rPr>
+              <w:t>6</w:t>
+            </w:r>
+            <w:r>
+              <w:rPr>
+                <w:b/>
+                <w:bCs/>
+              </w:rPr>
+              <w:t>:</w:t>
             </w:r>
             <w:r>
               <w:t xml:space="preserve"> Chapter 5: Probability Distributions</w:t>
@@ -4085,7 +4495,7 @@
         </w:tc>
         <w:tc>
           <w:tcPr>
-            <w:tcW w:w="1577" w:type="dxa"/>
+            <w:tcW w:w="3072" w:type="dxa"/>
           </w:tcPr>
           <w:p>
             <w:pPr>
@@ -4097,21 +4507,9 @@
         </w:tc>
         <w:tc>
           <w:tcPr>
-            <w:tcW w:w="2235" w:type="dxa"/>
+            <w:tcW w:w="3240" w:type="dxa"/>
           </w:tcPr>
           <w:p>
-            <w:pPr>
-              <w:rPr>
-                <w:b/>
-              </w:rPr>
-            </w:pPr>
-          </w:p>
-        </w:tc>
-        <w:tc>
-          <w:tcPr>
-            <w:tcW w:w="1595" w:type="dxa"/>
-          </w:tcPr>
-          <w:p>
             <w:r>
               <w:rPr>
                 <w:b/>
@@ -4123,75 +4521,26 @@
               <w:rPr>
                 <w:b/>
                 <w:bCs/>
-                <w:color w:val="E7E6E6" w:themeColor="background2"/>
-              </w:rPr>
+              </w:rPr>
+              <w:t xml:space="preserve"> 8</w:t>
+            </w:r>
+            <w:r>
+              <w:t xml:space="preserve">: </w:t>
+            </w:r>
+          </w:p>
+          <w:p>
+            <w:r>
+              <w:rPr>
+                <w:b/>
+                <w:bCs/>
+              </w:rPr>
+              <w:t>Homework 5:</w:t>
+            </w:r>
+            <w:r>
               <w:t xml:space="preserve"> </w:t>
             </w:r>
-            <w:r>
-              <w:rPr>
-                <w:b/>
-                <w:bCs/>
-                <w:strike/>
-                <w:color w:val="E7E6E6" w:themeColor="background2"/>
-              </w:rPr>
-              <w:t>7</w:t>
-            </w:r>
-            <w:r>
-              <w:rPr>
-                <w:b/>
-                <w:bCs/>
-                <w:color w:val="E7E6E6" w:themeColor="background2"/>
-              </w:rPr>
-              <w:t xml:space="preserve"> </w:t>
-            </w:r>
-            <w:r>
-              <w:rPr>
-                <w:b/>
-                <w:bCs/>
-              </w:rPr>
-              <w:t>8:</w:t>
-            </w:r>
-            <w:r>
-              <w:t xml:space="preserve"> Homework 4: Visualizing Monetary Policy</w:t>
-            </w:r>
-          </w:p>
-          <w:p/>
-          <w:p>
-            <w:r>
-              <w:rPr>
-                <w:b/>
-                <w:bCs/>
-              </w:rPr>
-              <w:t>Week</w:t>
-            </w:r>
-            <w:r>
-              <w:rPr>
-                <w:b/>
-                <w:bCs/>
-                <w:strike/>
-                <w:color w:val="E7E6E6" w:themeColor="background2"/>
-              </w:rPr>
-              <w:t xml:space="preserve"> 8</w:t>
-            </w:r>
-            <w:r>
-              <w:rPr>
-                <w:b/>
-                <w:bCs/>
-                <w:strike/>
-                <w:color w:val="E7E6E6" w:themeColor="background2"/>
-              </w:rPr>
-              <w:t xml:space="preserve"> </w:t>
-            </w:r>
-            <w:r>
-              <w:rPr>
-                <w:b/>
-                <w:bCs/>
-              </w:rPr>
-              <w:t>9</w:t>
-            </w:r>
-            <w:r>
-              <w:t xml:space="preserve">: Homework 5: </w:t>
-            </w:r>
+          </w:p>
+          <w:p>
             <w:r>
               <w:t>Functional Programming: Rudimentary Statistics (from Project 4: Chapter 3)</w:t>
             </w:r>
@@ -4228,13 +4577,13 @@
               <w:rPr>
                 <w:bCs/>
               </w:rPr>
-              <w:t>3/1</w:t>
-            </w:r>
-            <w:r>
-              <w:rPr>
-                <w:bCs/>
-              </w:rPr>
-              <w:t>3</w:t>
+              <w:t>3/</w:t>
+            </w:r>
+            <w:r>
+              <w:rPr>
+                <w:bCs/>
+              </w:rPr>
+              <w:t>4</w:t>
             </w:r>
             <w:r>
               <w:rPr>
@@ -4246,7 +4595,7 @@
               <w:rPr>
                 <w:bCs/>
               </w:rPr>
-              <w:t>19</w:t>
+              <w:t>10</w:t>
             </w:r>
           </w:p>
         </w:tc>
@@ -4271,26 +4620,13 @@
         </w:tc>
         <w:tc>
           <w:tcPr>
-            <w:tcW w:w="1577" w:type="dxa"/>
-          </w:tcPr>
-          <w:p>
-            <w:pPr>
-              <w:rPr>
-                <w:b/>
-                <w:bCs/>
-              </w:rPr>
-            </w:pPr>
-          </w:p>
-        </w:tc>
-        <w:tc>
-          <w:tcPr>
-            <w:tcW w:w="2235" w:type="dxa"/>
+            <w:tcW w:w="3072" w:type="dxa"/>
           </w:tcPr>
           <w:p/>
         </w:tc>
         <w:tc>
           <w:tcPr>
-            <w:tcW w:w="1595" w:type="dxa"/>
+            <w:tcW w:w="3240" w:type="dxa"/>
           </w:tcPr>
           <w:p>
             <w:pPr>
@@ -4318,13 +4654,13 @@
               <w:rPr>
                 <w:bCs/>
               </w:rPr>
-              <w:t>3/2</w:t>
-            </w:r>
-            <w:r>
-              <w:rPr>
-                <w:bCs/>
-              </w:rPr>
-              <w:t>0</w:t>
+              <w:t>3/</w:t>
+            </w:r>
+            <w:r>
+              <w:rPr>
+                <w:bCs/>
+              </w:rPr>
+              <w:t>11</w:t>
             </w:r>
             <w:r>
               <w:rPr>
@@ -4336,7 +4672,7 @@
               <w:rPr>
                 <w:bCs/>
               </w:rPr>
-              <w:t>4/9</w:t>
+              <w:t>3/31</w:t>
             </w:r>
           </w:p>
         </w:tc>
@@ -4354,25 +4690,7 @@
               <w:rPr>
                 <w:bCs/>
               </w:rPr>
-              <w:t>Hypothesis Testing</w:t>
-            </w:r>
-            <w:r>
-              <w:rPr>
-                <w:bCs/>
-              </w:rPr>
-              <w:t xml:space="preserve"> and Ord</w:t>
-            </w:r>
-            <w:r>
-              <w:rPr>
-                <w:bCs/>
-              </w:rPr>
-              <w:t>i</w:t>
-            </w:r>
-            <w:r>
-              <w:rPr>
-                <w:bCs/>
-              </w:rPr>
-              <w:t>nary Least Squares</w:t>
+              <w:t>Hypothesis Testing and Ordinary Least Squares</w:t>
             </w:r>
           </w:p>
         </w:tc>
@@ -4442,63 +4760,62 @@
         </w:tc>
         <w:tc>
           <w:tcPr>
-            <w:tcW w:w="1577" w:type="dxa"/>
+            <w:tcW w:w="3072" w:type="dxa"/>
           </w:tcPr>
           <w:p>
-            <w:r>
-              <w:rPr>
-                <w:b/>
-                <w:bCs/>
-              </w:rPr>
-              <w:t>Chapter 7:</w:t>
-            </w:r>
-            <w:r>
-              <w:t xml:space="preserve"> Building an OLS Regression</w:t>
-            </w:r>
-          </w:p>
-          <w:p>
             <w:pPr>
               <w:rPr>
                 <w:b/>
               </w:rPr>
             </w:pPr>
+            <w:r>
+              <w:t>Efficient data visualization; ordinary least squares; linear algebra; statistics; data management;</w:t>
+            </w:r>
+            <w:r>
+              <w:rPr>
+                <w:i/>
+                <w:iCs/>
+              </w:rPr>
+              <w:t xml:space="preserve"> statsmodels</w:t>
+            </w:r>
           </w:p>
         </w:tc>
         <w:tc>
           <w:tcPr>
-            <w:tcW w:w="2235" w:type="dxa"/>
+            <w:tcW w:w="3240" w:type="dxa"/>
           </w:tcPr>
           <w:p>
             <w:pPr>
               <w:rPr>
                 <w:b/>
+                <w:bCs/>
               </w:rPr>
             </w:pPr>
             <w:r>
-              <w:t>Efficient data visualization; ordinary least squares; linear algebra; statistics; data management;</w:t>
-            </w:r>
-            <w:r>
-              <w:rPr>
-                <w:i/>
-                <w:iCs/>
-              </w:rPr>
+              <w:rPr>
+                <w:b/>
+                <w:bCs/>
+              </w:rPr>
+              <w:t xml:space="preserve">Week 10: </w:t>
+            </w:r>
+          </w:p>
+          <w:p>
+            <w:r>
+              <w:rPr>
+                <w:b/>
+                <w:bCs/>
+              </w:rPr>
+              <w:t>Homework 6:</w:t>
+            </w:r>
+            <w:r>
               <w:t xml:space="preserve"> </w:t>
             </w:r>
-            <w:proofErr w:type="spellStart"/>
-            <w:r>
-              <w:rPr>
-                <w:i/>
-                <w:iCs/>
-              </w:rPr>
-              <w:t>statsmodels</w:t>
-            </w:r>
-            <w:proofErr w:type="spellEnd"/>
-          </w:p>
-        </w:tc>
-        <w:tc>
-          <w:tcPr>
-            <w:tcW w:w="1595" w:type="dxa"/>
-          </w:tcPr>
+          </w:p>
+          <w:p>
+            <w:r>
+              <w:t>Hypothesis Testing</w:t>
+            </w:r>
+          </w:p>
           <w:p>
             <w:pPr>
               <w:rPr>
@@ -4506,7 +4823,8 @@
                 <w:bCs/>
               </w:rPr>
             </w:pPr>
-            <w:proofErr w:type="gramStart"/>
+          </w:p>
+          <w:p>
             <w:r>
               <w:rPr>
                 <w:b/>
@@ -4518,38 +4836,34 @@
               <w:rPr>
                 <w:b/>
                 <w:bCs/>
-                <w:strike/>
-                <w:color w:val="E7E6E6" w:themeColor="background2"/>
-              </w:rPr>
-              <w:t xml:space="preserve"> 9</w:t>
-            </w:r>
-            <w:proofErr w:type="gramEnd"/>
-            <w:r>
-              <w:rPr>
-                <w:b/>
-                <w:bCs/>
-                <w:strike/>
-                <w:color w:val="E7E6E6" w:themeColor="background2"/>
-              </w:rPr>
+              </w:rPr>
+              <w:t>12</w:t>
+            </w:r>
+            <w:r>
+              <w:t xml:space="preserve">: </w:t>
+            </w:r>
+          </w:p>
+          <w:p>
+            <w:r>
+              <w:rPr>
+                <w:b/>
+                <w:bCs/>
+              </w:rPr>
+              <w:t>Homework 7:</w:t>
+            </w:r>
+            <w:r>
               <w:t xml:space="preserve"> </w:t>
             </w:r>
-            <w:r>
-              <w:rPr>
-                <w:b/>
-                <w:bCs/>
-                <w:strike/>
-              </w:rPr>
-              <w:t xml:space="preserve"> </w:t>
-            </w:r>
-            <w:r>
-              <w:rPr>
-                <w:b/>
-                <w:bCs/>
-              </w:rPr>
-              <w:t>12</w:t>
-            </w:r>
-            <w:r>
-              <w:t>: Homework 6: Working with OLS</w:t>
+          </w:p>
+          <w:p>
+            <w:pPr>
+              <w:rPr>
+                <w:b/>
+                <w:bCs/>
+              </w:rPr>
+            </w:pPr>
+            <w:r>
+              <w:t>Working with OLS</w:t>
             </w:r>
             <w:r>
               <w:rPr>
@@ -4586,10 +4900,10 @@
               <w:rPr>
                 <w:b/>
               </w:rPr>
-              <w:t xml:space="preserve">Weeks 13-14: </w:t>
-            </w:r>
-            <w:r>
-              <w:t>4/10-4/23</w:t>
+              <w:t xml:space="preserve">Weeks 13-15: </w:t>
+            </w:r>
+            <w:r>
+              <w:t>4/1-4/21</w:t>
             </w:r>
           </w:p>
         </w:tc>
@@ -4663,6 +4977,32 @@
               </w:rPr>
               <w:t xml:space="preserve">: </w:t>
             </w:r>
+          </w:p>
+          <w:p>
+            <w:r>
+              <w:t>Working with Geocoded Data</w:t>
+            </w:r>
+            <w:r>
+              <w:t xml:space="preserve"> </w:t>
+            </w:r>
+          </w:p>
+          <w:p/>
+          <w:p>
+            <w:r>
+              <w:rPr>
+                <w:b/>
+                <w:bCs/>
+              </w:rPr>
+              <w:t>Project 11:</w:t>
+            </w:r>
+          </w:p>
+          <w:p>
+            <w:pPr>
+              <w:rPr>
+                <w:b/>
+                <w:bCs/>
+              </w:rPr>
+            </w:pPr>
             <w:r>
               <w:t>Chapter 8: Advanced Data Analysis</w:t>
             </w:r>
@@ -4686,37 +5026,34 @@
         </w:tc>
         <w:tc>
           <w:tcPr>
-            <w:tcW w:w="1577" w:type="dxa"/>
+            <w:tcW w:w="3072" w:type="dxa"/>
           </w:tcPr>
           <w:p>
             <w:r>
-              <w:rPr>
-                <w:b/>
-                <w:bCs/>
-              </w:rPr>
-              <w:t>Chapter 8:</w:t>
-            </w:r>
-            <w:r>
-              <w:t xml:space="preserve"> Advanced Data Analysis</w:t>
-            </w:r>
-          </w:p>
-        </w:tc>
-        <w:tc>
-          <w:tcPr>
-            <w:tcW w:w="2235" w:type="dxa"/>
-          </w:tcPr>
-          <w:p>
-            <w:r>
-              <w:t>Partial correlation; directed acyclic graphs; residuals; multi index; indicator variables; quantiles; panel regression</w:t>
+              <w:t xml:space="preserve">Partial correlation; directed acyclic graphs; residuals; </w:t>
+            </w:r>
+            <w:proofErr w:type="gramStart"/>
+            <w:r>
+              <w:t>multi index</w:t>
+            </w:r>
+            <w:proofErr w:type="gramEnd"/>
+            <w:r>
+              <w:t>; indicator variables; quantiles; panel regression; Geopandas; GIS;</w:t>
             </w:r>
           </w:p>
           <w:p/>
         </w:tc>
         <w:tc>
           <w:tcPr>
-            <w:tcW w:w="1595" w:type="dxa"/>
+            <w:tcW w:w="3240" w:type="dxa"/>
           </w:tcPr>
           <w:p>
+            <w:pPr>
+              <w:rPr>
+                <w:b/>
+                <w:bCs/>
+              </w:rPr>
+            </w:pPr>
             <w:r>
               <w:rPr>
                 <w:b/>
@@ -4738,11 +5075,53 @@
               </w:rPr>
               <w:t xml:space="preserve">: </w:t>
             </w:r>
-            <w:r>
-              <w:t>Homework 7: Partial Correlations and Directed Acyclic Graphs (4/16)</w:t>
-            </w:r>
-          </w:p>
-          <w:p>
+          </w:p>
+          <w:p>
+            <w:r>
+              <w:rPr>
+                <w:b/>
+                <w:bCs/>
+              </w:rPr>
+              <w:t xml:space="preserve">Homework </w:t>
+            </w:r>
+            <w:r>
+              <w:rPr>
+                <w:b/>
+                <w:bCs/>
+              </w:rPr>
+              <w:t>8</w:t>
+            </w:r>
+            <w:r>
+              <w:rPr>
+                <w:b/>
+                <w:bCs/>
+              </w:rPr>
+              <w:t>:</w:t>
+            </w:r>
+            <w:r>
+              <w:t xml:space="preserve"> </w:t>
+            </w:r>
+          </w:p>
+          <w:p>
+            <w:r>
+              <w:t>Partial Correlations and Directed Acyclic Graphs (4/16)</w:t>
+            </w:r>
+          </w:p>
+          <w:p>
+            <w:pPr>
+              <w:rPr>
+                <w:b/>
+                <w:bCs/>
+              </w:rPr>
+            </w:pPr>
+          </w:p>
+          <w:p>
+            <w:pPr>
+              <w:rPr>
+                <w:b/>
+                <w:bCs/>
+              </w:rPr>
+            </w:pPr>
             <w:r>
               <w:rPr>
                 <w:b/>
@@ -4764,23 +5143,60 @@
               </w:rPr>
               <w:t xml:space="preserve">: </w:t>
             </w:r>
-            <w:r>
-              <w:rPr>
-                <w:b/>
-                <w:bCs/>
-              </w:rPr>
-              <w:t xml:space="preserve">Optional </w:t>
-            </w:r>
-            <w:r>
-              <w:t xml:space="preserve">Homework </w:t>
-            </w:r>
-          </w:p>
-          <w:p>
-            <w:r>
-              <w:t>EC: Advanced Data Analysis (4/16)</w:t>
+          </w:p>
+          <w:p>
+            <w:pPr>
+              <w:rPr>
+                <w:b/>
+                <w:bCs/>
+              </w:rPr>
+            </w:pPr>
+            <w:r>
+              <w:rPr>
+                <w:b/>
+                <w:bCs/>
+              </w:rPr>
+              <w:t xml:space="preserve">Homework 9: </w:t>
+            </w:r>
+          </w:p>
+          <w:p>
+            <w:r>
+              <w:t>Working with Geocoded Data (4/16)</w:t>
             </w:r>
           </w:p>
           <w:p/>
+          <w:p>
+            <w:r>
+              <w:rPr>
+                <w:b/>
+                <w:bCs/>
+              </w:rPr>
+              <w:t>Week 15</w:t>
+            </w:r>
+            <w:r>
+              <w:t>:</w:t>
+            </w:r>
+          </w:p>
+          <w:p>
+            <w:pPr>
+              <w:rPr>
+                <w:b/>
+                <w:bCs/>
+              </w:rPr>
+            </w:pPr>
+            <w:r>
+              <w:rPr>
+                <w:b/>
+                <w:bCs/>
+              </w:rPr>
+              <w:t>Homework 10:</w:t>
+            </w:r>
+          </w:p>
+          <w:p>
+            <w:r>
+              <w:t>Project 11 Homework</w:t>
+            </w:r>
+          </w:p>
           <w:p/>
           <w:p>
             <w:pPr>
@@ -4790,11 +5206,7 @@
               </w:rPr>
             </w:pPr>
             <w:r>
-              <w:t xml:space="preserve">Upload Rough Draft of Project to GitHub. Must be at least 2500 </w:t>
-            </w:r>
-            <w:r>
-              <w:lastRenderedPageBreak/>
-              <w:t>words with 10 citations.</w:t>
+              <w:t>Upload Rough Draft of Project to GitHub. Must be at least 2500 words with 10 citations.</w:t>
             </w:r>
             <w:r>
               <w:rPr>
@@ -4855,13 +5267,13 @@
               <w:t xml:space="preserve">Week 15: </w:t>
             </w:r>
             <w:r>
-              <w:t>4/24</w:t>
+              <w:t>4/22</w:t>
             </w:r>
             <w:r>
               <w:t>-</w:t>
             </w:r>
             <w:r>
-              <w:t>4/30</w:t>
+              <w:t>4/28</w:t>
             </w:r>
           </w:p>
         </w:tc>
@@ -4880,121 +5292,6 @@
                 <w:bCs/>
               </w:rPr>
               <w:t>Geocoded Data</w:t>
-            </w:r>
-          </w:p>
-        </w:tc>
-        <w:tc>
-          <w:tcPr>
-            <w:tcW w:w="1498" w:type="dxa"/>
-          </w:tcPr>
-          <w:p>
-            <w:r>
-              <w:rPr>
-                <w:b/>
-                <w:bCs/>
-              </w:rPr>
-              <w:t xml:space="preserve">Project 11: </w:t>
-            </w:r>
-            <w:r>
-              <w:t>Working with Geocoded Data</w:t>
-            </w:r>
-          </w:p>
-        </w:tc>
-        <w:tc>
-          <w:tcPr>
-            <w:tcW w:w="1577" w:type="dxa"/>
-          </w:tcPr>
-          <w:p/>
-        </w:tc>
-        <w:tc>
-          <w:tcPr>
-            <w:tcW w:w="2235" w:type="dxa"/>
-          </w:tcPr>
-          <w:p>
-            <w:proofErr w:type="spellStart"/>
-            <w:r>
-              <w:t>Geopandas</w:t>
-            </w:r>
-            <w:proofErr w:type="spellEnd"/>
-            <w:r>
-              <w:t>; GIS;</w:t>
-            </w:r>
-          </w:p>
-        </w:tc>
-        <w:tc>
-          <w:tcPr>
-            <w:tcW w:w="1595" w:type="dxa"/>
-          </w:tcPr>
-          <w:p>
-            <w:r>
-              <w:rPr>
-                <w:b/>
-                <w:bCs/>
-              </w:rPr>
-              <w:t>Week 15</w:t>
-            </w:r>
-            <w:r>
-              <w:t>:</w:t>
-            </w:r>
-          </w:p>
-          <w:p>
-            <w:r>
-              <w:t>Project 11 Homework</w:t>
-            </w:r>
-          </w:p>
-        </w:tc>
-      </w:tr>
-      <w:tr>
-        <w:tc>
-          <w:tcPr>
-            <w:tcW w:w="997" w:type="dxa"/>
-          </w:tcPr>
-          <w:p>
-            <w:r>
-              <w:rPr>
-                <w:b/>
-              </w:rPr>
-              <w:t xml:space="preserve">Week 16: </w:t>
-            </w:r>
-            <w:r>
-              <w:t>5</w:t>
-            </w:r>
-            <w:r>
-              <w:t>/</w:t>
-            </w:r>
-            <w:r>
-              <w:t>1</w:t>
-            </w:r>
-            <w:r>
-              <w:t>-</w:t>
-            </w:r>
-            <w:r>
-              <w:t>5/7</w:t>
-            </w:r>
-            <w:r>
-              <w:rPr>
-                <w:b/>
-              </w:rPr>
-              <w:t xml:space="preserve"> </w:t>
-            </w:r>
-          </w:p>
-          <w:p/>
-          <w:p>
-            <w:r>
-              <w:t>5/9 8AM</w:t>
-            </w:r>
-          </w:p>
-        </w:tc>
-        <w:tc>
-          <w:tcPr>
-            <w:tcW w:w="1448" w:type="dxa"/>
-          </w:tcPr>
-          <w:p>
-            <w:r>
-              <w:rPr>
-                <w:bCs/>
-              </w:rPr>
-              <w:t>In class Presentations</w:t>
             </w:r>
           </w:p>
         </w:tc>
@@ -5006,19 +5303,86 @@
         </w:tc>
         <w:tc>
           <w:tcPr>
-            <w:tcW w:w="1577" w:type="dxa"/>
+            <w:tcW w:w="3072" w:type="dxa"/>
           </w:tcPr>
           <w:p/>
         </w:tc>
         <w:tc>
           <w:tcPr>
-            <w:tcW w:w="2235" w:type="dxa"/>
+            <w:tcW w:w="3240" w:type="dxa"/>
+          </w:tcPr>
+          <w:p/>
+        </w:tc>
+      </w:tr>
+      <w:tr>
+        <w:tc>
+          <w:tcPr>
+            <w:tcW w:w="997" w:type="dxa"/>
+          </w:tcPr>
+          <w:p>
+            <w:r>
+              <w:rPr>
+                <w:b/>
+              </w:rPr>
+              <w:t xml:space="preserve">Week 16: </w:t>
+            </w:r>
+            <w:r>
+              <w:t>4</w:t>
+            </w:r>
+            <w:r>
+              <w:t>/</w:t>
+            </w:r>
+            <w:r>
+              <w:t>29</w:t>
+            </w:r>
+            <w:r>
+              <w:t>-</w:t>
+            </w:r>
+            <w:r>
+              <w:t>5/3</w:t>
+            </w:r>
+          </w:p>
+          <w:p/>
+          <w:p>
+            <w:r>
+              <w:t>5/</w:t>
+            </w:r>
+            <w:r>
+              <w:t>8 1P</w:t>
+            </w:r>
+            <w:r>
+              <w:t>M</w:t>
+            </w:r>
+          </w:p>
+        </w:tc>
+        <w:tc>
+          <w:tcPr>
+            <w:tcW w:w="1448" w:type="dxa"/>
+          </w:tcPr>
+          <w:p>
+            <w:r>
+              <w:rPr>
+                <w:bCs/>
+              </w:rPr>
+              <w:t>In class Presentations</w:t>
+            </w:r>
+          </w:p>
+        </w:tc>
+        <w:tc>
+          <w:tcPr>
+            <w:tcW w:w="1498" w:type="dxa"/>
           </w:tcPr>
           <w:p/>
         </w:tc>
         <w:tc>
           <w:tcPr>
-            <w:tcW w:w="1595" w:type="dxa"/>
+            <w:tcW w:w="3072" w:type="dxa"/>
+          </w:tcPr>
+          <w:p/>
+        </w:tc>
+        <w:tc>
+          <w:tcPr>
+            <w:tcW w:w="3240" w:type="dxa"/>
           </w:tcPr>
           <w:p>
             <w:r>
@@ -5107,7 +5471,7 @@
         <w:rPr>
           <w:b/>
         </w:rPr>
-        <w:t>Tuesday</w:t>
+        <w:t>Wednesday</w:t>
       </w:r>
       <w:r>
         <w:rPr>
@@ -5119,13 +5483,25 @@
         <w:rPr>
           <w:b/>
         </w:rPr>
-        <w:t>May 9</w:t>
-      </w:r>
-      <w:r>
-        <w:rPr>
-          <w:b/>
-        </w:rPr>
-        <w:t xml:space="preserve"> at 8 AM</w:t>
+        <w:t xml:space="preserve">May </w:t>
+      </w:r>
+      <w:r>
+        <w:rPr>
+          <w:b/>
+        </w:rPr>
+        <w:t>8</w:t>
+      </w:r>
+      <w:r>
+        <w:rPr>
+          <w:b/>
+        </w:rPr>
+        <w:t xml:space="preserve"> at </w:t>
+      </w:r>
+      <w:r>
+        <w:rPr>
+          <w:b/>
+        </w:rPr>
+        <w:t>1 PM.</w:t>
       </w:r>
     </w:p>
     <w:p>
@@ -6171,6 +6547,11 @@
     <w:basedOn w:val="DefaultParagraphFont"/>
     <w:rsid w:val="00E410B0"/>
   </w:style>
+  <w:style w:type="character" w:customStyle="1" w:styleId="meeting-start">
+    <w:name w:val="meeting-start"/>
+    <w:basedOn w:val="DefaultParagraphFont"/>
+    <w:rsid w:val="006A4D93"/>
+  </w:style>
 </w:styles>
 </file>
 

--- a/ECON 411 611 Syllabus.docx
+++ b/ECON 411 611 Syllabus.docx
@@ -123,9 +123,11 @@
       <w:r>
         <w:tab/>
       </w:r>
+      <w:proofErr w:type="spellStart"/>
       <w:r>
         <w:t>TTh</w:t>
       </w:r>
+      <w:proofErr w:type="spellEnd"/>
       <w:r>
         <w:t xml:space="preserve">: </w:t>
       </w:r>
@@ -1171,7 +1173,23 @@
       </w:pPr>
       <w:bookmarkStart w:id="3" w:name="_Hlk531947295"/>
       <w:r>
-        <w:t xml:space="preserve">There will be opportunities for extra credit. The Challey institute, the Center for the Study of Public Choice and Private Enterprise, and the Wold Lecture Series will hold events throughout the semester. You may receive extra credit for attending any one of these events. To receive extra credit, you must sign an attendance sheet and complete a 1-page writeup (single spaced, Times New Roman 11 font, with one-inch margins) that discusses the content of the event and considers the implications of that content. Each writeup may be awarded up to 1% extra credit that will contribute to the overall class grade. </w:t>
+        <w:t xml:space="preserve">There will be opportunities for extra credit. The </w:t>
+      </w:r>
+      <w:proofErr w:type="spellStart"/>
+      <w:r>
+        <w:t>Challey</w:t>
+      </w:r>
+      <w:proofErr w:type="spellEnd"/>
+      <w:r>
+        <w:t xml:space="preserve"> institute, the Center for the Study of Public Choice and Private Enterprise, and the </w:t>
+      </w:r>
+      <w:proofErr w:type="spellStart"/>
+      <w:r>
+        <w:t>Wold</w:t>
+      </w:r>
+      <w:proofErr w:type="spellEnd"/>
+      <w:r>
+        <w:t xml:space="preserve"> Lecture Series will hold events throughout the semester. You may receive extra credit for attending any one of these events. To receive extra credit, you must sign an attendance sheet and complete a 1-page writeup (single spaced, Times New Roman 11 font, with one-inch margins) that discusses the content of the event and considers the implications of that content. Each writeup may be awarded up to 1% extra credit that will contribute to the overall class grade. </w:t>
       </w:r>
     </w:p>
     <w:p>
@@ -1342,71 +1360,52 @@
         <w:ind w:left="720"/>
         <w:contextualSpacing/>
       </w:pPr>
-    </w:p>
-    <w:p>
-      <w:pPr>
-        <w:rPr>
-          <w:b/>
-        </w:rPr>
-      </w:pPr>
-      <w:bookmarkStart w:id="4" w:name="_Hlk124183785"/>
-      <w:r>
-        <w:rPr>
-          <w:b/>
-        </w:rPr>
-        <w:t>Zoom Meetings:</w:t>
-      </w:r>
-    </w:p>
-    <w:p>
-      <w:pPr>
-        <w:ind w:left="720"/>
-        <w:rPr>
-          <w:bCs/>
-        </w:rPr>
-      </w:pPr>
-      <w:r>
-        <w:rPr>
-          <w:bCs/>
-        </w:rPr>
-        <w:t>All class meetings will be accessible via Zoom. Recordings will be made available after class.</w:t>
-      </w:r>
-    </w:p>
-    <w:p>
-      <w:pPr>
-        <w:ind w:left="720"/>
-        <w:rPr>
-          <w:bCs/>
-        </w:rPr>
-      </w:pPr>
-      <w:r>
-        <w:rPr>
-          <w:bCs/>
-        </w:rPr>
-        <w:t xml:space="preserve">Students must register that the registration URL: </w:t>
-      </w:r>
       <w:hyperlink r:id="rId8" w:history="1">
         <w:r>
           <w:rPr>
             <w:rStyle w:val="Hyperlink"/>
-            <w:bCs/>
           </w:rPr>
-          <w:t>https://ndsu.zoom.us/meeting/register/tJYudO-trT8rHNSET0pEZ-K9_-xvss7lLl9L</w:t>
+          <w:t>https://www.anaconda.com/download</w:t>
         </w:r>
       </w:hyperlink>
       <w:r>
+        <w:t xml:space="preserve"> </w:t>
+      </w:r>
+    </w:p>
+    <w:p>
+      <w:pPr>
+        <w:spacing w:after="0" w:line="240" w:lineRule="auto"/>
+        <w:ind w:left="720"/>
+        <w:contextualSpacing/>
+      </w:pPr>
+    </w:p>
+    <w:p>
+      <w:pPr>
+        <w:rPr>
+          <w:b/>
+        </w:rPr>
+      </w:pPr>
+      <w:bookmarkStart w:id="4" w:name="_Hlk124183785"/>
+      <w:r>
+        <w:rPr>
+          <w:b/>
+        </w:rPr>
+        <w:t>Zoom Meetings:</w:t>
+      </w:r>
+    </w:p>
+    <w:p>
+      <w:pPr>
+        <w:ind w:left="720"/>
         <w:rPr>
           <w:bCs/>
         </w:rPr>
-        <w:t xml:space="preserve"> </w:t>
-      </w:r>
-    </w:p>
-    <w:p>
-      <w:pPr>
-        <w:ind w:left="720"/>
+      </w:pPr>
+      <w:r>
         <w:rPr>
           <w:bCs/>
         </w:rPr>
-      </w:pPr>
+        <w:t>All class meetings will be accessible via Zoom. Recordings will be made available after class.</w:t>
+      </w:r>
     </w:p>
     <w:p>
       <w:pPr>
@@ -1452,102 +1451,173 @@
         <w:rPr>
           <w:bCs/>
         </w:rPr>
-        <w:t xml:space="preserve">Students are required to share </w:t>
-      </w:r>
-      <w:proofErr w:type="gramStart"/>
-      <w:r>
+        <w:t>Students are required to share screen.</w:t>
+      </w:r>
+    </w:p>
+    <w:p>
+      <w:pPr>
+        <w:rPr>
+          <w:b/>
+        </w:rPr>
+      </w:pPr>
+      <w:proofErr w:type="spellStart"/>
+      <w:r>
+        <w:rPr>
+          <w:b/>
+        </w:rPr>
+        <w:t>Github</w:t>
+      </w:r>
+      <w:proofErr w:type="spellEnd"/>
+      <w:r>
+        <w:rPr>
+          <w:b/>
+        </w:rPr>
+        <w:t>:</w:t>
+      </w:r>
+    </w:p>
+    <w:p>
+      <w:pPr>
+        <w:ind w:left="720"/>
         <w:rPr>
           <w:bCs/>
         </w:rPr>
-        <w:t>screen</w:t>
-      </w:r>
-      <w:proofErr w:type="gramEnd"/>
+      </w:pPr>
       <w:r>
         <w:rPr>
           <w:bCs/>
         </w:rPr>
+        <w:t xml:space="preserve">Students must make a GitHub account for the course and send that account to me. If you prefer, </w:t>
+      </w:r>
+      <w:r>
+        <w:rPr>
+          <w:bCs/>
+        </w:rPr>
+        <w:t>you may choose not to include personal indicators</w:t>
+      </w:r>
+      <w:r>
+        <w:rPr>
+          <w:bCs/>
+        </w:rPr>
+        <w:t xml:space="preserve"> with your account</w:t>
+      </w:r>
+      <w:r>
+        <w:rPr>
+          <w:bCs/>
+        </w:rPr>
         <w:t>.</w:t>
       </w:r>
-    </w:p>
-    <w:p>
-      <w:pPr>
-        <w:rPr>
-          <w:b/>
-        </w:rPr>
-      </w:pPr>
-      <w:r>
-        <w:rPr>
-          <w:b/>
-        </w:rPr>
-        <w:t>Github:</w:t>
+      <w:r>
+        <w:rPr>
+          <w:bCs/>
+        </w:rPr>
+        <w:t xml:space="preserve"> I will track identifiers.</w:t>
+      </w:r>
+    </w:p>
+    <w:bookmarkEnd w:id="4"/>
+    <w:p>
+      <w:pPr>
+        <w:rPr>
+          <w:b/>
+          <w:bCs/>
+        </w:rPr>
+      </w:pPr>
+      <w:r>
+        <w:rPr>
+          <w:b/>
+          <w:bCs/>
+        </w:rPr>
+        <w:t>Class Notes</w:t>
+      </w:r>
+      <w:r>
+        <w:rPr>
+          <w:b/>
+          <w:bCs/>
+        </w:rPr>
+        <w:t xml:space="preserve"> (Participation)</w:t>
+      </w:r>
+      <w:r>
+        <w:rPr>
+          <w:b/>
+          <w:bCs/>
+        </w:rPr>
+        <w:t>:</w:t>
       </w:r>
     </w:p>
     <w:p>
       <w:pPr>
         <w:ind w:left="720"/>
-        <w:rPr>
+      </w:pPr>
+      <w:r>
+        <w:t xml:space="preserve">Class notes for each section should be recorded in a </w:t>
+      </w:r>
+      <w:proofErr w:type="spellStart"/>
+      <w:r>
+        <w:t>Jupyter</w:t>
+      </w:r>
+      <w:proofErr w:type="spellEnd"/>
+      <w:r>
+        <w:t xml:space="preserve"> Notebook and must be uploaded to your GitHub account by the last Sunday of each section by 11:59 PM. </w:t>
+      </w:r>
+      <w:r>
+        <w:t xml:space="preserve"> Class notes should be uploaded to a folder titled “In Class Projects”. </w:t>
+      </w:r>
+    </w:p>
+    <w:p>
+      <w:pPr>
+        <w:ind w:left="720"/>
+        <w:rPr>
+          <w:b/>
           <w:bCs/>
         </w:rPr>
       </w:pPr>
       <w:r>
         <w:rPr>
+          <w:b/>
           <w:bCs/>
         </w:rPr>
-        <w:t xml:space="preserve">Students must make a GitHub account for the course and send that account to me. If you prefer, </w:t>
-      </w:r>
-      <w:r>
-        <w:rPr>
+        <w:t xml:space="preserve">Use your notes as a scratchpad! </w:t>
+      </w:r>
+      <w:r>
+        <w:rPr>
+          <w:b/>
           <w:bCs/>
         </w:rPr>
-        <w:t>you may choose not to include personal indicators</w:t>
-      </w:r>
-      <w:r>
-        <w:rPr>
+        <w:t>Notes should be in your own words</w:t>
+      </w:r>
+      <w:r>
+        <w:rPr>
+          <w:b/>
           <w:bCs/>
         </w:rPr>
-        <w:t xml:space="preserve"> with your account</w:t>
-      </w:r>
-      <w:r>
-        <w:rPr>
+        <w:t xml:space="preserve">. </w:t>
+      </w:r>
+      <w:r>
+        <w:rPr>
+          <w:b/>
           <w:bCs/>
         </w:rPr>
-        <w:t>.</w:t>
-      </w:r>
-      <w:r>
-        <w:rPr>
+        <w:t>Notes should reflect exploration of concepts. If you create multiple iterations of a concept, include that in you</w:t>
+      </w:r>
+      <w:r>
+        <w:rPr>
+          <w:b/>
           <w:bCs/>
         </w:rPr>
-        <w:t xml:space="preserve"> I will track identifiers.</w:t>
-      </w:r>
-    </w:p>
-    <w:bookmarkEnd w:id="4"/>
-    <w:p>
-      <w:pPr>
+        <w:t>r</w:t>
+      </w:r>
+      <w:r>
         <w:rPr>
           <w:b/>
           <w:bCs/>
         </w:rPr>
-      </w:pPr>
+        <w:t xml:space="preserve"> notes</w:t>
+      </w:r>
       <w:r>
         <w:rPr>
           <w:b/>
           <w:bCs/>
         </w:rPr>
-        <w:t>Class Notes</w:t>
-      </w:r>
-      <w:r>
-        <w:rPr>
-          <w:b/>
-          <w:bCs/>
-        </w:rPr>
-        <w:t xml:space="preserve"> (Participation)</w:t>
-      </w:r>
-      <w:r>
-        <w:rPr>
-          <w:b/>
-          <w:bCs/>
-        </w:rPr>
-        <w:t>:</w:t>
+        <w:t>. Verbatim copies of the professor’s notes will be penalized.</w:t>
       </w:r>
     </w:p>
     <w:p>
@@ -1555,116 +1625,30 @@
         <w:ind w:left="720"/>
       </w:pPr>
       <w:r>
-        <w:t xml:space="preserve">Class notes for each section should be recorded in a Jupyter Notebook and must be uploaded to your GitHub account by the last Sunday of each section by 11:59 PM. </w:t>
-      </w:r>
-      <w:r>
-        <w:t xml:space="preserve"> Class notes should be uploaded to a folder titled “In Class Projects”. </w:t>
+        <w:t>S</w:t>
+      </w:r>
+      <w:r>
+        <w:t>tudent</w:t>
+      </w:r>
+      <w:r>
+        <w:t>s</w:t>
+      </w:r>
+      <w:r>
+        <w:t xml:space="preserve"> </w:t>
+      </w:r>
+      <w:r>
+        <w:t xml:space="preserve">are </w:t>
+      </w:r>
+      <w:r>
+        <w:t>expected to participate in class by working on exercises presented in class, asking questions, using online resources (i.e., Google, Stack Overflow, official Python documentation) to find solutions to problems, and participating in discussion.</w:t>
       </w:r>
     </w:p>
     <w:p>
       <w:pPr>
         <w:ind w:left="720"/>
-        <w:rPr>
-          <w:b/>
-          <w:bCs/>
-        </w:rPr>
-      </w:pPr>
-      <w:r>
-        <w:rPr>
-          <w:b/>
-          <w:bCs/>
-        </w:rPr>
-        <w:t xml:space="preserve">Use your notes as a scratchpad! </w:t>
-      </w:r>
-      <w:proofErr w:type="gramStart"/>
-      <w:r>
-        <w:rPr>
-          <w:b/>
-          <w:bCs/>
-        </w:rPr>
-        <w:t>Notes</w:t>
-      </w:r>
-      <w:proofErr w:type="gramEnd"/>
-      <w:r>
-        <w:rPr>
-          <w:b/>
-          <w:bCs/>
-        </w:rPr>
-        <w:t xml:space="preserve"> should be in your own words</w:t>
-      </w:r>
-      <w:r>
-        <w:rPr>
-          <w:b/>
-          <w:bCs/>
-        </w:rPr>
-        <w:t xml:space="preserve">. </w:t>
-      </w:r>
-      <w:r>
-        <w:rPr>
-          <w:b/>
-          <w:bCs/>
-        </w:rPr>
-        <w:t>Notes should reflect exploration of concepts. If you create multiple iterations of a concept, include that in you</w:t>
-      </w:r>
-      <w:r>
-        <w:rPr>
-          <w:b/>
-          <w:bCs/>
-        </w:rPr>
-        <w:t>r</w:t>
-      </w:r>
-      <w:r>
-        <w:rPr>
-          <w:b/>
-          <w:bCs/>
-        </w:rPr>
-        <w:t xml:space="preserve"> notes</w:t>
-      </w:r>
-      <w:r>
-        <w:rPr>
-          <w:b/>
-          <w:bCs/>
-        </w:rPr>
-        <w:t>. Verbatim copies of the professor’s notes will be penalized.</w:t>
-      </w:r>
-    </w:p>
-    <w:p>
-      <w:pPr>
-        <w:ind w:left="720"/>
-      </w:pPr>
-      <w:r>
-        <w:t>S</w:t>
-      </w:r>
-      <w:r>
-        <w:t>tudent</w:t>
-      </w:r>
-      <w:r>
-        <w:t>s</w:t>
-      </w:r>
-      <w:r>
-        <w:t xml:space="preserve"> </w:t>
-      </w:r>
-      <w:r>
-        <w:t xml:space="preserve">are </w:t>
-      </w:r>
-      <w:r>
-        <w:t>expected to participate in class by working on exercises presented in class, asking questions, using online resources (i.e., Google, Stack Overflow, official Python documentation) to find solutions to problems, and participating in discussion.</w:t>
-      </w:r>
-    </w:p>
-    <w:p>
-      <w:pPr>
-        <w:ind w:left="720"/>
-      </w:pPr>
-      <w:r>
-        <w:t xml:space="preserve">Excused absences will be discussed on a </w:t>
-      </w:r>
-      <w:proofErr w:type="gramStart"/>
-      <w:r>
-        <w:t>case by case</w:t>
-      </w:r>
-      <w:proofErr w:type="gramEnd"/>
-      <w:r>
-        <w:t xml:space="preserve"> basis</w:t>
+      </w:pPr>
+      <w:r>
+        <w:t>Excused absences will be discussed on a case by case basis</w:t>
       </w:r>
     </w:p>
     <w:p>
@@ -1697,13 +1681,8 @@
       </w:pPr>
       <w:bookmarkStart w:id="5" w:name="_Hlk534454389"/>
       <w:bookmarkStart w:id="6" w:name="_Hlk534465623"/>
-      <w:proofErr w:type="gramStart"/>
-      <w:r>
-        <w:t>A</w:t>
-      </w:r>
-      <w:proofErr w:type="gramEnd"/>
-      <w:r>
-        <w:t xml:space="preserve"> homework is due at the end of </w:t>
+      <w:r>
+        <w:t xml:space="preserve">A homework is due at the end of </w:t>
       </w:r>
       <w:r>
         <w:t>the week indicated in the schedule</w:t>
@@ -1717,11 +1696,16 @@
       <w:r>
         <w:t xml:space="preserve">uploaded to </w:t>
       </w:r>
+      <w:proofErr w:type="spellStart"/>
       <w:r>
         <w:t>G</w:t>
       </w:r>
       <w:r>
-        <w:t xml:space="preserve">ithub </w:t>
+        <w:t>ithub</w:t>
+      </w:r>
+      <w:proofErr w:type="spellEnd"/>
+      <w:r>
+        <w:t xml:space="preserve"> </w:t>
       </w:r>
       <w:r>
         <w:t xml:space="preserve">by the </w:t>
@@ -1786,7 +1770,6 @@
         </w:rPr>
         <w:t xml:space="preserve"> must complete additional exercises </w:t>
       </w:r>
-      <w:proofErr w:type="gramStart"/>
       <w:r>
         <w:rPr>
           <w:b/>
@@ -1794,7 +1777,6 @@
         </w:rPr>
         <w:t>where</w:t>
       </w:r>
-      <w:proofErr w:type="gramEnd"/>
       <w:r>
         <w:rPr>
           <w:b/>
@@ -1823,6 +1805,9 @@
       <w:r>
         <w:t>I will drop your lowest homework grade.</w:t>
       </w:r>
+      <w:r>
+        <w:t xml:space="preserve"> </w:t>
+      </w:r>
     </w:p>
     <w:bookmarkEnd w:id="6"/>
     <w:p>
@@ -1849,89 +1834,189 @@
         <w:ind w:left="720"/>
       </w:pPr>
       <w:r>
+        <w:t>Students are expected to attend class. To receive credit for participation for a missed class</w:t>
+      </w:r>
+      <w:r>
+        <w:t xml:space="preserve"> with an excused absence</w:t>
+      </w:r>
+      <w:r>
+        <w:t xml:space="preserve">, students may complete a make-up </w:t>
+      </w:r>
+      <w:r>
+        <w:t xml:space="preserve">an </w:t>
+      </w:r>
+      <w:r>
+        <w:t>assignment based on the material covered during the class period that was missed.</w:t>
+      </w:r>
+    </w:p>
+    <w:p>
+      <w:pPr>
+        <w:ind w:left="720"/>
+      </w:pPr>
+      <w:r>
         <w:lastRenderedPageBreak/>
-        <w:t>Students are expected to attend class. To receive credit for participation for a missed class</w:t>
-      </w:r>
-      <w:r>
-        <w:t xml:space="preserve"> with an excused absence</w:t>
-      </w:r>
-      <w:r>
-        <w:t xml:space="preserve">, students may complete a make-up </w:t>
-      </w:r>
-      <w:r>
-        <w:t xml:space="preserve">an </w:t>
-      </w:r>
-      <w:r>
-        <w:t>assignment based on the material covered during the class period that was missed.</w:t>
+        <w:t>Excused absences are specified in NDSU Policy 333 and include: participation in university sanctioned events, absences due to pregnancy or related conditions, religious observance, legally mandated absence, absence due to military service, personal illness, death of an immediate family member.  Students who anticipate excusable absences shall notify the instructor as soon as possible, preferably by the third week of class. In the case of unanticipated excusable events, the student needs to contact the instructor as soon as possible. Students have the responsibility to visit with the instructor if exams or assignments are scheduled during times where absences are required.</w:t>
       </w:r>
     </w:p>
     <w:p>
       <w:pPr>
         <w:ind w:left="720"/>
-      </w:pPr>
-      <w:r>
-        <w:t>Excused absences are specified in NDSU Policy 333 and include: participation in university sanctioned events, absences due to pregnancy or related conditions, religious observance, legally mandated absence, absence due to military service, personal illness, death of an immediate family member.  Students who anticipate excusable absences shall notify the instructor as soon as possible, preferably by the third week of class. In the case of unanticipated excusable events, the student needs to contact the instructor as soon as possible. Students have the responsibility to visit with the instructor if exams or assignments are scheduled during times where absences are required.</w:t>
+        <w:rPr>
+          <w:i/>
+          <w:iCs/>
+        </w:rPr>
+      </w:pPr>
+      <w:r>
+        <w:rPr>
+          <w:i/>
+          <w:iCs/>
+        </w:rPr>
+        <w:t>Excused absences will be discussed on a case by case basis</w:t>
+      </w:r>
+    </w:p>
+    <w:p>
+      <w:pPr>
+        <w:rPr>
+          <w:b/>
+        </w:rPr>
+      </w:pPr>
+      <w:r>
+        <w:rPr>
+          <w:b/>
+        </w:rPr>
+        <w:t>Project:</w:t>
       </w:r>
     </w:p>
     <w:p>
       <w:pPr>
         <w:ind w:left="720"/>
         <w:rPr>
+          <w:b/>
+          <w:bCs/>
+        </w:rPr>
+      </w:pPr>
+      <w:r>
+        <w:rPr>
+          <w:b/>
+          <w:bCs/>
+        </w:rPr>
+        <w:t>ECON 411</w:t>
+      </w:r>
+    </w:p>
+    <w:p>
+      <w:pPr>
+        <w:ind w:left="720"/>
+      </w:pPr>
+      <w:r>
+        <w:t xml:space="preserve">Undergraduate students are required to build a computational model that processes or generates data and complete an article </w:t>
+      </w:r>
+      <w:r>
+        <w:t xml:space="preserve">using a </w:t>
+      </w:r>
+      <w:proofErr w:type="spellStart"/>
+      <w:r>
+        <w:t>Jupyter</w:t>
+      </w:r>
+      <w:proofErr w:type="spellEnd"/>
+      <w:r>
+        <w:t xml:space="preserve"> Notebook </w:t>
+      </w:r>
+      <w:r>
+        <w:t xml:space="preserve">(At least </w:t>
+      </w:r>
+      <w:r>
+        <w:t>4000</w:t>
+      </w:r>
+      <w:r>
+        <w:t xml:space="preserve"> words </w:t>
+      </w:r>
+      <w:r>
+        <w:rPr>
           <w:i/>
           <w:iCs/>
         </w:rPr>
-      </w:pPr>
+        <w:t xml:space="preserve">plus </w:t>
+      </w:r>
+      <w:r>
+        <w:t>bibliography</w:t>
+      </w:r>
+      <w:r>
+        <w:t xml:space="preserve"> with at least </w:t>
+      </w:r>
+      <w:r>
+        <w:t>5</w:t>
+      </w:r>
+      <w:r>
+        <w:t xml:space="preserve"> academic sources</w:t>
+      </w:r>
+      <w:r>
+        <w:t xml:space="preserve">) that describes the model, its results, and their significance. </w:t>
+      </w:r>
+    </w:p>
+    <w:p>
+      <w:pPr>
+        <w:ind w:left="720"/>
+        <w:rPr>
+          <w:b/>
+          <w:bCs/>
+        </w:rPr>
+      </w:pPr>
+      <w:r>
+        <w:rPr>
+          <w:b/>
+          <w:bCs/>
+        </w:rPr>
+        <w:t>ECON 611</w:t>
+      </w:r>
+    </w:p>
+    <w:p>
+      <w:pPr>
+        <w:ind w:left="720"/>
+      </w:pPr>
+      <w:r>
+        <w:t xml:space="preserve">Graduate students are required to build a computational model that processes or generates data and complete an article using a </w:t>
+      </w:r>
+      <w:proofErr w:type="spellStart"/>
+      <w:r>
+        <w:t>Jupyter</w:t>
+      </w:r>
+      <w:proofErr w:type="spellEnd"/>
+      <w:r>
+        <w:t xml:space="preserve"> Notebook (At least 6000 words </w:t>
+      </w:r>
       <w:r>
         <w:rPr>
           <w:i/>
           <w:iCs/>
         </w:rPr>
-        <w:t xml:space="preserve">Excused absences will be discussed on a </w:t>
-      </w:r>
-      <w:proofErr w:type="gramStart"/>
-      <w:r>
-        <w:rPr>
-          <w:i/>
-          <w:iCs/>
-        </w:rPr>
-        <w:t>case by case</w:t>
-      </w:r>
-      <w:proofErr w:type="gramEnd"/>
-      <w:r>
-        <w:rPr>
-          <w:i/>
-          <w:iCs/>
-        </w:rPr>
-        <w:t xml:space="preserve"> basis</w:t>
-      </w:r>
-    </w:p>
-    <w:p>
-      <w:pPr>
-        <w:rPr>
-          <w:b/>
-        </w:rPr>
-      </w:pPr>
-      <w:r>
-        <w:rPr>
-          <w:b/>
-        </w:rPr>
-        <w:t>Project:</w:t>
+        <w:t xml:space="preserve">plus </w:t>
+      </w:r>
+      <w:r>
+        <w:t xml:space="preserve">bibliography with at least 15 academic sources) that describes the model, its results, and their significance. </w:t>
+      </w:r>
+      <w:r>
+        <w:t>The paper is expected to be of sufficient quality to send to a journal.</w:t>
       </w:r>
     </w:p>
     <w:p>
       <w:pPr>
         <w:ind w:left="720"/>
-        <w:rPr>
-          <w:b/>
-          <w:bCs/>
-        </w:rPr>
-      </w:pPr>
-      <w:r>
-        <w:rPr>
-          <w:b/>
-          <w:bCs/>
-        </w:rPr>
-        <w:t>ECON 411</w:t>
+      </w:pPr>
+      <w:r>
+        <w:t>Attendance of all presentations is required.</w:t>
+      </w:r>
+    </w:p>
+    <w:p>
+      <w:pPr>
+        <w:rPr>
+          <w:b/>
+        </w:rPr>
+      </w:pPr>
+      <w:r>
+        <w:rPr>
+          <w:b/>
+        </w:rPr>
+        <w:t>Communication</w:t>
       </w:r>
     </w:p>
     <w:p>
@@ -1939,141 +2024,33 @@
         <w:ind w:left="720"/>
       </w:pPr>
       <w:r>
-        <w:t xml:space="preserve">Undergraduate students are required to build a computational model that processes or generates data and complete an article </w:t>
-      </w:r>
-      <w:r>
-        <w:t xml:space="preserve">using a Jupyter Notebook </w:t>
-      </w:r>
-      <w:r>
-        <w:t xml:space="preserve">(At least </w:t>
-      </w:r>
-      <w:r>
-        <w:t>4000</w:t>
-      </w:r>
-      <w:r>
-        <w:t xml:space="preserve"> words </w:t>
-      </w:r>
-      <w:r>
-        <w:rPr>
-          <w:i/>
-          <w:iCs/>
-        </w:rPr>
-        <w:t xml:space="preserve">plus </w:t>
-      </w:r>
-      <w:r>
-        <w:t>bibliography</w:t>
-      </w:r>
-      <w:r>
-        <w:t xml:space="preserve"> with at least </w:t>
-      </w:r>
-      <w:r>
-        <w:t>5</w:t>
-      </w:r>
-      <w:r>
-        <w:t xml:space="preserve"> academic sources</w:t>
-      </w:r>
-      <w:r>
-        <w:t xml:space="preserve">) that describes the model, its results, and their significance. </w:t>
+        <w:t xml:space="preserve">Whenever necessary, I will email the class with announcements via blackboard. This requires that each student regularly check his or her </w:t>
+      </w:r>
+      <w:r>
+        <w:t>@</w:t>
+      </w:r>
+      <w:r>
+        <w:t>NDSU</w:t>
+      </w:r>
+      <w:r>
+        <w:t>.edu</w:t>
+      </w:r>
+      <w:r>
+        <w:t xml:space="preserve"> email account. It is the student’s responsibility to activate the </w:t>
+      </w:r>
+      <w:r>
+        <w:t>NDSU.edu</w:t>
+      </w:r>
+      <w:r>
+        <w:t xml:space="preserve"> email account and employ it in communicating with their department and university administration whenever necessary.</w:t>
       </w:r>
     </w:p>
     <w:p>
       <w:pPr>
         <w:ind w:left="720"/>
-        <w:rPr>
-          <w:b/>
-          <w:bCs/>
-        </w:rPr>
-      </w:pPr>
-      <w:r>
-        <w:rPr>
-          <w:b/>
-          <w:bCs/>
-        </w:rPr>
-        <w:t>ECON 611</w:t>
-      </w:r>
-    </w:p>
-    <w:p>
-      <w:pPr>
-        <w:ind w:left="720"/>
-      </w:pPr>
-      <w:r>
-        <w:t xml:space="preserve">Graduate students are required to build a computational model that processes or generates data and complete an article using a Jupyter Notebook (At least 6000 words </w:t>
-      </w:r>
-      <w:r>
-        <w:rPr>
-          <w:i/>
-          <w:iCs/>
-        </w:rPr>
-        <w:t xml:space="preserve">plus </w:t>
-      </w:r>
-      <w:r>
-        <w:t xml:space="preserve">bibliography with at least 15 academic sources) that describes the model, its results, and their significance. </w:t>
-      </w:r>
-      <w:r>
-        <w:t>The paper is expected to be of sufficient quality to send to a journal.</w:t>
-      </w:r>
-    </w:p>
-    <w:p>
-      <w:pPr>
-        <w:ind w:left="720"/>
-      </w:pPr>
-      <w:r>
-        <w:t>Attendance of all presentations is required.</w:t>
-      </w:r>
-    </w:p>
-    <w:p>
-      <w:pPr>
-        <w:rPr>
-          <w:b/>
-        </w:rPr>
-      </w:pPr>
-      <w:r>
-        <w:rPr>
-          <w:b/>
-        </w:rPr>
-        <w:t>Communication</w:t>
-      </w:r>
-    </w:p>
-    <w:p>
-      <w:pPr>
-        <w:ind w:left="720"/>
-      </w:pPr>
-      <w:r>
-        <w:t xml:space="preserve">Whenever necessary, I will email the class with announcements via blackboard. This requires that each student regularly check his or her </w:t>
-      </w:r>
-      <w:r>
-        <w:t>@</w:t>
-      </w:r>
-      <w:r>
-        <w:t>NDSU</w:t>
-      </w:r>
-      <w:r>
-        <w:t>.edu</w:t>
-      </w:r>
-      <w:r>
-        <w:t xml:space="preserve"> email account. It is the student’s responsibility to activate the </w:t>
-      </w:r>
-      <w:r>
-        <w:t>NDSU.edu</w:t>
-      </w:r>
-      <w:r>
-        <w:t xml:space="preserve"> email account and employ it in communicating with their department and university administration whenever necessary.</w:t>
-      </w:r>
-    </w:p>
-    <w:p>
-      <w:pPr>
-        <w:ind w:left="720"/>
-      </w:pPr>
-      <w:r>
-        <w:t xml:space="preserve">When you send an email to </w:t>
-      </w:r>
-      <w:proofErr w:type="gramStart"/>
-      <w:r>
-        <w:t>me</w:t>
-      </w:r>
-      <w:proofErr w:type="gramEnd"/>
-      <w:r>
-        <w:t xml:space="preserve"> please </w:t>
+      </w:pPr>
+      <w:r>
+        <w:t xml:space="preserve">When you send an email to me please </w:t>
       </w:r>
       <w:r>
         <w:t xml:space="preserve">put ECON </w:t>
@@ -2138,25 +2115,7 @@
           <w:sz w:val="24"/>
           <w:szCs w:val="24"/>
         </w:rPr>
-        <w:t xml:space="preserve">The academic community is operated </w:t>
-      </w:r>
-      <w:proofErr w:type="gramStart"/>
-      <w:r>
-        <w:rPr>
-          <w:rFonts w:asciiTheme="majorHAnsi" w:hAnsiTheme="majorHAnsi" w:cstheme="majorHAnsi"/>
-          <w:sz w:val="24"/>
-          <w:szCs w:val="24"/>
-        </w:rPr>
-        <w:t>on the basis of</w:t>
-      </w:r>
-      <w:proofErr w:type="gramEnd"/>
-      <w:r>
-        <w:rPr>
-          <w:rFonts w:asciiTheme="majorHAnsi" w:hAnsiTheme="majorHAnsi" w:cstheme="majorHAnsi"/>
-          <w:sz w:val="24"/>
-          <w:szCs w:val="24"/>
-        </w:rPr>
-        <w:t xml:space="preserve"> honesty, integrity, and fair play. </w:t>
+        <w:t xml:space="preserve">The academic community is operated on the basis of honesty, integrity, and fair play. </w:t>
       </w:r>
       <w:hyperlink r:id="rId10" w:history="1">
         <w:r>
@@ -2187,18 +2146,7 @@
             <w:szCs w:val="24"/>
             <w:u w:val="single"/>
           </w:rPr>
-          <w:t xml:space="preserve">Office of Registration and </w:t>
-        </w:r>
-        <w:r>
-          <w:rPr>
-            <w:rFonts w:asciiTheme="majorHAnsi" w:hAnsiTheme="majorHAnsi" w:cstheme="majorHAnsi"/>
-            <w:color w:val="0070C0"/>
-            <w:sz w:val="24"/>
-            <w:szCs w:val="24"/>
-            <w:u w:val="single"/>
-          </w:rPr>
-          <w:lastRenderedPageBreak/>
-          <w:t>Records</w:t>
+          <w:t>Office of Registration and Records</w:t>
         </w:r>
       </w:hyperlink>
       <w:r>
@@ -2267,6 +2215,7 @@
           <w:sz w:val="24"/>
           <w:szCs w:val="24"/>
         </w:rPr>
+        <w:lastRenderedPageBreak/>
         <w:t xml:space="preserve">Students with special requirements </w:t>
       </w:r>
     </w:p>
@@ -3193,27 +3142,7 @@
           <w:szCs w:val="24"/>
         </w:rPr>
         <w:tab/>
-        <w:t xml:space="preserve">No refunds </w:t>
-      </w:r>
-      <w:proofErr w:type="gramStart"/>
-      <w:r>
-        <w:rPr>
-          <w:rFonts w:asciiTheme="majorHAnsi" w:hAnsiTheme="majorHAnsi" w:cstheme="majorHAnsi"/>
-          <w:iCs/>
-          <w:sz w:val="24"/>
-          <w:szCs w:val="24"/>
-        </w:rPr>
-        <w:t>issued</w:t>
-      </w:r>
-      <w:proofErr w:type="gramEnd"/>
-      <w:r>
-        <w:rPr>
-          <w:rFonts w:asciiTheme="majorHAnsi" w:hAnsiTheme="majorHAnsi" w:cstheme="majorHAnsi"/>
-          <w:iCs/>
-          <w:sz w:val="24"/>
-          <w:szCs w:val="24"/>
-        </w:rPr>
-        <w:t xml:space="preserve"> for withdraw to zero credits after this date.</w:t>
+        <w:t>No refunds issued for withdraw to zero credits after this date.</w:t>
       </w:r>
     </w:p>
     <w:p>
@@ -3238,7 +3167,6 @@
           <w:sz w:val="24"/>
           <w:szCs w:val="24"/>
         </w:rPr>
-        <w:lastRenderedPageBreak/>
         <w:t xml:space="preserve">Mar 29-Apr 1 </w:t>
       </w:r>
       <w:r>
@@ -3374,6 +3302,7 @@
           <w:sz w:val="24"/>
           <w:szCs w:val="24"/>
         </w:rPr>
+        <w:lastRenderedPageBreak/>
         <w:t xml:space="preserve">Apr 15 </w:t>
       </w:r>
       <w:r>
@@ -3744,7 +3673,15 @@
           </w:tcPr>
           <w:p>
             <w:r>
-              <w:t>Introduction to Jupyter; printing; object types; arithmetic; string functions; type errors</w:t>
+              <w:t xml:space="preserve">Introduction to </w:t>
+            </w:r>
+            <w:proofErr w:type="spellStart"/>
+            <w:r>
+              <w:t>Jupyter</w:t>
+            </w:r>
+            <w:proofErr w:type="spellEnd"/>
+            <w:r>
+              <w:t>; printing; object types; arithmetic; string functions; type errors</w:t>
             </w:r>
           </w:p>
           <w:p/>
@@ -3753,12 +3690,14 @@
               <w:t xml:space="preserve">Reference Sheets: </w:t>
             </w:r>
             <w:hyperlink r:id="rId16" w:history="1">
+              <w:proofErr w:type="spellStart"/>
               <w:r>
                 <w:rPr>
                   <w:rStyle w:val="Hyperlink"/>
                 </w:rPr>
                 <w:t>Jupyter</w:t>
               </w:r>
+              <w:proofErr w:type="spellEnd"/>
             </w:hyperlink>
             <w:r>
               <w:t xml:space="preserve">; </w:t>
@@ -3930,28 +3869,22 @@
             <w:r>
               <w:t xml:space="preserve">: An Introduction to </w:t>
             </w:r>
+            <w:proofErr w:type="spellStart"/>
             <w:r>
               <w:rPr>
                 <w:i/>
               </w:rPr>
               <w:t>numpy</w:t>
             </w:r>
+            <w:proofErr w:type="spellEnd"/>
             <w:r>
               <w:t xml:space="preserve"> and </w:t>
             </w:r>
-            <w:proofErr w:type="gramStart"/>
             <w:r>
               <w:rPr>
                 <w:i/>
               </w:rPr>
-              <w:t>pandas;</w:t>
-            </w:r>
-            <w:proofErr w:type="gramEnd"/>
-            <w:r>
-              <w:rPr>
-                <w:i/>
-              </w:rPr>
-              <w:t xml:space="preserve"> </w:t>
+              <w:t xml:space="preserve">pandas; </w:t>
             </w:r>
           </w:p>
           <w:p/>
@@ -4027,13 +3960,8 @@
               <w:t>Project Statement Due</w:t>
             </w:r>
             <w:r>
-              <w:t xml:space="preserve"> (1 Paragraph; Include at least 1 data source</w:t>
-            </w:r>
-            <w:proofErr w:type="gramStart"/>
-            <w:r>
-              <w:t>);</w:t>
-            </w:r>
-            <w:proofErr w:type="gramEnd"/>
+              <w:t xml:space="preserve"> (1 Paragraph; Include at least 1 data source);</w:t>
+            </w:r>
           </w:p>
           <w:p/>
           <w:p>
@@ -4050,7 +3978,15 @@
           </w:p>
           <w:p>
             <w:r>
-              <w:t>Introduction to Numpy, Pandas, and Matplotlib</w:t>
+              <w:t xml:space="preserve">Introduction to </w:t>
+            </w:r>
+            <w:proofErr w:type="spellStart"/>
+            <w:r>
+              <w:t>Numpy</w:t>
+            </w:r>
+            <w:proofErr w:type="spellEnd"/>
+            <w:r>
+              <w:t>, Pandas, and Matplotlib</w:t>
             </w:r>
           </w:p>
           <w:p>
@@ -4319,7 +4255,15 @@
           </w:tcPr>
           <w:p>
             <w:r>
-              <w:t>manage and clean data; import and write csvs; encoding; data visualization; stack plots</w:t>
+              <w:t xml:space="preserve">manage and clean data; import and write </w:t>
+            </w:r>
+            <w:proofErr w:type="spellStart"/>
+            <w:r>
+              <w:t>csvs</w:t>
+            </w:r>
+            <w:proofErr w:type="spellEnd"/>
+            <w:r>
+              <w:t>; encoding; data visualization; stack plots</w:t>
             </w:r>
           </w:p>
         </w:tc>
@@ -4355,63 +4299,79 @@
                 <w:b/>
                 <w:bCs/>
               </w:rPr>
-              <w:t>in Jupyter Notebook</w:t>
-            </w:r>
-          </w:p>
-          <w:p>
-            <w:r>
+              <w:t xml:space="preserve">in </w:t>
+            </w:r>
+            <w:proofErr w:type="spellStart"/>
+            <w:r>
+              <w:rPr>
+                <w:b/>
+                <w:bCs/>
+              </w:rPr>
+              <w:t>Jupyter</w:t>
+            </w:r>
+            <w:proofErr w:type="spellEnd"/>
+            <w:r>
+              <w:rPr>
+                <w:b/>
+                <w:bCs/>
+              </w:rPr>
+              <w:t xml:space="preserve"> Notebook</w:t>
+            </w:r>
+          </w:p>
+          <w:p>
+            <w:r>
+              <w:t>(1000 words; at least 2 data sources; at least 2 different types of data visualizations)</w:t>
+            </w:r>
+          </w:p>
+          <w:p>
+            <w:pPr>
+              <w:rPr>
+                <w:b/>
+                <w:bCs/>
+              </w:rPr>
+            </w:pPr>
+          </w:p>
+          <w:p>
+            <w:r>
+              <w:rPr>
+                <w:b/>
+                <w:bCs/>
+              </w:rPr>
+              <w:t>Week</w:t>
+            </w:r>
+            <w:r>
+              <w:rPr>
+                <w:b/>
+                <w:bCs/>
+                <w:color w:val="E7E6E6" w:themeColor="background2"/>
+              </w:rPr>
+              <w:t xml:space="preserve"> </w:t>
+            </w:r>
+            <w:r>
+              <w:rPr>
+                <w:b/>
+                <w:bCs/>
+              </w:rPr>
+              <w:t>6</w:t>
+            </w:r>
+            <w:r>
+              <w:rPr>
+                <w:b/>
+                <w:bCs/>
+              </w:rPr>
+              <w:t>:</w:t>
+            </w:r>
+            <w:r>
+              <w:t xml:space="preserve"> </w:t>
+            </w:r>
+          </w:p>
+          <w:p>
+            <w:r>
+              <w:rPr>
+                <w:b/>
+                <w:bCs/>
+              </w:rPr>
               <w:lastRenderedPageBreak/>
-              <w:t>(1000 words; at least 2 data sources; at least 2 different types of data visualizations)</w:t>
-            </w:r>
-          </w:p>
-          <w:p>
-            <w:pPr>
-              <w:rPr>
-                <w:b/>
-                <w:bCs/>
-              </w:rPr>
-            </w:pPr>
-          </w:p>
-          <w:p>
-            <w:r>
-              <w:rPr>
-                <w:b/>
-                <w:bCs/>
-              </w:rPr>
-              <w:t>Week</w:t>
-            </w:r>
-            <w:r>
-              <w:rPr>
-                <w:b/>
-                <w:bCs/>
-                <w:color w:val="E7E6E6" w:themeColor="background2"/>
-              </w:rPr>
-              <w:t xml:space="preserve"> </w:t>
-            </w:r>
-            <w:r>
-              <w:rPr>
-                <w:b/>
-                <w:bCs/>
-              </w:rPr>
-              <w:t>6</w:t>
-            </w:r>
-            <w:r>
-              <w:rPr>
-                <w:b/>
-                <w:bCs/>
-              </w:rPr>
-              <w:t>:</w:t>
-            </w:r>
-            <w:r>
-              <w:t xml:space="preserve"> </w:t>
-            </w:r>
-          </w:p>
-          <w:p>
-            <w:r>
-              <w:rPr>
-                <w:b/>
-                <w:bCs/>
-              </w:rPr>
               <w:t>Homework 4:</w:t>
             </w:r>
             <w:r>
@@ -4776,8 +4736,17 @@
                 <w:i/>
                 <w:iCs/>
               </w:rPr>
-              <w:t xml:space="preserve"> statsmodels</w:t>
-            </w:r>
+              <w:t xml:space="preserve"> </w:t>
+            </w:r>
+            <w:proofErr w:type="spellStart"/>
+            <w:r>
+              <w:rPr>
+                <w:i/>
+                <w:iCs/>
+              </w:rPr>
+              <w:t>statsmodels</w:t>
+            </w:r>
+            <w:proofErr w:type="spellEnd"/>
           </w:p>
         </w:tc>
         <w:tc>
@@ -5030,15 +4999,15 @@
           </w:tcPr>
           <w:p>
             <w:r>
-              <w:t xml:space="preserve">Partial correlation; directed acyclic graphs; residuals; </w:t>
-            </w:r>
-            <w:proofErr w:type="gramStart"/>
-            <w:r>
-              <w:t>multi index</w:t>
-            </w:r>
-            <w:proofErr w:type="gramEnd"/>
-            <w:r>
-              <w:t>; indicator variables; quantiles; panel regression; Geopandas; GIS;</w:t>
+              <w:t xml:space="preserve">Partial correlation; directed acyclic graphs; residuals; multi index; indicator variables; quantiles; panel regression; </w:t>
+            </w:r>
+            <w:proofErr w:type="spellStart"/>
+            <w:r>
+              <w:t>Geopandas</w:t>
+            </w:r>
+            <w:proofErr w:type="spellEnd"/>
+            <w:r>
+              <w:t>; GIS;</w:t>
             </w:r>
           </w:p>
           <w:p/>
@@ -5263,7 +5232,6 @@
               <w:rPr>
                 <w:b/>
               </w:rPr>
-              <w:lastRenderedPageBreak/>
               <w:t xml:space="preserve">Week 15: </w:t>
             </w:r>
             <w:r>
@@ -5324,6 +5292,7 @@
               <w:rPr>
                 <w:b/>
               </w:rPr>
+              <w:lastRenderedPageBreak/>
               <w:t xml:space="preserve">Week 16: </w:t>
             </w:r>
             <w:r>

--- a/ECON 411 611 Syllabus.docx
+++ b/ECON 411 611 Syllabus.docx
@@ -3517,16 +3517,16 @@
         <w:tblLook w:val="04A0" w:firstRow="1" w:lastRow="0" w:firstColumn="1" w:lastColumn="0" w:noHBand="0" w:noVBand="1"/>
       </w:tblPr>
       <w:tblGrid>
-        <w:gridCol w:w="997"/>
+        <w:gridCol w:w="993"/>
         <w:gridCol w:w="1448"/>
-        <w:gridCol w:w="1498"/>
-        <w:gridCol w:w="3072"/>
-        <w:gridCol w:w="3240"/>
+        <w:gridCol w:w="1558"/>
+        <w:gridCol w:w="3052"/>
+        <w:gridCol w:w="3204"/>
       </w:tblGrid>
       <w:tr>
         <w:tc>
           <w:tcPr>
-            <w:tcW w:w="997" w:type="dxa"/>
+            <w:tcW w:w="993" w:type="dxa"/>
           </w:tcPr>
           <w:p>
             <w:pPr>
@@ -3544,7 +3544,7 @@
         </w:tc>
         <w:tc>
           <w:tcPr>
-            <w:tcW w:w="1448" w:type="dxa"/>
+            <w:tcW w:w="1447" w:type="dxa"/>
           </w:tcPr>
           <w:p>
             <w:pPr>
@@ -3562,7 +3562,7 @@
         </w:tc>
         <w:tc>
           <w:tcPr>
-            <w:tcW w:w="1498" w:type="dxa"/>
+            <w:tcW w:w="1558" w:type="dxa"/>
           </w:tcPr>
           <w:p>
             <w:pPr>
@@ -3580,7 +3580,7 @@
         </w:tc>
         <w:tc>
           <w:tcPr>
-            <w:tcW w:w="3072" w:type="dxa"/>
+            <w:tcW w:w="3052" w:type="dxa"/>
           </w:tcPr>
           <w:p>
             <w:pPr>
@@ -3598,7 +3598,7 @@
         </w:tc>
         <w:tc>
           <w:tcPr>
-            <w:tcW w:w="3240" w:type="dxa"/>
+            <w:tcW w:w="3205" w:type="dxa"/>
           </w:tcPr>
           <w:p>
             <w:pPr>
@@ -3618,7 +3618,7 @@
       <w:tr>
         <w:tc>
           <w:tcPr>
-            <w:tcW w:w="997" w:type="dxa"/>
+            <w:tcW w:w="993" w:type="dxa"/>
           </w:tcPr>
           <w:p>
             <w:pPr>
@@ -3642,7 +3642,7 @@
         </w:tc>
         <w:tc>
           <w:tcPr>
-            <w:tcW w:w="1448" w:type="dxa"/>
+            <w:tcW w:w="1447" w:type="dxa"/>
           </w:tcPr>
           <w:p>
             <w:r>
@@ -3652,7 +3652,7 @@
         </w:tc>
         <w:tc>
           <w:tcPr>
-            <w:tcW w:w="1498" w:type="dxa"/>
+            <w:tcW w:w="1558" w:type="dxa"/>
           </w:tcPr>
           <w:p>
             <w:r>
@@ -3669,7 +3669,7 @@
         </w:tc>
         <w:tc>
           <w:tcPr>
-            <w:tcW w:w="3072" w:type="dxa"/>
+            <w:tcW w:w="3052" w:type="dxa"/>
           </w:tcPr>
           <w:p>
             <w:r>
@@ -3714,7 +3714,7 @@
         </w:tc>
         <w:tc>
           <w:tcPr>
-            <w:tcW w:w="3240" w:type="dxa"/>
+            <w:tcW w:w="3205" w:type="dxa"/>
           </w:tcPr>
           <w:p>
             <w:r>
@@ -3761,7 +3761,7 @@
       <w:tr>
         <w:tc>
           <w:tcPr>
-            <w:tcW w:w="997" w:type="dxa"/>
+            <w:tcW w:w="993" w:type="dxa"/>
           </w:tcPr>
           <w:p>
             <w:r>
@@ -3798,7 +3798,7 @@
         </w:tc>
         <w:tc>
           <w:tcPr>
-            <w:tcW w:w="1448" w:type="dxa"/>
+            <w:tcW w:w="1447" w:type="dxa"/>
           </w:tcPr>
           <w:p>
             <w:r>
@@ -3808,7 +3808,7 @@
         </w:tc>
         <w:tc>
           <w:tcPr>
-            <w:tcW w:w="1498" w:type="dxa"/>
+            <w:tcW w:w="1558" w:type="dxa"/>
           </w:tcPr>
           <w:p>
             <w:r>
@@ -3891,7 +3891,7 @@
         </w:tc>
         <w:tc>
           <w:tcPr>
-            <w:tcW w:w="3072" w:type="dxa"/>
+            <w:tcW w:w="3052" w:type="dxa"/>
           </w:tcPr>
           <w:p>
             <w:pPr>
@@ -3906,7 +3906,7 @@
         </w:tc>
         <w:tc>
           <w:tcPr>
-            <w:tcW w:w="3240" w:type="dxa"/>
+            <w:tcW w:w="3205" w:type="dxa"/>
           </w:tcPr>
           <w:p>
             <w:pPr>
@@ -4000,7 +4000,7 @@
       <w:tr>
         <w:tc>
           <w:tcPr>
-            <w:tcW w:w="997" w:type="dxa"/>
+            <w:tcW w:w="993" w:type="dxa"/>
           </w:tcPr>
           <w:p>
             <w:r>
@@ -4061,7 +4061,7 @@
         </w:tc>
         <w:tc>
           <w:tcPr>
-            <w:tcW w:w="1448" w:type="dxa"/>
+            <w:tcW w:w="1447" w:type="dxa"/>
           </w:tcPr>
           <w:p>
             <w:pPr>
@@ -4076,7 +4076,7 @@
         </w:tc>
         <w:tc>
           <w:tcPr>
-            <w:tcW w:w="1498" w:type="dxa"/>
+            <w:tcW w:w="1558" w:type="dxa"/>
           </w:tcPr>
           <w:p>
             <w:pPr>
@@ -4117,7 +4117,7 @@
         </w:tc>
         <w:tc>
           <w:tcPr>
-            <w:tcW w:w="3072" w:type="dxa"/>
+            <w:tcW w:w="3052" w:type="dxa"/>
           </w:tcPr>
           <w:p>
             <w:pPr>
@@ -4132,7 +4132,7 @@
         </w:tc>
         <w:tc>
           <w:tcPr>
-            <w:tcW w:w="3240" w:type="dxa"/>
+            <w:tcW w:w="3205" w:type="dxa"/>
           </w:tcPr>
           <w:p>
             <w:r>
@@ -4168,7 +4168,7 @@
       <w:tr>
         <w:tc>
           <w:tcPr>
-            <w:tcW w:w="997" w:type="dxa"/>
+            <w:tcW w:w="993" w:type="dxa"/>
           </w:tcPr>
           <w:p>
             <w:r>
@@ -4205,7 +4205,7 @@
         </w:tc>
         <w:tc>
           <w:tcPr>
-            <w:tcW w:w="1448" w:type="dxa"/>
+            <w:tcW w:w="1447" w:type="dxa"/>
           </w:tcPr>
           <w:p>
             <w:pPr>
@@ -4220,7 +4220,7 @@
         </w:tc>
         <w:tc>
           <w:tcPr>
-            <w:tcW w:w="1498" w:type="dxa"/>
+            <w:tcW w:w="1558" w:type="dxa"/>
           </w:tcPr>
           <w:p>
             <w:r>
@@ -4251,7 +4251,7 @@
         </w:tc>
         <w:tc>
           <w:tcPr>
-            <w:tcW w:w="3072" w:type="dxa"/>
+            <w:tcW w:w="3052" w:type="dxa"/>
           </w:tcPr>
           <w:p>
             <w:r>
@@ -4269,7 +4269,7 @@
         </w:tc>
         <w:tc>
           <w:tcPr>
-            <w:tcW w:w="3240" w:type="dxa"/>
+            <w:tcW w:w="3205" w:type="dxa"/>
           </w:tcPr>
           <w:p>
             <w:r>
@@ -4337,49 +4337,15 @@
                 <w:b/>
                 <w:bCs/>
               </w:rPr>
-              <w:t>Week</w:t>
-            </w:r>
-            <w:r>
-              <w:rPr>
-                <w:b/>
-                <w:bCs/>
-                <w:color w:val="E7E6E6" w:themeColor="background2"/>
-              </w:rPr>
+              <w:t>Homework 4:</w:t>
+            </w:r>
+            <w:r>
               <w:t xml:space="preserve"> </w:t>
             </w:r>
-            <w:r>
-              <w:rPr>
-                <w:b/>
-                <w:bCs/>
-              </w:rPr>
-              <w:t>6</w:t>
-            </w:r>
-            <w:r>
-              <w:rPr>
-                <w:b/>
-                <w:bCs/>
-              </w:rPr>
-              <w:t>:</w:t>
-            </w:r>
-            <w:r>
-              <w:t xml:space="preserve"> </w:t>
-            </w:r>
-          </w:p>
-          <w:p>
-            <w:r>
-              <w:rPr>
-                <w:b/>
-                <w:bCs/>
-              </w:rPr>
+          </w:p>
+          <w:p>
+            <w:r>
               <w:lastRenderedPageBreak/>
-              <w:t>Homework 4:</w:t>
-            </w:r>
-            <w:r>
-              <w:t xml:space="preserve"> </w:t>
-            </w:r>
-          </w:p>
-          <w:p>
-            <w:r>
               <w:t>Visualizing Monetary Policy</w:t>
             </w:r>
           </w:p>
@@ -4389,7 +4355,7 @@
       <w:tr>
         <w:tc>
           <w:tcPr>
-            <w:tcW w:w="997" w:type="dxa"/>
+            <w:tcW w:w="993" w:type="dxa"/>
           </w:tcPr>
           <w:p>
             <w:r>
@@ -4406,7 +4372,7 @@
         </w:tc>
         <w:tc>
           <w:tcPr>
-            <w:tcW w:w="1448" w:type="dxa"/>
+            <w:tcW w:w="1447" w:type="dxa"/>
           </w:tcPr>
           <w:p>
             <w:pPr>
@@ -4424,7 +4390,7 @@
         </w:tc>
         <w:tc>
           <w:tcPr>
-            <w:tcW w:w="1498" w:type="dxa"/>
+            <w:tcW w:w="1558" w:type="dxa"/>
           </w:tcPr>
           <w:p>
             <w:r>
@@ -4455,7 +4421,7 @@
         </w:tc>
         <w:tc>
           <w:tcPr>
-            <w:tcW w:w="3072" w:type="dxa"/>
+            <w:tcW w:w="3052" w:type="dxa"/>
           </w:tcPr>
           <w:p>
             <w:pPr>
@@ -4467,7 +4433,7 @@
         </w:tc>
         <w:tc>
           <w:tcPr>
-            <w:tcW w:w="3240" w:type="dxa"/>
+            <w:tcW w:w="3205" w:type="dxa"/>
           </w:tcPr>
           <w:p>
             <w:r>
@@ -4519,7 +4485,7 @@
       <w:tr>
         <w:tc>
           <w:tcPr>
-            <w:tcW w:w="997" w:type="dxa"/>
+            <w:tcW w:w="993" w:type="dxa"/>
           </w:tcPr>
           <w:p>
             <w:pPr>
@@ -4561,13 +4527,13 @@
         </w:tc>
         <w:tc>
           <w:tcPr>
-            <w:tcW w:w="1448" w:type="dxa"/>
+            <w:tcW w:w="1447" w:type="dxa"/>
           </w:tcPr>
           <w:p/>
         </w:tc>
         <w:tc>
           <w:tcPr>
-            <w:tcW w:w="1498" w:type="dxa"/>
+            <w:tcW w:w="1558" w:type="dxa"/>
           </w:tcPr>
           <w:p>
             <w:pPr>
@@ -4580,13 +4546,13 @@
         </w:tc>
         <w:tc>
           <w:tcPr>
-            <w:tcW w:w="3072" w:type="dxa"/>
+            <w:tcW w:w="3052" w:type="dxa"/>
           </w:tcPr>
           <w:p/>
         </w:tc>
         <w:tc>
           <w:tcPr>
-            <w:tcW w:w="3240" w:type="dxa"/>
+            <w:tcW w:w="3205" w:type="dxa"/>
           </w:tcPr>
           <w:p>
             <w:pPr>
@@ -4601,14 +4567,38 @@
       <w:tr>
         <w:tc>
           <w:tcPr>
-            <w:tcW w:w="997" w:type="dxa"/>
+            <w:tcW w:w="993" w:type="dxa"/>
           </w:tcPr>
           <w:p>
             <w:r>
               <w:rPr>
                 <w:b/>
               </w:rPr>
-              <w:t xml:space="preserve">Week 10-12: </w:t>
+              <w:t xml:space="preserve">Week </w:t>
+            </w:r>
+            <w:r>
+              <w:rPr>
+                <w:b/>
+              </w:rPr>
+              <w:t>9</w:t>
+            </w:r>
+            <w:r>
+              <w:rPr>
+                <w:b/>
+              </w:rPr>
+              <w:t>-1</w:t>
+            </w:r>
+            <w:r>
+              <w:rPr>
+                <w:b/>
+              </w:rPr>
+              <w:t>1</w:t>
+            </w:r>
+            <w:r>
+              <w:rPr>
+                <w:b/>
+              </w:rPr>
+              <w:t xml:space="preserve">: </w:t>
             </w:r>
             <w:r>
               <w:rPr>
@@ -4638,7 +4628,7 @@
         </w:tc>
         <w:tc>
           <w:tcPr>
-            <w:tcW w:w="1448" w:type="dxa"/>
+            <w:tcW w:w="1447" w:type="dxa"/>
           </w:tcPr>
           <w:p>
             <w:pPr>
@@ -4656,7 +4646,7 @@
         </w:tc>
         <w:tc>
           <w:tcPr>
-            <w:tcW w:w="1498" w:type="dxa"/>
+            <w:tcW w:w="1558" w:type="dxa"/>
           </w:tcPr>
           <w:p>
             <w:r>
@@ -4720,7 +4710,7 @@
         </w:tc>
         <w:tc>
           <w:tcPr>
-            <w:tcW w:w="3072" w:type="dxa"/>
+            <w:tcW w:w="3052" w:type="dxa"/>
           </w:tcPr>
           <w:p>
             <w:pPr>
@@ -4751,7 +4741,7 @@
         </w:tc>
         <w:tc>
           <w:tcPr>
-            <w:tcW w:w="3240" w:type="dxa"/>
+            <w:tcW w:w="3205" w:type="dxa"/>
           </w:tcPr>
           <w:p>
             <w:pPr>
@@ -4857,7 +4847,7 @@
       <w:tr>
         <w:tc>
           <w:tcPr>
-            <w:tcW w:w="997" w:type="dxa"/>
+            <w:tcW w:w="993" w:type="dxa"/>
           </w:tcPr>
           <w:p>
             <w:pPr>
@@ -4869,7 +4859,31 @@
               <w:rPr>
                 <w:b/>
               </w:rPr>
-              <w:t xml:space="preserve">Weeks 13-15: </w:t>
+              <w:t>Weeks 1</w:t>
+            </w:r>
+            <w:r>
+              <w:rPr>
+                <w:b/>
+              </w:rPr>
+              <w:t>2</w:t>
+            </w:r>
+            <w:r>
+              <w:rPr>
+                <w:b/>
+              </w:rPr>
+              <w:t>-1</w:t>
+            </w:r>
+            <w:r>
+              <w:rPr>
+                <w:b/>
+              </w:rPr>
+              <w:t>4</w:t>
+            </w:r>
+            <w:r>
+              <w:rPr>
+                <w:b/>
+              </w:rPr>
+              <w:t xml:space="preserve">: </w:t>
             </w:r>
             <w:r>
               <w:t>4/1-4/21</w:t>
@@ -4878,7 +4892,7 @@
         </w:tc>
         <w:tc>
           <w:tcPr>
-            <w:tcW w:w="1448" w:type="dxa"/>
+            <w:tcW w:w="1447" w:type="dxa"/>
           </w:tcPr>
           <w:p>
             <w:pPr>
@@ -4890,13 +4904,20 @@
               <w:rPr>
                 <w:bCs/>
               </w:rPr>
-              <w:t>Advanced Analytics</w:t>
-            </w:r>
+              <w:t>Geocoded Data</w:t>
+            </w:r>
+          </w:p>
+          <w:p>
+            <w:pPr>
+              <w:rPr>
+                <w:bCs/>
+              </w:rPr>
+            </w:pPr>
           </w:p>
         </w:tc>
         <w:tc>
           <w:tcPr>
-            <w:tcW w:w="1498" w:type="dxa"/>
+            <w:tcW w:w="1558" w:type="dxa"/>
           </w:tcPr>
           <w:p>
             <w:r>
@@ -4952,34 +4973,6 @@
               <w:t>Working with Geocoded Data</w:t>
             </w:r>
             <w:r>
-              <w:t xml:space="preserve"> </w:t>
-            </w:r>
-          </w:p>
-          <w:p/>
-          <w:p>
-            <w:r>
-              <w:rPr>
-                <w:b/>
-                <w:bCs/>
-              </w:rPr>
-              <w:t>Project 11:</w:t>
-            </w:r>
-          </w:p>
-          <w:p>
-            <w:pPr>
-              <w:rPr>
-                <w:b/>
-                <w:bCs/>
-              </w:rPr>
-            </w:pPr>
-            <w:r>
-              <w:t>Chapter 8: Advanced Data Analysis</w:t>
-            </w:r>
-            <w:r>
-              <w:rPr>
-                <w:b/>
-                <w:bCs/>
-              </w:rPr>
               <w:t xml:space="preserve"> </w:t>
             </w:r>
           </w:p>
@@ -4995,7 +4988,7 @@
         </w:tc>
         <w:tc>
           <w:tcPr>
-            <w:tcW w:w="3072" w:type="dxa"/>
+            <w:tcW w:w="3052" w:type="dxa"/>
           </w:tcPr>
           <w:p>
             <w:r>
@@ -5014,7 +5007,7 @@
         </w:tc>
         <w:tc>
           <w:tcPr>
-            <w:tcW w:w="3240" w:type="dxa"/>
+            <w:tcW w:w="3205" w:type="dxa"/>
           </w:tcPr>
           <w:p>
             <w:pPr>
@@ -5073,7 +5066,7 @@
           </w:p>
           <w:p>
             <w:r>
-              <w:t>Partial Correlations and Directed Acyclic Graphs (4/16)</w:t>
+              <w:t>Partial Correlations and Directed Acyclic Graphs</w:t>
             </w:r>
           </w:p>
           <w:p>
@@ -5130,228 +5123,288 @@
           </w:p>
           <w:p>
             <w:r>
-              <w:t>Working with Geocoded Data (4/16)</w:t>
+              <w:t xml:space="preserve">Working with Geocoded Data </w:t>
             </w:r>
           </w:p>
           <w:p/>
-          <w:p>
-            <w:r>
-              <w:rPr>
-                <w:b/>
-                <w:bCs/>
-              </w:rPr>
-              <w:t>Week 15</w:t>
-            </w:r>
-            <w:r>
-              <w:t>:</w:t>
-            </w:r>
-          </w:p>
-          <w:p>
-            <w:pPr>
-              <w:rPr>
-                <w:b/>
-                <w:bCs/>
-              </w:rPr>
-            </w:pPr>
-            <w:r>
-              <w:rPr>
-                <w:b/>
-                <w:bCs/>
-              </w:rPr>
-              <w:t>Homework 10:</w:t>
-            </w:r>
-          </w:p>
-          <w:p>
-            <w:r>
-              <w:t>Project 11 Homework</w:t>
-            </w:r>
-          </w:p>
           <w:p/>
-          <w:p>
-            <w:pPr>
-              <w:rPr>
-                <w:b/>
-                <w:bCs/>
-              </w:rPr>
-            </w:pPr>
-            <w:r>
-              <w:t>Upload Rough Draft of Project to GitHub. Must be at least 2500 words with 10 citations.</w:t>
-            </w:r>
-            <w:r>
-              <w:rPr>
-                <w:b/>
-                <w:bCs/>
-              </w:rPr>
-              <w:t xml:space="preserve"> </w:t>
-            </w:r>
-          </w:p>
-          <w:p>
-            <w:r>
-              <w:rPr>
-                <w:b/>
-                <w:bCs/>
-              </w:rPr>
-              <w:t xml:space="preserve">Due </w:t>
-            </w:r>
-            <w:r>
-              <w:rPr>
-                <w:b/>
-                <w:bCs/>
-              </w:rPr>
-              <w:t>4</w:t>
-            </w:r>
-            <w:r>
-              <w:rPr>
-                <w:b/>
-                <w:bCs/>
-              </w:rPr>
-              <w:t>/</w:t>
-            </w:r>
-            <w:r>
-              <w:rPr>
-                <w:b/>
-                <w:bCs/>
-              </w:rPr>
-              <w:t>23</w:t>
-            </w:r>
-          </w:p>
-        </w:tc>
-      </w:tr>
-      <w:tr>
-        <w:tc>
-          <w:tcPr>
-            <w:tcW w:w="997" w:type="dxa"/>
-          </w:tcPr>
-          <w:p>
-            <w:pPr>
-              <w:rPr>
-                <w:b/>
-              </w:rPr>
-            </w:pPr>
-            <w:r>
-              <w:rPr>
-                <w:b/>
-              </w:rPr>
-              <w:t xml:space="preserve">Week 15: </w:t>
-            </w:r>
-            <w:r>
-              <w:t>4/22</w:t>
-            </w:r>
-            <w:r>
-              <w:t>-</w:t>
-            </w:r>
-            <w:r>
-              <w:t>4/28</w:t>
-            </w:r>
-          </w:p>
-        </w:tc>
-        <w:tc>
-          <w:tcPr>
-            <w:tcW w:w="1448" w:type="dxa"/>
-          </w:tcPr>
-          <w:p>
-            <w:pPr>
-              <w:rPr>
-                <w:bCs/>
-              </w:rPr>
-            </w:pPr>
-            <w:r>
-              <w:rPr>
-                <w:bCs/>
-              </w:rPr>
-              <w:t>Geocoded Data</w:t>
-            </w:r>
-          </w:p>
-        </w:tc>
-        <w:tc>
-          <w:tcPr>
-            <w:tcW w:w="1498" w:type="dxa"/>
-          </w:tcPr>
-          <w:p/>
-        </w:tc>
-        <w:tc>
-          <w:tcPr>
-            <w:tcW w:w="3072" w:type="dxa"/>
-          </w:tcPr>
-          <w:p/>
-        </w:tc>
-        <w:tc>
-          <w:tcPr>
-            <w:tcW w:w="3240" w:type="dxa"/>
-          </w:tcPr>
           <w:p/>
         </w:tc>
       </w:tr>
       <w:tr>
         <w:tc>
           <w:tcPr>
-            <w:tcW w:w="997" w:type="dxa"/>
+            <w:tcW w:w="993" w:type="dxa"/>
           </w:tcPr>
           <w:p>
-            <w:r>
-              <w:rPr>
-                <w:b/>
-              </w:rPr>
-              <w:lastRenderedPageBreak/>
-              <w:t xml:space="preserve">Week 16: </w:t>
-            </w:r>
-            <w:r>
-              <w:t>4</w:t>
-            </w:r>
-            <w:r>
-              <w:t>/</w:t>
-            </w:r>
-            <w:r>
-              <w:t>29</w:t>
+            <w:pPr>
+              <w:rPr>
+                <w:b/>
+              </w:rPr>
+            </w:pPr>
+            <w:r>
+              <w:rPr>
+                <w:b/>
+              </w:rPr>
+              <w:t>Week 1</w:t>
+            </w:r>
+            <w:r>
+              <w:rPr>
+                <w:b/>
+              </w:rPr>
+              <w:t>5</w:t>
+            </w:r>
+            <w:r>
+              <w:rPr>
+                <w:b/>
+              </w:rPr>
+              <w:t xml:space="preserve">: </w:t>
+            </w:r>
+            <w:r>
+              <w:t>4/22</w:t>
             </w:r>
             <w:r>
               <w:t>-</w:t>
             </w:r>
             <w:r>
-              <w:t>5/3</w:t>
-            </w:r>
-          </w:p>
-          <w:p/>
-          <w:p>
-            <w:r>
-              <w:t>5/</w:t>
-            </w:r>
-            <w:r>
-              <w:t>8 1P</w:t>
-            </w:r>
-            <w:r>
-              <w:t>M</w:t>
+              <w:t>4/28</w:t>
             </w:r>
           </w:p>
         </w:tc>
         <w:tc>
           <w:tcPr>
-            <w:tcW w:w="1448" w:type="dxa"/>
+            <w:tcW w:w="1447" w:type="dxa"/>
           </w:tcPr>
           <w:p>
-            <w:r>
-              <w:rPr>
-                <w:bCs/>
-              </w:rPr>
-              <w:t>In class Presentations</w:t>
+            <w:pPr>
+              <w:rPr>
+                <w:bCs/>
+              </w:rPr>
+            </w:pPr>
+            <w:r>
+              <w:rPr>
+                <w:bCs/>
+              </w:rPr>
+              <w:t>Advanced Analytics</w:t>
             </w:r>
           </w:p>
         </w:tc>
         <w:tc>
           <w:tcPr>
-            <w:tcW w:w="1498" w:type="dxa"/>
+            <w:tcW w:w="1558" w:type="dxa"/>
+          </w:tcPr>
+          <w:p/>
+          <w:p>
+            <w:r>
+              <w:rPr>
+                <w:b/>
+                <w:bCs/>
+              </w:rPr>
+              <w:t>Project 11:</w:t>
+            </w:r>
+          </w:p>
+          <w:p>
+            <w:pPr>
+              <w:rPr>
+                <w:b/>
+                <w:bCs/>
+              </w:rPr>
+            </w:pPr>
+            <w:r>
+              <w:t>Chapter 8: Advanced Data Analysis</w:t>
+            </w:r>
+            <w:r>
+              <w:rPr>
+                <w:b/>
+                <w:bCs/>
+              </w:rPr>
+              <w:t xml:space="preserve"> </w:t>
+            </w:r>
+          </w:p>
+          <w:p/>
+        </w:tc>
+        <w:tc>
+          <w:tcPr>
+            <w:tcW w:w="3052" w:type="dxa"/>
           </w:tcPr>
           <w:p/>
         </w:tc>
         <w:tc>
           <w:tcPr>
-            <w:tcW w:w="3072" w:type="dxa"/>
+            <w:tcW w:w="3205" w:type="dxa"/>
+          </w:tcPr>
+          <w:p>
+            <w:r>
+              <w:rPr>
+                <w:b/>
+                <w:bCs/>
+              </w:rPr>
+              <w:t>Week 1</w:t>
+            </w:r>
+            <w:r>
+              <w:rPr>
+                <w:b/>
+                <w:bCs/>
+              </w:rPr>
+              <w:t>5</w:t>
+            </w:r>
+            <w:r>
+              <w:t>:</w:t>
+            </w:r>
+          </w:p>
+          <w:p>
+            <w:pPr>
+              <w:rPr>
+                <w:b/>
+                <w:bCs/>
+              </w:rPr>
+            </w:pPr>
+            <w:r>
+              <w:rPr>
+                <w:b/>
+                <w:bCs/>
+              </w:rPr>
+              <w:t>Homework 10:</w:t>
+            </w:r>
+          </w:p>
+          <w:p>
+            <w:r>
+              <w:t>Project 11 Homework</w:t>
+            </w:r>
+          </w:p>
+          <w:p/>
+          <w:p>
+            <w:pPr>
+              <w:rPr>
+                <w:b/>
+                <w:bCs/>
+              </w:rPr>
+            </w:pPr>
+            <w:r>
+              <w:t>Upload Rough Draft of Project to GitHub. Must be at least 2500 words with 10 citations.</w:t>
+            </w:r>
+            <w:r>
+              <w:rPr>
+                <w:b/>
+                <w:bCs/>
+              </w:rPr>
+              <w:t xml:space="preserve"> </w:t>
+            </w:r>
+          </w:p>
+          <w:p>
+            <w:r>
+              <w:rPr>
+                <w:b/>
+                <w:bCs/>
+              </w:rPr>
+              <w:t xml:space="preserve">Due </w:t>
+            </w:r>
+            <w:r>
+              <w:rPr>
+                <w:b/>
+                <w:bCs/>
+              </w:rPr>
+              <w:t>4</w:t>
+            </w:r>
+            <w:r>
+              <w:rPr>
+                <w:b/>
+                <w:bCs/>
+              </w:rPr>
+              <w:t>/</w:t>
+            </w:r>
+            <w:r>
+              <w:rPr>
+                <w:b/>
+                <w:bCs/>
+              </w:rPr>
+              <w:t>23</w:t>
+            </w:r>
+          </w:p>
+        </w:tc>
+      </w:tr>
+      <w:tr>
+        <w:tc>
+          <w:tcPr>
+            <w:tcW w:w="993" w:type="dxa"/>
+          </w:tcPr>
+          <w:p>
+            <w:r>
+              <w:rPr>
+                <w:b/>
+              </w:rPr>
+              <w:t>Week 1</w:t>
+            </w:r>
+            <w:r>
+              <w:rPr>
+                <w:b/>
+              </w:rPr>
+              <w:t>6</w:t>
+            </w:r>
+            <w:r>
+              <w:rPr>
+                <w:b/>
+              </w:rPr>
+              <w:t xml:space="preserve">: </w:t>
+            </w:r>
+            <w:r>
+              <w:t>4</w:t>
+            </w:r>
+            <w:r>
+              <w:t>/</w:t>
+            </w:r>
+            <w:r>
+              <w:t>29</w:t>
+            </w:r>
+            <w:r>
+              <w:t>-</w:t>
+            </w:r>
+            <w:r>
+              <w:t>5/3</w:t>
+            </w:r>
+          </w:p>
+          <w:p/>
+          <w:p>
+            <w:r>
+              <w:t>5/</w:t>
+            </w:r>
+            <w:r>
+              <w:t>8 1P</w:t>
+            </w:r>
+            <w:r>
+              <w:t>M</w:t>
+            </w:r>
+          </w:p>
+        </w:tc>
+        <w:tc>
+          <w:tcPr>
+            <w:tcW w:w="1447" w:type="dxa"/>
+          </w:tcPr>
+          <w:p>
+            <w:r>
+              <w:rPr>
+                <w:bCs/>
+              </w:rPr>
+              <w:lastRenderedPageBreak/>
+              <w:t>In class Presentations</w:t>
+            </w:r>
+          </w:p>
+        </w:tc>
+        <w:tc>
+          <w:tcPr>
+            <w:tcW w:w="1558" w:type="dxa"/>
           </w:tcPr>
           <w:p/>
         </w:tc>
         <w:tc>
           <w:tcPr>
-            <w:tcW w:w="3240" w:type="dxa"/>
+            <w:tcW w:w="3052" w:type="dxa"/>
+          </w:tcPr>
+          <w:p/>
+        </w:tc>
+        <w:tc>
+          <w:tcPr>
+            <w:tcW w:w="3205" w:type="dxa"/>
           </w:tcPr>
           <w:p>
             <w:r>

--- a/ECON 411 611 Syllabus.docx
+++ b/ECON 411 611 Syllabus.docx
@@ -123,11 +123,9 @@
       <w:r>
         <w:tab/>
       </w:r>
-      <w:proofErr w:type="spellStart"/>
       <w:r>
         <w:t>TTh</w:t>
       </w:r>
-      <w:proofErr w:type="spellEnd"/>
       <w:r>
         <w:t xml:space="preserve">: </w:t>
       </w:r>
@@ -1173,23 +1171,7 @@
       </w:pPr>
       <w:bookmarkStart w:id="3" w:name="_Hlk531947295"/>
       <w:r>
-        <w:t xml:space="preserve">There will be opportunities for extra credit. The </w:t>
-      </w:r>
-      <w:proofErr w:type="spellStart"/>
-      <w:r>
-        <w:t>Challey</w:t>
-      </w:r>
-      <w:proofErr w:type="spellEnd"/>
-      <w:r>
-        <w:t xml:space="preserve"> institute, the Center for the Study of Public Choice and Private Enterprise, and the </w:t>
-      </w:r>
-      <w:proofErr w:type="spellStart"/>
-      <w:r>
-        <w:t>Wold</w:t>
-      </w:r>
-      <w:proofErr w:type="spellEnd"/>
-      <w:r>
-        <w:t xml:space="preserve"> Lecture Series will hold events throughout the semester. You may receive extra credit for attending any one of these events. To receive extra credit, you must sign an attendance sheet and complete a 1-page writeup (single spaced, Times New Roman 11 font, with one-inch margins) that discusses the content of the event and considers the implications of that content. Each writeup may be awarded up to 1% extra credit that will contribute to the overall class grade. </w:t>
+        <w:t xml:space="preserve">There will be opportunities for extra credit. The Challey institute, the Center for the Study of Public Choice and Private Enterprise, and the Wold Lecture Series will hold events throughout the semester. You may receive extra credit for attending any one of these events. To receive extra credit, you must sign an attendance sheet and complete a 1-page writeup (single spaced, Times New Roman 11 font, with one-inch margins) that discusses the content of the event and considers the implications of that content. Each writeup may be awarded up to 1% extra credit that will contribute to the overall class grade. </w:t>
       </w:r>
     </w:p>
     <w:p>
@@ -1460,17 +1442,77 @@
           <w:b/>
         </w:rPr>
       </w:pPr>
-      <w:proofErr w:type="spellStart"/>
-      <w:r>
-        <w:rPr>
-          <w:b/>
-        </w:rPr>
-        <w:t>Github</w:t>
-      </w:r>
-      <w:proofErr w:type="spellEnd"/>
-      <w:r>
-        <w:rPr>
-          <w:b/>
+      <w:r>
+        <w:rPr>
+          <w:b/>
+        </w:rPr>
+        <w:t>Github:</w:t>
+      </w:r>
+    </w:p>
+    <w:p>
+      <w:pPr>
+        <w:ind w:left="720"/>
+        <w:rPr>
+          <w:bCs/>
+        </w:rPr>
+      </w:pPr>
+      <w:r>
+        <w:rPr>
+          <w:bCs/>
+        </w:rPr>
+        <w:t xml:space="preserve">Students must make a GitHub account for the course and send that account to me. If you prefer, </w:t>
+      </w:r>
+      <w:r>
+        <w:rPr>
+          <w:bCs/>
+        </w:rPr>
+        <w:t>you may choose not to include personal indicators</w:t>
+      </w:r>
+      <w:r>
+        <w:rPr>
+          <w:bCs/>
+        </w:rPr>
+        <w:t xml:space="preserve"> with your account</w:t>
+      </w:r>
+      <w:r>
+        <w:rPr>
+          <w:bCs/>
+        </w:rPr>
+        <w:t>.</w:t>
+      </w:r>
+      <w:r>
+        <w:rPr>
+          <w:bCs/>
+        </w:rPr>
+        <w:t xml:space="preserve"> I will track identifiers.</w:t>
+      </w:r>
+    </w:p>
+    <w:bookmarkEnd w:id="4"/>
+    <w:p>
+      <w:pPr>
+        <w:rPr>
+          <w:b/>
+          <w:bCs/>
+        </w:rPr>
+      </w:pPr>
+      <w:r>
+        <w:rPr>
+          <w:b/>
+          <w:bCs/>
+        </w:rPr>
+        <w:t>Class Notes</w:t>
+      </w:r>
+      <w:r>
+        <w:rPr>
+          <w:b/>
+          <w:bCs/>
+        </w:rPr>
+        <w:t xml:space="preserve"> (Participation)</w:t>
+      </w:r>
+      <w:r>
+        <w:rPr>
+          <w:b/>
+          <w:bCs/>
         </w:rPr>
         <w:t>:</w:t>
       </w:r>
@@ -1478,85 +1520,9 @@
     <w:p>
       <w:pPr>
         <w:ind w:left="720"/>
-        <w:rPr>
-          <w:bCs/>
-        </w:rPr>
-      </w:pPr>
-      <w:r>
-        <w:rPr>
-          <w:bCs/>
-        </w:rPr>
-        <w:t xml:space="preserve">Students must make a GitHub account for the course and send that account to me. If you prefer, </w:t>
-      </w:r>
-      <w:r>
-        <w:rPr>
-          <w:bCs/>
-        </w:rPr>
-        <w:t>you may choose not to include personal indicators</w:t>
-      </w:r>
-      <w:r>
-        <w:rPr>
-          <w:bCs/>
-        </w:rPr>
-        <w:t xml:space="preserve"> with your account</w:t>
-      </w:r>
-      <w:r>
-        <w:rPr>
-          <w:bCs/>
-        </w:rPr>
-        <w:t>.</w:t>
-      </w:r>
-      <w:r>
-        <w:rPr>
-          <w:bCs/>
-        </w:rPr>
-        <w:t xml:space="preserve"> I will track identifiers.</w:t>
-      </w:r>
-    </w:p>
-    <w:bookmarkEnd w:id="4"/>
-    <w:p>
-      <w:pPr>
-        <w:rPr>
-          <w:b/>
-          <w:bCs/>
-        </w:rPr>
-      </w:pPr>
-      <w:r>
-        <w:rPr>
-          <w:b/>
-          <w:bCs/>
-        </w:rPr>
-        <w:t>Class Notes</w:t>
-      </w:r>
-      <w:r>
-        <w:rPr>
-          <w:b/>
-          <w:bCs/>
-        </w:rPr>
-        <w:t xml:space="preserve"> (Participation)</w:t>
-      </w:r>
-      <w:r>
-        <w:rPr>
-          <w:b/>
-          <w:bCs/>
-        </w:rPr>
-        <w:t>:</w:t>
-      </w:r>
-    </w:p>
-    <w:p>
-      <w:pPr>
-        <w:ind w:left="720"/>
-      </w:pPr>
-      <w:r>
-        <w:t xml:space="preserve">Class notes for each section should be recorded in a </w:t>
-      </w:r>
-      <w:proofErr w:type="spellStart"/>
-      <w:r>
-        <w:t>Jupyter</w:t>
-      </w:r>
-      <w:proofErr w:type="spellEnd"/>
-      <w:r>
-        <w:t xml:space="preserve"> Notebook and must be uploaded to your GitHub account by the last Sunday of each section by 11:59 PM. </w:t>
+      </w:pPr>
+      <w:r>
+        <w:t xml:space="preserve">Class notes for each section should be recorded in a Jupyter Notebook and must be uploaded to your GitHub account by the last Sunday of each section by 11:59 PM. </w:t>
       </w:r>
       <w:r>
         <w:t xml:space="preserve"> Class notes should be uploaded to a folder titled “In Class Projects”. </w:t>
@@ -1696,16 +1662,11 @@
       <w:r>
         <w:t xml:space="preserve">uploaded to </w:t>
       </w:r>
-      <w:proofErr w:type="spellStart"/>
       <w:r>
         <w:t>G</w:t>
       </w:r>
       <w:r>
-        <w:t>ithub</w:t>
-      </w:r>
-      <w:proofErr w:type="spellEnd"/>
-      <w:r>
-        <w:t xml:space="preserve"> </w:t>
+        <w:t xml:space="preserve">ithub </w:t>
       </w:r>
       <w:r>
         <w:t xml:space="preserve">by the </w:t>
@@ -1911,15 +1872,7 @@
         <w:t xml:space="preserve">Undergraduate students are required to build a computational model that processes or generates data and complete an article </w:t>
       </w:r>
       <w:r>
-        <w:t xml:space="preserve">using a </w:t>
-      </w:r>
-      <w:proofErr w:type="spellStart"/>
-      <w:r>
-        <w:t>Jupyter</w:t>
-      </w:r>
-      <w:proofErr w:type="spellEnd"/>
-      <w:r>
-        <w:t xml:space="preserve"> Notebook </w:t>
+        <w:t xml:space="preserve">using a Jupyter Notebook </w:t>
       </w:r>
       <w:r>
         <w:t xml:space="preserve">(At least </w:t>
@@ -1974,15 +1927,7 @@
         <w:ind w:left="720"/>
       </w:pPr>
       <w:r>
-        <w:t xml:space="preserve">Graduate students are required to build a computational model that processes or generates data and complete an article using a </w:t>
-      </w:r>
-      <w:proofErr w:type="spellStart"/>
-      <w:r>
-        <w:t>Jupyter</w:t>
-      </w:r>
-      <w:proofErr w:type="spellEnd"/>
-      <w:r>
-        <w:t xml:space="preserve"> Notebook (At least 6000 words </w:t>
+        <w:t xml:space="preserve">Graduate students are required to build a computational model that processes or generates data and complete an article using a Jupyter Notebook (At least 6000 words </w:t>
       </w:r>
       <w:r>
         <w:rPr>
@@ -3673,15 +3618,7 @@
           </w:tcPr>
           <w:p>
             <w:r>
-              <w:t xml:space="preserve">Introduction to </w:t>
-            </w:r>
-            <w:proofErr w:type="spellStart"/>
-            <w:r>
-              <w:t>Jupyter</w:t>
-            </w:r>
-            <w:proofErr w:type="spellEnd"/>
-            <w:r>
-              <w:t>; printing; object types; arithmetic; string functions; type errors</w:t>
+              <w:t>Introduction to Jupyter; printing; object types; arithmetic; string functions; type errors</w:t>
             </w:r>
           </w:p>
           <w:p/>
@@ -3690,14 +3627,12 @@
               <w:t xml:space="preserve">Reference Sheets: </w:t>
             </w:r>
             <w:hyperlink r:id="rId16" w:history="1">
-              <w:proofErr w:type="spellStart"/>
               <w:r>
                 <w:rPr>
                   <w:rStyle w:val="Hyperlink"/>
                 </w:rPr>
                 <w:t>Jupyter</w:t>
               </w:r>
-              <w:proofErr w:type="spellEnd"/>
             </w:hyperlink>
             <w:r>
               <w:t xml:space="preserve">; </w:t>
@@ -3869,14 +3804,12 @@
             <w:r>
               <w:t xml:space="preserve">: An Introduction to </w:t>
             </w:r>
-            <w:proofErr w:type="spellStart"/>
             <w:r>
               <w:rPr>
                 <w:i/>
               </w:rPr>
               <w:t>numpy</w:t>
             </w:r>
-            <w:proofErr w:type="spellEnd"/>
             <w:r>
               <w:t xml:space="preserve"> and </w:t>
             </w:r>
@@ -3978,15 +3911,7 @@
           </w:p>
           <w:p>
             <w:r>
-              <w:t xml:space="preserve">Introduction to </w:t>
-            </w:r>
-            <w:proofErr w:type="spellStart"/>
-            <w:r>
-              <w:t>Numpy</w:t>
-            </w:r>
-            <w:proofErr w:type="spellEnd"/>
-            <w:r>
-              <w:t>, Pandas, and Matplotlib</w:t>
+              <w:t>Introduction to Numpy, Pandas, and Matplotlib</w:t>
             </w:r>
           </w:p>
           <w:p>
@@ -4223,28 +4148,23 @@
             <w:tcW w:w="1558" w:type="dxa"/>
           </w:tcPr>
           <w:p>
-            <w:r>
-              <w:rPr>
-                <w:b/>
-                <w:bCs/>
-              </w:rPr>
-              <w:t xml:space="preserve">Project </w:t>
-            </w:r>
-            <w:r>
-              <w:rPr>
-                <w:b/>
-                <w:bCs/>
-              </w:rPr>
-              <w:t>5</w:t>
-            </w:r>
-            <w:r>
-              <w:rPr>
-                <w:b/>
-                <w:bCs/>
-              </w:rPr>
-              <w:t>:</w:t>
-            </w:r>
-            <w:r>
+            <w:pPr>
+              <w:rPr>
+                <w:strike/>
+              </w:rPr>
+            </w:pPr>
+            <w:r>
+              <w:rPr>
+                <w:b/>
+                <w:bCs/>
+                <w:strike/>
+              </w:rPr>
+              <w:t>Project 5:</w:t>
+            </w:r>
+            <w:r>
+              <w:rPr>
+                <w:strike/>
+              </w:rPr>
               <w:t xml:space="preserve"> Visualizing Monetary Policy</w:t>
             </w:r>
           </w:p>
@@ -4254,16 +4174,16 @@
             <w:tcW w:w="3052" w:type="dxa"/>
           </w:tcPr>
           <w:p>
-            <w:r>
-              <w:t xml:space="preserve">manage and clean data; import and write </w:t>
-            </w:r>
-            <w:proofErr w:type="spellStart"/>
-            <w:r>
-              <w:t>csvs</w:t>
-            </w:r>
-            <w:proofErr w:type="spellEnd"/>
-            <w:r>
-              <w:t>; encoding; data visualization; stack plots</w:t>
+            <w:pPr>
+              <w:rPr>
+                <w:strike/>
+              </w:rPr>
+            </w:pPr>
+            <w:r>
+              <w:rPr>
+                <w:strike/>
+              </w:rPr>
+              <w:t>manage and clean data; import and write csvs; encoding; data visualization; stack plots</w:t>
             </w:r>
           </w:p>
         </w:tc>
@@ -4272,80 +4192,27 @@
             <w:tcW w:w="3205" w:type="dxa"/>
           </w:tcPr>
           <w:p>
-            <w:r>
-              <w:rPr>
-                <w:b/>
-                <w:bCs/>
-              </w:rPr>
-              <w:t>Week 6</w:t>
-            </w:r>
-            <w:r>
-              <w:t xml:space="preserve">: </w:t>
-            </w:r>
-          </w:p>
-          <w:p>
-            <w:r>
-              <w:rPr>
-                <w:b/>
-                <w:bCs/>
-              </w:rPr>
-              <w:t>Submit Project Proposal</w:t>
+            <w:pPr>
+              <w:rPr>
+                <w:b/>
+                <w:bCs/>
+              </w:rPr>
+            </w:pPr>
+          </w:p>
+          <w:p>
+            <w:r>
+              <w:rPr>
+                <w:b/>
+                <w:bCs/>
+              </w:rPr>
+              <w:t>Homework 4:</w:t>
             </w:r>
             <w:r>
               <w:t xml:space="preserve"> </w:t>
             </w:r>
-            <w:r>
-              <w:rPr>
-                <w:b/>
-                <w:bCs/>
-              </w:rPr>
-              <w:t xml:space="preserve">in </w:t>
-            </w:r>
-            <w:proofErr w:type="spellStart"/>
-            <w:r>
-              <w:rPr>
-                <w:b/>
-                <w:bCs/>
-              </w:rPr>
-              <w:t>Jupyter</w:t>
-            </w:r>
-            <w:proofErr w:type="spellEnd"/>
-            <w:r>
-              <w:rPr>
-                <w:b/>
-                <w:bCs/>
-              </w:rPr>
-              <w:t xml:space="preserve"> Notebook</w:t>
-            </w:r>
-          </w:p>
-          <w:p>
-            <w:r>
-              <w:t>(1000 words; at least 2 data sources; at least 2 different types of data visualizations)</w:t>
-            </w:r>
-          </w:p>
-          <w:p>
-            <w:pPr>
-              <w:rPr>
-                <w:b/>
-                <w:bCs/>
-              </w:rPr>
-            </w:pPr>
-          </w:p>
-          <w:p>
-            <w:r>
-              <w:rPr>
-                <w:b/>
-                <w:bCs/>
-              </w:rPr>
-              <w:t>Homework 4:</w:t>
-            </w:r>
-            <w:r>
-              <w:t xml:space="preserve"> </w:t>
-            </w:r>
-          </w:p>
-          <w:p>
-            <w:r>
-              <w:lastRenderedPageBreak/>
+          </w:p>
+          <w:p>
+            <w:r>
               <w:t>Visualizing Monetary Policy</w:t>
             </w:r>
           </w:p>
@@ -4362,7 +4229,6 @@
               <w:rPr>
                 <w:b/>
               </w:rPr>
-              <w:lastRenderedPageBreak/>
               <w:t>Weeks 7-8:</w:t>
             </w:r>
             <w:r>
@@ -4435,6 +4301,50 @@
           <w:tcPr>
             <w:tcW w:w="3205" w:type="dxa"/>
           </w:tcPr>
+          <w:p>
+            <w:r>
+              <w:rPr>
+                <w:b/>
+                <w:bCs/>
+              </w:rPr>
+              <w:t xml:space="preserve">Week </w:t>
+            </w:r>
+            <w:r>
+              <w:rPr>
+                <w:b/>
+                <w:bCs/>
+              </w:rPr>
+              <w:t>7</w:t>
+            </w:r>
+            <w:r>
+              <w:t xml:space="preserve">: </w:t>
+            </w:r>
+          </w:p>
+          <w:p>
+            <w:r>
+              <w:rPr>
+                <w:b/>
+                <w:bCs/>
+              </w:rPr>
+              <w:t>Submit Project Proposal</w:t>
+            </w:r>
+            <w:r>
+              <w:t xml:space="preserve"> </w:t>
+            </w:r>
+            <w:r>
+              <w:rPr>
+                <w:b/>
+                <w:bCs/>
+              </w:rPr>
+              <w:t>in Jupyter Notebook</w:t>
+            </w:r>
+          </w:p>
+          <w:p>
+            <w:r>
+              <w:lastRenderedPageBreak/>
+              <w:t>(1000 words; at least 2 data sources; at least 2 different types of data visualizations)</w:t>
+            </w:r>
+          </w:p>
           <w:p>
             <w:r>
               <w:rPr>
@@ -4497,6 +4407,7 @@
               <w:rPr>
                 <w:bCs/>
               </w:rPr>
+              <w:lastRenderedPageBreak/>
               <w:t xml:space="preserve">Spring Break: </w:t>
             </w:r>
             <w:r>
@@ -4726,17 +4637,8 @@
                 <w:i/>
                 <w:iCs/>
               </w:rPr>
-              <w:t xml:space="preserve"> </w:t>
-            </w:r>
-            <w:proofErr w:type="spellStart"/>
-            <w:r>
-              <w:rPr>
-                <w:i/>
-                <w:iCs/>
-              </w:rPr>
-              <w:t>statsmodels</w:t>
-            </w:r>
-            <w:proofErr w:type="spellEnd"/>
+              <w:t xml:space="preserve"> statsmodels</w:t>
+            </w:r>
           </w:p>
         </w:tc>
         <w:tc>
@@ -4992,15 +4894,7 @@
           </w:tcPr>
           <w:p>
             <w:r>
-              <w:t xml:space="preserve">Partial correlation; directed acyclic graphs; residuals; multi index; indicator variables; quantiles; panel regression; </w:t>
-            </w:r>
-            <w:proofErr w:type="spellStart"/>
-            <w:r>
-              <w:t>Geopandas</w:t>
-            </w:r>
-            <w:proofErr w:type="spellEnd"/>
-            <w:r>
-              <w:t>; GIS;</w:t>
+              <w:t>Partial correlation; directed acyclic graphs; residuals; multi index; indicator variables; quantiles; panel regression; Geopandas; GIS;</w:t>
             </w:r>
           </w:p>
           <w:p/>
@@ -5348,6 +5242,7 @@
               <w:t xml:space="preserve">: </w:t>
             </w:r>
             <w:r>
+              <w:lastRenderedPageBreak/>
               <w:t>4</w:t>
             </w:r>
             <w:r>
@@ -5425,6 +5320,7 @@
                 <w:bCs/>
                 <w:color w:val="2F5496" w:themeColor="accent1" w:themeShade="BF"/>
               </w:rPr>
+              <w:lastRenderedPageBreak/>
               <w:t>5</w:t>
             </w:r>
             <w:r>
@@ -5463,6 +5359,7 @@
         </w:rPr>
       </w:pPr>
       <w:r>
+        <w:lastRenderedPageBreak/>
         <w:t>*</w:t>
       </w:r>
       <w:r>

--- a/ECON 411 611 Syllabus.docx
+++ b/ECON 411 611 Syllabus.docx
@@ -123,9 +123,11 @@
       <w:r>
         <w:tab/>
       </w:r>
+      <w:proofErr w:type="spellStart"/>
       <w:r>
         <w:t>TTh</w:t>
       </w:r>
+      <w:proofErr w:type="spellEnd"/>
       <w:r>
         <w:t xml:space="preserve">: </w:t>
       </w:r>
@@ -1171,7 +1173,23 @@
       </w:pPr>
       <w:bookmarkStart w:id="3" w:name="_Hlk531947295"/>
       <w:r>
-        <w:t xml:space="preserve">There will be opportunities for extra credit. The Challey institute, the Center for the Study of Public Choice and Private Enterprise, and the Wold Lecture Series will hold events throughout the semester. You may receive extra credit for attending any one of these events. To receive extra credit, you must sign an attendance sheet and complete a 1-page writeup (single spaced, Times New Roman 11 font, with one-inch margins) that discusses the content of the event and considers the implications of that content. Each writeup may be awarded up to 1% extra credit that will contribute to the overall class grade. </w:t>
+        <w:t xml:space="preserve">There will be opportunities for extra credit. The </w:t>
+      </w:r>
+      <w:proofErr w:type="spellStart"/>
+      <w:r>
+        <w:t>Challey</w:t>
+      </w:r>
+      <w:proofErr w:type="spellEnd"/>
+      <w:r>
+        <w:t xml:space="preserve"> institute, the Center for the Study of Public Choice and Private Enterprise, and the </w:t>
+      </w:r>
+      <w:proofErr w:type="spellStart"/>
+      <w:r>
+        <w:t>Wold</w:t>
+      </w:r>
+      <w:proofErr w:type="spellEnd"/>
+      <w:r>
+        <w:t xml:space="preserve"> Lecture Series will hold events throughout the semester. You may receive extra credit for attending any one of these events. To receive extra credit, you must sign an attendance sheet and complete a 1-page writeup (single spaced, Times New Roman 11 font, with one-inch margins) that discusses the content of the event and considers the implications of that content. Each writeup may be awarded up to 1% extra credit that will contribute to the overall class grade. </w:t>
       </w:r>
     </w:p>
     <w:p>
@@ -1442,11 +1460,19 @@
           <w:b/>
         </w:rPr>
       </w:pPr>
-      <w:r>
-        <w:rPr>
-          <w:b/>
-        </w:rPr>
-        <w:t>Github:</w:t>
+      <w:proofErr w:type="spellStart"/>
+      <w:r>
+        <w:rPr>
+          <w:b/>
+        </w:rPr>
+        <w:t>Github</w:t>
+      </w:r>
+      <w:proofErr w:type="spellEnd"/>
+      <w:r>
+        <w:rPr>
+          <w:b/>
+        </w:rPr>
+        <w:t>:</w:t>
       </w:r>
     </w:p>
     <w:p>
@@ -1522,7 +1548,15 @@
         <w:ind w:left="720"/>
       </w:pPr>
       <w:r>
-        <w:t xml:space="preserve">Class notes for each section should be recorded in a Jupyter Notebook and must be uploaded to your GitHub account by the last Sunday of each section by 11:59 PM. </w:t>
+        <w:t xml:space="preserve">Class notes for each section should be recorded in a </w:t>
+      </w:r>
+      <w:proofErr w:type="spellStart"/>
+      <w:r>
+        <w:t>Jupyter</w:t>
+      </w:r>
+      <w:proofErr w:type="spellEnd"/>
+      <w:r>
+        <w:t xml:space="preserve"> Notebook and must be uploaded to your GitHub account by the last Sunday of each section by 11:59 PM. </w:t>
       </w:r>
       <w:r>
         <w:t xml:space="preserve"> Class notes should be uploaded to a folder titled “In Class Projects”. </w:t>
@@ -1662,11 +1696,16 @@
       <w:r>
         <w:t xml:space="preserve">uploaded to </w:t>
       </w:r>
+      <w:proofErr w:type="spellStart"/>
       <w:r>
         <w:t>G</w:t>
       </w:r>
       <w:r>
-        <w:t xml:space="preserve">ithub </w:t>
+        <w:t>ithub</w:t>
+      </w:r>
+      <w:proofErr w:type="spellEnd"/>
+      <w:r>
+        <w:t xml:space="preserve"> </w:t>
       </w:r>
       <w:r>
         <w:t xml:space="preserve">by the </w:t>
@@ -1872,7 +1911,15 @@
         <w:t xml:space="preserve">Undergraduate students are required to build a computational model that processes or generates data and complete an article </w:t>
       </w:r>
       <w:r>
-        <w:t xml:space="preserve">using a Jupyter Notebook </w:t>
+        <w:t xml:space="preserve">using a </w:t>
+      </w:r>
+      <w:proofErr w:type="spellStart"/>
+      <w:r>
+        <w:t>Jupyter</w:t>
+      </w:r>
+      <w:proofErr w:type="spellEnd"/>
+      <w:r>
+        <w:t xml:space="preserve"> Notebook </w:t>
       </w:r>
       <w:r>
         <w:t xml:space="preserve">(At least </w:t>
@@ -1927,7 +1974,15 @@
         <w:ind w:left="720"/>
       </w:pPr>
       <w:r>
-        <w:t xml:space="preserve">Graduate students are required to build a computational model that processes or generates data and complete an article using a Jupyter Notebook (At least 6000 words </w:t>
+        <w:t xml:space="preserve">Graduate students are required to build a computational model that processes or generates data and complete an article using a </w:t>
+      </w:r>
+      <w:proofErr w:type="spellStart"/>
+      <w:r>
+        <w:t>Jupyter</w:t>
+      </w:r>
+      <w:proofErr w:type="spellEnd"/>
+      <w:r>
+        <w:t xml:space="preserve"> Notebook (At least 6000 words </w:t>
       </w:r>
       <w:r>
         <w:rPr>
@@ -3618,7 +3673,15 @@
           </w:tcPr>
           <w:p>
             <w:r>
-              <w:t>Introduction to Jupyter; printing; object types; arithmetic; string functions; type errors</w:t>
+              <w:t xml:space="preserve">Introduction to </w:t>
+            </w:r>
+            <w:proofErr w:type="spellStart"/>
+            <w:r>
+              <w:t>Jupyter</w:t>
+            </w:r>
+            <w:proofErr w:type="spellEnd"/>
+            <w:r>
+              <w:t>; printing; object types; arithmetic; string functions; type errors</w:t>
             </w:r>
           </w:p>
           <w:p/>
@@ -3627,12 +3690,14 @@
               <w:t xml:space="preserve">Reference Sheets: </w:t>
             </w:r>
             <w:hyperlink r:id="rId16" w:history="1">
+              <w:proofErr w:type="spellStart"/>
               <w:r>
                 <w:rPr>
                   <w:rStyle w:val="Hyperlink"/>
                 </w:rPr>
                 <w:t>Jupyter</w:t>
               </w:r>
+              <w:proofErr w:type="spellEnd"/>
             </w:hyperlink>
             <w:r>
               <w:t xml:space="preserve">; </w:t>
@@ -3804,12 +3869,14 @@
             <w:r>
               <w:t xml:space="preserve">: An Introduction to </w:t>
             </w:r>
+            <w:proofErr w:type="spellStart"/>
             <w:r>
               <w:rPr>
                 <w:i/>
               </w:rPr>
               <w:t>numpy</w:t>
             </w:r>
+            <w:proofErr w:type="spellEnd"/>
             <w:r>
               <w:t xml:space="preserve"> and </w:t>
             </w:r>
@@ -3911,7 +3978,15 @@
           </w:p>
           <w:p>
             <w:r>
-              <w:t>Introduction to Numpy, Pandas, and Matplotlib</w:t>
+              <w:t xml:space="preserve">Introduction to </w:t>
+            </w:r>
+            <w:proofErr w:type="spellStart"/>
+            <w:r>
+              <w:t>Numpy</w:t>
+            </w:r>
+            <w:proofErr w:type="spellEnd"/>
+            <w:r>
+              <w:t>, Pandas, and Matplotlib</w:t>
             </w:r>
           </w:p>
           <w:p>
@@ -4085,8 +4160,16 @@
           </w:p>
           <w:p>
             <w:r>
-              <w:t>Functional Programming: Rudimentary Statistics and Analytics</w:t>
-            </w:r>
+              <w:t xml:space="preserve">Functional Programming: Rudimentary Statistics and </w:t>
+            </w:r>
+            <w:proofErr w:type="spellStart"/>
+            <w:r>
+              <w:t>Analytics</w:t>
+            </w:r>
+            <w:r>
+              <w:t>s</w:t>
+            </w:r>
+            <w:proofErr w:type="spellEnd"/>
           </w:p>
         </w:tc>
       </w:tr>
@@ -4183,7 +4266,21 @@
               <w:rPr>
                 <w:strike/>
               </w:rPr>
-              <w:t>manage and clean data; import and write csvs; encoding; data visualization; stack plots</w:t>
+              <w:t xml:space="preserve">manage and clean data; import and write </w:t>
+            </w:r>
+            <w:proofErr w:type="spellStart"/>
+            <w:r>
+              <w:rPr>
+                <w:strike/>
+              </w:rPr>
+              <w:t>csvs</w:t>
+            </w:r>
+            <w:proofErr w:type="spellEnd"/>
+            <w:r>
+              <w:rPr>
+                <w:strike/>
+              </w:rPr>
+              <w:t>; encoding; data visualization; stack plots</w:t>
             </w:r>
           </w:p>
         </w:tc>
@@ -4200,19 +4297,36 @@
             </w:pPr>
           </w:p>
           <w:p>
-            <w:r>
-              <w:rPr>
-                <w:b/>
-                <w:bCs/>
+            <w:pPr>
+              <w:rPr>
+                <w:strike/>
+              </w:rPr>
+            </w:pPr>
+            <w:r>
+              <w:rPr>
+                <w:b/>
+                <w:bCs/>
+                <w:strike/>
               </w:rPr>
               <w:t>Homework 4:</w:t>
             </w:r>
             <w:r>
+              <w:rPr>
+                <w:strike/>
+              </w:rPr>
               <w:t xml:space="preserve"> </w:t>
             </w:r>
           </w:p>
           <w:p>
-            <w:r>
+            <w:pPr>
+              <w:rPr>
+                <w:strike/>
+              </w:rPr>
+            </w:pPr>
+            <w:r>
+              <w:rPr>
+                <w:strike/>
+              </w:rPr>
               <w:t>Visualizing Monetary Policy</w:t>
             </w:r>
           </w:p>
@@ -4336,7 +4450,23 @@
                 <w:b/>
                 <w:bCs/>
               </w:rPr>
-              <w:t>in Jupyter Notebook</w:t>
+              <w:t xml:space="preserve">in </w:t>
+            </w:r>
+            <w:proofErr w:type="spellStart"/>
+            <w:r>
+              <w:rPr>
+                <w:b/>
+                <w:bCs/>
+              </w:rPr>
+              <w:t>Jupyter</w:t>
+            </w:r>
+            <w:proofErr w:type="spellEnd"/>
+            <w:r>
+              <w:rPr>
+                <w:b/>
+                <w:bCs/>
+              </w:rPr>
+              <w:t xml:space="preserve"> Notebook</w:t>
             </w:r>
           </w:p>
           <w:p>
@@ -4377,17 +4507,15 @@
             </w:r>
           </w:p>
           <w:p>
-            <w:r>
-              <w:t>Functional Programming: Rudimentary Statistics (from Project 4: Chapter 3)</w:t>
-            </w:r>
-          </w:p>
-          <w:p>
             <w:pPr>
               <w:rPr>
                 <w:b/>
                 <w:bCs/>
               </w:rPr>
             </w:pPr>
+            <w:r>
+              <w:t>Chapter 5: Probability Distributions</w:t>
+            </w:r>
           </w:p>
           <w:p/>
         </w:tc>
@@ -4637,8 +4765,17 @@
                 <w:i/>
                 <w:iCs/>
               </w:rPr>
-              <w:t xml:space="preserve"> statsmodels</w:t>
-            </w:r>
+              <w:t xml:space="preserve"> </w:t>
+            </w:r>
+            <w:proofErr w:type="spellStart"/>
+            <w:r>
+              <w:rPr>
+                <w:i/>
+                <w:iCs/>
+              </w:rPr>
+              <w:t>statsmodels</w:t>
+            </w:r>
+            <w:proofErr w:type="spellEnd"/>
           </w:p>
         </w:tc>
         <w:tc>
@@ -4894,7 +5031,15 @@
           </w:tcPr>
           <w:p>
             <w:r>
-              <w:t>Partial correlation; directed acyclic graphs; residuals; multi index; indicator variables; quantiles; panel regression; Geopandas; GIS;</w:t>
+              <w:t xml:space="preserve">Partial correlation; directed acyclic graphs; residuals; multi index; indicator variables; quantiles; panel regression; </w:t>
+            </w:r>
+            <w:proofErr w:type="spellStart"/>
+            <w:r>
+              <w:t>Geopandas</w:t>
+            </w:r>
+            <w:proofErr w:type="spellEnd"/>
+            <w:r>
+              <w:t>; GIS;</w:t>
             </w:r>
           </w:p>
           <w:p/>
@@ -5242,25 +5387,25 @@
               <w:t xml:space="preserve">: </w:t>
             </w:r>
             <w:r>
+              <w:t>4</w:t>
+            </w:r>
+            <w:r>
+              <w:t>/</w:t>
+            </w:r>
+            <w:r>
+              <w:t>29</w:t>
+            </w:r>
+            <w:r>
+              <w:t>-</w:t>
+            </w:r>
+            <w:r>
+              <w:t>5/3</w:t>
+            </w:r>
+          </w:p>
+          <w:p/>
+          <w:p>
+            <w:r>
               <w:lastRenderedPageBreak/>
-              <w:t>4</w:t>
-            </w:r>
-            <w:r>
-              <w:t>/</w:t>
-            </w:r>
-            <w:r>
-              <w:t>29</w:t>
-            </w:r>
-            <w:r>
-              <w:t>-</w:t>
-            </w:r>
-            <w:r>
-              <w:t>5/3</w:t>
-            </w:r>
-          </w:p>
-          <w:p/>
-          <w:p>
-            <w:r>
               <w:t>5/</w:t>
             </w:r>
             <w:r>
@@ -5320,7 +5465,6 @@
                 <w:bCs/>
                 <w:color w:val="2F5496" w:themeColor="accent1" w:themeShade="BF"/>
               </w:rPr>
-              <w:lastRenderedPageBreak/>
               <w:t>5</w:t>
             </w:r>
             <w:r>
@@ -5359,7 +5503,6 @@
         </w:rPr>
       </w:pPr>
       <w:r>
-        <w:lastRenderedPageBreak/>
         <w:t>*</w:t>
       </w:r>
       <w:r>

--- a/ECON 411 611 Syllabus.docx
+++ b/ECON 411 611 Syllabus.docx
@@ -4823,55 +4823,6 @@
             </w:pPr>
           </w:p>
           <w:p>
-            <w:r>
-              <w:rPr>
-                <w:b/>
-                <w:bCs/>
-              </w:rPr>
-              <w:t xml:space="preserve">Week </w:t>
-            </w:r>
-            <w:r>
-              <w:rPr>
-                <w:b/>
-                <w:bCs/>
-              </w:rPr>
-              <w:t>12</w:t>
-            </w:r>
-            <w:r>
-              <w:t xml:space="preserve">: </w:t>
-            </w:r>
-          </w:p>
-          <w:p>
-            <w:r>
-              <w:rPr>
-                <w:b/>
-                <w:bCs/>
-              </w:rPr>
-              <w:t>Homework 7:</w:t>
-            </w:r>
-            <w:r>
-              <w:t xml:space="preserve"> </w:t>
-            </w:r>
-          </w:p>
-          <w:p>
-            <w:pPr>
-              <w:rPr>
-                <w:b/>
-                <w:bCs/>
-              </w:rPr>
-            </w:pPr>
-            <w:r>
-              <w:t>Working with OLS</w:t>
-            </w:r>
-            <w:r>
-              <w:rPr>
-                <w:b/>
-                <w:bCs/>
-              </w:rPr>
-              <w:t xml:space="preserve"> </w:t>
-            </w:r>
-          </w:p>
-          <w:p>
             <w:pPr>
               <w:rPr>
                 <w:b/>
@@ -5048,6 +4999,71 @@
           <w:tcPr>
             <w:tcW w:w="3205" w:type="dxa"/>
           </w:tcPr>
+          <w:p>
+            <w:pPr>
+              <w:rPr>
+                <w:b/>
+                <w:bCs/>
+              </w:rPr>
+            </w:pPr>
+          </w:p>
+          <w:p>
+            <w:r>
+              <w:rPr>
+                <w:b/>
+                <w:bCs/>
+              </w:rPr>
+              <w:t xml:space="preserve">Week </w:t>
+            </w:r>
+            <w:r>
+              <w:rPr>
+                <w:b/>
+                <w:bCs/>
+              </w:rPr>
+              <w:t>12</w:t>
+            </w:r>
+            <w:r>
+              <w:t xml:space="preserve">: </w:t>
+            </w:r>
+          </w:p>
+          <w:p>
+            <w:r>
+              <w:rPr>
+                <w:b/>
+                <w:bCs/>
+              </w:rPr>
+              <w:t>Homework 7:</w:t>
+            </w:r>
+            <w:r>
+              <w:t xml:space="preserve"> </w:t>
+            </w:r>
+          </w:p>
+          <w:p>
+            <w:pPr>
+              <w:rPr>
+                <w:b/>
+                <w:bCs/>
+              </w:rPr>
+            </w:pPr>
+            <w:r>
+              <w:t>Working with OLS</w:t>
+            </w:r>
+            <w:r>
+              <w:rPr>
+                <w:b/>
+                <w:bCs/>
+              </w:rPr>
+              <w:t xml:space="preserve"> </w:t>
+            </w:r>
+          </w:p>
+          <w:p>
+            <w:pPr>
+              <w:rPr>
+                <w:b/>
+                <w:bCs/>
+              </w:rPr>
+            </w:pPr>
+          </w:p>
           <w:p>
             <w:pPr>
               <w:rPr>
@@ -5405,7 +5421,6 @@
           <w:p/>
           <w:p>
             <w:r>
-              <w:lastRenderedPageBreak/>
               <w:t>5/</w:t>
             </w:r>
             <w:r>

--- a/ECON 411 611 Syllabus.docx
+++ b/ECON 411 611 Syllabus.docx
@@ -1,6 +1,6 @@
 
 <file path=word/document.xml><?xml version="1.0" encoding="utf-8"?>
-<w:document xmlns:wpc="http://schemas.microsoft.com/office/word/2010/wordprocessingCanvas" xmlns:cx="http://schemas.microsoft.com/office/drawing/2014/chartex" xmlns:cx1="http://schemas.microsoft.com/office/drawing/2015/9/8/chartex" xmlns:cx2="http://schemas.microsoft.com/office/drawing/2015/10/21/chartex" xmlns:cx3="http://schemas.microsoft.com/office/drawing/2016/5/9/chartex" xmlns:cx4="http://schemas.microsoft.com/office/drawing/2016/5/10/chartex" xmlns:cx5="http://schemas.microsoft.com/office/drawing/2016/5/11/chartex" xmlns:cx6="http://schemas.microsoft.com/office/drawing/2016/5/12/chartex" xmlns:cx7="http://schemas.microsoft.com/office/drawing/2016/5/13/chartex" xmlns:cx8="http://schemas.microsoft.com/office/drawing/2016/5/14/chartex" xmlns:mc="http://schemas.openxmlformats.org/markup-compatibility/2006" xmlns:aink="http://schemas.microsoft.com/office/drawing/2016/ink" xmlns:am3d="http://schemas.microsoft.com/office/drawing/2017/model3d" xmlns:o="urn:schemas-microsoft-com:office:office" xmlns:oel="http://schemas.microsoft.com/office/2019/extlst" xmlns:r="http://schemas.openxmlformats.org/officeDocument/2006/relationships" xmlns:m="http://schemas.openxmlformats.org/officeDocument/2006/math" xmlns:v="urn:schemas-microsoft-com:vml" xmlns:wp14="http://schemas.microsoft.com/office/word/2010/wordprocessingDrawing" xmlns:wp="http://schemas.openxmlformats.org/drawingml/2006/wordprocessingDrawing" xmlns:w10="urn:schemas-microsoft-com:office:word" xmlns:w="http://schemas.openxmlformats.org/wordprocessingml/2006/main" xmlns:w14="http://schemas.microsoft.com/office/word/2010/wordml" xmlns:w15="http://schemas.microsoft.com/office/word/2012/wordml" xmlns:w16cex="http://schemas.microsoft.com/office/word/2018/wordml/cex" xmlns:w16cid="http://schemas.microsoft.com/office/word/2016/wordml/cid" xmlns:w16="http://schemas.microsoft.com/office/word/2018/wordml" xmlns:w16sdtdh="http://schemas.microsoft.com/office/word/2020/wordml/sdtdatahash" xmlns:w16se="http://schemas.microsoft.com/office/word/2015/wordml/symex" xmlns:wpg="http://schemas.microsoft.com/office/word/2010/wordprocessingGroup" xmlns:wpi="http://schemas.microsoft.com/office/word/2010/wordprocessingInk" xmlns:wne="http://schemas.microsoft.com/office/word/2006/wordml" xmlns:wps="http://schemas.microsoft.com/office/word/2010/wordprocessingShape" mc:Ignorable="w14 w15 w16se w16cid w16 w16cex w16sdtdh wp14">
+<w:document xmlns:wpc="http://schemas.microsoft.com/office/word/2010/wordprocessingCanvas" xmlns:cx="http://schemas.microsoft.com/office/drawing/2014/chartex" xmlns:cx1="http://schemas.microsoft.com/office/drawing/2015/9/8/chartex" xmlns:cx2="http://schemas.microsoft.com/office/drawing/2015/10/21/chartex" xmlns:cx3="http://schemas.microsoft.com/office/drawing/2016/5/9/chartex" xmlns:cx4="http://schemas.microsoft.com/office/drawing/2016/5/10/chartex" xmlns:cx5="http://schemas.microsoft.com/office/drawing/2016/5/11/chartex" xmlns:cx6="http://schemas.microsoft.com/office/drawing/2016/5/12/chartex" xmlns:cx7="http://schemas.microsoft.com/office/drawing/2016/5/13/chartex" xmlns:cx8="http://schemas.microsoft.com/office/drawing/2016/5/14/chartex" xmlns:mc="http://schemas.openxmlformats.org/markup-compatibility/2006" xmlns:aink="http://schemas.microsoft.com/office/drawing/2016/ink" xmlns:am3d="http://schemas.microsoft.com/office/drawing/2017/model3d" xmlns:o="urn:schemas-microsoft-com:office:office" xmlns:oel="http://schemas.microsoft.com/office/2019/extlst" xmlns:r="http://schemas.openxmlformats.org/officeDocument/2006/relationships" xmlns:m="http://schemas.openxmlformats.org/officeDocument/2006/math" xmlns:v="urn:schemas-microsoft-com:vml" xmlns:wp14="http://schemas.microsoft.com/office/word/2010/wordprocessingDrawing" xmlns:wp="http://schemas.openxmlformats.org/drawingml/2006/wordprocessingDrawing" xmlns:w10="urn:schemas-microsoft-com:office:word" xmlns:w="http://schemas.openxmlformats.org/wordprocessingml/2006/main" xmlns:w14="http://schemas.microsoft.com/office/word/2010/wordml" xmlns:w15="http://schemas.microsoft.com/office/word/2012/wordml" xmlns:w16cex="http://schemas.microsoft.com/office/word/2018/wordml/cex" xmlns:w16cid="http://schemas.microsoft.com/office/word/2016/wordml/cid" xmlns:w16="http://schemas.microsoft.com/office/word/2018/wordml" xmlns:w16du="http://schemas.microsoft.com/office/word/2023/wordml/word16du" xmlns:w16sdtdh="http://schemas.microsoft.com/office/word/2020/wordml/sdtdatahash" xmlns:w16se="http://schemas.microsoft.com/office/word/2015/wordml/symex" xmlns:wpg="http://schemas.microsoft.com/office/word/2010/wordprocessingGroup" xmlns:wpi="http://schemas.microsoft.com/office/word/2010/wordprocessingInk" xmlns:wne="http://schemas.microsoft.com/office/word/2006/wordml" xmlns:wps="http://schemas.microsoft.com/office/word/2010/wordprocessingShape" mc:Ignorable="w14 w15 w16se w16cid w16 w16cex w16sdtdh w16du wp14">
   <w:body>
     <w:p>
       <w:pPr>
@@ -524,7 +524,7 @@
     </w:p>
     <w:p>
       <w:pPr>
-        <w:pStyle w:val="ListParagraph"/>
+        <w:pStyle w:val="Listparagraf"/>
         <w:numPr>
           <w:ilvl w:val="0"/>
           <w:numId w:val="1"/>
@@ -545,7 +545,7 @@
     </w:p>
     <w:p>
       <w:pPr>
-        <w:pStyle w:val="ListParagraph"/>
+        <w:pStyle w:val="Listparagraf"/>
         <w:numPr>
           <w:ilvl w:val="0"/>
           <w:numId w:val="1"/>
@@ -584,7 +584,7 @@
     </w:p>
     <w:p>
       <w:pPr>
-        <w:pStyle w:val="ListParagraph"/>
+        <w:pStyle w:val="Listparagraf"/>
         <w:numPr>
           <w:ilvl w:val="0"/>
           <w:numId w:val="2"/>
@@ -596,7 +596,7 @@
     </w:p>
     <w:p>
       <w:pPr>
-        <w:pStyle w:val="ListParagraph"/>
+        <w:pStyle w:val="Listparagraf"/>
         <w:numPr>
           <w:ilvl w:val="0"/>
           <w:numId w:val="2"/>
@@ -614,7 +614,7 @@
     </w:p>
     <w:p>
       <w:pPr>
-        <w:pStyle w:val="ListParagraph"/>
+        <w:pStyle w:val="Listparagraf"/>
         <w:numPr>
           <w:ilvl w:val="0"/>
           <w:numId w:val="2"/>
@@ -626,7 +626,7 @@
     </w:p>
     <w:p>
       <w:pPr>
-        <w:pStyle w:val="ListParagraph"/>
+        <w:pStyle w:val="Listparagraf"/>
         <w:numPr>
           <w:ilvl w:val="0"/>
           <w:numId w:val="2"/>
@@ -638,7 +638,7 @@
     </w:p>
     <w:p>
       <w:pPr>
-        <w:pStyle w:val="ListParagraph"/>
+        <w:pStyle w:val="Listparagraf"/>
         <w:numPr>
           <w:ilvl w:val="0"/>
           <w:numId w:val="2"/>
@@ -656,7 +656,7 @@
     </w:p>
     <w:p>
       <w:pPr>
-        <w:pStyle w:val="ListParagraph"/>
+        <w:pStyle w:val="Listparagraf"/>
         <w:numPr>
           <w:ilvl w:val="0"/>
           <w:numId w:val="2"/>
@@ -668,7 +668,7 @@
     </w:p>
     <w:p>
       <w:pPr>
-        <w:pStyle w:val="ListParagraph"/>
+        <w:pStyle w:val="Listparagraf"/>
         <w:numPr>
           <w:ilvl w:val="0"/>
           <w:numId w:val="2"/>
@@ -1648,7 +1648,15 @@
         <w:ind w:left="720"/>
       </w:pPr>
       <w:r>
-        <w:t>Excused absences will be discussed on a case by case basis</w:t>
+        <w:t xml:space="preserve">Excused absences will be discussed on a </w:t>
+      </w:r>
+      <w:proofErr w:type="gramStart"/>
+      <w:r>
+        <w:t>case by case</w:t>
+      </w:r>
+      <w:proofErr w:type="gramEnd"/>
+      <w:r>
+        <w:t xml:space="preserve"> basis</w:t>
       </w:r>
     </w:p>
     <w:p>
@@ -1681,8 +1689,13 @@
       </w:pPr>
       <w:bookmarkStart w:id="5" w:name="_Hlk534454389"/>
       <w:bookmarkStart w:id="6" w:name="_Hlk534465623"/>
-      <w:r>
-        <w:t xml:space="preserve">A homework is due at the end of </w:t>
+      <w:proofErr w:type="gramStart"/>
+      <w:r>
+        <w:t>A</w:t>
+      </w:r>
+      <w:proofErr w:type="gramEnd"/>
+      <w:r>
+        <w:t xml:space="preserve"> homework is due at the end of </w:t>
       </w:r>
       <w:r>
         <w:t>the week indicated in the schedule</w:t>
@@ -1770,6 +1783,7 @@
         </w:rPr>
         <w:t xml:space="preserve"> must complete additional exercises </w:t>
       </w:r>
+      <w:proofErr w:type="gramStart"/>
       <w:r>
         <w:rPr>
           <w:b/>
@@ -1777,6 +1791,7 @@
         </w:rPr>
         <w:t>where</w:t>
       </w:r>
+      <w:proofErr w:type="gramEnd"/>
       <w:r>
         <w:rPr>
           <w:b/>
@@ -1871,7 +1886,23 @@
           <w:i/>
           <w:iCs/>
         </w:rPr>
-        <w:t>Excused absences will be discussed on a case by case basis</w:t>
+        <w:t xml:space="preserve">Excused absences will be discussed on a </w:t>
+      </w:r>
+      <w:proofErr w:type="gramStart"/>
+      <w:r>
+        <w:rPr>
+          <w:i/>
+          <w:iCs/>
+        </w:rPr>
+        <w:t>case by case</w:t>
+      </w:r>
+      <w:proofErr w:type="gramEnd"/>
+      <w:r>
+        <w:rPr>
+          <w:i/>
+          <w:iCs/>
+        </w:rPr>
+        <w:t xml:space="preserve"> basis</w:t>
       </w:r>
     </w:p>
     <w:p>
@@ -2050,7 +2081,15 @@
         <w:ind w:left="720"/>
       </w:pPr>
       <w:r>
-        <w:t xml:space="preserve">When you send an email to me please </w:t>
+        <w:t xml:space="preserve">When you send an email to </w:t>
+      </w:r>
+      <w:proofErr w:type="gramStart"/>
+      <w:r>
+        <w:t>me</w:t>
+      </w:r>
+      <w:proofErr w:type="gramEnd"/>
+      <w:r>
+        <w:t xml:space="preserve"> please </w:t>
       </w:r>
       <w:r>
         <w:t xml:space="preserve">put ECON </w:t>
@@ -2115,7 +2154,25 @@
           <w:sz w:val="24"/>
           <w:szCs w:val="24"/>
         </w:rPr>
-        <w:t xml:space="preserve">The academic community is operated on the basis of honesty, integrity, and fair play. </w:t>
+        <w:t xml:space="preserve">The academic community is operated </w:t>
+      </w:r>
+      <w:proofErr w:type="gramStart"/>
+      <w:r>
+        <w:rPr>
+          <w:rFonts w:asciiTheme="majorHAnsi" w:hAnsiTheme="majorHAnsi" w:cstheme="majorHAnsi"/>
+          <w:sz w:val="24"/>
+          <w:szCs w:val="24"/>
+        </w:rPr>
+        <w:t>on the basis of</w:t>
+      </w:r>
+      <w:proofErr w:type="gramEnd"/>
+      <w:r>
+        <w:rPr>
+          <w:rFonts w:asciiTheme="majorHAnsi" w:hAnsiTheme="majorHAnsi" w:cstheme="majorHAnsi"/>
+          <w:sz w:val="24"/>
+          <w:szCs w:val="24"/>
+        </w:rPr>
+        <w:t xml:space="preserve"> honesty, integrity, and fair play. </w:t>
       </w:r>
       <w:hyperlink r:id="rId10" w:history="1">
         <w:r>
@@ -3512,7 +3569,7 @@
     </w:p>
     <w:tbl>
       <w:tblPr>
-        <w:tblStyle w:val="TableGrid"/>
+        <w:tblStyle w:val="Tabelgril"/>
         <w:tblW w:w="10255" w:type="dxa"/>
         <w:tblLook w:val="04A0" w:firstRow="1" w:lastRow="0" w:firstColumn="1" w:lastColumn="0" w:noHBand="0" w:noVBand="1"/>
       </w:tblPr>
@@ -3880,11 +3937,19 @@
             <w:r>
               <w:t xml:space="preserve"> and </w:t>
             </w:r>
+            <w:proofErr w:type="gramStart"/>
             <w:r>
               <w:rPr>
                 <w:i/>
               </w:rPr>
-              <w:t xml:space="preserve">pandas; </w:t>
+              <w:t>pandas;</w:t>
+            </w:r>
+            <w:proofErr w:type="gramEnd"/>
+            <w:r>
+              <w:rPr>
+                <w:i/>
+              </w:rPr>
+              <w:t xml:space="preserve"> </w:t>
             </w:r>
           </w:p>
           <w:p/>
@@ -3960,8 +4025,13 @@
               <w:t>Project Statement Due</w:t>
             </w:r>
             <w:r>
-              <w:t xml:space="preserve"> (1 Paragraph; Include at least 1 data source);</w:t>
-            </w:r>
+              <w:t xml:space="preserve"> (1 Paragraph; Include at least 1 data source</w:t>
+            </w:r>
+            <w:proofErr w:type="gramStart"/>
+            <w:r>
+              <w:t>);</w:t>
+            </w:r>
+            <w:proofErr w:type="gramEnd"/>
           </w:p>
           <w:p/>
           <w:p>
@@ -4982,7 +5052,15 @@
           </w:tcPr>
           <w:p>
             <w:r>
-              <w:t xml:space="preserve">Partial correlation; directed acyclic graphs; residuals; multi index; indicator variables; quantiles; panel regression; </w:t>
+              <w:t xml:space="preserve">Partial correlation; directed acyclic graphs; residuals; </w:t>
+            </w:r>
+            <w:proofErr w:type="gramStart"/>
+            <w:r>
+              <w:t>multi index</w:t>
+            </w:r>
+            <w:proofErr w:type="gramEnd"/>
+            <w:r>
+              <w:t xml:space="preserve">; indicator variables; quantiles; panel regression; </w:t>
             </w:r>
             <w:proofErr w:type="spellStart"/>
             <w:r>
@@ -5548,13 +5626,7 @@
         <w:rPr>
           <w:b/>
         </w:rPr>
-        <w:t>Wednesday</w:t>
-      </w:r>
-      <w:r>
-        <w:rPr>
-          <w:b/>
-        </w:rPr>
-        <w:t xml:space="preserve"> </w:t>
+        <w:t xml:space="preserve">Thursday </w:t>
       </w:r>
       <w:r>
         <w:rPr>
@@ -5566,7 +5638,7 @@
         <w:rPr>
           <w:b/>
         </w:rPr>
-        <w:t>8</w:t>
+        <w:t>9</w:t>
       </w:r>
       <w:r>
         <w:rPr>
@@ -5606,7 +5678,7 @@
 </file>
 
 <file path=word/numbering.xml><?xml version="1.0" encoding="utf-8"?>
-<w:numbering xmlns:wpc="http://schemas.microsoft.com/office/word/2010/wordprocessingCanvas" xmlns:cx="http://schemas.microsoft.com/office/drawing/2014/chartex" xmlns:cx1="http://schemas.microsoft.com/office/drawing/2015/9/8/chartex" xmlns:cx2="http://schemas.microsoft.com/office/drawing/2015/10/21/chartex" xmlns:cx3="http://schemas.microsoft.com/office/drawing/2016/5/9/chartex" xmlns:cx4="http://schemas.microsoft.com/office/drawing/2016/5/10/chartex" xmlns:cx5="http://schemas.microsoft.com/office/drawing/2016/5/11/chartex" xmlns:cx6="http://schemas.microsoft.com/office/drawing/2016/5/12/chartex" xmlns:cx7="http://schemas.microsoft.com/office/drawing/2016/5/13/chartex" xmlns:cx8="http://schemas.microsoft.com/office/drawing/2016/5/14/chartex" xmlns:mc="http://schemas.openxmlformats.org/markup-compatibility/2006" xmlns:aink="http://schemas.microsoft.com/office/drawing/2016/ink" xmlns:am3d="http://schemas.microsoft.com/office/drawing/2017/model3d" xmlns:o="urn:schemas-microsoft-com:office:office" xmlns:oel="http://schemas.microsoft.com/office/2019/extlst" xmlns:r="http://schemas.openxmlformats.org/officeDocument/2006/relationships" xmlns:m="http://schemas.openxmlformats.org/officeDocument/2006/math" xmlns:v="urn:schemas-microsoft-com:vml" xmlns:wp14="http://schemas.microsoft.com/office/word/2010/wordprocessingDrawing" xmlns:wp="http://schemas.openxmlformats.org/drawingml/2006/wordprocessingDrawing" xmlns:w10="urn:schemas-microsoft-com:office:word" xmlns:w="http://schemas.openxmlformats.org/wordprocessingml/2006/main" xmlns:w14="http://schemas.microsoft.com/office/word/2010/wordml" xmlns:w15="http://schemas.microsoft.com/office/word/2012/wordml" xmlns:w16cex="http://schemas.microsoft.com/office/word/2018/wordml/cex" xmlns:w16cid="http://schemas.microsoft.com/office/word/2016/wordml/cid" xmlns:w16="http://schemas.microsoft.com/office/word/2018/wordml" xmlns:w16sdtdh="http://schemas.microsoft.com/office/word/2020/wordml/sdtdatahash" xmlns:w16se="http://schemas.microsoft.com/office/word/2015/wordml/symex" xmlns:wpg="http://schemas.microsoft.com/office/word/2010/wordprocessingGroup" xmlns:wpi="http://schemas.microsoft.com/office/word/2010/wordprocessingInk" xmlns:wne="http://schemas.microsoft.com/office/word/2006/wordml" xmlns:wps="http://schemas.microsoft.com/office/word/2010/wordprocessingShape" mc:Ignorable="w14 w15 w16se w16cid w16 w16cex w16sdtdh wp14">
+<w:numbering xmlns:wpc="http://schemas.microsoft.com/office/word/2010/wordprocessingCanvas" xmlns:cx="http://schemas.microsoft.com/office/drawing/2014/chartex" xmlns:cx1="http://schemas.microsoft.com/office/drawing/2015/9/8/chartex" xmlns:cx2="http://schemas.microsoft.com/office/drawing/2015/10/21/chartex" xmlns:cx3="http://schemas.microsoft.com/office/drawing/2016/5/9/chartex" xmlns:cx4="http://schemas.microsoft.com/office/drawing/2016/5/10/chartex" xmlns:cx5="http://schemas.microsoft.com/office/drawing/2016/5/11/chartex" xmlns:cx6="http://schemas.microsoft.com/office/drawing/2016/5/12/chartex" xmlns:cx7="http://schemas.microsoft.com/office/drawing/2016/5/13/chartex" xmlns:cx8="http://schemas.microsoft.com/office/drawing/2016/5/14/chartex" xmlns:mc="http://schemas.openxmlformats.org/markup-compatibility/2006" xmlns:aink="http://schemas.microsoft.com/office/drawing/2016/ink" xmlns:am3d="http://schemas.microsoft.com/office/drawing/2017/model3d" xmlns:o="urn:schemas-microsoft-com:office:office" xmlns:oel="http://schemas.microsoft.com/office/2019/extlst" xmlns:r="http://schemas.openxmlformats.org/officeDocument/2006/relationships" xmlns:m="http://schemas.openxmlformats.org/officeDocument/2006/math" xmlns:v="urn:schemas-microsoft-com:vml" xmlns:wp14="http://schemas.microsoft.com/office/word/2010/wordprocessingDrawing" xmlns:wp="http://schemas.openxmlformats.org/drawingml/2006/wordprocessingDrawing" xmlns:w10="urn:schemas-microsoft-com:office:word" xmlns:w="http://schemas.openxmlformats.org/wordprocessingml/2006/main" xmlns:w14="http://schemas.microsoft.com/office/word/2010/wordml" xmlns:w15="http://schemas.microsoft.com/office/word/2012/wordml" xmlns:w16cex="http://schemas.microsoft.com/office/word/2018/wordml/cex" xmlns:w16cid="http://schemas.microsoft.com/office/word/2016/wordml/cid" xmlns:w16="http://schemas.microsoft.com/office/word/2018/wordml" xmlns:w16du="http://schemas.microsoft.com/office/word/2023/wordml/word16du" xmlns:w16sdtdh="http://schemas.microsoft.com/office/word/2020/wordml/sdtdatahash" xmlns:w16se="http://schemas.microsoft.com/office/word/2015/wordml/symex" xmlns:wpg="http://schemas.microsoft.com/office/word/2010/wordprocessingGroup" xmlns:wpi="http://schemas.microsoft.com/office/word/2010/wordprocessingInk" xmlns:wne="http://schemas.microsoft.com/office/word/2006/wordml" xmlns:wps="http://schemas.microsoft.com/office/word/2010/wordprocessingShape" mc:Ignorable="w14 w15 w16se w16cid w16 w16cex w16sdtdh w16du wp14">
   <w:abstractNum w:abstractNumId="0" w15:restartNumberingAfterBreak="0">
     <w:nsid w:val="42F73BDB"/>
     <w:multiLevelType w:val="hybridMultilevel"/>
@@ -6004,7 +6076,7 @@
 </file>
 
 <file path=word/styles.xml><?xml version="1.0" encoding="utf-8"?>
-<w:styles xmlns:mc="http://schemas.openxmlformats.org/markup-compatibility/2006" xmlns:r="http://schemas.openxmlformats.org/officeDocument/2006/relationships" xmlns:w="http://schemas.openxmlformats.org/wordprocessingml/2006/main" xmlns:w14="http://schemas.microsoft.com/office/word/2010/wordml" xmlns:w15="http://schemas.microsoft.com/office/word/2012/wordml" xmlns:w16cex="http://schemas.microsoft.com/office/word/2018/wordml/cex" xmlns:w16cid="http://schemas.microsoft.com/office/word/2016/wordml/cid" xmlns:w16="http://schemas.microsoft.com/office/word/2018/wordml" xmlns:w16sdtdh="http://schemas.microsoft.com/office/word/2020/wordml/sdtdatahash" xmlns:w16se="http://schemas.microsoft.com/office/word/2015/wordml/symex" mc:Ignorable="w14 w15 w16se w16cid w16 w16cex w16sdtdh">
+<w:styles xmlns:mc="http://schemas.openxmlformats.org/markup-compatibility/2006" xmlns:r="http://schemas.openxmlformats.org/officeDocument/2006/relationships" xmlns:w="http://schemas.openxmlformats.org/wordprocessingml/2006/main" xmlns:w14="http://schemas.microsoft.com/office/word/2010/wordml" xmlns:w15="http://schemas.microsoft.com/office/word/2012/wordml" xmlns:w16cex="http://schemas.microsoft.com/office/word/2018/wordml/cex" xmlns:w16cid="http://schemas.microsoft.com/office/word/2016/wordml/cid" xmlns:w16="http://schemas.microsoft.com/office/word/2018/wordml" xmlns:w16du="http://schemas.microsoft.com/office/word/2023/wordml/word16du" xmlns:w16sdtdh="http://schemas.microsoft.com/office/word/2020/wordml/sdtdatahash" xmlns:w16se="http://schemas.microsoft.com/office/word/2015/wordml/symex" mc:Ignorable="w14 w15 w16se w16cid w16 w16cex w16sdtdh w16du">
   <w:docDefaults>
     <w:rPrDefault>
       <w:rPr>
@@ -6403,13 +6475,13 @@
     <w:qFormat/>
     <w:rsid w:val="003D038E"/>
   </w:style>
-  <w:style w:type="character" w:default="1" w:styleId="DefaultParagraphFont">
+  <w:style w:type="character" w:default="1" w:styleId="Fontdeparagrafimplicit">
     <w:name w:val="Default Paragraph Font"/>
     <w:uiPriority w:val="1"/>
     <w:semiHidden/>
     <w:unhideWhenUsed/>
   </w:style>
-  <w:style w:type="table" w:default="1" w:styleId="TableNormal">
+  <w:style w:type="table" w:default="1" w:styleId="TabelNormal">
     <w:name w:val="Normal Table"/>
     <w:uiPriority w:val="99"/>
     <w:semiHidden/>
@@ -6424,16 +6496,16 @@
       </w:tblCellMar>
     </w:tblPr>
   </w:style>
-  <w:style w:type="numbering" w:default="1" w:styleId="NoList">
+  <w:style w:type="numbering" w:default="1" w:styleId="FrListare">
     <w:name w:val="No List"/>
     <w:uiPriority w:val="99"/>
     <w:semiHidden/>
     <w:unhideWhenUsed/>
   </w:style>
-  <w:style w:type="paragraph" w:styleId="BalloonText">
+  <w:style w:type="paragraph" w:styleId="TextnBalon">
     <w:name w:val="Balloon Text"/>
     <w:basedOn w:val="Normal"/>
-    <w:link w:val="BalloonTextChar"/>
+    <w:link w:val="TextnBalonCaracter"/>
     <w:uiPriority w:val="99"/>
     <w:semiHidden/>
     <w:unhideWhenUsed/>
@@ -6447,10 +6519,10 @@
       <w:szCs w:val="18"/>
     </w:rPr>
   </w:style>
-  <w:style w:type="character" w:customStyle="1" w:styleId="BalloonTextChar">
-    <w:name w:val="Balloon Text Char"/>
-    <w:basedOn w:val="DefaultParagraphFont"/>
-    <w:link w:val="BalloonText"/>
+  <w:style w:type="character" w:customStyle="1" w:styleId="TextnBalonCaracter">
+    <w:name w:val="Text în Balon Caracter"/>
+    <w:basedOn w:val="Fontdeparagrafimplicit"/>
+    <w:link w:val="TextnBalon"/>
     <w:uiPriority w:val="99"/>
     <w:semiHidden/>
     <w:rsid w:val="00785C79"/>
@@ -6462,7 +6534,7 @@
   </w:style>
   <w:style w:type="character" w:styleId="Hyperlink">
     <w:name w:val="Hyperlink"/>
-    <w:basedOn w:val="DefaultParagraphFont"/>
+    <w:basedOn w:val="Fontdeparagrafimplicit"/>
     <w:uiPriority w:val="99"/>
     <w:unhideWhenUsed/>
     <w:rsid w:val="00785C79"/>
@@ -6471,9 +6543,9 @@
       <w:u w:val="single"/>
     </w:rPr>
   </w:style>
-  <w:style w:type="character" w:styleId="CommentReference">
+  <w:style w:type="character" w:styleId="Referincomentariu">
     <w:name w:val="annotation reference"/>
-    <w:basedOn w:val="DefaultParagraphFont"/>
+    <w:basedOn w:val="Fontdeparagrafimplicit"/>
     <w:uiPriority w:val="99"/>
     <w:semiHidden/>
     <w:unhideWhenUsed/>
@@ -6483,10 +6555,10 @@
       <w:szCs w:val="16"/>
     </w:rPr>
   </w:style>
-  <w:style w:type="paragraph" w:styleId="CommentText">
+  <w:style w:type="paragraph" w:styleId="Textcomentariu">
     <w:name w:val="annotation text"/>
     <w:basedOn w:val="Normal"/>
-    <w:link w:val="CommentTextChar"/>
+    <w:link w:val="TextcomentariuCaracter"/>
     <w:uiPriority w:val="99"/>
     <w:semiHidden/>
     <w:unhideWhenUsed/>
@@ -6499,10 +6571,10 @@
       <w:szCs w:val="20"/>
     </w:rPr>
   </w:style>
-  <w:style w:type="character" w:customStyle="1" w:styleId="CommentTextChar">
-    <w:name w:val="Comment Text Char"/>
-    <w:basedOn w:val="DefaultParagraphFont"/>
-    <w:link w:val="CommentText"/>
+  <w:style w:type="character" w:customStyle="1" w:styleId="TextcomentariuCaracter">
+    <w:name w:val="Text comentariu Caracter"/>
+    <w:basedOn w:val="Fontdeparagrafimplicit"/>
+    <w:link w:val="Textcomentariu"/>
     <w:uiPriority w:val="99"/>
     <w:semiHidden/>
     <w:rsid w:val="0001242A"/>
@@ -6511,11 +6583,11 @@
       <w:szCs w:val="20"/>
     </w:rPr>
   </w:style>
-  <w:style w:type="paragraph" w:styleId="CommentSubject">
+  <w:style w:type="paragraph" w:styleId="SubiectComentariu">
     <w:name w:val="annotation subject"/>
-    <w:basedOn w:val="CommentText"/>
-    <w:next w:val="CommentText"/>
-    <w:link w:val="CommentSubjectChar"/>
+    <w:basedOn w:val="Textcomentariu"/>
+    <w:next w:val="Textcomentariu"/>
+    <w:link w:val="SubiectComentariuCaracter"/>
     <w:uiPriority w:val="99"/>
     <w:semiHidden/>
     <w:unhideWhenUsed/>
@@ -6525,10 +6597,10 @@
       <w:bCs/>
     </w:rPr>
   </w:style>
-  <w:style w:type="character" w:customStyle="1" w:styleId="CommentSubjectChar">
-    <w:name w:val="Comment Subject Char"/>
-    <w:basedOn w:val="CommentTextChar"/>
-    <w:link w:val="CommentSubject"/>
+  <w:style w:type="character" w:customStyle="1" w:styleId="SubiectComentariuCaracter">
+    <w:name w:val="Subiect Comentariu Caracter"/>
+    <w:basedOn w:val="TextcomentariuCaracter"/>
+    <w:link w:val="SubiectComentariu"/>
     <w:uiPriority w:val="99"/>
     <w:semiHidden/>
     <w:rsid w:val="0001242A"/>
@@ -6539,7 +6611,7 @@
       <w:szCs w:val="20"/>
     </w:rPr>
   </w:style>
-  <w:style w:type="paragraph" w:styleId="Revision">
+  <w:style w:type="paragraph" w:styleId="Revizuire">
     <w:name w:val="Revision"/>
     <w:hidden/>
     <w:uiPriority w:val="99"/>
@@ -6549,7 +6621,7 @@
       <w:spacing w:after="0" w:line="240" w:lineRule="auto"/>
     </w:pPr>
   </w:style>
-  <w:style w:type="paragraph" w:styleId="ListParagraph">
+  <w:style w:type="paragraph" w:styleId="Listparagraf">
     <w:name w:val="List Paragraph"/>
     <w:basedOn w:val="Normal"/>
     <w:uiPriority w:val="34"/>
@@ -6560,9 +6632,9 @@
       <w:contextualSpacing/>
     </w:pPr>
   </w:style>
-  <w:style w:type="table" w:styleId="TableGrid">
+  <w:style w:type="table" w:styleId="Tabelgril">
     <w:name w:val="Table Grid"/>
-    <w:basedOn w:val="TableNormal"/>
+    <w:basedOn w:val="TabelNormal"/>
     <w:uiPriority w:val="39"/>
     <w:rsid w:val="0028542A"/>
     <w:pPr>
@@ -6579,9 +6651,9 @@
       </w:tblBorders>
     </w:tblPr>
   </w:style>
-  <w:style w:type="character" w:styleId="UnresolvedMention">
+  <w:style w:type="character" w:styleId="MeniuneNerezolvat">
     <w:name w:val="Unresolved Mention"/>
-    <w:basedOn w:val="DefaultParagraphFont"/>
+    <w:basedOn w:val="Fontdeparagrafimplicit"/>
     <w:uiPriority w:val="99"/>
     <w:semiHidden/>
     <w:unhideWhenUsed/>
@@ -6591,9 +6663,9 @@
       <w:shd w:val="clear" w:color="auto" w:fill="E1DFDD"/>
     </w:rPr>
   </w:style>
-  <w:style w:type="character" w:styleId="FollowedHyperlink">
+  <w:style w:type="character" w:styleId="HyperlinkParcurs">
     <w:name w:val="FollowedHyperlink"/>
-    <w:basedOn w:val="DefaultParagraphFont"/>
+    <w:basedOn w:val="Fontdeparagrafimplicit"/>
     <w:uiPriority w:val="99"/>
     <w:semiHidden/>
     <w:unhideWhenUsed/>
@@ -6621,12 +6693,12 @@
   </w:style>
   <w:style w:type="character" w:customStyle="1" w:styleId="mark2iv9ezuzc">
     <w:name w:val="mark2iv9ezuzc"/>
-    <w:basedOn w:val="DefaultParagraphFont"/>
+    <w:basedOn w:val="Fontdeparagrafimplicit"/>
     <w:rsid w:val="00E410B0"/>
   </w:style>
   <w:style w:type="character" w:customStyle="1" w:styleId="meeting-start">
     <w:name w:val="meeting-start"/>
-    <w:basedOn w:val="DefaultParagraphFont"/>
+    <w:basedOn w:val="Fontdeparagrafimplicit"/>
     <w:rsid w:val="006A4D93"/>
   </w:style>
 </w:styles>
